--- a/docs/my_notes_v2.docx
+++ b/docs/my_notes_v2.docx
@@ -82,6 +82,163 @@
           <w:rFonts w:ascii="Palatino Linotype" w:hAnsi="Palatino Linotype"/>
           <w:sz w:val="32"/>
           <w:szCs w:val="32"/>
+        </w:rPr>
+      </w:pPr>
+    </w:p>
+    <w:p>
+      <w:pPr>
+        <w:rPr>
+          <w:rFonts w:ascii="Palatino Linotype" w:hAnsi="Palatino Linotype"/>
+          <w:sz w:val="32"/>
+          <w:szCs w:val="32"/>
+        </w:rPr>
+      </w:pPr>
+      <w:r>
+        <w:rPr>
+          <w:rFonts w:ascii="Palatino Linotype" w:hAnsi="Palatino Linotype"/>
+          <w:sz w:val="32"/>
+          <w:szCs w:val="32"/>
+        </w:rPr>
+        <w:t>Definições / Escopo / Exploratória</w:t>
+      </w:r>
+    </w:p>
+    <w:p>
+      <w:pPr>
+        <w:rPr>
+          <w:rFonts w:ascii="Palatino Linotype" w:hAnsi="Palatino Linotype"/>
+          <w:sz w:val="32"/>
+          <w:szCs w:val="32"/>
+        </w:rPr>
+      </w:pPr>
+      <w:r>
+        <w:rPr>
+          <w:rFonts w:ascii="Palatino Linotype" w:hAnsi="Palatino Linotype"/>
+          <w:sz w:val="32"/>
+          <w:szCs w:val="32"/>
+        </w:rPr>
+        <w:t>Assunto</w:t>
+      </w:r>
+    </w:p>
+    <w:p>
+      <w:pPr>
+        <w:rPr>
+          <w:rFonts w:ascii="Palatino Linotype" w:hAnsi="Palatino Linotype"/>
+          <w:sz w:val="32"/>
+          <w:szCs w:val="32"/>
+        </w:rPr>
+      </w:pPr>
+    </w:p>
+    <w:p>
+      <w:pPr>
+        <w:rPr>
+          <w:rFonts w:ascii="Palatino Linotype" w:hAnsi="Palatino Linotype"/>
+          <w:sz w:val="32"/>
+          <w:szCs w:val="32"/>
+        </w:rPr>
+      </w:pPr>
+    </w:p>
+    <w:p>
+      <w:pPr>
+        <w:rPr>
+          <w:rFonts w:ascii="Palatino Linotype" w:hAnsi="Palatino Linotype"/>
+          <w:sz w:val="32"/>
+          <w:szCs w:val="32"/>
+        </w:rPr>
+      </w:pPr>
+      <w:r>
+        <w:rPr>
+          <w:rFonts w:ascii="Palatino Linotype" w:hAnsi="Palatino Linotype"/>
+          <w:sz w:val="32"/>
+          <w:szCs w:val="32"/>
+        </w:rPr>
+        <w:t>Frontend</w:t>
+      </w:r>
+    </w:p>
+    <w:p>
+      <w:pPr>
+        <w:rPr>
+          <w:rFonts w:ascii="Palatino Linotype" w:hAnsi="Palatino Linotype"/>
+          <w:sz w:val="32"/>
+          <w:szCs w:val="32"/>
+        </w:rPr>
+      </w:pPr>
+      <w:r>
+        <w:rPr>
+          <w:rFonts w:ascii="Palatino Linotype" w:hAnsi="Palatino Linotype"/>
+          <w:sz w:val="32"/>
+          <w:szCs w:val="32"/>
+        </w:rPr>
+        <w:t>IA</w:t>
+      </w:r>
+    </w:p>
+    <w:p>
+      <w:pPr>
+        <w:rPr>
+          <w:rFonts w:ascii="Palatino Linotype" w:hAnsi="Palatino Linotype"/>
+          <w:sz w:val="32"/>
+          <w:szCs w:val="32"/>
+        </w:rPr>
+      </w:pPr>
+    </w:p>
+    <w:p>
+      <w:pPr>
+        <w:rPr>
+          <w:rFonts w:ascii="Palatino Linotype" w:hAnsi="Palatino Linotype"/>
+          <w:sz w:val="32"/>
+          <w:szCs w:val="32"/>
+        </w:rPr>
+      </w:pPr>
+      <w:r>
+        <w:rPr>
+          <w:rFonts w:ascii="Palatino Linotype" w:hAnsi="Palatino Linotype"/>
+          <w:sz w:val="32"/>
+          <w:szCs w:val="32"/>
+        </w:rPr>
+        <w:t>Pergunta| Resposta</w:t>
+      </w:r>
+    </w:p>
+    <w:p>
+      <w:pPr>
+        <w:rPr>
+          <w:rFonts w:ascii="Palatino Linotype" w:hAnsi="Palatino Linotype"/>
+          <w:sz w:val="32"/>
+          <w:szCs w:val="32"/>
+        </w:rPr>
+      </w:pPr>
+    </w:p>
+    <w:p>
+      <w:pPr>
+        <w:rPr>
+          <w:rFonts w:ascii="Palatino Linotype" w:hAnsi="Palatino Linotype"/>
+          <w:sz w:val="32"/>
+          <w:szCs w:val="32"/>
+        </w:rPr>
+      </w:pPr>
+    </w:p>
+    <w:p>
+      <w:pPr>
+        <w:rPr>
+          <w:rFonts w:ascii="Palatino Linotype" w:hAnsi="Palatino Linotype"/>
+          <w:sz w:val="32"/>
+          <w:szCs w:val="32"/>
+        </w:rPr>
+      </w:pPr>
+    </w:p>
+    <w:p>
+      <w:pPr>
+        <w:rPr>
+          <w:rFonts w:ascii="Palatino Linotype" w:hAnsi="Palatino Linotype"/>
+          <w:sz w:val="32"/>
+          <w:szCs w:val="32"/>
+        </w:rPr>
+      </w:pPr>
+    </w:p>
+    <w:p>
+      <w:pPr>
+        <w:rPr>
+          <w:rFonts w:ascii="Palatino Linotype" w:hAnsi="Palatino Linotype"/>
+          <w:sz w:val="32"/>
+          <w:szCs w:val="32"/>
           <w:lang w:val="en-US"/>
         </w:rPr>
       </w:pPr>
@@ -168,6 +325,7 @@
           <w:szCs w:val="32"/>
           <w:lang w:val="en-US"/>
         </w:rPr>
+        <w:lastRenderedPageBreak/>
         <w:tab/>
         <w:t>- What</w:t>
       </w:r>
@@ -209,19 +367,8 @@
           <w:lang w:val="en-US"/>
         </w:rPr>
         <w:tab/>
-        <w:t xml:space="preserve">- </w:t>
-      </w:r>
-      <w:proofErr w:type="gramStart"/>
-      <w:r>
-        <w:rPr>
-          <w:rFonts w:ascii="Palatino Linotype" w:hAnsi="Palatino Linotype"/>
-          <w:sz w:val="32"/>
-          <w:szCs w:val="32"/>
-          <w:lang w:val="en-US"/>
-        </w:rPr>
-        <w:t>Where</w:t>
-      </w:r>
-      <w:proofErr w:type="gramEnd"/>
+        <w:t>- Where</w:t>
+      </w:r>
     </w:p>
     <w:p>
       <w:pPr>
@@ -629,6 +776,7 @@
           <w:sz w:val="32"/>
           <w:szCs w:val="32"/>
         </w:rPr>
+        <w:lastRenderedPageBreak/>
         <w:tab/>
         <w:t>- # Tokens</w:t>
       </w:r>
@@ -672,23 +820,97 @@
           <w:sz w:val="32"/>
           <w:szCs w:val="32"/>
         </w:rPr>
-        <w:t>Metas</w:t>
-      </w:r>
-      <w:r>
-        <w:rPr>
-          <w:rFonts w:ascii="Palatino Linotype" w:hAnsi="Palatino Linotype"/>
-          <w:sz w:val="32"/>
-          <w:szCs w:val="32"/>
-        </w:rPr>
-        <w:t xml:space="preserve"> (Resultado esperado)</w:t>
-      </w:r>
-      <w:r>
-        <w:rPr>
-          <w:rFonts w:ascii="Palatino Linotype" w:hAnsi="Palatino Linotype"/>
-          <w:sz w:val="32"/>
-          <w:szCs w:val="32"/>
-        </w:rPr>
-        <w:t>:</w:t>
+        <w:t>Quais informações do cliente?</w:t>
+      </w:r>
+    </w:p>
+    <w:p>
+      <w:pPr>
+        <w:rPr>
+          <w:rFonts w:ascii="Palatino Linotype" w:hAnsi="Palatino Linotype"/>
+          <w:sz w:val="32"/>
+          <w:szCs w:val="32"/>
+        </w:rPr>
+      </w:pPr>
+      <w:r>
+        <w:rPr>
+          <w:rFonts w:ascii="Palatino Linotype" w:hAnsi="Palatino Linotype"/>
+          <w:sz w:val="32"/>
+          <w:szCs w:val="32"/>
+        </w:rPr>
+        <w:tab/>
+        <w:t>- CPF</w:t>
+      </w:r>
+    </w:p>
+    <w:p>
+      <w:pPr>
+        <w:rPr>
+          <w:rFonts w:ascii="Palatino Linotype" w:hAnsi="Palatino Linotype"/>
+          <w:sz w:val="32"/>
+          <w:szCs w:val="32"/>
+        </w:rPr>
+      </w:pPr>
+      <w:r>
+        <w:rPr>
+          <w:rFonts w:ascii="Palatino Linotype" w:hAnsi="Palatino Linotype"/>
+          <w:sz w:val="32"/>
+          <w:szCs w:val="32"/>
+        </w:rPr>
+        <w:tab/>
+        <w:t>- Nome</w:t>
+      </w:r>
+    </w:p>
+    <w:p>
+      <w:pPr>
+        <w:rPr>
+          <w:rFonts w:ascii="Palatino Linotype" w:hAnsi="Palatino Linotype"/>
+          <w:sz w:val="32"/>
+          <w:szCs w:val="32"/>
+        </w:rPr>
+      </w:pPr>
+      <w:r>
+        <w:rPr>
+          <w:rFonts w:ascii="Palatino Linotype" w:hAnsi="Palatino Linotype"/>
+          <w:sz w:val="32"/>
+          <w:szCs w:val="32"/>
+        </w:rPr>
+        <w:tab/>
+        <w:t>- Idade</w:t>
+      </w:r>
+    </w:p>
+    <w:p>
+      <w:pPr>
+        <w:rPr>
+          <w:rFonts w:ascii="Palatino Linotype" w:hAnsi="Palatino Linotype"/>
+          <w:sz w:val="32"/>
+          <w:szCs w:val="32"/>
+        </w:rPr>
+      </w:pPr>
+      <w:r>
+        <w:rPr>
+          <w:rFonts w:ascii="Palatino Linotype" w:hAnsi="Palatino Linotype"/>
+          <w:sz w:val="32"/>
+          <w:szCs w:val="32"/>
+        </w:rPr>
+        <w:tab/>
+        <w:t>- Valor dívida</w:t>
+      </w:r>
+    </w:p>
+    <w:p>
+      <w:pPr>
+        <w:rPr>
+          <w:rFonts w:ascii="Palatino Linotype" w:hAnsi="Palatino Linotype"/>
+          <w:sz w:val="32"/>
+          <w:szCs w:val="32"/>
+        </w:rPr>
+      </w:pPr>
+      <w:r>
+        <w:rPr>
+          <w:rFonts w:ascii="Palatino Linotype" w:hAnsi="Palatino Linotype"/>
+          <w:sz w:val="32"/>
+          <w:szCs w:val="32"/>
+        </w:rPr>
+        <w:tab/>
+        <w:t>- Condições pré-aprovado</w:t>
       </w:r>
     </w:p>
     <w:p>
@@ -708,6 +930,102 @@
         <w:tab/>
         <w:t xml:space="preserve">- </w:t>
       </w:r>
+    </w:p>
+    <w:p>
+      <w:pPr>
+        <w:rPr>
+          <w:rFonts w:ascii="Palatino Linotype" w:hAnsi="Palatino Linotype"/>
+          <w:sz w:val="32"/>
+          <w:szCs w:val="32"/>
+        </w:rPr>
+      </w:pPr>
+      <w:r>
+        <w:rPr>
+          <w:rFonts w:ascii="Palatino Linotype" w:hAnsi="Palatino Linotype"/>
+          <w:sz w:val="32"/>
+          <w:szCs w:val="32"/>
+        </w:rPr>
+        <w:tab/>
+        <w:t>- Offline</w:t>
+      </w:r>
+    </w:p>
+    <w:p>
+      <w:pPr>
+        <w:rPr>
+          <w:rFonts w:ascii="Palatino Linotype" w:hAnsi="Palatino Linotype"/>
+          <w:sz w:val="32"/>
+          <w:szCs w:val="32"/>
+        </w:rPr>
+      </w:pPr>
+      <w:r>
+        <w:rPr>
+          <w:rFonts w:ascii="Palatino Linotype" w:hAnsi="Palatino Linotype"/>
+          <w:sz w:val="32"/>
+          <w:szCs w:val="32"/>
+        </w:rPr>
+        <w:tab/>
+        <w:t xml:space="preserve">- </w:t>
+      </w:r>
+    </w:p>
+    <w:p>
+      <w:pPr>
+        <w:rPr>
+          <w:rFonts w:ascii="Palatino Linotype" w:hAnsi="Palatino Linotype"/>
+          <w:sz w:val="32"/>
+          <w:szCs w:val="32"/>
+        </w:rPr>
+      </w:pPr>
+    </w:p>
+    <w:p>
+      <w:pPr>
+        <w:rPr>
+          <w:rFonts w:ascii="Palatino Linotype" w:hAnsi="Palatino Linotype"/>
+          <w:sz w:val="32"/>
+          <w:szCs w:val="32"/>
+        </w:rPr>
+      </w:pPr>
+      <w:r>
+        <w:rPr>
+          <w:rFonts w:ascii="Palatino Linotype" w:hAnsi="Palatino Linotype"/>
+          <w:sz w:val="32"/>
+          <w:szCs w:val="32"/>
+        </w:rPr>
+        <w:t>Metas</w:t>
+      </w:r>
+      <w:r>
+        <w:rPr>
+          <w:rFonts w:ascii="Palatino Linotype" w:hAnsi="Palatino Linotype"/>
+          <w:sz w:val="32"/>
+          <w:szCs w:val="32"/>
+        </w:rPr>
+        <w:t xml:space="preserve"> (Resultado esperado)</w:t>
+      </w:r>
+      <w:r>
+        <w:rPr>
+          <w:rFonts w:ascii="Palatino Linotype" w:hAnsi="Palatino Linotype"/>
+          <w:sz w:val="32"/>
+          <w:szCs w:val="32"/>
+        </w:rPr>
+        <w:t>:</w:t>
+      </w:r>
+    </w:p>
+    <w:p>
+      <w:pPr>
+        <w:rPr>
+          <w:rFonts w:ascii="Palatino Linotype" w:hAnsi="Palatino Linotype"/>
+          <w:sz w:val="32"/>
+          <w:szCs w:val="32"/>
+        </w:rPr>
+      </w:pPr>
+      <w:r>
+        <w:rPr>
+          <w:rFonts w:ascii="Palatino Linotype" w:hAnsi="Palatino Linotype"/>
+          <w:sz w:val="32"/>
+          <w:szCs w:val="32"/>
+        </w:rPr>
+        <w:tab/>
+        <w:t xml:space="preserve">- </w:t>
+      </w:r>
       <w:r>
         <w:rPr>
           <w:rFonts w:ascii="Palatino Linotype" w:hAnsi="Palatino Linotype"/>
@@ -960,7 +1278,6 @@
           <w:szCs w:val="32"/>
         </w:rPr>
       </w:pPr>
-      <w:proofErr w:type="gramStart"/>
       <w:r>
         <w:rPr>
           <w:rFonts w:ascii="Palatino Linotype" w:hAnsi="Palatino Linotype"/>
@@ -969,51 +1286,73 @@
         </w:rPr>
         <w:t>50 dia</w:t>
       </w:r>
-      <w:proofErr w:type="gramEnd"/>
-    </w:p>
-    <w:p>
-      <w:pPr>
-        <w:rPr>
-          <w:rFonts w:ascii="Palatino Linotype" w:hAnsi="Palatino Linotype"/>
-          <w:sz w:val="32"/>
-          <w:szCs w:val="32"/>
-        </w:rPr>
-      </w:pPr>
-      <w:proofErr w:type="gramStart"/>
-      <w:r>
-        <w:rPr>
-          <w:rFonts w:ascii="Palatino Linotype" w:hAnsi="Palatino Linotype"/>
-          <w:sz w:val="32"/>
-          <w:szCs w:val="32"/>
-        </w:rPr>
+    </w:p>
+    <w:p>
+      <w:pPr>
+        <w:rPr>
+          <w:rFonts w:ascii="Palatino Linotype" w:hAnsi="Palatino Linotype"/>
+          <w:sz w:val="32"/>
+          <w:szCs w:val="32"/>
+        </w:rPr>
+      </w:pPr>
+      <w:r>
+        <w:rPr>
+          <w:rFonts w:ascii="Palatino Linotype" w:hAnsi="Palatino Linotype"/>
+          <w:sz w:val="32"/>
+          <w:szCs w:val="32"/>
+        </w:rPr>
+        <w:lastRenderedPageBreak/>
         <w:t>300 dia</w:t>
       </w:r>
-      <w:proofErr w:type="gramEnd"/>
-    </w:p>
-    <w:p>
-      <w:pPr>
-        <w:rPr>
-          <w:rFonts w:ascii="Palatino Linotype" w:hAnsi="Palatino Linotype"/>
-          <w:sz w:val="32"/>
-          <w:szCs w:val="32"/>
-        </w:rPr>
-      </w:pPr>
-    </w:p>
-    <w:p>
-      <w:pPr>
-        <w:rPr>
-          <w:rFonts w:ascii="Palatino Linotype" w:hAnsi="Palatino Linotype"/>
-          <w:sz w:val="32"/>
-          <w:szCs w:val="32"/>
-        </w:rPr>
-      </w:pPr>
-      <w:r>
-        <w:rPr>
-          <w:rFonts w:ascii="Palatino Linotype" w:hAnsi="Palatino Linotype"/>
-          <w:sz w:val="32"/>
-          <w:szCs w:val="32"/>
-        </w:rPr>
-        <w:lastRenderedPageBreak/>
+    </w:p>
+    <w:p>
+      <w:pPr>
+        <w:rPr>
+          <w:rFonts w:ascii="Palatino Linotype" w:hAnsi="Palatino Linotype"/>
+          <w:sz w:val="32"/>
+          <w:szCs w:val="32"/>
+        </w:rPr>
+      </w:pPr>
+      <w:r>
+        <w:rPr>
+          <w:rFonts w:ascii="Palatino Linotype" w:hAnsi="Palatino Linotype"/>
+          <w:sz w:val="32"/>
+          <w:szCs w:val="32"/>
+        </w:rPr>
+        <w:t>&gt; Tempo médio</w:t>
+      </w:r>
+      <w:r>
+        <w:rPr>
+          <w:rFonts w:ascii="Palatino Linotype" w:hAnsi="Palatino Linotype"/>
+          <w:sz w:val="32"/>
+          <w:szCs w:val="32"/>
+        </w:rPr>
+        <w:t xml:space="preserve"> reposta</w:t>
+      </w:r>
+    </w:p>
+    <w:p>
+      <w:pPr>
+        <w:rPr>
+          <w:rFonts w:ascii="Palatino Linotype" w:hAnsi="Palatino Linotype"/>
+          <w:sz w:val="32"/>
+          <w:szCs w:val="32"/>
+        </w:rPr>
+      </w:pPr>
+    </w:p>
+    <w:p>
+      <w:pPr>
+        <w:rPr>
+          <w:rFonts w:ascii="Palatino Linotype" w:hAnsi="Palatino Linotype"/>
+          <w:sz w:val="32"/>
+          <w:szCs w:val="32"/>
+        </w:rPr>
+      </w:pPr>
+      <w:r>
+        <w:rPr>
+          <w:rFonts w:ascii="Palatino Linotype" w:hAnsi="Palatino Linotype"/>
+          <w:sz w:val="32"/>
+          <w:szCs w:val="32"/>
+        </w:rPr>
         <w:tab/>
         <w:t>- Nota geral</w:t>
       </w:r>
@@ -1067,25 +1406,7 @@
           <w:szCs w:val="32"/>
         </w:rPr>
         <w:tab/>
-        <w:t xml:space="preserve">- </w:t>
-      </w:r>
-      <w:proofErr w:type="spellStart"/>
-      <w:r>
-        <w:rPr>
-          <w:rFonts w:ascii="Palatino Linotype" w:hAnsi="Palatino Linotype"/>
-          <w:sz w:val="32"/>
-          <w:szCs w:val="32"/>
-        </w:rPr>
-        <w:t>Viéses</w:t>
-      </w:r>
-      <w:proofErr w:type="spellEnd"/>
-      <w:r>
-        <w:rPr>
-          <w:rFonts w:ascii="Palatino Linotype" w:hAnsi="Palatino Linotype"/>
-          <w:sz w:val="32"/>
-          <w:szCs w:val="32"/>
-        </w:rPr>
-        <w:t xml:space="preserve"> dos operadores ao fornecer a nota</w:t>
+        <w:t>- Viéses dos operadores ao fornecer a nota</w:t>
       </w:r>
     </w:p>
     <w:p>
@@ -1279,12 +1600,64 @@
           <w:szCs w:val="32"/>
         </w:rPr>
       </w:pPr>
-      <w:r>
-        <w:rPr>
-          <w:rFonts w:ascii="Palatino Linotype" w:hAnsi="Palatino Linotype"/>
-          <w:sz w:val="32"/>
-          <w:szCs w:val="32"/>
-        </w:rPr>
+    </w:p>
+    <w:p>
+      <w:pPr>
+        <w:rPr>
+          <w:rFonts w:ascii="Palatino Linotype" w:hAnsi="Palatino Linotype"/>
+          <w:sz w:val="32"/>
+          <w:szCs w:val="32"/>
+        </w:rPr>
+      </w:pPr>
+      <w:r>
+        <w:rPr>
+          <w:rFonts w:ascii="Palatino Linotype" w:hAnsi="Palatino Linotype"/>
+          <w:sz w:val="32"/>
+          <w:szCs w:val="32"/>
+        </w:rPr>
+        <w:t xml:space="preserve">Like, Deslike </w:t>
+      </w:r>
+      <w:r>
+        <w:rPr>
+          <w:rFonts w:ascii="Palatino Linotype" w:hAnsi="Palatino Linotype"/>
+          <w:sz w:val="32"/>
+          <w:szCs w:val="32"/>
+        </w:rPr>
+        <w:sym w:font="Wingdings" w:char="F0E0"/>
+      </w:r>
+      <w:r>
+        <w:rPr>
+          <w:rFonts w:ascii="Palatino Linotype" w:hAnsi="Palatino Linotype"/>
+          <w:sz w:val="32"/>
+          <w:szCs w:val="32"/>
+        </w:rPr>
+        <w:t xml:space="preserve"> Report</w:t>
+      </w:r>
+    </w:p>
+    <w:p>
+      <w:pPr>
+        <w:rPr>
+          <w:rFonts w:ascii="Palatino Linotype" w:hAnsi="Palatino Linotype"/>
+          <w:sz w:val="32"/>
+          <w:szCs w:val="32"/>
+        </w:rPr>
+      </w:pPr>
+    </w:p>
+    <w:p>
+      <w:pPr>
+        <w:rPr>
+          <w:rFonts w:ascii="Palatino Linotype" w:hAnsi="Palatino Linotype"/>
+          <w:sz w:val="32"/>
+          <w:szCs w:val="32"/>
+        </w:rPr>
+      </w:pPr>
+      <w:r>
+        <w:rPr>
+          <w:rFonts w:ascii="Palatino Linotype" w:hAnsi="Palatino Linotype"/>
+          <w:sz w:val="32"/>
+          <w:szCs w:val="32"/>
+        </w:rPr>
+        <w:lastRenderedPageBreak/>
         <w:t>Notas:</w:t>
       </w:r>
     </w:p>
@@ -1326,18 +1699,8 @@
           <w:sz w:val="32"/>
           <w:szCs w:val="32"/>
         </w:rPr>
-        <w:t xml:space="preserve">um impacto de imagem, processo </w:t>
-      </w:r>
-      <w:proofErr w:type="gramStart"/>
-      <w:r>
-        <w:rPr>
-          <w:rFonts w:ascii="Palatino Linotype" w:hAnsi="Palatino Linotype"/>
-          <w:sz w:val="32"/>
-          <w:szCs w:val="32"/>
-        </w:rPr>
-        <w:t>judicial, etc.</w:t>
-      </w:r>
-      <w:proofErr w:type="gramEnd"/>
+        <w:t>um impacto de imagem, processo judicial, etc.</w:t>
+      </w:r>
     </w:p>
     <w:p>
       <w:pPr>
@@ -1418,34 +1781,23 @@
           <w:sz w:val="32"/>
           <w:szCs w:val="32"/>
         </w:rPr>
-        <w:t>/</w:t>
-      </w:r>
-      <w:proofErr w:type="gramStart"/>
-      <w:r>
-        <w:rPr>
-          <w:rFonts w:ascii="Palatino Linotype" w:hAnsi="Palatino Linotype"/>
-          <w:sz w:val="32"/>
-          <w:szCs w:val="32"/>
-        </w:rPr>
-        <w:t>educado, etc.</w:t>
-      </w:r>
-      <w:proofErr w:type="gramEnd"/>
-    </w:p>
-    <w:p>
-      <w:pPr>
-        <w:rPr>
-          <w:rFonts w:ascii="Palatino Linotype" w:hAnsi="Palatino Linotype"/>
-          <w:sz w:val="32"/>
-          <w:szCs w:val="32"/>
-        </w:rPr>
-      </w:pPr>
-      <w:r>
-        <w:rPr>
-          <w:rFonts w:ascii="Palatino Linotype" w:hAnsi="Palatino Linotype"/>
-          <w:sz w:val="32"/>
-          <w:szCs w:val="32"/>
-        </w:rPr>
-        <w:lastRenderedPageBreak/>
+        <w:t>/educado, etc.</w:t>
+      </w:r>
+    </w:p>
+    <w:p>
+      <w:pPr>
+        <w:rPr>
+          <w:rFonts w:ascii="Palatino Linotype" w:hAnsi="Palatino Linotype"/>
+          <w:sz w:val="32"/>
+          <w:szCs w:val="32"/>
+        </w:rPr>
+      </w:pPr>
+      <w:r>
+        <w:rPr>
+          <w:rFonts w:ascii="Palatino Linotype" w:hAnsi="Palatino Linotype"/>
+          <w:sz w:val="32"/>
+          <w:szCs w:val="32"/>
+        </w:rPr>
         <w:tab/>
       </w:r>
       <w:r>
@@ -1585,19 +1937,8 @@
           <w:szCs w:val="32"/>
           <w:lang w:val="en-US"/>
         </w:rPr>
-        <w:t xml:space="preserve">- </w:t>
-      </w:r>
-      <w:proofErr w:type="spellStart"/>
-      <w:r>
-        <w:rPr>
-          <w:rFonts w:ascii="Palatino Linotype" w:hAnsi="Palatino Linotype"/>
-          <w:sz w:val="32"/>
-          <w:szCs w:val="32"/>
-          <w:lang w:val="en-US"/>
-        </w:rPr>
-        <w:t>Fluxo</w:t>
-      </w:r>
-      <w:proofErr w:type="spellEnd"/>
+        <w:t>- Fluxo</w:t>
+      </w:r>
       <w:r>
         <w:rPr>
           <w:rFonts w:ascii="Palatino Linotype" w:hAnsi="Palatino Linotype"/>
@@ -1681,25 +2022,7 @@
           <w:sz w:val="32"/>
           <w:szCs w:val="32"/>
         </w:rPr>
-        <w:t xml:space="preserve"> (</w:t>
-      </w:r>
-      <w:proofErr w:type="spellStart"/>
-      <w:r>
-        <w:rPr>
-          <w:rFonts w:ascii="Palatino Linotype" w:hAnsi="Palatino Linotype"/>
-          <w:sz w:val="32"/>
-          <w:szCs w:val="32"/>
-        </w:rPr>
-        <w:t>digitalk</w:t>
-      </w:r>
-      <w:proofErr w:type="spellEnd"/>
-      <w:r>
-        <w:rPr>
-          <w:rFonts w:ascii="Palatino Linotype" w:hAnsi="Palatino Linotype"/>
-          <w:sz w:val="32"/>
-          <w:szCs w:val="32"/>
-        </w:rPr>
-        <w:t>)</w:t>
+        <w:t xml:space="preserve"> (digitalk)</w:t>
       </w:r>
     </w:p>
     <w:p>
@@ -1747,25 +2070,7 @@
           <w:sz w:val="32"/>
           <w:szCs w:val="32"/>
         </w:rPr>
-        <w:t>Operador recebe a mensagem no WhatsApp (</w:t>
-      </w:r>
-      <w:proofErr w:type="spellStart"/>
-      <w:r>
-        <w:rPr>
-          <w:rFonts w:ascii="Palatino Linotype" w:hAnsi="Palatino Linotype"/>
-          <w:sz w:val="32"/>
-          <w:szCs w:val="32"/>
-        </w:rPr>
-        <w:t>digitalk</w:t>
-      </w:r>
-      <w:proofErr w:type="spellEnd"/>
-      <w:r>
-        <w:rPr>
-          <w:rFonts w:ascii="Palatino Linotype" w:hAnsi="Palatino Linotype"/>
-          <w:sz w:val="32"/>
-          <w:szCs w:val="32"/>
-        </w:rPr>
-        <w:t>)</w:t>
+        <w:t>Operador recebe a mensagem no WhatsApp (digitalk)</w:t>
       </w:r>
     </w:p>
     <w:p>
@@ -1809,6 +2114,7 @@
           <w:sz w:val="32"/>
           <w:szCs w:val="32"/>
         </w:rPr>
+        <w:lastRenderedPageBreak/>
         <w:t>Avalia de 1 a 5 a resposta da IA</w:t>
       </w:r>
     </w:p>
@@ -2016,27 +2322,569 @@
           <w:sz w:val="32"/>
           <w:szCs w:val="32"/>
         </w:rPr>
+        <w:tab/>
+        <w:t xml:space="preserve">- Descrição do dia a dia de um atendente de </w:t>
+      </w:r>
+      <w:r>
+        <w:rPr>
+          <w:rFonts w:ascii="Palatino Linotype" w:hAnsi="Palatino Linotype"/>
+          <w:sz w:val="32"/>
+          <w:szCs w:val="32"/>
+        </w:rPr>
+        <w:t>WhatsApp</w:t>
+      </w:r>
+    </w:p>
+    <w:p>
+      <w:pPr>
+        <w:rPr>
+          <w:rFonts w:ascii="Palatino Linotype" w:hAnsi="Palatino Linotype"/>
+          <w:sz w:val="32"/>
+          <w:szCs w:val="32"/>
+        </w:rPr>
+      </w:pPr>
+      <w:r>
+        <w:rPr>
+          <w:rFonts w:ascii="Palatino Linotype" w:hAnsi="Palatino Linotype"/>
+          <w:sz w:val="32"/>
+          <w:szCs w:val="32"/>
+        </w:rPr>
+        <w:tab/>
+        <w:t xml:space="preserve">- </w:t>
+      </w:r>
+      <w:r>
+        <w:rPr>
+          <w:rFonts w:ascii="Palatino Linotype" w:hAnsi="Palatino Linotype"/>
+          <w:sz w:val="32"/>
+          <w:szCs w:val="32"/>
+        </w:rPr>
+        <w:t xml:space="preserve">Quantos </w:t>
+      </w:r>
+      <w:r>
+        <w:rPr>
+          <w:rFonts w:ascii="Palatino Linotype" w:hAnsi="Palatino Linotype"/>
+          <w:sz w:val="32"/>
+          <w:szCs w:val="32"/>
+        </w:rPr>
+        <w:t>clientes únicos são atendidos por:</w:t>
+      </w:r>
+    </w:p>
+    <w:p>
+      <w:pPr>
+        <w:rPr>
+          <w:rFonts w:ascii="Palatino Linotype" w:hAnsi="Palatino Linotype"/>
+          <w:sz w:val="32"/>
+          <w:szCs w:val="32"/>
+        </w:rPr>
+      </w:pPr>
+      <w:r>
+        <w:rPr>
+          <w:rFonts w:ascii="Palatino Linotype" w:hAnsi="Palatino Linotype"/>
+          <w:sz w:val="32"/>
+          <w:szCs w:val="32"/>
+        </w:rPr>
+        <w:tab/>
+      </w:r>
+      <w:r>
+        <w:rPr>
+          <w:rFonts w:ascii="Palatino Linotype" w:hAnsi="Palatino Linotype"/>
+          <w:sz w:val="32"/>
+          <w:szCs w:val="32"/>
+        </w:rPr>
+        <w:tab/>
+        <w:t>- Dia, semana e mês</w:t>
+      </w:r>
+    </w:p>
+    <w:p>
+      <w:pPr>
+        <w:rPr>
+          <w:rFonts w:ascii="Palatino Linotype" w:hAnsi="Palatino Linotype"/>
+          <w:sz w:val="32"/>
+          <w:szCs w:val="32"/>
+        </w:rPr>
+      </w:pPr>
+      <w:r>
+        <w:rPr>
+          <w:rFonts w:ascii="Palatino Linotype" w:hAnsi="Palatino Linotype"/>
+          <w:sz w:val="32"/>
+          <w:szCs w:val="32"/>
+        </w:rPr>
+        <w:tab/>
+      </w:r>
+      <w:r>
+        <w:rPr>
+          <w:rFonts w:ascii="Palatino Linotype" w:hAnsi="Palatino Linotype"/>
+          <w:sz w:val="32"/>
+          <w:szCs w:val="32"/>
+        </w:rPr>
+        <w:tab/>
+      </w:r>
+      <w:r>
+        <w:rPr>
+          <w:rFonts w:ascii="Palatino Linotype" w:hAnsi="Palatino Linotype"/>
+          <w:sz w:val="32"/>
+          <w:szCs w:val="32"/>
+          <w:highlight w:val="yellow"/>
+        </w:rPr>
+        <w:t>- Por assunto</w:t>
+      </w:r>
+    </w:p>
+    <w:p>
+      <w:pPr>
+        <w:rPr>
+          <w:rFonts w:ascii="Palatino Linotype" w:hAnsi="Palatino Linotype"/>
+          <w:sz w:val="32"/>
+          <w:szCs w:val="32"/>
+        </w:rPr>
+      </w:pPr>
+      <w:r>
+        <w:rPr>
+          <w:rFonts w:ascii="Palatino Linotype" w:hAnsi="Palatino Linotype"/>
+          <w:sz w:val="32"/>
+          <w:szCs w:val="32"/>
+        </w:rPr>
+        <w:tab/>
+      </w:r>
+      <w:r>
+        <w:rPr>
+          <w:rFonts w:ascii="Palatino Linotype" w:hAnsi="Palatino Linotype"/>
+          <w:sz w:val="32"/>
+          <w:szCs w:val="32"/>
+        </w:rPr>
+        <w:tab/>
+        <w:t xml:space="preserve">- </w:t>
+      </w:r>
+      <w:r>
+        <w:rPr>
+          <w:rFonts w:ascii="Palatino Linotype" w:hAnsi="Palatino Linotype"/>
+          <w:sz w:val="32"/>
+          <w:szCs w:val="32"/>
+        </w:rPr>
+        <w:t>Por segmento de público</w:t>
+      </w:r>
+    </w:p>
+    <w:p>
+      <w:pPr>
+        <w:rPr>
+          <w:rFonts w:ascii="Palatino Linotype" w:hAnsi="Palatino Linotype"/>
+          <w:sz w:val="32"/>
+          <w:szCs w:val="32"/>
+        </w:rPr>
+      </w:pPr>
+      <w:r>
+        <w:rPr>
+          <w:rFonts w:ascii="Palatino Linotype" w:hAnsi="Palatino Linotype"/>
+          <w:sz w:val="32"/>
+          <w:szCs w:val="32"/>
+        </w:rPr>
+        <w:tab/>
+        <w:t xml:space="preserve">- Qual </w:t>
+      </w:r>
+      <w:r>
+        <w:rPr>
+          <w:rFonts w:ascii="Palatino Linotype" w:hAnsi="Palatino Linotype"/>
+          <w:sz w:val="32"/>
+          <w:szCs w:val="32"/>
+        </w:rPr>
+        <w:t xml:space="preserve">a # e </w:t>
+      </w:r>
+      <w:r>
+        <w:rPr>
+          <w:rFonts w:ascii="Palatino Linotype" w:hAnsi="Palatino Linotype"/>
+          <w:sz w:val="32"/>
+          <w:szCs w:val="32"/>
+        </w:rPr>
+        <w:t xml:space="preserve">% de conversão </w:t>
+      </w:r>
+      <w:r>
+        <w:rPr>
+          <w:rFonts w:ascii="Palatino Linotype" w:hAnsi="Palatino Linotype"/>
+          <w:sz w:val="32"/>
+          <w:szCs w:val="32"/>
+        </w:rPr>
+        <w:t>em negócio (</w:t>
+      </w:r>
+      <w:r>
+        <w:rPr>
+          <w:rFonts w:ascii="Palatino Linotype" w:hAnsi="Palatino Linotype"/>
+          <w:sz w:val="32"/>
+          <w:szCs w:val="32"/>
+        </w:rPr>
+        <w:t>se tiver)?</w:t>
+      </w:r>
+    </w:p>
+    <w:p>
+      <w:pPr>
+        <w:rPr>
+          <w:rFonts w:ascii="Palatino Linotype" w:hAnsi="Palatino Linotype"/>
+          <w:sz w:val="32"/>
+          <w:szCs w:val="32"/>
+        </w:rPr>
+      </w:pPr>
+      <w:r>
+        <w:rPr>
+          <w:rFonts w:ascii="Palatino Linotype" w:hAnsi="Palatino Linotype"/>
+          <w:sz w:val="32"/>
+          <w:szCs w:val="32"/>
+        </w:rPr>
+        <w:tab/>
+      </w:r>
+      <w:r>
+        <w:rPr>
+          <w:rFonts w:ascii="Palatino Linotype" w:hAnsi="Palatino Linotype"/>
+          <w:sz w:val="32"/>
+          <w:szCs w:val="32"/>
+        </w:rPr>
+        <w:tab/>
+        <w:t>- Por operador</w:t>
+      </w:r>
+    </w:p>
+    <w:p>
+      <w:pPr>
+        <w:rPr>
+          <w:rFonts w:ascii="Palatino Linotype" w:hAnsi="Palatino Linotype"/>
+          <w:sz w:val="32"/>
+          <w:szCs w:val="32"/>
+        </w:rPr>
+      </w:pPr>
+      <w:r>
+        <w:rPr>
+          <w:rFonts w:ascii="Palatino Linotype" w:hAnsi="Palatino Linotype"/>
+          <w:sz w:val="32"/>
+          <w:szCs w:val="32"/>
+        </w:rPr>
+        <w:tab/>
+        <w:t>- É medido NPS desses clientes? Se sim, como e quais são os números?</w:t>
+      </w:r>
+    </w:p>
+    <w:p>
+      <w:pPr>
+        <w:rPr>
+          <w:rFonts w:ascii="Palatino Linotype" w:hAnsi="Palatino Linotype"/>
+          <w:sz w:val="32"/>
+          <w:szCs w:val="32"/>
+        </w:rPr>
+      </w:pPr>
+      <w:r>
+        <w:rPr>
+          <w:rFonts w:ascii="Palatino Linotype" w:hAnsi="Palatino Linotype"/>
+          <w:sz w:val="32"/>
+          <w:szCs w:val="32"/>
+        </w:rPr>
+        <w:tab/>
+      </w:r>
+      <w:r>
+        <w:rPr>
+          <w:rFonts w:ascii="Palatino Linotype" w:hAnsi="Palatino Linotype"/>
+          <w:sz w:val="32"/>
+          <w:szCs w:val="32"/>
+        </w:rPr>
+        <w:tab/>
+        <w:t>- Geral</w:t>
+      </w:r>
+    </w:p>
+    <w:p>
+      <w:pPr>
+        <w:rPr>
+          <w:rFonts w:ascii="Palatino Linotype" w:hAnsi="Palatino Linotype"/>
+          <w:sz w:val="32"/>
+          <w:szCs w:val="32"/>
+        </w:rPr>
+      </w:pPr>
+      <w:r>
+        <w:rPr>
+          <w:rFonts w:ascii="Palatino Linotype" w:hAnsi="Palatino Linotype"/>
+          <w:sz w:val="32"/>
+          <w:szCs w:val="32"/>
+        </w:rPr>
+        <w:tab/>
+      </w:r>
+      <w:r>
+        <w:rPr>
+          <w:rFonts w:ascii="Palatino Linotype" w:hAnsi="Palatino Linotype"/>
+          <w:sz w:val="32"/>
+          <w:szCs w:val="32"/>
+        </w:rPr>
+        <w:tab/>
+        <w:t>- Por operador</w:t>
+      </w:r>
+    </w:p>
+    <w:p>
+      <w:pPr>
+        <w:rPr>
+          <w:rFonts w:ascii="Palatino Linotype" w:hAnsi="Palatino Linotype"/>
+          <w:sz w:val="32"/>
+          <w:szCs w:val="32"/>
+        </w:rPr>
+      </w:pPr>
+      <w:r>
+        <w:rPr>
+          <w:rFonts w:ascii="Palatino Linotype" w:hAnsi="Palatino Linotype"/>
+          <w:sz w:val="32"/>
+          <w:szCs w:val="32"/>
+        </w:rPr>
+        <w:tab/>
+      </w:r>
+      <w:r>
+        <w:rPr>
+          <w:rFonts w:ascii="Palatino Linotype" w:hAnsi="Palatino Linotype"/>
+          <w:sz w:val="32"/>
+          <w:szCs w:val="32"/>
+        </w:rPr>
+        <w:tab/>
+        <w:t>- Por assunto</w:t>
+      </w:r>
+    </w:p>
+    <w:p>
+      <w:pPr>
+        <w:rPr>
+          <w:rFonts w:ascii="Palatino Linotype" w:hAnsi="Palatino Linotype"/>
+          <w:sz w:val="32"/>
+          <w:szCs w:val="32"/>
+        </w:rPr>
+      </w:pPr>
+      <w:r>
+        <w:rPr>
+          <w:rFonts w:ascii="Palatino Linotype" w:hAnsi="Palatino Linotype"/>
+          <w:sz w:val="32"/>
+          <w:szCs w:val="32"/>
+        </w:rPr>
+        <w:tab/>
+      </w:r>
+      <w:r>
+        <w:rPr>
+          <w:rFonts w:ascii="Palatino Linotype" w:hAnsi="Palatino Linotype"/>
+          <w:sz w:val="32"/>
+          <w:szCs w:val="32"/>
+        </w:rPr>
+        <w:tab/>
+        <w:t>- Por segmento</w:t>
+      </w:r>
+    </w:p>
+    <w:p>
+      <w:pPr>
+        <w:rPr>
+          <w:rFonts w:ascii="Palatino Linotype" w:hAnsi="Palatino Linotype"/>
+          <w:sz w:val="32"/>
+          <w:szCs w:val="32"/>
+        </w:rPr>
+      </w:pPr>
+      <w:r>
+        <w:rPr>
+          <w:rFonts w:ascii="Palatino Linotype" w:hAnsi="Palatino Linotype"/>
+          <w:sz w:val="32"/>
+          <w:szCs w:val="32"/>
+        </w:rPr>
+        <w:tab/>
+      </w:r>
+      <w:r>
+        <w:rPr>
+          <w:rFonts w:ascii="Palatino Linotype" w:hAnsi="Palatino Linotype"/>
+          <w:sz w:val="32"/>
+          <w:szCs w:val="32"/>
+        </w:rPr>
+        <w:tab/>
+        <w:t xml:space="preserve">- Etc. </w:t>
+      </w:r>
+    </w:p>
+    <w:p>
+      <w:pPr>
+        <w:rPr>
+          <w:rFonts w:ascii="Palatino Linotype" w:hAnsi="Palatino Linotype"/>
+          <w:sz w:val="32"/>
+          <w:szCs w:val="32"/>
+        </w:rPr>
+      </w:pPr>
+      <w:r>
+        <w:rPr>
+          <w:rFonts w:ascii="Palatino Linotype" w:hAnsi="Palatino Linotype"/>
+          <w:sz w:val="32"/>
+          <w:szCs w:val="32"/>
+        </w:rPr>
         <w:lastRenderedPageBreak/>
         <w:tab/>
-        <w:t xml:space="preserve">- Descrição do dia a dia de um atendente de </w:t>
-      </w:r>
-      <w:r>
-        <w:rPr>
-          <w:rFonts w:ascii="Palatino Linotype" w:hAnsi="Palatino Linotype"/>
-          <w:sz w:val="32"/>
-          <w:szCs w:val="32"/>
-        </w:rPr>
-        <w:t>WhatsApp</w:t>
-      </w:r>
-    </w:p>
-    <w:p>
-      <w:pPr>
-        <w:rPr>
-          <w:rFonts w:ascii="Palatino Linotype" w:hAnsi="Palatino Linotype"/>
-          <w:sz w:val="32"/>
-          <w:szCs w:val="32"/>
-        </w:rPr>
-      </w:pPr>
+        <w:t xml:space="preserve">- Qual público </w:t>
+      </w:r>
+      <w:r>
+        <w:rPr>
+          <w:rFonts w:ascii="Palatino Linotype" w:hAnsi="Palatino Linotype"/>
+          <w:sz w:val="32"/>
+          <w:szCs w:val="32"/>
+        </w:rPr>
+        <w:t>é atendido pelo Whatsapp? Exemplo:</w:t>
+      </w:r>
+    </w:p>
+    <w:p>
+      <w:pPr>
+        <w:rPr>
+          <w:rFonts w:ascii="Palatino Linotype" w:hAnsi="Palatino Linotype"/>
+          <w:sz w:val="32"/>
+          <w:szCs w:val="32"/>
+        </w:rPr>
+      </w:pPr>
+      <w:r>
+        <w:rPr>
+          <w:rFonts w:ascii="Palatino Linotype" w:hAnsi="Palatino Linotype"/>
+          <w:sz w:val="32"/>
+          <w:szCs w:val="32"/>
+        </w:rPr>
+        <w:tab/>
+      </w:r>
+      <w:r>
+        <w:rPr>
+          <w:rFonts w:ascii="Palatino Linotype" w:hAnsi="Palatino Linotype"/>
+          <w:sz w:val="32"/>
+          <w:szCs w:val="32"/>
+        </w:rPr>
+        <w:tab/>
+        <w:t>- PF Preventivos Clean até 30 dias em atraso</w:t>
+      </w:r>
+    </w:p>
+    <w:p>
+      <w:pPr>
+        <w:rPr>
+          <w:rFonts w:ascii="Palatino Linotype" w:hAnsi="Palatino Linotype"/>
+          <w:sz w:val="32"/>
+          <w:szCs w:val="32"/>
+        </w:rPr>
+      </w:pPr>
+      <w:r>
+        <w:rPr>
+          <w:rFonts w:ascii="Palatino Linotype" w:hAnsi="Palatino Linotype"/>
+          <w:sz w:val="32"/>
+          <w:szCs w:val="32"/>
+        </w:rPr>
+        <w:tab/>
+        <w:t>- Quais são os assuntos das conversas?</w:t>
+      </w:r>
+    </w:p>
+    <w:p>
+      <w:pPr>
+        <w:rPr>
+          <w:rFonts w:ascii="Palatino Linotype" w:hAnsi="Palatino Linotype"/>
+          <w:sz w:val="32"/>
+          <w:szCs w:val="32"/>
+        </w:rPr>
+      </w:pPr>
+      <w:r>
+        <w:rPr>
+          <w:rFonts w:ascii="Palatino Linotype" w:hAnsi="Palatino Linotype"/>
+          <w:sz w:val="32"/>
+          <w:szCs w:val="32"/>
+        </w:rPr>
+        <w:tab/>
+      </w:r>
+      <w:r>
+        <w:rPr>
+          <w:rFonts w:ascii="Palatino Linotype" w:hAnsi="Palatino Linotype"/>
+          <w:sz w:val="32"/>
+          <w:szCs w:val="32"/>
+        </w:rPr>
+        <w:tab/>
+        <w:t>- Reclamação</w:t>
+      </w:r>
+    </w:p>
+    <w:p>
+      <w:pPr>
+        <w:rPr>
+          <w:rFonts w:ascii="Palatino Linotype" w:hAnsi="Palatino Linotype"/>
+          <w:sz w:val="32"/>
+          <w:szCs w:val="32"/>
+        </w:rPr>
+      </w:pPr>
+      <w:r>
+        <w:rPr>
+          <w:rFonts w:ascii="Palatino Linotype" w:hAnsi="Palatino Linotype"/>
+          <w:sz w:val="32"/>
+          <w:szCs w:val="32"/>
+        </w:rPr>
+        <w:tab/>
+      </w:r>
+      <w:r>
+        <w:rPr>
+          <w:rFonts w:ascii="Palatino Linotype" w:hAnsi="Palatino Linotype"/>
+          <w:sz w:val="32"/>
+          <w:szCs w:val="32"/>
+        </w:rPr>
+        <w:tab/>
+        <w:t>- Negociação</w:t>
+      </w:r>
+    </w:p>
+    <w:p>
+      <w:pPr>
+        <w:rPr>
+          <w:rFonts w:ascii="Palatino Linotype" w:hAnsi="Palatino Linotype"/>
+          <w:sz w:val="32"/>
+          <w:szCs w:val="32"/>
+        </w:rPr>
+      </w:pPr>
+      <w:r>
+        <w:rPr>
+          <w:rFonts w:ascii="Palatino Linotype" w:hAnsi="Palatino Linotype"/>
+          <w:sz w:val="32"/>
+          <w:szCs w:val="32"/>
+        </w:rPr>
+        <w:tab/>
+      </w:r>
+      <w:r>
+        <w:rPr>
+          <w:rFonts w:ascii="Palatino Linotype" w:hAnsi="Palatino Linotype"/>
+          <w:sz w:val="32"/>
+          <w:szCs w:val="32"/>
+        </w:rPr>
+        <w:tab/>
+        <w:t>- Solicitação de boleto</w:t>
+      </w:r>
+    </w:p>
+    <w:p>
+      <w:pPr>
+        <w:rPr>
+          <w:rFonts w:ascii="Palatino Linotype" w:hAnsi="Palatino Linotype"/>
+          <w:sz w:val="32"/>
+          <w:szCs w:val="32"/>
+        </w:rPr>
+      </w:pPr>
+      <w:r>
+        <w:rPr>
+          <w:rFonts w:ascii="Palatino Linotype" w:hAnsi="Palatino Linotype"/>
+          <w:sz w:val="32"/>
+          <w:szCs w:val="32"/>
+        </w:rPr>
+        <w:tab/>
+      </w:r>
+      <w:r>
+        <w:rPr>
+          <w:rFonts w:ascii="Palatino Linotype" w:hAnsi="Palatino Linotype"/>
+          <w:sz w:val="32"/>
+          <w:szCs w:val="32"/>
+        </w:rPr>
+        <w:tab/>
+        <w:t>- Etc</w:t>
+      </w:r>
+      <w:r>
+        <w:rPr>
+          <w:rFonts w:ascii="Palatino Linotype" w:hAnsi="Palatino Linotype"/>
+          <w:sz w:val="32"/>
+          <w:szCs w:val="32"/>
+        </w:rPr>
+        <w:t>.</w:t>
+      </w:r>
+    </w:p>
+    <w:p>
+      <w:pPr>
+        <w:rPr>
+          <w:rFonts w:ascii="Palatino Linotype" w:hAnsi="Palatino Linotype"/>
+          <w:sz w:val="32"/>
+          <w:szCs w:val="32"/>
+        </w:rPr>
+      </w:pPr>
+      <w:r>
+        <w:rPr>
+          <w:rFonts w:ascii="Palatino Linotype" w:hAnsi="Palatino Linotype"/>
+          <w:sz w:val="32"/>
+          <w:szCs w:val="32"/>
+        </w:rPr>
+        <w:tab/>
+      </w:r>
       <w:r>
         <w:rPr>
           <w:rFonts w:ascii="Palatino Linotype" w:hAnsi="Palatino Linotype"/>
@@ -2046,22 +2894,6 @@
         <w:tab/>
         <w:t xml:space="preserve">- </w:t>
       </w:r>
-      <w:r>
-        <w:rPr>
-          <w:rFonts w:ascii="Palatino Linotype" w:hAnsi="Palatino Linotype"/>
-          <w:sz w:val="32"/>
-          <w:szCs w:val="32"/>
-        </w:rPr>
-        <w:t xml:space="preserve">Quantos </w:t>
-      </w:r>
-      <w:r>
-        <w:rPr>
-          <w:rFonts w:ascii="Palatino Linotype" w:hAnsi="Palatino Linotype"/>
-          <w:sz w:val="32"/>
-          <w:szCs w:val="32"/>
-        </w:rPr>
-        <w:t>clientes únicos são atendidos por:</w:t>
-      </w:r>
     </w:p>
     <w:p>
       <w:pPr>
@@ -2078,7 +2910,17 @@
           <w:szCs w:val="32"/>
         </w:rPr>
         <w:tab/>
-      </w:r>
+        <w:t>- Como é a dinâmica da conversa?</w:t>
+      </w:r>
+    </w:p>
+    <w:p>
+      <w:pPr>
+        <w:rPr>
+          <w:rFonts w:ascii="Palatino Linotype" w:hAnsi="Palatino Linotype"/>
+          <w:sz w:val="32"/>
+          <w:szCs w:val="32"/>
+        </w:rPr>
+      </w:pPr>
       <w:r>
         <w:rPr>
           <w:rFonts w:ascii="Palatino Linotype" w:hAnsi="Palatino Linotype"/>
@@ -2086,17 +2928,7 @@
           <w:szCs w:val="32"/>
         </w:rPr>
         <w:tab/>
-        <w:t>- Dia, semana e mês</w:t>
-      </w:r>
-    </w:p>
-    <w:p>
-      <w:pPr>
-        <w:rPr>
-          <w:rFonts w:ascii="Palatino Linotype" w:hAnsi="Palatino Linotype"/>
-          <w:sz w:val="32"/>
-          <w:szCs w:val="32"/>
-        </w:rPr>
-      </w:pPr>
+      </w:r>
       <w:r>
         <w:rPr>
           <w:rFonts w:ascii="Palatino Linotype" w:hAnsi="Palatino Linotype"/>
@@ -2104,23 +2936,7 @@
           <w:szCs w:val="32"/>
         </w:rPr>
         <w:tab/>
-      </w:r>
-      <w:r>
-        <w:rPr>
-          <w:rFonts w:ascii="Palatino Linotype" w:hAnsi="Palatino Linotype"/>
-          <w:sz w:val="32"/>
-          <w:szCs w:val="32"/>
-        </w:rPr>
-        <w:tab/>
-      </w:r>
-      <w:r>
-        <w:rPr>
-          <w:rFonts w:ascii="Palatino Linotype" w:hAnsi="Palatino Linotype"/>
-          <w:sz w:val="32"/>
-          <w:szCs w:val="32"/>
-          <w:highlight w:val="yellow"/>
-        </w:rPr>
-        <w:t>- Por assunto</w:t>
+        <w:t>- É 100% receptivo?</w:t>
       </w:r>
     </w:p>
     <w:p>
@@ -2154,509 +2970,6 @@
           <w:sz w:val="32"/>
           <w:szCs w:val="32"/>
         </w:rPr>
-        <w:t>Por segmento de público</w:t>
-      </w:r>
-    </w:p>
-    <w:p>
-      <w:pPr>
-        <w:rPr>
-          <w:rFonts w:ascii="Palatino Linotype" w:hAnsi="Palatino Linotype"/>
-          <w:sz w:val="32"/>
-          <w:szCs w:val="32"/>
-        </w:rPr>
-      </w:pPr>
-      <w:r>
-        <w:rPr>
-          <w:rFonts w:ascii="Palatino Linotype" w:hAnsi="Palatino Linotype"/>
-          <w:sz w:val="32"/>
-          <w:szCs w:val="32"/>
-        </w:rPr>
-        <w:tab/>
-        <w:t xml:space="preserve">- Qual </w:t>
-      </w:r>
-      <w:r>
-        <w:rPr>
-          <w:rFonts w:ascii="Palatino Linotype" w:hAnsi="Palatino Linotype"/>
-          <w:sz w:val="32"/>
-          <w:szCs w:val="32"/>
-        </w:rPr>
-        <w:t xml:space="preserve">a # e </w:t>
-      </w:r>
-      <w:r>
-        <w:rPr>
-          <w:rFonts w:ascii="Palatino Linotype" w:hAnsi="Palatino Linotype"/>
-          <w:sz w:val="32"/>
-          <w:szCs w:val="32"/>
-        </w:rPr>
-        <w:t xml:space="preserve">% de conversão </w:t>
-      </w:r>
-      <w:r>
-        <w:rPr>
-          <w:rFonts w:ascii="Palatino Linotype" w:hAnsi="Palatino Linotype"/>
-          <w:sz w:val="32"/>
-          <w:szCs w:val="32"/>
-        </w:rPr>
-        <w:t>em negócio (</w:t>
-      </w:r>
-      <w:r>
-        <w:rPr>
-          <w:rFonts w:ascii="Palatino Linotype" w:hAnsi="Palatino Linotype"/>
-          <w:sz w:val="32"/>
-          <w:szCs w:val="32"/>
-        </w:rPr>
-        <w:t>se tiver)?</w:t>
-      </w:r>
-    </w:p>
-    <w:p>
-      <w:pPr>
-        <w:rPr>
-          <w:rFonts w:ascii="Palatino Linotype" w:hAnsi="Palatino Linotype"/>
-          <w:sz w:val="32"/>
-          <w:szCs w:val="32"/>
-        </w:rPr>
-      </w:pPr>
-      <w:r>
-        <w:rPr>
-          <w:rFonts w:ascii="Palatino Linotype" w:hAnsi="Palatino Linotype"/>
-          <w:sz w:val="32"/>
-          <w:szCs w:val="32"/>
-        </w:rPr>
-        <w:tab/>
-      </w:r>
-      <w:r>
-        <w:rPr>
-          <w:rFonts w:ascii="Palatino Linotype" w:hAnsi="Palatino Linotype"/>
-          <w:sz w:val="32"/>
-          <w:szCs w:val="32"/>
-        </w:rPr>
-        <w:tab/>
-        <w:t>- Por operador</w:t>
-      </w:r>
-    </w:p>
-    <w:p>
-      <w:pPr>
-        <w:rPr>
-          <w:rFonts w:ascii="Palatino Linotype" w:hAnsi="Palatino Linotype"/>
-          <w:sz w:val="32"/>
-          <w:szCs w:val="32"/>
-        </w:rPr>
-      </w:pPr>
-      <w:r>
-        <w:rPr>
-          <w:rFonts w:ascii="Palatino Linotype" w:hAnsi="Palatino Linotype"/>
-          <w:sz w:val="32"/>
-          <w:szCs w:val="32"/>
-        </w:rPr>
-        <w:tab/>
-        <w:t>- É medido NPS desses clientes? Se sim, como e quais são os números?</w:t>
-      </w:r>
-    </w:p>
-    <w:p>
-      <w:pPr>
-        <w:rPr>
-          <w:rFonts w:ascii="Palatino Linotype" w:hAnsi="Palatino Linotype"/>
-          <w:sz w:val="32"/>
-          <w:szCs w:val="32"/>
-        </w:rPr>
-      </w:pPr>
-      <w:r>
-        <w:rPr>
-          <w:rFonts w:ascii="Palatino Linotype" w:hAnsi="Palatino Linotype"/>
-          <w:sz w:val="32"/>
-          <w:szCs w:val="32"/>
-        </w:rPr>
-        <w:tab/>
-      </w:r>
-      <w:r>
-        <w:rPr>
-          <w:rFonts w:ascii="Palatino Linotype" w:hAnsi="Palatino Linotype"/>
-          <w:sz w:val="32"/>
-          <w:szCs w:val="32"/>
-        </w:rPr>
-        <w:tab/>
-        <w:t>- Geral</w:t>
-      </w:r>
-    </w:p>
-    <w:p>
-      <w:pPr>
-        <w:rPr>
-          <w:rFonts w:ascii="Palatino Linotype" w:hAnsi="Palatino Linotype"/>
-          <w:sz w:val="32"/>
-          <w:szCs w:val="32"/>
-        </w:rPr>
-      </w:pPr>
-      <w:r>
-        <w:rPr>
-          <w:rFonts w:ascii="Palatino Linotype" w:hAnsi="Palatino Linotype"/>
-          <w:sz w:val="32"/>
-          <w:szCs w:val="32"/>
-        </w:rPr>
-        <w:tab/>
-      </w:r>
-      <w:r>
-        <w:rPr>
-          <w:rFonts w:ascii="Palatino Linotype" w:hAnsi="Palatino Linotype"/>
-          <w:sz w:val="32"/>
-          <w:szCs w:val="32"/>
-        </w:rPr>
-        <w:tab/>
-        <w:t>- Por operador</w:t>
-      </w:r>
-    </w:p>
-    <w:p>
-      <w:pPr>
-        <w:rPr>
-          <w:rFonts w:ascii="Palatino Linotype" w:hAnsi="Palatino Linotype"/>
-          <w:sz w:val="32"/>
-          <w:szCs w:val="32"/>
-        </w:rPr>
-      </w:pPr>
-      <w:r>
-        <w:rPr>
-          <w:rFonts w:ascii="Palatino Linotype" w:hAnsi="Palatino Linotype"/>
-          <w:sz w:val="32"/>
-          <w:szCs w:val="32"/>
-        </w:rPr>
-        <w:tab/>
-      </w:r>
-      <w:r>
-        <w:rPr>
-          <w:rFonts w:ascii="Palatino Linotype" w:hAnsi="Palatino Linotype"/>
-          <w:sz w:val="32"/>
-          <w:szCs w:val="32"/>
-        </w:rPr>
-        <w:tab/>
-        <w:t>- Por assunto</w:t>
-      </w:r>
-    </w:p>
-    <w:p>
-      <w:pPr>
-        <w:rPr>
-          <w:rFonts w:ascii="Palatino Linotype" w:hAnsi="Palatino Linotype"/>
-          <w:sz w:val="32"/>
-          <w:szCs w:val="32"/>
-        </w:rPr>
-      </w:pPr>
-      <w:r>
-        <w:rPr>
-          <w:rFonts w:ascii="Palatino Linotype" w:hAnsi="Palatino Linotype"/>
-          <w:sz w:val="32"/>
-          <w:szCs w:val="32"/>
-        </w:rPr>
-        <w:tab/>
-      </w:r>
-      <w:r>
-        <w:rPr>
-          <w:rFonts w:ascii="Palatino Linotype" w:hAnsi="Palatino Linotype"/>
-          <w:sz w:val="32"/>
-          <w:szCs w:val="32"/>
-        </w:rPr>
-        <w:tab/>
-        <w:t>- Por segmento</w:t>
-      </w:r>
-    </w:p>
-    <w:p>
-      <w:pPr>
-        <w:rPr>
-          <w:rFonts w:ascii="Palatino Linotype" w:hAnsi="Palatino Linotype"/>
-          <w:sz w:val="32"/>
-          <w:szCs w:val="32"/>
-        </w:rPr>
-      </w:pPr>
-      <w:r>
-        <w:rPr>
-          <w:rFonts w:ascii="Palatino Linotype" w:hAnsi="Palatino Linotype"/>
-          <w:sz w:val="32"/>
-          <w:szCs w:val="32"/>
-        </w:rPr>
-        <w:tab/>
-      </w:r>
-      <w:r>
-        <w:rPr>
-          <w:rFonts w:ascii="Palatino Linotype" w:hAnsi="Palatino Linotype"/>
-          <w:sz w:val="32"/>
-          <w:szCs w:val="32"/>
-        </w:rPr>
-        <w:tab/>
-        <w:t xml:space="preserve">- Etc. </w:t>
-      </w:r>
-    </w:p>
-    <w:p>
-      <w:pPr>
-        <w:rPr>
-          <w:rFonts w:ascii="Palatino Linotype" w:hAnsi="Palatino Linotype"/>
-          <w:sz w:val="32"/>
-          <w:szCs w:val="32"/>
-        </w:rPr>
-      </w:pPr>
-      <w:r>
-        <w:rPr>
-          <w:rFonts w:ascii="Palatino Linotype" w:hAnsi="Palatino Linotype"/>
-          <w:sz w:val="32"/>
-          <w:szCs w:val="32"/>
-        </w:rPr>
-        <w:tab/>
-        <w:t xml:space="preserve">- Qual público </w:t>
-      </w:r>
-      <w:r>
-        <w:rPr>
-          <w:rFonts w:ascii="Palatino Linotype" w:hAnsi="Palatino Linotype"/>
-          <w:sz w:val="32"/>
-          <w:szCs w:val="32"/>
-        </w:rPr>
-        <w:t xml:space="preserve">é atendido pelo </w:t>
-      </w:r>
-      <w:proofErr w:type="spellStart"/>
-      <w:r>
-        <w:rPr>
-          <w:rFonts w:ascii="Palatino Linotype" w:hAnsi="Palatino Linotype"/>
-          <w:sz w:val="32"/>
-          <w:szCs w:val="32"/>
-        </w:rPr>
-        <w:t>Whatsapp</w:t>
-      </w:r>
-      <w:proofErr w:type="spellEnd"/>
-      <w:r>
-        <w:rPr>
-          <w:rFonts w:ascii="Palatino Linotype" w:hAnsi="Palatino Linotype"/>
-          <w:sz w:val="32"/>
-          <w:szCs w:val="32"/>
-        </w:rPr>
-        <w:t>? Exemplo:</w:t>
-      </w:r>
-    </w:p>
-    <w:p>
-      <w:pPr>
-        <w:rPr>
-          <w:rFonts w:ascii="Palatino Linotype" w:hAnsi="Palatino Linotype"/>
-          <w:sz w:val="32"/>
-          <w:szCs w:val="32"/>
-        </w:rPr>
-      </w:pPr>
-      <w:r>
-        <w:rPr>
-          <w:rFonts w:ascii="Palatino Linotype" w:hAnsi="Palatino Linotype"/>
-          <w:sz w:val="32"/>
-          <w:szCs w:val="32"/>
-        </w:rPr>
-        <w:tab/>
-      </w:r>
-      <w:r>
-        <w:rPr>
-          <w:rFonts w:ascii="Palatino Linotype" w:hAnsi="Palatino Linotype"/>
-          <w:sz w:val="32"/>
-          <w:szCs w:val="32"/>
-        </w:rPr>
-        <w:tab/>
-        <w:t>- PF Preventivos Clean até 30 dias em atraso</w:t>
-      </w:r>
-    </w:p>
-    <w:p>
-      <w:pPr>
-        <w:rPr>
-          <w:rFonts w:ascii="Palatino Linotype" w:hAnsi="Palatino Linotype"/>
-          <w:sz w:val="32"/>
-          <w:szCs w:val="32"/>
-        </w:rPr>
-      </w:pPr>
-      <w:r>
-        <w:rPr>
-          <w:rFonts w:ascii="Palatino Linotype" w:hAnsi="Palatino Linotype"/>
-          <w:sz w:val="32"/>
-          <w:szCs w:val="32"/>
-        </w:rPr>
-        <w:tab/>
-        <w:t>- Quais são os assuntos das conversas?</w:t>
-      </w:r>
-    </w:p>
-    <w:p>
-      <w:pPr>
-        <w:rPr>
-          <w:rFonts w:ascii="Palatino Linotype" w:hAnsi="Palatino Linotype"/>
-          <w:sz w:val="32"/>
-          <w:szCs w:val="32"/>
-        </w:rPr>
-      </w:pPr>
-      <w:r>
-        <w:rPr>
-          <w:rFonts w:ascii="Palatino Linotype" w:hAnsi="Palatino Linotype"/>
-          <w:sz w:val="32"/>
-          <w:szCs w:val="32"/>
-        </w:rPr>
-        <w:tab/>
-      </w:r>
-      <w:r>
-        <w:rPr>
-          <w:rFonts w:ascii="Palatino Linotype" w:hAnsi="Palatino Linotype"/>
-          <w:sz w:val="32"/>
-          <w:szCs w:val="32"/>
-        </w:rPr>
-        <w:tab/>
-        <w:t>- Reclamação</w:t>
-      </w:r>
-    </w:p>
-    <w:p>
-      <w:pPr>
-        <w:rPr>
-          <w:rFonts w:ascii="Palatino Linotype" w:hAnsi="Palatino Linotype"/>
-          <w:sz w:val="32"/>
-          <w:szCs w:val="32"/>
-        </w:rPr>
-      </w:pPr>
-      <w:r>
-        <w:rPr>
-          <w:rFonts w:ascii="Palatino Linotype" w:hAnsi="Palatino Linotype"/>
-          <w:sz w:val="32"/>
-          <w:szCs w:val="32"/>
-        </w:rPr>
-        <w:tab/>
-      </w:r>
-      <w:r>
-        <w:rPr>
-          <w:rFonts w:ascii="Palatino Linotype" w:hAnsi="Palatino Linotype"/>
-          <w:sz w:val="32"/>
-          <w:szCs w:val="32"/>
-        </w:rPr>
-        <w:tab/>
-        <w:t>- Negociação</w:t>
-      </w:r>
-    </w:p>
-    <w:p>
-      <w:pPr>
-        <w:rPr>
-          <w:rFonts w:ascii="Palatino Linotype" w:hAnsi="Palatino Linotype"/>
-          <w:sz w:val="32"/>
-          <w:szCs w:val="32"/>
-        </w:rPr>
-      </w:pPr>
-      <w:r>
-        <w:rPr>
-          <w:rFonts w:ascii="Palatino Linotype" w:hAnsi="Palatino Linotype"/>
-          <w:sz w:val="32"/>
-          <w:szCs w:val="32"/>
-        </w:rPr>
-        <w:tab/>
-      </w:r>
-      <w:r>
-        <w:rPr>
-          <w:rFonts w:ascii="Palatino Linotype" w:hAnsi="Palatino Linotype"/>
-          <w:sz w:val="32"/>
-          <w:szCs w:val="32"/>
-        </w:rPr>
-        <w:tab/>
-        <w:t>- Solicitação de boleto</w:t>
-      </w:r>
-    </w:p>
-    <w:p>
-      <w:pPr>
-        <w:rPr>
-          <w:rFonts w:ascii="Palatino Linotype" w:hAnsi="Palatino Linotype"/>
-          <w:sz w:val="32"/>
-          <w:szCs w:val="32"/>
-        </w:rPr>
-      </w:pPr>
-      <w:r>
-        <w:rPr>
-          <w:rFonts w:ascii="Palatino Linotype" w:hAnsi="Palatino Linotype"/>
-          <w:sz w:val="32"/>
-          <w:szCs w:val="32"/>
-        </w:rPr>
-        <w:tab/>
-      </w:r>
-      <w:r>
-        <w:rPr>
-          <w:rFonts w:ascii="Palatino Linotype" w:hAnsi="Palatino Linotype"/>
-          <w:sz w:val="32"/>
-          <w:szCs w:val="32"/>
-        </w:rPr>
-        <w:tab/>
-        <w:t>- Etc</w:t>
-      </w:r>
-      <w:r>
-        <w:rPr>
-          <w:rFonts w:ascii="Palatino Linotype" w:hAnsi="Palatino Linotype"/>
-          <w:sz w:val="32"/>
-          <w:szCs w:val="32"/>
-        </w:rPr>
-        <w:t>.</w:t>
-      </w:r>
-    </w:p>
-    <w:p>
-      <w:pPr>
-        <w:rPr>
-          <w:rFonts w:ascii="Palatino Linotype" w:hAnsi="Palatino Linotype"/>
-          <w:sz w:val="32"/>
-          <w:szCs w:val="32"/>
-        </w:rPr>
-      </w:pPr>
-      <w:r>
-        <w:rPr>
-          <w:rFonts w:ascii="Palatino Linotype" w:hAnsi="Palatino Linotype"/>
-          <w:sz w:val="32"/>
-          <w:szCs w:val="32"/>
-        </w:rPr>
-        <w:lastRenderedPageBreak/>
-        <w:tab/>
-        <w:t>- Como é a dinâmica da conversa?</w:t>
-      </w:r>
-    </w:p>
-    <w:p>
-      <w:pPr>
-        <w:rPr>
-          <w:rFonts w:ascii="Palatino Linotype" w:hAnsi="Palatino Linotype"/>
-          <w:sz w:val="32"/>
-          <w:szCs w:val="32"/>
-        </w:rPr>
-      </w:pPr>
-      <w:r>
-        <w:rPr>
-          <w:rFonts w:ascii="Palatino Linotype" w:hAnsi="Palatino Linotype"/>
-          <w:sz w:val="32"/>
-          <w:szCs w:val="32"/>
-        </w:rPr>
-        <w:tab/>
-      </w:r>
-      <w:r>
-        <w:rPr>
-          <w:rFonts w:ascii="Palatino Linotype" w:hAnsi="Palatino Linotype"/>
-          <w:sz w:val="32"/>
-          <w:szCs w:val="32"/>
-        </w:rPr>
-        <w:tab/>
-        <w:t>- É 100% receptivo?</w:t>
-      </w:r>
-    </w:p>
-    <w:p>
-      <w:pPr>
-        <w:rPr>
-          <w:rFonts w:ascii="Palatino Linotype" w:hAnsi="Palatino Linotype"/>
-          <w:sz w:val="32"/>
-          <w:szCs w:val="32"/>
-        </w:rPr>
-      </w:pPr>
-      <w:r>
-        <w:rPr>
-          <w:rFonts w:ascii="Palatino Linotype" w:hAnsi="Palatino Linotype"/>
-          <w:sz w:val="32"/>
-          <w:szCs w:val="32"/>
-        </w:rPr>
-        <w:tab/>
-      </w:r>
-      <w:r>
-        <w:rPr>
-          <w:rFonts w:ascii="Palatino Linotype" w:hAnsi="Palatino Linotype"/>
-          <w:sz w:val="32"/>
-          <w:szCs w:val="32"/>
-        </w:rPr>
-        <w:tab/>
-        <w:t xml:space="preserve">- </w:t>
-      </w:r>
-      <w:r>
-        <w:rPr>
-          <w:rFonts w:ascii="Palatino Linotype" w:hAnsi="Palatino Linotype"/>
-          <w:sz w:val="32"/>
-          <w:szCs w:val="32"/>
-        </w:rPr>
         <w:t>Qual o tempo de resposta do cliente?</w:t>
       </w:r>
     </w:p>
@@ -2729,6 +3042,105 @@
         <w:tab/>
         <w:t>- Exemplos de conversas via WhatsApp de diferentes cenários</w:t>
       </w:r>
+    </w:p>
+    <w:p>
+      <w:pPr>
+        <w:rPr>
+          <w:rFonts w:ascii="Palatino Linotype" w:hAnsi="Palatino Linotype"/>
+          <w:sz w:val="32"/>
+          <w:szCs w:val="32"/>
+        </w:rPr>
+      </w:pPr>
+    </w:p>
+    <w:p>
+      <w:pPr>
+        <w:rPr>
+          <w:rFonts w:ascii="Palatino Linotype" w:hAnsi="Palatino Linotype"/>
+          <w:sz w:val="32"/>
+          <w:szCs w:val="32"/>
+        </w:rPr>
+      </w:pPr>
+    </w:p>
+    <w:p>
+      <w:pPr>
+        <w:rPr>
+          <w:rFonts w:ascii="Palatino Linotype" w:hAnsi="Palatino Linotype"/>
+          <w:sz w:val="32"/>
+          <w:szCs w:val="32"/>
+        </w:rPr>
+      </w:pPr>
+      <w:r>
+        <w:rPr>
+          <w:rFonts w:ascii="Palatino Linotype" w:hAnsi="Palatino Linotype"/>
+          <w:sz w:val="32"/>
+          <w:szCs w:val="32"/>
+        </w:rPr>
+        <w:t>11 mil procotolos - conversas whatsapp</w:t>
+      </w:r>
+    </w:p>
+    <w:p>
+      <w:pPr>
+        <w:rPr>
+          <w:rFonts w:ascii="Palatino Linotype" w:hAnsi="Palatino Linotype"/>
+          <w:sz w:val="32"/>
+          <w:szCs w:val="32"/>
+        </w:rPr>
+      </w:pPr>
+      <w:r>
+        <w:rPr>
+          <w:rFonts w:ascii="Palatino Linotype" w:hAnsi="Palatino Linotype"/>
+          <w:sz w:val="32"/>
+          <w:szCs w:val="32"/>
+        </w:rPr>
+        <w:t>- quantidade mensagens</w:t>
+      </w:r>
+    </w:p>
+    <w:p>
+      <w:pPr>
+        <w:rPr>
+          <w:rFonts w:ascii="Palatino Linotype" w:hAnsi="Palatino Linotype"/>
+          <w:sz w:val="32"/>
+          <w:szCs w:val="32"/>
+        </w:rPr>
+      </w:pPr>
+      <w:r>
+        <w:rPr>
+          <w:rFonts w:ascii="Palatino Linotype" w:hAnsi="Palatino Linotype"/>
+          <w:sz w:val="32"/>
+          <w:szCs w:val="32"/>
+        </w:rPr>
+        <w:t>- quantidade de caracteres</w:t>
+      </w:r>
+    </w:p>
+    <w:p>
+      <w:pPr>
+        <w:rPr>
+          <w:rFonts w:ascii="Palatino Linotype" w:hAnsi="Palatino Linotype"/>
+          <w:sz w:val="32"/>
+          <w:szCs w:val="32"/>
+        </w:rPr>
+      </w:pPr>
+    </w:p>
+    <w:p>
+      <w:pPr>
+        <w:rPr>
+          <w:rFonts w:ascii="Palatino Linotype" w:hAnsi="Palatino Linotype"/>
+          <w:sz w:val="32"/>
+          <w:szCs w:val="32"/>
+        </w:rPr>
+      </w:pPr>
+    </w:p>
+    <w:p>
+      <w:pPr>
+        <w:pBdr>
+          <w:bottom w:val="single" w:sz="12" w:space="1" w:color="auto"/>
+        </w:pBdr>
+        <w:rPr>
+          <w:rFonts w:ascii="Palatino Linotype" w:hAnsi="Palatino Linotype"/>
+          <w:sz w:val="32"/>
+          <w:szCs w:val="32"/>
+        </w:rPr>
+      </w:pPr>
     </w:p>
     <w:p>
       <w:pPr>
@@ -2816,25 +3228,7 @@
           <w:sz w:val="32"/>
           <w:szCs w:val="32"/>
         </w:rPr>
-        <w:t xml:space="preserve">Escolher a linguagem de programação principal (Python, </w:t>
-      </w:r>
-      <w:proofErr w:type="gramStart"/>
-      <w:r>
-        <w:rPr>
-          <w:rFonts w:ascii="Palatino Linotype" w:hAnsi="Palatino Linotype"/>
-          <w:sz w:val="32"/>
-          <w:szCs w:val="32"/>
-        </w:rPr>
-        <w:t>R, etc.</w:t>
-      </w:r>
-      <w:proofErr w:type="gramEnd"/>
-      <w:r>
-        <w:rPr>
-          <w:rFonts w:ascii="Palatino Linotype" w:hAnsi="Palatino Linotype"/>
-          <w:sz w:val="32"/>
-          <w:szCs w:val="32"/>
-        </w:rPr>
-        <w:t>).</w:t>
+        <w:t>Escolher a linguagem de programação principal (Python, R, etc.).</w:t>
       </w:r>
     </w:p>
     <w:p>
@@ -2855,61 +3249,7 @@
           <w:sz w:val="32"/>
           <w:szCs w:val="32"/>
         </w:rPr>
-        <w:t xml:space="preserve">Instalar </w:t>
-      </w:r>
-      <w:proofErr w:type="spellStart"/>
-      <w:r>
-        <w:rPr>
-          <w:rFonts w:ascii="Palatino Linotype" w:hAnsi="Palatino Linotype"/>
-          <w:sz w:val="32"/>
-          <w:szCs w:val="32"/>
-        </w:rPr>
-        <w:t>IDEs</w:t>
-      </w:r>
-      <w:proofErr w:type="spellEnd"/>
-      <w:r>
-        <w:rPr>
-          <w:rFonts w:ascii="Palatino Linotype" w:hAnsi="Palatino Linotype"/>
-          <w:sz w:val="32"/>
-          <w:szCs w:val="32"/>
-        </w:rPr>
-        <w:t xml:space="preserve"> e editores de código (VS </w:t>
-      </w:r>
-      <w:proofErr w:type="spellStart"/>
-      <w:r>
-        <w:rPr>
-          <w:rFonts w:ascii="Palatino Linotype" w:hAnsi="Palatino Linotype"/>
-          <w:sz w:val="32"/>
-          <w:szCs w:val="32"/>
-        </w:rPr>
-        <w:t>Code</w:t>
-      </w:r>
-      <w:proofErr w:type="spellEnd"/>
-      <w:r>
-        <w:rPr>
-          <w:rFonts w:ascii="Palatino Linotype" w:hAnsi="Palatino Linotype"/>
-          <w:sz w:val="32"/>
-          <w:szCs w:val="32"/>
-        </w:rPr>
-        <w:t xml:space="preserve">, </w:t>
-      </w:r>
-      <w:proofErr w:type="spellStart"/>
-      <w:r>
-        <w:rPr>
-          <w:rFonts w:ascii="Palatino Linotype" w:hAnsi="Palatino Linotype"/>
-          <w:sz w:val="32"/>
-          <w:szCs w:val="32"/>
-        </w:rPr>
-        <w:t>Jupyter</w:t>
-      </w:r>
-      <w:proofErr w:type="spellEnd"/>
-      <w:r>
-        <w:rPr>
-          <w:rFonts w:ascii="Palatino Linotype" w:hAnsi="Palatino Linotype"/>
-          <w:sz w:val="32"/>
-          <w:szCs w:val="32"/>
-        </w:rPr>
-        <w:t xml:space="preserve"> Notebook).</w:t>
+        <w:t>Instalar IDEs e editores de código (VS Code, Jupyter Notebook).</w:t>
       </w:r>
     </w:p>
     <w:p>
@@ -2930,25 +3270,7 @@
           <w:sz w:val="32"/>
           <w:szCs w:val="32"/>
         </w:rPr>
-        <w:t>Configurar um ambiente virtual (</w:t>
-      </w:r>
-      <w:proofErr w:type="spellStart"/>
-      <w:r>
-        <w:rPr>
-          <w:rFonts w:ascii="Palatino Linotype" w:hAnsi="Palatino Linotype"/>
-          <w:sz w:val="32"/>
-          <w:szCs w:val="32"/>
-        </w:rPr>
-        <w:t>virtualenv</w:t>
-      </w:r>
-      <w:proofErr w:type="spellEnd"/>
-      <w:r>
-        <w:rPr>
-          <w:rFonts w:ascii="Palatino Linotype" w:hAnsi="Palatino Linotype"/>
-          <w:sz w:val="32"/>
-          <w:szCs w:val="32"/>
-        </w:rPr>
-        <w:t>, conda).</w:t>
+        <w:t>Configurar um ambiente virtual (virtualenv, conda).</w:t>
       </w:r>
     </w:p>
     <w:p>
@@ -2973,62 +3295,24 @@
           <w:sz w:val="32"/>
           <w:szCs w:val="32"/>
         </w:rPr>
-        <w:t xml:space="preserve"> - </w:t>
-      </w:r>
-      <w:proofErr w:type="spellStart"/>
-      <w:r>
-        <w:rPr>
-          <w:rFonts w:ascii="Palatino Linotype" w:hAnsi="Palatino Linotype"/>
-          <w:sz w:val="32"/>
-          <w:szCs w:val="32"/>
-        </w:rPr>
-        <w:t>Pyenv</w:t>
-      </w:r>
-      <w:proofErr w:type="spellEnd"/>
-    </w:p>
-    <w:p>
-      <w:pPr>
-        <w:rPr>
-          <w:rFonts w:ascii="Palatino Linotype" w:hAnsi="Palatino Linotype"/>
-          <w:sz w:val="32"/>
-          <w:szCs w:val="32"/>
-        </w:rPr>
-      </w:pPr>
-      <w:proofErr w:type="spellStart"/>
-      <w:r>
-        <w:rPr>
-          <w:rFonts w:ascii="Palatino Linotype" w:hAnsi="Palatino Linotype"/>
-          <w:sz w:val="32"/>
-          <w:szCs w:val="32"/>
-        </w:rPr>
-        <w:t>Vs</w:t>
-      </w:r>
-      <w:proofErr w:type="spellEnd"/>
-      <w:r>
-        <w:rPr>
-          <w:rFonts w:ascii="Palatino Linotype" w:hAnsi="Palatino Linotype"/>
-          <w:sz w:val="32"/>
-          <w:szCs w:val="32"/>
-        </w:rPr>
-        <w:t xml:space="preserve"> </w:t>
-      </w:r>
-      <w:proofErr w:type="spellStart"/>
-      <w:r>
-        <w:rPr>
-          <w:rFonts w:ascii="Palatino Linotype" w:hAnsi="Palatino Linotype"/>
-          <w:sz w:val="32"/>
-          <w:szCs w:val="32"/>
-        </w:rPr>
-        <w:t>Code</w:t>
-      </w:r>
-      <w:proofErr w:type="spellEnd"/>
-      <w:r>
-        <w:rPr>
-          <w:rFonts w:ascii="Palatino Linotype" w:hAnsi="Palatino Linotype"/>
-          <w:sz w:val="32"/>
-          <w:szCs w:val="32"/>
-        </w:rPr>
-        <w:t xml:space="preserve"> + Extensões</w:t>
+        <w:t xml:space="preserve"> - Pyenv</w:t>
+      </w:r>
+    </w:p>
+    <w:p>
+      <w:pPr>
+        <w:rPr>
+          <w:rFonts w:ascii="Palatino Linotype" w:hAnsi="Palatino Linotype"/>
+          <w:sz w:val="32"/>
+          <w:szCs w:val="32"/>
+        </w:rPr>
+      </w:pPr>
+      <w:r>
+        <w:rPr>
+          <w:rFonts w:ascii="Palatino Linotype" w:hAnsi="Palatino Linotype"/>
+          <w:sz w:val="32"/>
+          <w:szCs w:val="32"/>
+        </w:rPr>
+        <w:t>Vs Code + Extensões</w:t>
       </w:r>
     </w:p>
     <w:p>
@@ -3081,7 +3365,6 @@
           <w:szCs w:val="32"/>
         </w:rPr>
       </w:pPr>
-      <w:proofErr w:type="spellStart"/>
       <w:r>
         <w:rPr>
           <w:rFonts w:ascii="Palatino Linotype" w:hAnsi="Palatino Linotype"/>
@@ -3090,10 +3373,8 @@
           <w:sz w:val="32"/>
           <w:szCs w:val="32"/>
         </w:rPr>
-        <w:lastRenderedPageBreak/>
         <w:t>Pylance</w:t>
       </w:r>
-      <w:proofErr w:type="spellEnd"/>
       <w:r>
         <w:rPr>
           <w:rFonts w:ascii="Palatino Linotype" w:hAnsi="Palatino Linotype"/>
@@ -3119,7 +3400,6 @@
           <w:szCs w:val="32"/>
         </w:rPr>
       </w:pPr>
-      <w:proofErr w:type="spellStart"/>
       <w:r>
         <w:rPr>
           <w:rFonts w:ascii="Palatino Linotype" w:hAnsi="Palatino Linotype"/>
@@ -3130,7 +3410,6 @@
         </w:rPr>
         <w:t>Jupyter</w:t>
       </w:r>
-      <w:proofErr w:type="spellEnd"/>
       <w:r>
         <w:rPr>
           <w:rFonts w:ascii="Palatino Linotype" w:hAnsi="Palatino Linotype"/>
@@ -3156,7 +3435,6 @@
           <w:szCs w:val="32"/>
         </w:rPr>
       </w:pPr>
-      <w:proofErr w:type="spellStart"/>
       <w:r>
         <w:rPr>
           <w:rFonts w:ascii="Palatino Linotype" w:hAnsi="Palatino Linotype"/>
@@ -3167,7 +3445,6 @@
         </w:rPr>
         <w:t>GitLens</w:t>
       </w:r>
-      <w:proofErr w:type="spellEnd"/>
       <w:r>
         <w:rPr>
           <w:rFonts w:ascii="Palatino Linotype" w:hAnsi="Palatino Linotype"/>
@@ -3252,6 +3529,7 @@
           <w:szCs w:val="32"/>
           <w:lang w:val="en-US"/>
         </w:rPr>
+        <w:lastRenderedPageBreak/>
         <w:t>Markdown All in One OK</w:t>
       </w:r>
     </w:p>
@@ -3276,20 +3554,8 @@
           <w:sz w:val="32"/>
           <w:szCs w:val="32"/>
         </w:rPr>
-        <w:t xml:space="preserve">GitHub </w:t>
-      </w:r>
-      <w:proofErr w:type="spellStart"/>
-      <w:r>
-        <w:rPr>
-          <w:rFonts w:ascii="Palatino Linotype" w:hAnsi="Palatino Linotype"/>
-          <w:b/>
-          <w:bCs/>
-          <w:sz w:val="32"/>
-          <w:szCs w:val="32"/>
-        </w:rPr>
-        <w:t>Copilot</w:t>
-      </w:r>
-      <w:proofErr w:type="spellEnd"/>
+        <w:t>GitHub Copilot</w:t>
+      </w:r>
       <w:r>
         <w:rPr>
           <w:rFonts w:ascii="Palatino Linotype" w:hAnsi="Palatino Linotype"/>
@@ -3323,20 +3589,8 @@
           <w:sz w:val="32"/>
           <w:szCs w:val="32"/>
         </w:rPr>
-        <w:t xml:space="preserve">Excel </w:t>
-      </w:r>
-      <w:proofErr w:type="spellStart"/>
-      <w:r>
-        <w:rPr>
-          <w:rFonts w:ascii="Palatino Linotype" w:hAnsi="Palatino Linotype"/>
-          <w:b/>
-          <w:bCs/>
-          <w:sz w:val="32"/>
-          <w:szCs w:val="32"/>
-        </w:rPr>
-        <w:t>Viewer</w:t>
-      </w:r>
-      <w:proofErr w:type="spellEnd"/>
+        <w:t>Excel Viewer</w:t>
+      </w:r>
       <w:r>
         <w:rPr>
           <w:rFonts w:ascii="Palatino Linotype" w:hAnsi="Palatino Linotype"/>
@@ -3467,7 +3721,6 @@
           <w:lang w:val="en-US"/>
         </w:rPr>
       </w:pPr>
-      <w:proofErr w:type="spellStart"/>
       <w:r>
         <w:rPr>
           <w:rFonts w:ascii="Palatino Linotype" w:hAnsi="Palatino Linotype"/>
@@ -3478,7 +3731,6 @@
         </w:rPr>
         <w:t>MagicPython</w:t>
       </w:r>
-      <w:proofErr w:type="spellEnd"/>
       <w:r>
         <w:rPr>
           <w:rFonts w:ascii="Palatino Linotype" w:hAnsi="Palatino Linotype"/>
@@ -3543,19 +3795,18 @@
           <w:szCs w:val="32"/>
           <w:lang w:val="en-US"/>
         </w:rPr>
-        <w:t>echo "# chatbot-</w:t>
-      </w:r>
-      <w:proofErr w:type="spellStart"/>
-      <w:r>
+        <w:t>echo "# chatbot-whatsapp-collections" &gt;&gt; README.md</w:t>
+      </w:r>
+    </w:p>
+    <w:p>
+      <w:pPr>
         <w:rPr>
           <w:rFonts w:ascii="Palatino Linotype" w:hAnsi="Palatino Linotype"/>
           <w:sz w:val="32"/>
           <w:szCs w:val="32"/>
           <w:lang w:val="en-US"/>
         </w:rPr>
-        <w:t>whatsapp</w:t>
-      </w:r>
-      <w:proofErr w:type="spellEnd"/>
+      </w:pPr>
       <w:r>
         <w:rPr>
           <w:rFonts w:ascii="Palatino Linotype" w:hAnsi="Palatino Linotype"/>
@@ -3563,7 +3814,7 @@
           <w:szCs w:val="32"/>
           <w:lang w:val="en-US"/>
         </w:rPr>
-        <w:t>-collections" &gt;&gt; README.md</w:t>
+        <w:t>git init</w:t>
       </w:r>
     </w:p>
     <w:p>
@@ -3582,113 +3833,82 @@
           <w:szCs w:val="32"/>
           <w:lang w:val="en-US"/>
         </w:rPr>
-        <w:t xml:space="preserve">git </w:t>
-      </w:r>
-      <w:proofErr w:type="spellStart"/>
-      <w:r>
+        <w:t>git add README.md</w:t>
+      </w:r>
+    </w:p>
+    <w:p>
+      <w:pPr>
         <w:rPr>
           <w:rFonts w:ascii="Palatino Linotype" w:hAnsi="Palatino Linotype"/>
           <w:sz w:val="32"/>
           <w:szCs w:val="32"/>
           <w:lang w:val="en-US"/>
         </w:rPr>
-        <w:t>init</w:t>
-      </w:r>
-      <w:proofErr w:type="spellEnd"/>
-    </w:p>
-    <w:p>
-      <w:pPr>
+      </w:pPr>
+      <w:r>
         <w:rPr>
           <w:rFonts w:ascii="Palatino Linotype" w:hAnsi="Palatino Linotype"/>
           <w:sz w:val="32"/>
           <w:szCs w:val="32"/>
           <w:lang w:val="en-US"/>
         </w:rPr>
-      </w:pPr>
-      <w:r>
+        <w:t>git commit -m "first commit"</w:t>
+      </w:r>
+    </w:p>
+    <w:p>
+      <w:pPr>
         <w:rPr>
           <w:rFonts w:ascii="Palatino Linotype" w:hAnsi="Palatino Linotype"/>
           <w:sz w:val="32"/>
           <w:szCs w:val="32"/>
           <w:lang w:val="en-US"/>
         </w:rPr>
-        <w:t>git add README.md</w:t>
-      </w:r>
-    </w:p>
-    <w:p>
-      <w:pPr>
+      </w:pPr>
+      <w:r>
         <w:rPr>
           <w:rFonts w:ascii="Palatino Linotype" w:hAnsi="Palatino Linotype"/>
           <w:sz w:val="32"/>
           <w:szCs w:val="32"/>
           <w:lang w:val="en-US"/>
         </w:rPr>
-      </w:pPr>
-      <w:r>
+        <w:t>git branch -M main</w:t>
+      </w:r>
+    </w:p>
+    <w:p>
+      <w:pPr>
         <w:rPr>
           <w:rFonts w:ascii="Palatino Linotype" w:hAnsi="Palatino Linotype"/>
           <w:sz w:val="32"/>
           <w:szCs w:val="32"/>
           <w:lang w:val="en-US"/>
         </w:rPr>
-        <w:t>git commit -m "first commit"</w:t>
-      </w:r>
-    </w:p>
-    <w:p>
-      <w:pPr>
+      </w:pPr>
+      <w:r>
         <w:rPr>
           <w:rFonts w:ascii="Palatino Linotype" w:hAnsi="Palatino Linotype"/>
           <w:sz w:val="32"/>
           <w:szCs w:val="32"/>
           <w:lang w:val="en-US"/>
         </w:rPr>
-      </w:pPr>
-      <w:r>
+        <w:t>git remote add origin https://github.com/caiquefilipini/chatbot-whatsapp-collections.git</w:t>
+      </w:r>
+    </w:p>
+    <w:p>
+      <w:pPr>
         <w:rPr>
           <w:rFonts w:ascii="Palatino Linotype" w:hAnsi="Palatino Linotype"/>
           <w:sz w:val="32"/>
           <w:szCs w:val="32"/>
           <w:lang w:val="en-US"/>
         </w:rPr>
-        <w:t>git branch -M main</w:t>
-      </w:r>
-    </w:p>
-    <w:p>
-      <w:pPr>
+      </w:pPr>
+      <w:r>
         <w:rPr>
           <w:rFonts w:ascii="Palatino Linotype" w:hAnsi="Palatino Linotype"/>
           <w:sz w:val="32"/>
           <w:szCs w:val="32"/>
           <w:lang w:val="en-US"/>
         </w:rPr>
-      </w:pPr>
-      <w:r>
-        <w:rPr>
-          <w:rFonts w:ascii="Palatino Linotype" w:hAnsi="Palatino Linotype"/>
-          <w:sz w:val="32"/>
-          <w:szCs w:val="32"/>
-          <w:lang w:val="en-US"/>
-        </w:rPr>
-        <w:t>git remote add origin https://github.com/caiquefilipini/chatbot-whatsapp-collections.git</w:t>
-      </w:r>
-    </w:p>
-    <w:p>
-      <w:pPr>
-        <w:rPr>
-          <w:rFonts w:ascii="Palatino Linotype" w:hAnsi="Palatino Linotype"/>
-          <w:sz w:val="32"/>
-          <w:szCs w:val="32"/>
-          <w:lang w:val="en-US"/>
-        </w:rPr>
-      </w:pPr>
-      <w:r>
-        <w:rPr>
-          <w:rFonts w:ascii="Palatino Linotype" w:hAnsi="Palatino Linotype"/>
-          <w:sz w:val="32"/>
-          <w:szCs w:val="32"/>
-          <w:lang w:val="en-US"/>
-        </w:rPr>
-        <w:lastRenderedPageBreak/>
         <w:t>git push -u origin main</w:t>
       </w:r>
     </w:p>
@@ -3762,6 +3982,7 @@
           <w:szCs w:val="32"/>
           <w:lang w:val="en-US"/>
         </w:rPr>
+        <w:lastRenderedPageBreak/>
         <w:t>git branch -M main</w:t>
       </w:r>
     </w:p>
@@ -3802,7 +4023,6 @@
           <w:szCs w:val="32"/>
         </w:rPr>
       </w:pPr>
-      <w:proofErr w:type="spellStart"/>
       <w:r>
         <w:rPr>
           <w:rFonts w:ascii="Palatino Linotype" w:hAnsi="Palatino Linotype"/>
@@ -3811,7 +4031,6 @@
         </w:rPr>
         <w:t>Virtualenv</w:t>
       </w:r>
-      <w:proofErr w:type="spellEnd"/>
     </w:p>
     <w:p>
       <w:pPr>
@@ -3890,18 +4109,8 @@
           <w:sz w:val="32"/>
           <w:szCs w:val="32"/>
         </w:rPr>
-        <w:t xml:space="preserve">documentação </w:t>
-      </w:r>
-      <w:proofErr w:type="spellStart"/>
-      <w:r>
-        <w:rPr>
-          <w:rFonts w:ascii="Palatino Linotype" w:hAnsi="Palatino Linotype"/>
-          <w:sz w:val="32"/>
-          <w:szCs w:val="32"/>
-        </w:rPr>
-        <w:t>streamlit</w:t>
-      </w:r>
-      <w:proofErr w:type="spellEnd"/>
+        <w:t>documentação streamlit</w:t>
+      </w:r>
     </w:p>
     <w:p>
       <w:pPr>
@@ -4013,6 +4222,7 @@
           <w:sz w:val="32"/>
           <w:szCs w:val="32"/>
         </w:rPr>
+        <w:lastRenderedPageBreak/>
         <w:t>Passo a Passo para Configuração do Ambiente de Desenvolvimento</w:t>
       </w:r>
     </w:p>
@@ -4118,25 +4328,7 @@
           <w:sz w:val="32"/>
           <w:szCs w:val="32"/>
         </w:rPr>
-        <w:t xml:space="preserve">Vá para a seção de downloads e escolha a versão apropriada para o seu sistema operacional (Windows, </w:t>
-      </w:r>
-      <w:proofErr w:type="spellStart"/>
-      <w:r>
-        <w:rPr>
-          <w:rFonts w:ascii="Palatino Linotype" w:hAnsi="Palatino Linotype"/>
-          <w:sz w:val="32"/>
-          <w:szCs w:val="32"/>
-        </w:rPr>
-        <w:t>macOS</w:t>
-      </w:r>
-      <w:proofErr w:type="spellEnd"/>
-      <w:r>
-        <w:rPr>
-          <w:rFonts w:ascii="Palatino Linotype" w:hAnsi="Palatino Linotype"/>
-          <w:sz w:val="32"/>
-          <w:szCs w:val="32"/>
-        </w:rPr>
-        <w:t>, Linux).</w:t>
+        <w:t>Vá para a seção de downloads e escolha a versão apropriada para o seu sistema operacional (Windows, macOS, Linux).</w:t>
       </w:r>
     </w:p>
     <w:p>
@@ -4157,43 +4349,7 @@
           <w:sz w:val="32"/>
           <w:szCs w:val="32"/>
         </w:rPr>
-        <w:t>Baixe o instalador e siga as instruções de instalação. Certifique-se de marcar a opção "</w:t>
-      </w:r>
-      <w:proofErr w:type="spellStart"/>
-      <w:r>
-        <w:rPr>
-          <w:rFonts w:ascii="Palatino Linotype" w:hAnsi="Palatino Linotype"/>
-          <w:sz w:val="32"/>
-          <w:szCs w:val="32"/>
-        </w:rPr>
-        <w:t>Add</w:t>
-      </w:r>
-      <w:proofErr w:type="spellEnd"/>
-      <w:r>
-        <w:rPr>
-          <w:rFonts w:ascii="Palatino Linotype" w:hAnsi="Palatino Linotype"/>
-          <w:sz w:val="32"/>
-          <w:szCs w:val="32"/>
-        </w:rPr>
-        <w:t xml:space="preserve"> Python </w:t>
-      </w:r>
-      <w:proofErr w:type="spellStart"/>
-      <w:r>
-        <w:rPr>
-          <w:rFonts w:ascii="Palatino Linotype" w:hAnsi="Palatino Linotype"/>
-          <w:sz w:val="32"/>
-          <w:szCs w:val="32"/>
-        </w:rPr>
-        <w:t>to</w:t>
-      </w:r>
-      <w:proofErr w:type="spellEnd"/>
-      <w:r>
-        <w:rPr>
-          <w:rFonts w:ascii="Palatino Linotype" w:hAnsi="Palatino Linotype"/>
-          <w:sz w:val="32"/>
-          <w:szCs w:val="32"/>
-        </w:rPr>
-        <w:t xml:space="preserve"> PATH" durante a instalação no Windows.</w:t>
+        <w:t>Baixe o instalador e siga as instruções de instalação. Certifique-se de marcar a opção "Add Python to PATH" durante a instalação no Windows.</w:t>
       </w:r>
     </w:p>
     <w:p>
@@ -4296,129 +4452,97 @@
           <w:szCs w:val="32"/>
           <w:lang w:val="en-US"/>
         </w:rPr>
+        <w:t>Copy code</w:t>
+      </w:r>
+    </w:p>
+    <w:p>
+      <w:pPr>
+        <w:rPr>
+          <w:rFonts w:ascii="Palatino Linotype" w:hAnsi="Palatino Linotype"/>
+          <w:sz w:val="32"/>
+          <w:szCs w:val="32"/>
+          <w:lang w:val="en-US"/>
+        </w:rPr>
+      </w:pPr>
+      <w:r>
+        <w:rPr>
+          <w:rFonts w:ascii="Palatino Linotype" w:hAnsi="Palatino Linotype"/>
+          <w:sz w:val="32"/>
+          <w:szCs w:val="32"/>
+          <w:lang w:val="en-US"/>
+        </w:rPr>
+        <w:t xml:space="preserve">python --version </w:t>
+      </w:r>
+    </w:p>
+    <w:p>
+      <w:pPr>
+        <w:rPr>
+          <w:rFonts w:ascii="Palatino Linotype" w:hAnsi="Palatino Linotype"/>
+          <w:sz w:val="32"/>
+          <w:szCs w:val="32"/>
+          <w:lang w:val="en-US"/>
+        </w:rPr>
+      </w:pPr>
+      <w:r>
+        <w:rPr>
+          <w:rFonts w:ascii="Palatino Linotype" w:hAnsi="Palatino Linotype"/>
+          <w:sz w:val="32"/>
+          <w:szCs w:val="32"/>
+          <w:lang w:val="en-US"/>
+        </w:rPr>
+        <w:t>ou</w:t>
+      </w:r>
+    </w:p>
+    <w:p>
+      <w:pPr>
+        <w:rPr>
+          <w:rFonts w:ascii="Palatino Linotype" w:hAnsi="Palatino Linotype"/>
+          <w:sz w:val="32"/>
+          <w:szCs w:val="32"/>
+        </w:rPr>
+      </w:pPr>
+      <w:r>
+        <w:rPr>
+          <w:rFonts w:ascii="Palatino Linotype" w:hAnsi="Palatino Linotype"/>
+          <w:sz w:val="32"/>
+          <w:szCs w:val="32"/>
+        </w:rPr>
+        <w:t>bash</w:t>
+      </w:r>
+    </w:p>
+    <w:p>
+      <w:pPr>
+        <w:rPr>
+          <w:rFonts w:ascii="Palatino Linotype" w:hAnsi="Palatino Linotype"/>
+          <w:sz w:val="32"/>
+          <w:szCs w:val="32"/>
+        </w:rPr>
+      </w:pPr>
+      <w:r>
+        <w:rPr>
+          <w:rFonts w:ascii="Palatino Linotype" w:hAnsi="Palatino Linotype"/>
+          <w:sz w:val="32"/>
+          <w:szCs w:val="32"/>
+        </w:rPr>
+        <w:t>Copy code</w:t>
+      </w:r>
+    </w:p>
+    <w:p>
+      <w:pPr>
+        <w:rPr>
+          <w:rFonts w:ascii="Palatino Linotype" w:hAnsi="Palatino Linotype"/>
+          <w:sz w:val="32"/>
+          <w:szCs w:val="32"/>
+        </w:rPr>
+      </w:pPr>
+      <w:r>
+        <w:rPr>
+          <w:rFonts w:ascii="Palatino Linotype" w:hAnsi="Palatino Linotype"/>
+          <w:sz w:val="32"/>
+          <w:szCs w:val="32"/>
+        </w:rPr>
         <w:lastRenderedPageBreak/>
-        <w:t>Copy code</w:t>
-      </w:r>
-    </w:p>
-    <w:p>
-      <w:pPr>
-        <w:rPr>
-          <w:rFonts w:ascii="Palatino Linotype" w:hAnsi="Palatino Linotype"/>
-          <w:sz w:val="32"/>
-          <w:szCs w:val="32"/>
-          <w:lang w:val="en-US"/>
-        </w:rPr>
-      </w:pPr>
-      <w:r>
-        <w:rPr>
-          <w:rFonts w:ascii="Palatino Linotype" w:hAnsi="Palatino Linotype"/>
-          <w:sz w:val="32"/>
-          <w:szCs w:val="32"/>
-          <w:lang w:val="en-US"/>
-        </w:rPr>
-        <w:t xml:space="preserve">python --version </w:t>
-      </w:r>
-    </w:p>
-    <w:p>
-      <w:pPr>
-        <w:rPr>
-          <w:rFonts w:ascii="Palatino Linotype" w:hAnsi="Palatino Linotype"/>
-          <w:sz w:val="32"/>
-          <w:szCs w:val="32"/>
-          <w:lang w:val="en-US"/>
-        </w:rPr>
-      </w:pPr>
-      <w:proofErr w:type="spellStart"/>
-      <w:r>
-        <w:rPr>
-          <w:rFonts w:ascii="Palatino Linotype" w:hAnsi="Palatino Linotype"/>
-          <w:sz w:val="32"/>
-          <w:szCs w:val="32"/>
-          <w:lang w:val="en-US"/>
-        </w:rPr>
-        <w:t>ou</w:t>
-      </w:r>
-      <w:proofErr w:type="spellEnd"/>
-    </w:p>
-    <w:p>
-      <w:pPr>
-        <w:rPr>
-          <w:rFonts w:ascii="Palatino Linotype" w:hAnsi="Palatino Linotype"/>
-          <w:sz w:val="32"/>
-          <w:szCs w:val="32"/>
-        </w:rPr>
-      </w:pPr>
-      <w:proofErr w:type="spellStart"/>
-      <w:r>
-        <w:rPr>
-          <w:rFonts w:ascii="Palatino Linotype" w:hAnsi="Palatino Linotype"/>
-          <w:sz w:val="32"/>
-          <w:szCs w:val="32"/>
-        </w:rPr>
-        <w:t>bash</w:t>
-      </w:r>
-      <w:proofErr w:type="spellEnd"/>
-    </w:p>
-    <w:p>
-      <w:pPr>
-        <w:rPr>
-          <w:rFonts w:ascii="Palatino Linotype" w:hAnsi="Palatino Linotype"/>
-          <w:sz w:val="32"/>
-          <w:szCs w:val="32"/>
-        </w:rPr>
-      </w:pPr>
-      <w:r>
-        <w:rPr>
-          <w:rFonts w:ascii="Palatino Linotype" w:hAnsi="Palatino Linotype"/>
-          <w:sz w:val="32"/>
-          <w:szCs w:val="32"/>
-        </w:rPr>
-        <w:t xml:space="preserve">Copy </w:t>
-      </w:r>
-      <w:proofErr w:type="spellStart"/>
-      <w:r>
-        <w:rPr>
-          <w:rFonts w:ascii="Palatino Linotype" w:hAnsi="Palatino Linotype"/>
-          <w:sz w:val="32"/>
-          <w:szCs w:val="32"/>
-        </w:rPr>
-        <w:t>code</w:t>
-      </w:r>
-      <w:proofErr w:type="spellEnd"/>
-    </w:p>
-    <w:p>
-      <w:pPr>
-        <w:rPr>
-          <w:rFonts w:ascii="Palatino Linotype" w:hAnsi="Palatino Linotype"/>
-          <w:sz w:val="32"/>
-          <w:szCs w:val="32"/>
-        </w:rPr>
-      </w:pPr>
-      <w:r>
-        <w:rPr>
-          <w:rFonts w:ascii="Palatino Linotype" w:hAnsi="Palatino Linotype"/>
-          <w:sz w:val="32"/>
-          <w:szCs w:val="32"/>
-        </w:rPr>
-        <w:t>python3 --</w:t>
-      </w:r>
-      <w:proofErr w:type="spellStart"/>
-      <w:r>
-        <w:rPr>
-          <w:rFonts w:ascii="Palatino Linotype" w:hAnsi="Palatino Linotype"/>
-          <w:sz w:val="32"/>
-          <w:szCs w:val="32"/>
-        </w:rPr>
-        <w:t>version</w:t>
-      </w:r>
-      <w:proofErr w:type="spellEnd"/>
-      <w:r>
-        <w:rPr>
-          <w:rFonts w:ascii="Palatino Linotype" w:hAnsi="Palatino Linotype"/>
-          <w:sz w:val="32"/>
-          <w:szCs w:val="32"/>
-        </w:rPr>
-        <w:t xml:space="preserve"> </w:t>
+        <w:t xml:space="preserve">python3 --version </w:t>
       </w:r>
     </w:p>
     <w:p>
@@ -4545,7 +4669,6 @@
         </w:rPr>
         <w:t xml:space="preserve">Use o comando </w:t>
       </w:r>
-      <w:proofErr w:type="spellStart"/>
       <w:r>
         <w:rPr>
           <w:rFonts w:ascii="Palatino Linotype" w:hAnsi="Palatino Linotype"/>
@@ -4556,43 +4679,23 @@
         </w:rPr>
         <w:t>mkdir</w:t>
       </w:r>
-      <w:proofErr w:type="spellEnd"/>
-      <w:r>
-        <w:rPr>
-          <w:rFonts w:ascii="Palatino Linotype" w:hAnsi="Palatino Linotype"/>
-          <w:sz w:val="32"/>
-          <w:szCs w:val="32"/>
-        </w:rPr>
-        <w:t xml:space="preserve"> para </w:t>
-      </w:r>
-      <w:proofErr w:type="gramStart"/>
-      <w:r>
-        <w:rPr>
-          <w:rFonts w:ascii="Palatino Linotype" w:hAnsi="Palatino Linotype"/>
-          <w:sz w:val="32"/>
-          <w:szCs w:val="32"/>
-        </w:rPr>
-        <w:t>criar uma nova</w:t>
-      </w:r>
-      <w:proofErr w:type="gramEnd"/>
-      <w:r>
-        <w:rPr>
-          <w:rFonts w:ascii="Palatino Linotype" w:hAnsi="Palatino Linotype"/>
-          <w:sz w:val="32"/>
-          <w:szCs w:val="32"/>
-        </w:rPr>
-        <w:t xml:space="preserve"> pasta e navegue até ela:</w:t>
-      </w:r>
-    </w:p>
-    <w:p>
-      <w:pPr>
-        <w:rPr>
-          <w:rFonts w:ascii="Palatino Linotype" w:hAnsi="Palatino Linotype"/>
-          <w:sz w:val="32"/>
-          <w:szCs w:val="32"/>
-        </w:rPr>
-      </w:pPr>
-      <w:proofErr w:type="spellStart"/>
+      <w:r>
+        <w:rPr>
+          <w:rFonts w:ascii="Palatino Linotype" w:hAnsi="Palatino Linotype"/>
+          <w:sz w:val="32"/>
+          <w:szCs w:val="32"/>
+        </w:rPr>
+        <w:t xml:space="preserve"> para criar uma nova pasta e navegue até ela:</w:t>
+      </w:r>
+    </w:p>
+    <w:p>
+      <w:pPr>
+        <w:rPr>
+          <w:rFonts w:ascii="Palatino Linotype" w:hAnsi="Palatino Linotype"/>
+          <w:sz w:val="32"/>
+          <w:szCs w:val="32"/>
+        </w:rPr>
+      </w:pPr>
       <w:r>
         <w:rPr>
           <w:rFonts w:ascii="Palatino Linotype" w:hAnsi="Palatino Linotype"/>
@@ -4601,114 +4704,39 @@
         </w:rPr>
         <w:t>bash</w:t>
       </w:r>
-      <w:proofErr w:type="spellEnd"/>
-    </w:p>
-    <w:p>
-      <w:pPr>
-        <w:rPr>
-          <w:rFonts w:ascii="Palatino Linotype" w:hAnsi="Palatino Linotype"/>
-          <w:sz w:val="32"/>
-          <w:szCs w:val="32"/>
-        </w:rPr>
-      </w:pPr>
-      <w:r>
-        <w:rPr>
-          <w:rFonts w:ascii="Palatino Linotype" w:hAnsi="Palatino Linotype"/>
-          <w:sz w:val="32"/>
-          <w:szCs w:val="32"/>
-        </w:rPr>
-        <w:t xml:space="preserve">Copy </w:t>
-      </w:r>
-      <w:proofErr w:type="spellStart"/>
-      <w:r>
-        <w:rPr>
-          <w:rFonts w:ascii="Palatino Linotype" w:hAnsi="Palatino Linotype"/>
-          <w:sz w:val="32"/>
-          <w:szCs w:val="32"/>
-        </w:rPr>
-        <w:t>code</w:t>
-      </w:r>
-      <w:proofErr w:type="spellEnd"/>
-    </w:p>
-    <w:p>
-      <w:pPr>
-        <w:rPr>
-          <w:rFonts w:ascii="Palatino Linotype" w:hAnsi="Palatino Linotype"/>
-          <w:sz w:val="32"/>
-          <w:szCs w:val="32"/>
-        </w:rPr>
-      </w:pPr>
-      <w:proofErr w:type="spellStart"/>
-      <w:r>
-        <w:rPr>
-          <w:rFonts w:ascii="Palatino Linotype" w:hAnsi="Palatino Linotype"/>
-          <w:sz w:val="32"/>
-          <w:szCs w:val="32"/>
-        </w:rPr>
-        <w:t>mkdir</w:t>
-      </w:r>
-      <w:proofErr w:type="spellEnd"/>
-      <w:r>
-        <w:rPr>
-          <w:rFonts w:ascii="Palatino Linotype" w:hAnsi="Palatino Linotype"/>
-          <w:sz w:val="32"/>
-          <w:szCs w:val="32"/>
-        </w:rPr>
-        <w:t xml:space="preserve"> </w:t>
-      </w:r>
-      <w:proofErr w:type="spellStart"/>
-      <w:r>
-        <w:rPr>
-          <w:rFonts w:ascii="Palatino Linotype" w:hAnsi="Palatino Linotype"/>
-          <w:sz w:val="32"/>
-          <w:szCs w:val="32"/>
-        </w:rPr>
-        <w:t>nomeprojeto</w:t>
-      </w:r>
-      <w:proofErr w:type="spellEnd"/>
-      <w:r>
-        <w:rPr>
-          <w:rFonts w:ascii="Palatino Linotype" w:hAnsi="Palatino Linotype"/>
-          <w:sz w:val="32"/>
-          <w:szCs w:val="32"/>
-        </w:rPr>
-        <w:t xml:space="preserve"> </w:t>
-      </w:r>
-      <w:proofErr w:type="spellStart"/>
-      <w:r>
-        <w:rPr>
-          <w:rFonts w:ascii="Palatino Linotype" w:hAnsi="Palatino Linotype"/>
-          <w:sz w:val="32"/>
-          <w:szCs w:val="32"/>
-        </w:rPr>
-        <w:t>cd</w:t>
-      </w:r>
-      <w:proofErr w:type="spellEnd"/>
-      <w:r>
-        <w:rPr>
-          <w:rFonts w:ascii="Palatino Linotype" w:hAnsi="Palatino Linotype"/>
-          <w:sz w:val="32"/>
-          <w:szCs w:val="32"/>
-        </w:rPr>
-        <w:t xml:space="preserve"> </w:t>
-      </w:r>
-      <w:proofErr w:type="spellStart"/>
-      <w:r>
-        <w:rPr>
-          <w:rFonts w:ascii="Palatino Linotype" w:hAnsi="Palatino Linotype"/>
-          <w:sz w:val="32"/>
-          <w:szCs w:val="32"/>
-        </w:rPr>
-        <w:t>nomeprojeto</w:t>
-      </w:r>
-      <w:proofErr w:type="spellEnd"/>
-      <w:r>
-        <w:rPr>
-          <w:rFonts w:ascii="Palatino Linotype" w:hAnsi="Palatino Linotype"/>
-          <w:sz w:val="32"/>
-          <w:szCs w:val="32"/>
-        </w:rPr>
-        <w:t xml:space="preserve"> </w:t>
+    </w:p>
+    <w:p>
+      <w:pPr>
+        <w:rPr>
+          <w:rFonts w:ascii="Palatino Linotype" w:hAnsi="Palatino Linotype"/>
+          <w:sz w:val="32"/>
+          <w:szCs w:val="32"/>
+        </w:rPr>
+      </w:pPr>
+      <w:r>
+        <w:rPr>
+          <w:rFonts w:ascii="Palatino Linotype" w:hAnsi="Palatino Linotype"/>
+          <w:sz w:val="32"/>
+          <w:szCs w:val="32"/>
+        </w:rPr>
+        <w:t>Copy code</w:t>
+      </w:r>
+    </w:p>
+    <w:p>
+      <w:pPr>
+        <w:rPr>
+          <w:rFonts w:ascii="Palatino Linotype" w:hAnsi="Palatino Linotype"/>
+          <w:sz w:val="32"/>
+          <w:szCs w:val="32"/>
+        </w:rPr>
+      </w:pPr>
+      <w:r>
+        <w:rPr>
+          <w:rFonts w:ascii="Palatino Linotype" w:hAnsi="Palatino Linotype"/>
+          <w:sz w:val="32"/>
+          <w:szCs w:val="32"/>
+        </w:rPr>
+        <w:t xml:space="preserve">mkdir nomeprojeto cd nomeprojeto </w:t>
       </w:r>
     </w:p>
     <w:p>
@@ -4775,7 +4803,6 @@
         </w:rPr>
         <w:t xml:space="preserve">No terminal, crie um ambiente virtual usando o comando </w:t>
       </w:r>
-      <w:proofErr w:type="spellStart"/>
       <w:r>
         <w:rPr>
           <w:rFonts w:ascii="Palatino Linotype" w:hAnsi="Palatino Linotype"/>
@@ -4786,7 +4813,6 @@
         </w:rPr>
         <w:t>venv</w:t>
       </w:r>
-      <w:proofErr w:type="spellEnd"/>
       <w:r>
         <w:rPr>
           <w:rFonts w:ascii="Palatino Linotype" w:hAnsi="Palatino Linotype"/>
@@ -4831,183 +4857,95 @@
           <w:szCs w:val="32"/>
           <w:lang w:val="en-US"/>
         </w:rPr>
+        <w:t>Copy code</w:t>
+      </w:r>
+    </w:p>
+    <w:p>
+      <w:pPr>
+        <w:rPr>
+          <w:rFonts w:ascii="Palatino Linotype" w:hAnsi="Palatino Linotype"/>
+          <w:sz w:val="32"/>
+          <w:szCs w:val="32"/>
+          <w:lang w:val="en-US"/>
+        </w:rPr>
+      </w:pPr>
+      <w:r>
+        <w:rPr>
+          <w:rFonts w:ascii="Palatino Linotype" w:hAnsi="Palatino Linotype"/>
+          <w:sz w:val="32"/>
+          <w:szCs w:val="32"/>
+          <w:lang w:val="en-US"/>
+        </w:rPr>
+        <w:t xml:space="preserve">python -m venv venv </w:t>
+      </w:r>
+    </w:p>
+    <w:p>
+      <w:pPr>
+        <w:rPr>
+          <w:rFonts w:ascii="Palatino Linotype" w:hAnsi="Palatino Linotype"/>
+          <w:sz w:val="32"/>
+          <w:szCs w:val="32"/>
+        </w:rPr>
+      </w:pPr>
+      <w:r>
+        <w:rPr>
+          <w:rFonts w:ascii="Palatino Linotype" w:hAnsi="Palatino Linotype"/>
+          <w:sz w:val="32"/>
+          <w:szCs w:val="32"/>
+        </w:rPr>
+        <w:t>ou</w:t>
+      </w:r>
+    </w:p>
+    <w:p>
+      <w:pPr>
+        <w:rPr>
+          <w:rFonts w:ascii="Palatino Linotype" w:hAnsi="Palatino Linotype"/>
+          <w:sz w:val="32"/>
+          <w:szCs w:val="32"/>
+        </w:rPr>
+      </w:pPr>
+      <w:r>
+        <w:rPr>
+          <w:rFonts w:ascii="Palatino Linotype" w:hAnsi="Palatino Linotype"/>
+          <w:sz w:val="32"/>
+          <w:szCs w:val="32"/>
+        </w:rPr>
+        <w:t>bash</w:t>
+      </w:r>
+    </w:p>
+    <w:p>
+      <w:pPr>
+        <w:rPr>
+          <w:rFonts w:ascii="Palatino Linotype" w:hAnsi="Palatino Linotype"/>
+          <w:sz w:val="32"/>
+          <w:szCs w:val="32"/>
+        </w:rPr>
+      </w:pPr>
+      <w:r>
+        <w:rPr>
+          <w:rFonts w:ascii="Palatino Linotype" w:hAnsi="Palatino Linotype"/>
+          <w:sz w:val="32"/>
+          <w:szCs w:val="32"/>
+        </w:rPr>
+        <w:t>Copy code</w:t>
+      </w:r>
+    </w:p>
+    <w:p>
+      <w:pPr>
+        <w:rPr>
+          <w:rFonts w:ascii="Palatino Linotype" w:hAnsi="Palatino Linotype"/>
+          <w:sz w:val="32"/>
+          <w:szCs w:val="32"/>
+        </w:rPr>
+      </w:pPr>
+      <w:r>
+        <w:rPr>
+          <w:rFonts w:ascii="Palatino Linotype" w:hAnsi="Palatino Linotype"/>
+          <w:sz w:val="32"/>
+          <w:szCs w:val="32"/>
+        </w:rPr>
         <w:lastRenderedPageBreak/>
-        <w:t>Copy code</w:t>
-      </w:r>
-    </w:p>
-    <w:p>
-      <w:pPr>
-        <w:rPr>
-          <w:rFonts w:ascii="Palatino Linotype" w:hAnsi="Palatino Linotype"/>
-          <w:sz w:val="32"/>
-          <w:szCs w:val="32"/>
-          <w:lang w:val="en-US"/>
-        </w:rPr>
-      </w:pPr>
-      <w:r>
-        <w:rPr>
-          <w:rFonts w:ascii="Palatino Linotype" w:hAnsi="Palatino Linotype"/>
-          <w:sz w:val="32"/>
-          <w:szCs w:val="32"/>
-          <w:lang w:val="en-US"/>
-        </w:rPr>
-        <w:t xml:space="preserve">python -m </w:t>
-      </w:r>
-      <w:proofErr w:type="spellStart"/>
-      <w:r>
-        <w:rPr>
-          <w:rFonts w:ascii="Palatino Linotype" w:hAnsi="Palatino Linotype"/>
-          <w:sz w:val="32"/>
-          <w:szCs w:val="32"/>
-          <w:lang w:val="en-US"/>
-        </w:rPr>
-        <w:t>venv</w:t>
-      </w:r>
-      <w:proofErr w:type="spellEnd"/>
-      <w:r>
-        <w:rPr>
-          <w:rFonts w:ascii="Palatino Linotype" w:hAnsi="Palatino Linotype"/>
-          <w:sz w:val="32"/>
-          <w:szCs w:val="32"/>
-          <w:lang w:val="en-US"/>
-        </w:rPr>
-        <w:t xml:space="preserve"> </w:t>
-      </w:r>
-      <w:proofErr w:type="spellStart"/>
-      <w:r>
-        <w:rPr>
-          <w:rFonts w:ascii="Palatino Linotype" w:hAnsi="Palatino Linotype"/>
-          <w:sz w:val="32"/>
-          <w:szCs w:val="32"/>
-          <w:lang w:val="en-US"/>
-        </w:rPr>
-        <w:t>venv</w:t>
-      </w:r>
-      <w:proofErr w:type="spellEnd"/>
-      <w:r>
-        <w:rPr>
-          <w:rFonts w:ascii="Palatino Linotype" w:hAnsi="Palatino Linotype"/>
-          <w:sz w:val="32"/>
-          <w:szCs w:val="32"/>
-          <w:lang w:val="en-US"/>
-        </w:rPr>
-        <w:t xml:space="preserve"> </w:t>
-      </w:r>
-    </w:p>
-    <w:p>
-      <w:pPr>
-        <w:rPr>
-          <w:rFonts w:ascii="Palatino Linotype" w:hAnsi="Palatino Linotype"/>
-          <w:sz w:val="32"/>
-          <w:szCs w:val="32"/>
-        </w:rPr>
-      </w:pPr>
-      <w:r>
-        <w:rPr>
-          <w:rFonts w:ascii="Palatino Linotype" w:hAnsi="Palatino Linotype"/>
-          <w:sz w:val="32"/>
-          <w:szCs w:val="32"/>
-        </w:rPr>
-        <w:t>ou</w:t>
-      </w:r>
-    </w:p>
-    <w:p>
-      <w:pPr>
-        <w:rPr>
-          <w:rFonts w:ascii="Palatino Linotype" w:hAnsi="Palatino Linotype"/>
-          <w:sz w:val="32"/>
-          <w:szCs w:val="32"/>
-        </w:rPr>
-      </w:pPr>
-      <w:proofErr w:type="spellStart"/>
-      <w:r>
-        <w:rPr>
-          <w:rFonts w:ascii="Palatino Linotype" w:hAnsi="Palatino Linotype"/>
-          <w:sz w:val="32"/>
-          <w:szCs w:val="32"/>
-        </w:rPr>
-        <w:t>bash</w:t>
-      </w:r>
-      <w:proofErr w:type="spellEnd"/>
-    </w:p>
-    <w:p>
-      <w:pPr>
-        <w:rPr>
-          <w:rFonts w:ascii="Palatino Linotype" w:hAnsi="Palatino Linotype"/>
-          <w:sz w:val="32"/>
-          <w:szCs w:val="32"/>
-        </w:rPr>
-      </w:pPr>
-      <w:r>
-        <w:rPr>
-          <w:rFonts w:ascii="Palatino Linotype" w:hAnsi="Palatino Linotype"/>
-          <w:sz w:val="32"/>
-          <w:szCs w:val="32"/>
-        </w:rPr>
-        <w:t xml:space="preserve">Copy </w:t>
-      </w:r>
-      <w:proofErr w:type="spellStart"/>
-      <w:r>
-        <w:rPr>
-          <w:rFonts w:ascii="Palatino Linotype" w:hAnsi="Palatino Linotype"/>
-          <w:sz w:val="32"/>
-          <w:szCs w:val="32"/>
-        </w:rPr>
-        <w:t>code</w:t>
-      </w:r>
-      <w:proofErr w:type="spellEnd"/>
-    </w:p>
-    <w:p>
-      <w:pPr>
-        <w:rPr>
-          <w:rFonts w:ascii="Palatino Linotype" w:hAnsi="Palatino Linotype"/>
-          <w:sz w:val="32"/>
-          <w:szCs w:val="32"/>
-        </w:rPr>
-      </w:pPr>
-      <w:r>
-        <w:rPr>
-          <w:rFonts w:ascii="Palatino Linotype" w:hAnsi="Palatino Linotype"/>
-          <w:sz w:val="32"/>
-          <w:szCs w:val="32"/>
-        </w:rPr>
-        <w:t xml:space="preserve">python3 -m </w:t>
-      </w:r>
-      <w:proofErr w:type="spellStart"/>
-      <w:r>
-        <w:rPr>
-          <w:rFonts w:ascii="Palatino Linotype" w:hAnsi="Palatino Linotype"/>
-          <w:sz w:val="32"/>
-          <w:szCs w:val="32"/>
-        </w:rPr>
-        <w:t>venv</w:t>
-      </w:r>
-      <w:proofErr w:type="spellEnd"/>
-      <w:r>
-        <w:rPr>
-          <w:rFonts w:ascii="Palatino Linotype" w:hAnsi="Palatino Linotype"/>
-          <w:sz w:val="32"/>
-          <w:szCs w:val="32"/>
-        </w:rPr>
-        <w:t xml:space="preserve"> </w:t>
-      </w:r>
-      <w:proofErr w:type="spellStart"/>
-      <w:r>
-        <w:rPr>
-          <w:rFonts w:ascii="Palatino Linotype" w:hAnsi="Palatino Linotype"/>
-          <w:sz w:val="32"/>
-          <w:szCs w:val="32"/>
-        </w:rPr>
-        <w:t>venv</w:t>
-      </w:r>
-      <w:proofErr w:type="spellEnd"/>
-      <w:r>
-        <w:rPr>
-          <w:rFonts w:ascii="Palatino Linotype" w:hAnsi="Palatino Linotype"/>
-          <w:sz w:val="32"/>
-          <w:szCs w:val="32"/>
-        </w:rPr>
-        <w:t xml:space="preserve"> </w:t>
+        <w:t xml:space="preserve">python3 -m venv venv </w:t>
       </w:r>
     </w:p>
     <w:p>
@@ -5062,7 +5000,6 @@
           <w:szCs w:val="32"/>
         </w:rPr>
       </w:pPr>
-      <w:proofErr w:type="spellStart"/>
       <w:r>
         <w:rPr>
           <w:rFonts w:ascii="Palatino Linotype" w:hAnsi="Palatino Linotype"/>
@@ -5071,78 +5008,39 @@
         </w:rPr>
         <w:t>bash</w:t>
       </w:r>
-      <w:proofErr w:type="spellEnd"/>
-    </w:p>
-    <w:p>
-      <w:pPr>
-        <w:rPr>
-          <w:rFonts w:ascii="Palatino Linotype" w:hAnsi="Palatino Linotype"/>
-          <w:sz w:val="32"/>
-          <w:szCs w:val="32"/>
-        </w:rPr>
-      </w:pPr>
-      <w:r>
-        <w:rPr>
-          <w:rFonts w:ascii="Palatino Linotype" w:hAnsi="Palatino Linotype"/>
-          <w:sz w:val="32"/>
-          <w:szCs w:val="32"/>
-        </w:rPr>
-        <w:t xml:space="preserve">Copy </w:t>
-      </w:r>
-      <w:proofErr w:type="spellStart"/>
-      <w:r>
-        <w:rPr>
-          <w:rFonts w:ascii="Palatino Linotype" w:hAnsi="Palatino Linotype"/>
-          <w:sz w:val="32"/>
-          <w:szCs w:val="32"/>
-        </w:rPr>
-        <w:t>code</w:t>
-      </w:r>
-      <w:proofErr w:type="spellEnd"/>
-    </w:p>
-    <w:p>
-      <w:pPr>
-        <w:rPr>
-          <w:rFonts w:ascii="Palatino Linotype" w:hAnsi="Palatino Linotype"/>
-          <w:sz w:val="32"/>
-          <w:szCs w:val="32"/>
-        </w:rPr>
-      </w:pPr>
-      <w:proofErr w:type="spellStart"/>
-      <w:r>
-        <w:rPr>
-          <w:rFonts w:ascii="Palatino Linotype" w:hAnsi="Palatino Linotype"/>
-          <w:sz w:val="32"/>
-          <w:szCs w:val="32"/>
-        </w:rPr>
-        <w:t>venv</w:t>
-      </w:r>
-      <w:proofErr w:type="spellEnd"/>
-      <w:r>
-        <w:rPr>
-          <w:rFonts w:ascii="Palatino Linotype" w:hAnsi="Palatino Linotype"/>
-          <w:sz w:val="32"/>
-          <w:szCs w:val="32"/>
-        </w:rPr>
-        <w:t>\Scripts\</w:t>
-      </w:r>
-      <w:proofErr w:type="spellStart"/>
-      <w:r>
-        <w:rPr>
-          <w:rFonts w:ascii="Palatino Linotype" w:hAnsi="Palatino Linotype"/>
-          <w:sz w:val="32"/>
-          <w:szCs w:val="32"/>
-        </w:rPr>
-        <w:t>activate</w:t>
-      </w:r>
-      <w:proofErr w:type="spellEnd"/>
-      <w:r>
-        <w:rPr>
-          <w:rFonts w:ascii="Palatino Linotype" w:hAnsi="Palatino Linotype"/>
-          <w:sz w:val="32"/>
-          <w:szCs w:val="32"/>
-        </w:rPr>
-        <w:t xml:space="preserve"> </w:t>
+    </w:p>
+    <w:p>
+      <w:pPr>
+        <w:rPr>
+          <w:rFonts w:ascii="Palatino Linotype" w:hAnsi="Palatino Linotype"/>
+          <w:sz w:val="32"/>
+          <w:szCs w:val="32"/>
+        </w:rPr>
+      </w:pPr>
+      <w:r>
+        <w:rPr>
+          <w:rFonts w:ascii="Palatino Linotype" w:hAnsi="Palatino Linotype"/>
+          <w:sz w:val="32"/>
+          <w:szCs w:val="32"/>
+        </w:rPr>
+        <w:t>Copy code</w:t>
+      </w:r>
+    </w:p>
+    <w:p>
+      <w:pPr>
+        <w:rPr>
+          <w:rFonts w:ascii="Palatino Linotype" w:hAnsi="Palatino Linotype"/>
+          <w:sz w:val="32"/>
+          <w:szCs w:val="32"/>
+        </w:rPr>
+      </w:pPr>
+      <w:r>
+        <w:rPr>
+          <w:rFonts w:ascii="Palatino Linotype" w:hAnsi="Palatino Linotype"/>
+          <w:sz w:val="32"/>
+          <w:szCs w:val="32"/>
+        </w:rPr>
+        <w:t xml:space="preserve">venv\Scripts\activate </w:t>
       </w:r>
     </w:p>
     <w:p>
@@ -5163,36 +5061,17 @@
           <w:sz w:val="32"/>
           <w:szCs w:val="32"/>
         </w:rPr>
-        <w:t xml:space="preserve">No </w:t>
-      </w:r>
-      <w:proofErr w:type="spellStart"/>
-      <w:r>
-        <w:rPr>
-          <w:rFonts w:ascii="Palatino Linotype" w:hAnsi="Palatino Linotype"/>
-          <w:sz w:val="32"/>
-          <w:szCs w:val="32"/>
-        </w:rPr>
-        <w:t>macOS</w:t>
-      </w:r>
-      <w:proofErr w:type="spellEnd"/>
-      <w:r>
-        <w:rPr>
-          <w:rFonts w:ascii="Palatino Linotype" w:hAnsi="Palatino Linotype"/>
-          <w:sz w:val="32"/>
-          <w:szCs w:val="32"/>
-        </w:rPr>
-        <w:t>/Linux:</w:t>
-      </w:r>
-    </w:p>
-    <w:p>
-      <w:pPr>
-        <w:rPr>
-          <w:rFonts w:ascii="Palatino Linotype" w:hAnsi="Palatino Linotype"/>
-          <w:sz w:val="32"/>
-          <w:szCs w:val="32"/>
-        </w:rPr>
-      </w:pPr>
-      <w:proofErr w:type="spellStart"/>
+        <w:t>No macOS/Linux:</w:t>
+      </w:r>
+    </w:p>
+    <w:p>
+      <w:pPr>
+        <w:rPr>
+          <w:rFonts w:ascii="Palatino Linotype" w:hAnsi="Palatino Linotype"/>
+          <w:sz w:val="32"/>
+          <w:szCs w:val="32"/>
+        </w:rPr>
+      </w:pPr>
       <w:r>
         <w:rPr>
           <w:rFonts w:ascii="Palatino Linotype" w:hAnsi="Palatino Linotype"/>
@@ -5201,96 +5080,39 @@
         </w:rPr>
         <w:t>bash</w:t>
       </w:r>
-      <w:proofErr w:type="spellEnd"/>
-    </w:p>
-    <w:p>
-      <w:pPr>
-        <w:rPr>
-          <w:rFonts w:ascii="Palatino Linotype" w:hAnsi="Palatino Linotype"/>
-          <w:sz w:val="32"/>
-          <w:szCs w:val="32"/>
-        </w:rPr>
-      </w:pPr>
-      <w:r>
-        <w:rPr>
-          <w:rFonts w:ascii="Palatino Linotype" w:hAnsi="Palatino Linotype"/>
-          <w:sz w:val="32"/>
-          <w:szCs w:val="32"/>
-        </w:rPr>
-        <w:t xml:space="preserve">Copy </w:t>
-      </w:r>
-      <w:proofErr w:type="spellStart"/>
-      <w:r>
-        <w:rPr>
-          <w:rFonts w:ascii="Palatino Linotype" w:hAnsi="Palatino Linotype"/>
-          <w:sz w:val="32"/>
-          <w:szCs w:val="32"/>
-        </w:rPr>
-        <w:t>code</w:t>
-      </w:r>
-      <w:proofErr w:type="spellEnd"/>
-    </w:p>
-    <w:p>
-      <w:pPr>
-        <w:rPr>
-          <w:rFonts w:ascii="Palatino Linotype" w:hAnsi="Palatino Linotype"/>
-          <w:sz w:val="32"/>
-          <w:szCs w:val="32"/>
-        </w:rPr>
-      </w:pPr>
-      <w:proofErr w:type="spellStart"/>
-      <w:r>
-        <w:rPr>
-          <w:rFonts w:ascii="Palatino Linotype" w:hAnsi="Palatino Linotype"/>
-          <w:sz w:val="32"/>
-          <w:szCs w:val="32"/>
-        </w:rPr>
-        <w:t>source</w:t>
-      </w:r>
-      <w:proofErr w:type="spellEnd"/>
-      <w:r>
-        <w:rPr>
-          <w:rFonts w:ascii="Palatino Linotype" w:hAnsi="Palatino Linotype"/>
-          <w:sz w:val="32"/>
-          <w:szCs w:val="32"/>
-        </w:rPr>
-        <w:t xml:space="preserve"> </w:t>
-      </w:r>
-      <w:proofErr w:type="spellStart"/>
-      <w:r>
-        <w:rPr>
-          <w:rFonts w:ascii="Palatino Linotype" w:hAnsi="Palatino Linotype"/>
-          <w:sz w:val="32"/>
-          <w:szCs w:val="32"/>
-        </w:rPr>
-        <w:t>venv</w:t>
-      </w:r>
-      <w:proofErr w:type="spellEnd"/>
-      <w:r>
-        <w:rPr>
-          <w:rFonts w:ascii="Palatino Linotype" w:hAnsi="Palatino Linotype"/>
-          <w:sz w:val="32"/>
-          <w:szCs w:val="32"/>
-        </w:rPr>
-        <w:t>/bin/</w:t>
-      </w:r>
-      <w:proofErr w:type="spellStart"/>
-      <w:r>
-        <w:rPr>
-          <w:rFonts w:ascii="Palatino Linotype" w:hAnsi="Palatino Linotype"/>
-          <w:sz w:val="32"/>
-          <w:szCs w:val="32"/>
-        </w:rPr>
-        <w:t>activate</w:t>
-      </w:r>
-      <w:proofErr w:type="spellEnd"/>
-      <w:r>
-        <w:rPr>
-          <w:rFonts w:ascii="Palatino Linotype" w:hAnsi="Palatino Linotype"/>
-          <w:sz w:val="32"/>
-          <w:szCs w:val="32"/>
-        </w:rPr>
-        <w:t xml:space="preserve"> </w:t>
+    </w:p>
+    <w:p>
+      <w:pPr>
+        <w:rPr>
+          <w:rFonts w:ascii="Palatino Linotype" w:hAnsi="Palatino Linotype"/>
+          <w:sz w:val="32"/>
+          <w:szCs w:val="32"/>
+        </w:rPr>
+      </w:pPr>
+      <w:r>
+        <w:rPr>
+          <w:rFonts w:ascii="Palatino Linotype" w:hAnsi="Palatino Linotype"/>
+          <w:sz w:val="32"/>
+          <w:szCs w:val="32"/>
+        </w:rPr>
+        <w:t>Copy code</w:t>
+      </w:r>
+    </w:p>
+    <w:p>
+      <w:pPr>
+        <w:rPr>
+          <w:rFonts w:ascii="Palatino Linotype" w:hAnsi="Palatino Linotype"/>
+          <w:sz w:val="32"/>
+          <w:szCs w:val="32"/>
+        </w:rPr>
+      </w:pPr>
+      <w:r>
+        <w:rPr>
+          <w:rFonts w:ascii="Palatino Linotype" w:hAnsi="Palatino Linotype"/>
+          <w:sz w:val="32"/>
+          <w:szCs w:val="32"/>
+        </w:rPr>
+        <w:t xml:space="preserve">source venv/bin/activate </w:t>
       </w:r>
     </w:p>
     <w:p>
@@ -5344,29 +5166,7 @@
           <w:sz w:val="32"/>
           <w:szCs w:val="32"/>
         </w:rPr>
-        <w:t>(</w:t>
-      </w:r>
-      <w:proofErr w:type="spellStart"/>
-      <w:r>
-        <w:rPr>
-          <w:rFonts w:ascii="Palatino Linotype" w:hAnsi="Palatino Linotype"/>
-          <w:b/>
-          <w:bCs/>
-          <w:sz w:val="32"/>
-          <w:szCs w:val="32"/>
-        </w:rPr>
-        <w:t>venv</w:t>
-      </w:r>
-      <w:proofErr w:type="spellEnd"/>
-      <w:r>
-        <w:rPr>
-          <w:rFonts w:ascii="Palatino Linotype" w:hAnsi="Palatino Linotype"/>
-          <w:b/>
-          <w:bCs/>
-          <w:sz w:val="32"/>
-          <w:szCs w:val="32"/>
-        </w:rPr>
-        <w:t>)</w:t>
+        <w:t>(venv)</w:t>
       </w:r>
       <w:r>
         <w:rPr>
@@ -5439,7 +5239,6 @@
           <w:sz w:val="32"/>
           <w:szCs w:val="32"/>
         </w:rPr>
-        <w:lastRenderedPageBreak/>
         <w:t xml:space="preserve">Com o ambiente virtual ativado, instale as dependências básicas como </w:t>
       </w:r>
       <w:r>
@@ -5460,7 +5259,6 @@
         </w:rPr>
         <w:t xml:space="preserve">, </w:t>
       </w:r>
-      <w:proofErr w:type="spellStart"/>
       <w:r>
         <w:rPr>
           <w:rFonts w:ascii="Palatino Linotype" w:hAnsi="Palatino Linotype"/>
@@ -5471,7 +5269,6 @@
         </w:rPr>
         <w:t>numpy</w:t>
       </w:r>
-      <w:proofErr w:type="spellEnd"/>
       <w:r>
         <w:rPr>
           <w:rFonts w:ascii="Palatino Linotype" w:hAnsi="Palatino Linotype"/>
@@ -5480,7 +5277,6 @@
         </w:rPr>
         <w:t xml:space="preserve">, </w:t>
       </w:r>
-      <w:proofErr w:type="spellStart"/>
       <w:r>
         <w:rPr>
           <w:rFonts w:ascii="Palatino Linotype" w:hAnsi="Palatino Linotype"/>
@@ -5489,36 +5285,15 @@
           <w:sz w:val="32"/>
           <w:szCs w:val="32"/>
         </w:rPr>
-        <w:t>scikit-</w:t>
-      </w:r>
-      <w:proofErr w:type="gramStart"/>
-      <w:r>
-        <w:rPr>
-          <w:rFonts w:ascii="Palatino Linotype" w:hAnsi="Palatino Linotype"/>
-          <w:b/>
-          <w:bCs/>
-          <w:sz w:val="32"/>
-          <w:szCs w:val="32"/>
-        </w:rPr>
-        <w:t>learn</w:t>
-      </w:r>
-      <w:proofErr w:type="spellEnd"/>
-      <w:r>
-        <w:rPr>
-          <w:rFonts w:ascii="Palatino Linotype" w:hAnsi="Palatino Linotype"/>
-          <w:sz w:val="32"/>
-          <w:szCs w:val="32"/>
-        </w:rPr>
-        <w:t>, etc.</w:t>
-      </w:r>
-      <w:proofErr w:type="gramEnd"/>
-      <w:r>
-        <w:rPr>
-          <w:rFonts w:ascii="Palatino Linotype" w:hAnsi="Palatino Linotype"/>
-          <w:sz w:val="32"/>
-          <w:szCs w:val="32"/>
-        </w:rPr>
-        <w:t>:</w:t>
+        <w:t>scikit-learn</w:t>
+      </w:r>
+      <w:r>
+        <w:rPr>
+          <w:rFonts w:ascii="Palatino Linotype" w:hAnsi="Palatino Linotype"/>
+          <w:sz w:val="32"/>
+          <w:szCs w:val="32"/>
+        </w:rPr>
+        <w:t>, etc.:</w:t>
       </w:r>
     </w:p>
     <w:p>
@@ -5575,27 +5350,7 @@
           <w:szCs w:val="32"/>
           <w:lang w:val="en-US"/>
         </w:rPr>
-        <w:t xml:space="preserve">pip install pandas </w:t>
-      </w:r>
-      <w:proofErr w:type="spellStart"/>
-      <w:r>
-        <w:rPr>
-          <w:rFonts w:ascii="Palatino Linotype" w:hAnsi="Palatino Linotype"/>
-          <w:sz w:val="32"/>
-          <w:szCs w:val="32"/>
-          <w:lang w:val="en-US"/>
-        </w:rPr>
-        <w:t>numpy</w:t>
-      </w:r>
-      <w:proofErr w:type="spellEnd"/>
-      <w:r>
-        <w:rPr>
-          <w:rFonts w:ascii="Palatino Linotype" w:hAnsi="Palatino Linotype"/>
-          <w:sz w:val="32"/>
-          <w:szCs w:val="32"/>
-          <w:lang w:val="en-US"/>
-        </w:rPr>
-        <w:t xml:space="preserve"> scikit-learn </w:t>
+        <w:t xml:space="preserve">pip install pandas numpy scikit-learn </w:t>
       </w:r>
     </w:p>
     <w:p>
@@ -5618,6 +5373,7 @@
           <w:sz w:val="32"/>
           <w:szCs w:val="32"/>
         </w:rPr>
+        <w:lastRenderedPageBreak/>
         <w:t>Gerar o Arquivo requirements.txt:</w:t>
       </w:r>
     </w:p>
@@ -5829,7 +5585,6 @@
           <w:lang w:val="en-US"/>
         </w:rPr>
       </w:pPr>
-      <w:proofErr w:type="spellStart"/>
       <w:r>
         <w:rPr>
           <w:rFonts w:ascii="Palatino Linotype" w:hAnsi="Palatino Linotype"/>
@@ -5837,37 +5592,7 @@
           <w:szCs w:val="32"/>
           <w:lang w:val="en-US"/>
         </w:rPr>
-        <w:t>mkdir</w:t>
-      </w:r>
-      <w:proofErr w:type="spellEnd"/>
-      <w:r>
-        <w:rPr>
-          <w:rFonts w:ascii="Palatino Linotype" w:hAnsi="Palatino Linotype"/>
-          <w:sz w:val="32"/>
-          <w:szCs w:val="32"/>
-          <w:lang w:val="en-US"/>
-        </w:rPr>
-        <w:t xml:space="preserve"> </w:t>
-      </w:r>
-      <w:proofErr w:type="spellStart"/>
-      <w:r>
-        <w:rPr>
-          <w:rFonts w:ascii="Palatino Linotype" w:hAnsi="Palatino Linotype"/>
-          <w:sz w:val="32"/>
-          <w:szCs w:val="32"/>
-          <w:lang w:val="en-US"/>
-        </w:rPr>
-        <w:t>src</w:t>
-      </w:r>
-      <w:proofErr w:type="spellEnd"/>
-      <w:r>
-        <w:rPr>
-          <w:rFonts w:ascii="Palatino Linotype" w:hAnsi="Palatino Linotype"/>
-          <w:sz w:val="32"/>
-          <w:szCs w:val="32"/>
-          <w:lang w:val="en-US"/>
-        </w:rPr>
-        <w:t xml:space="preserve"> tests data notebooks </w:t>
+        <w:t xml:space="preserve">mkdir src tests data notebooks </w:t>
       </w:r>
     </w:p>
     <w:p>
@@ -5882,7 +5607,6 @@
           <w:szCs w:val="32"/>
         </w:rPr>
       </w:pPr>
-      <w:proofErr w:type="spellStart"/>
       <w:r>
         <w:rPr>
           <w:rFonts w:ascii="Palatino Linotype" w:hAnsi="Palatino Linotype"/>
@@ -5891,18 +5615,7 @@
           <w:sz w:val="32"/>
           <w:szCs w:val="32"/>
         </w:rPr>
-        <w:t>src</w:t>
-      </w:r>
-      <w:proofErr w:type="spellEnd"/>
-      <w:r>
-        <w:rPr>
-          <w:rFonts w:ascii="Palatino Linotype" w:hAnsi="Palatino Linotype"/>
-          <w:b/>
-          <w:bCs/>
-          <w:sz w:val="32"/>
-          <w:szCs w:val="32"/>
-        </w:rPr>
-        <w:t>:</w:t>
+        <w:t>src:</w:t>
       </w:r>
       <w:r>
         <w:rPr>
@@ -5925,7 +5638,6 @@
           <w:szCs w:val="32"/>
         </w:rPr>
       </w:pPr>
-      <w:proofErr w:type="spellStart"/>
       <w:r>
         <w:rPr>
           <w:rFonts w:ascii="Palatino Linotype" w:hAnsi="Palatino Linotype"/>
@@ -5934,18 +5646,7 @@
           <w:sz w:val="32"/>
           <w:szCs w:val="32"/>
         </w:rPr>
-        <w:t>tests</w:t>
-      </w:r>
-      <w:proofErr w:type="spellEnd"/>
-      <w:r>
-        <w:rPr>
-          <w:rFonts w:ascii="Palatino Linotype" w:hAnsi="Palatino Linotype"/>
-          <w:b/>
-          <w:bCs/>
-          <w:sz w:val="32"/>
-          <w:szCs w:val="32"/>
-        </w:rPr>
-        <w:t>:</w:t>
+        <w:t>tests:</w:t>
       </w:r>
       <w:r>
         <w:rPr>
@@ -5984,25 +5685,7 @@
           <w:sz w:val="32"/>
           <w:szCs w:val="32"/>
         </w:rPr>
-        <w:t xml:space="preserve"> </w:t>
-      </w:r>
-      <w:proofErr w:type="spellStart"/>
-      <w:r>
-        <w:rPr>
-          <w:rFonts w:ascii="Palatino Linotype" w:hAnsi="Palatino Linotype"/>
-          <w:sz w:val="32"/>
-          <w:szCs w:val="32"/>
-        </w:rPr>
-        <w:t>Datasets</w:t>
-      </w:r>
-      <w:proofErr w:type="spellEnd"/>
-      <w:r>
-        <w:rPr>
-          <w:rFonts w:ascii="Palatino Linotype" w:hAnsi="Palatino Linotype"/>
-          <w:sz w:val="32"/>
-          <w:szCs w:val="32"/>
-        </w:rPr>
-        <w:t xml:space="preserve"> e arquivos de dados.</w:t>
+        <w:t xml:space="preserve"> Datasets e arquivos de dados.</w:t>
       </w:r>
     </w:p>
     <w:p>
@@ -6025,7 +5708,6 @@
           <w:sz w:val="32"/>
           <w:szCs w:val="32"/>
         </w:rPr>
-        <w:lastRenderedPageBreak/>
         <w:t>notebooks:</w:t>
       </w:r>
       <w:r>
@@ -6034,25 +5716,7 @@
           <w:sz w:val="32"/>
           <w:szCs w:val="32"/>
         </w:rPr>
-        <w:t xml:space="preserve"> Notebooks </w:t>
-      </w:r>
-      <w:proofErr w:type="spellStart"/>
-      <w:r>
-        <w:rPr>
-          <w:rFonts w:ascii="Palatino Linotype" w:hAnsi="Palatino Linotype"/>
-          <w:sz w:val="32"/>
-          <w:szCs w:val="32"/>
-        </w:rPr>
-        <w:t>Jupyter</w:t>
-      </w:r>
-      <w:proofErr w:type="spellEnd"/>
-      <w:r>
-        <w:rPr>
-          <w:rFonts w:ascii="Palatino Linotype" w:hAnsi="Palatino Linotype"/>
-          <w:sz w:val="32"/>
-          <w:szCs w:val="32"/>
-        </w:rPr>
-        <w:t xml:space="preserve"> para análise exploratória de dados.</w:t>
+        <w:t xml:space="preserve"> Notebooks Jupyter para análise exploratória de dados.</w:t>
       </w:r>
     </w:p>
     <w:p>
@@ -6073,20 +5737,8 @@
           <w:sz w:val="32"/>
           <w:szCs w:val="32"/>
         </w:rPr>
-        <w:t xml:space="preserve">Passo 6: Configurar VS </w:t>
-      </w:r>
-      <w:proofErr w:type="spellStart"/>
-      <w:r>
-        <w:rPr>
-          <w:rFonts w:ascii="Palatino Linotype" w:hAnsi="Palatino Linotype"/>
-          <w:b/>
-          <w:bCs/>
-          <w:sz w:val="32"/>
-          <w:szCs w:val="32"/>
-        </w:rPr>
-        <w:t>Code</w:t>
-      </w:r>
-      <w:proofErr w:type="spellEnd"/>
+        <w:t>Passo 6: Configurar VS Code</w:t>
+      </w:r>
     </w:p>
     <w:p>
       <w:pPr>
@@ -6108,29 +5760,7 @@
           <w:sz w:val="32"/>
           <w:szCs w:val="32"/>
         </w:rPr>
-        <w:t xml:space="preserve">Abrir o VS </w:t>
-      </w:r>
-      <w:proofErr w:type="spellStart"/>
-      <w:r>
-        <w:rPr>
-          <w:rFonts w:ascii="Palatino Linotype" w:hAnsi="Palatino Linotype"/>
-          <w:b/>
-          <w:bCs/>
-          <w:sz w:val="32"/>
-          <w:szCs w:val="32"/>
-        </w:rPr>
-        <w:t>Code</w:t>
-      </w:r>
-      <w:proofErr w:type="spellEnd"/>
-      <w:r>
-        <w:rPr>
-          <w:rFonts w:ascii="Palatino Linotype" w:hAnsi="Palatino Linotype"/>
-          <w:b/>
-          <w:bCs/>
-          <w:sz w:val="32"/>
-          <w:szCs w:val="32"/>
-        </w:rPr>
-        <w:t>:</w:t>
+        <w:t>Abrir o VS Code:</w:t>
       </w:r>
     </w:p>
     <w:p>
@@ -6151,36 +5781,17 @@
           <w:sz w:val="32"/>
           <w:szCs w:val="32"/>
         </w:rPr>
-        <w:t xml:space="preserve">Abra o VS </w:t>
-      </w:r>
-      <w:proofErr w:type="spellStart"/>
-      <w:r>
-        <w:rPr>
-          <w:rFonts w:ascii="Palatino Linotype" w:hAnsi="Palatino Linotype"/>
-          <w:sz w:val="32"/>
-          <w:szCs w:val="32"/>
-        </w:rPr>
-        <w:t>Code</w:t>
-      </w:r>
-      <w:proofErr w:type="spellEnd"/>
-      <w:r>
-        <w:rPr>
-          <w:rFonts w:ascii="Palatino Linotype" w:hAnsi="Palatino Linotype"/>
-          <w:sz w:val="32"/>
-          <w:szCs w:val="32"/>
-        </w:rPr>
-        <w:t xml:space="preserve"> na pasta do projeto:</w:t>
-      </w:r>
-    </w:p>
-    <w:p>
-      <w:pPr>
-        <w:rPr>
-          <w:rFonts w:ascii="Palatino Linotype" w:hAnsi="Palatino Linotype"/>
-          <w:sz w:val="32"/>
-          <w:szCs w:val="32"/>
-        </w:rPr>
-      </w:pPr>
-      <w:proofErr w:type="spellStart"/>
+        <w:t>Abra o VS Code na pasta do projeto:</w:t>
+      </w:r>
+    </w:p>
+    <w:p>
+      <w:pPr>
+        <w:rPr>
+          <w:rFonts w:ascii="Palatino Linotype" w:hAnsi="Palatino Linotype"/>
+          <w:sz w:val="32"/>
+          <w:szCs w:val="32"/>
+        </w:rPr>
+      </w:pPr>
       <w:r>
         <w:rPr>
           <w:rFonts w:ascii="Palatino Linotype" w:hAnsi="Palatino Linotype"/>
@@ -6189,70 +5800,40 @@
         </w:rPr>
         <w:t>bash</w:t>
       </w:r>
-      <w:proofErr w:type="spellEnd"/>
-    </w:p>
-    <w:p>
-      <w:pPr>
-        <w:rPr>
-          <w:rFonts w:ascii="Palatino Linotype" w:hAnsi="Palatino Linotype"/>
-          <w:sz w:val="32"/>
-          <w:szCs w:val="32"/>
-        </w:rPr>
-      </w:pPr>
-      <w:r>
-        <w:rPr>
-          <w:rFonts w:ascii="Palatino Linotype" w:hAnsi="Palatino Linotype"/>
-          <w:sz w:val="32"/>
-          <w:szCs w:val="32"/>
-        </w:rPr>
-        <w:t xml:space="preserve">Copy </w:t>
-      </w:r>
-      <w:proofErr w:type="spellStart"/>
-      <w:r>
-        <w:rPr>
-          <w:rFonts w:ascii="Palatino Linotype" w:hAnsi="Palatino Linotype"/>
-          <w:sz w:val="32"/>
-          <w:szCs w:val="32"/>
-        </w:rPr>
-        <w:t>code</w:t>
-      </w:r>
-      <w:proofErr w:type="spellEnd"/>
-    </w:p>
-    <w:p>
-      <w:pPr>
-        <w:rPr>
-          <w:rFonts w:ascii="Palatino Linotype" w:hAnsi="Palatino Linotype"/>
-          <w:sz w:val="32"/>
-          <w:szCs w:val="32"/>
-        </w:rPr>
-      </w:pPr>
-      <w:proofErr w:type="spellStart"/>
-      <w:proofErr w:type="gramStart"/>
-      <w:r>
-        <w:rPr>
-          <w:rFonts w:ascii="Palatino Linotype" w:hAnsi="Palatino Linotype"/>
-          <w:sz w:val="32"/>
-          <w:szCs w:val="32"/>
-        </w:rPr>
-        <w:t>code</w:t>
-      </w:r>
-      <w:proofErr w:type="spellEnd"/>
-      <w:r>
-        <w:rPr>
-          <w:rFonts w:ascii="Palatino Linotype" w:hAnsi="Palatino Linotype"/>
-          <w:sz w:val="32"/>
-          <w:szCs w:val="32"/>
-        </w:rPr>
-        <w:t xml:space="preserve"> .</w:t>
-      </w:r>
-      <w:proofErr w:type="gramEnd"/>
-      <w:r>
-        <w:rPr>
-          <w:rFonts w:ascii="Palatino Linotype" w:hAnsi="Palatino Linotype"/>
-          <w:sz w:val="32"/>
-          <w:szCs w:val="32"/>
-        </w:rPr>
-        <w:t xml:space="preserve"> </w:t>
+    </w:p>
+    <w:p>
+      <w:pPr>
+        <w:rPr>
+          <w:rFonts w:ascii="Palatino Linotype" w:hAnsi="Palatino Linotype"/>
+          <w:sz w:val="32"/>
+          <w:szCs w:val="32"/>
+        </w:rPr>
+      </w:pPr>
+      <w:r>
+        <w:rPr>
+          <w:rFonts w:ascii="Palatino Linotype" w:hAnsi="Palatino Linotype"/>
+          <w:sz w:val="32"/>
+          <w:szCs w:val="32"/>
+        </w:rPr>
+        <w:lastRenderedPageBreak/>
+        <w:t>Copy code</w:t>
+      </w:r>
+    </w:p>
+    <w:p>
+      <w:pPr>
+        <w:rPr>
+          <w:rFonts w:ascii="Palatino Linotype" w:hAnsi="Palatino Linotype"/>
+          <w:sz w:val="32"/>
+          <w:szCs w:val="32"/>
+        </w:rPr>
+      </w:pPr>
+      <w:r>
+        <w:rPr>
+          <w:rFonts w:ascii="Palatino Linotype" w:hAnsi="Palatino Linotype"/>
+          <w:sz w:val="32"/>
+          <w:szCs w:val="32"/>
+        </w:rPr>
+        <w:t xml:space="preserve">code . </w:t>
       </w:r>
     </w:p>
     <w:p>
@@ -6296,25 +5877,7 @@
           <w:sz w:val="32"/>
           <w:szCs w:val="32"/>
         </w:rPr>
-        <w:t xml:space="preserve">No VS </w:t>
-      </w:r>
-      <w:proofErr w:type="spellStart"/>
-      <w:r>
-        <w:rPr>
-          <w:rFonts w:ascii="Palatino Linotype" w:hAnsi="Palatino Linotype"/>
-          <w:sz w:val="32"/>
-          <w:szCs w:val="32"/>
-        </w:rPr>
-        <w:t>Code</w:t>
-      </w:r>
-      <w:proofErr w:type="spellEnd"/>
-      <w:r>
-        <w:rPr>
-          <w:rFonts w:ascii="Palatino Linotype" w:hAnsi="Palatino Linotype"/>
-          <w:sz w:val="32"/>
-          <w:szCs w:val="32"/>
-        </w:rPr>
-        <w:t>, instale as seguintes extensões:</w:t>
+        <w:t>No VS Code, instale as seguintes extensões:</w:t>
       </w:r>
     </w:p>
     <w:p>
@@ -6350,7 +5913,6 @@
           <w:szCs w:val="32"/>
         </w:rPr>
       </w:pPr>
-      <w:proofErr w:type="spellStart"/>
       <w:r>
         <w:rPr>
           <w:rFonts w:ascii="Palatino Linotype" w:hAnsi="Palatino Linotype"/>
@@ -6359,7 +5921,6 @@
         </w:rPr>
         <w:t>Pylance</w:t>
       </w:r>
-      <w:proofErr w:type="spellEnd"/>
     </w:p>
     <w:p>
       <w:pPr>
@@ -6373,7 +5934,6 @@
           <w:szCs w:val="32"/>
         </w:rPr>
       </w:pPr>
-      <w:proofErr w:type="spellStart"/>
       <w:r>
         <w:rPr>
           <w:rFonts w:ascii="Palatino Linotype" w:hAnsi="Palatino Linotype"/>
@@ -6382,7 +5942,6 @@
         </w:rPr>
         <w:t>Jupyter</w:t>
       </w:r>
-      <w:proofErr w:type="spellEnd"/>
     </w:p>
     <w:p>
       <w:pPr>
@@ -6396,7 +5955,6 @@
           <w:szCs w:val="32"/>
         </w:rPr>
       </w:pPr>
-      <w:proofErr w:type="spellStart"/>
       <w:r>
         <w:rPr>
           <w:rFonts w:ascii="Palatino Linotype" w:hAnsi="Palatino Linotype"/>
@@ -6405,7 +5963,6 @@
         </w:rPr>
         <w:t>GitLens</w:t>
       </w:r>
-      <w:proofErr w:type="spellEnd"/>
     </w:p>
     <w:p>
       <w:pPr>
@@ -6427,29 +5984,7 @@
           <w:sz w:val="32"/>
           <w:szCs w:val="32"/>
         </w:rPr>
-        <w:t xml:space="preserve">Configurar o VS </w:t>
-      </w:r>
-      <w:proofErr w:type="spellStart"/>
-      <w:r>
-        <w:rPr>
-          <w:rFonts w:ascii="Palatino Linotype" w:hAnsi="Palatino Linotype"/>
-          <w:b/>
-          <w:bCs/>
-          <w:sz w:val="32"/>
-          <w:szCs w:val="32"/>
-        </w:rPr>
-        <w:t>Code</w:t>
-      </w:r>
-      <w:proofErr w:type="spellEnd"/>
-      <w:r>
-        <w:rPr>
-          <w:rFonts w:ascii="Palatino Linotype" w:hAnsi="Palatino Linotype"/>
-          <w:b/>
-          <w:bCs/>
-          <w:sz w:val="32"/>
-          <w:szCs w:val="32"/>
-        </w:rPr>
-        <w:t xml:space="preserve"> para Usar o Ambiente Virtual:</w:t>
+        <w:t>Configurar o VS Code para Usar o Ambiente Virtual:</w:t>
       </w:r>
     </w:p>
     <w:p>
@@ -6472,7 +6007,6 @@
         </w:rPr>
         <w:t>Abra a paleta de comandos (</w:t>
       </w:r>
-      <w:proofErr w:type="spellStart"/>
       <w:r>
         <w:rPr>
           <w:rFonts w:ascii="Palatino Linotype" w:hAnsi="Palatino Linotype"/>
@@ -6483,7 +6017,6 @@
         </w:rPr>
         <w:t>Ctrl+Shift+P</w:t>
       </w:r>
-      <w:proofErr w:type="spellEnd"/>
       <w:r>
         <w:rPr>
           <w:rFonts w:ascii="Palatino Linotype" w:hAnsi="Palatino Linotype"/>
@@ -6492,7 +6025,6 @@
         </w:rPr>
         <w:t xml:space="preserve"> ou </w:t>
       </w:r>
-      <w:proofErr w:type="spellStart"/>
       <w:r>
         <w:rPr>
           <w:rFonts w:ascii="Palatino Linotype" w:hAnsi="Palatino Linotype"/>
@@ -6503,7 +6035,6 @@
         </w:rPr>
         <w:t>Cmd+Shift+P</w:t>
       </w:r>
-      <w:proofErr w:type="spellEnd"/>
       <w:r>
         <w:rPr>
           <w:rFonts w:ascii="Palatino Linotype" w:hAnsi="Palatino Linotype"/>
@@ -6541,42 +6072,8 @@
           <w:sz w:val="32"/>
           <w:szCs w:val="32"/>
         </w:rPr>
-        <w:t xml:space="preserve">Python: </w:t>
-      </w:r>
-      <w:proofErr w:type="spellStart"/>
-      <w:r>
-        <w:rPr>
-          <w:rFonts w:ascii="Palatino Linotype" w:hAnsi="Palatino Linotype"/>
-          <w:b/>
-          <w:bCs/>
-          <w:sz w:val="32"/>
-          <w:szCs w:val="32"/>
-        </w:rPr>
-        <w:t>Select</w:t>
-      </w:r>
-      <w:proofErr w:type="spellEnd"/>
-      <w:r>
-        <w:rPr>
-          <w:rFonts w:ascii="Palatino Linotype" w:hAnsi="Palatino Linotype"/>
-          <w:b/>
-          <w:bCs/>
-          <w:sz w:val="32"/>
-          <w:szCs w:val="32"/>
-        </w:rPr>
-        <w:t xml:space="preserve"> </w:t>
-      </w:r>
-      <w:proofErr w:type="spellStart"/>
-      <w:r>
-        <w:rPr>
-          <w:rFonts w:ascii="Palatino Linotype" w:hAnsi="Palatino Linotype"/>
-          <w:b/>
-          <w:bCs/>
-          <w:sz w:val="32"/>
-          <w:szCs w:val="32"/>
-        </w:rPr>
-        <w:t>Interpreter</w:t>
-      </w:r>
-      <w:proofErr w:type="spellEnd"/>
+        <w:t>Python: Select Interpreter</w:t>
+      </w:r>
       <w:r>
         <w:rPr>
           <w:rFonts w:ascii="Palatino Linotype" w:hAnsi="Palatino Linotype"/>
@@ -6606,7 +6103,6 @@
         </w:rPr>
         <w:t>Escolha o interpretador do ambiente virtual (</w:t>
       </w:r>
-      <w:proofErr w:type="spellStart"/>
       <w:r>
         <w:rPr>
           <w:rFonts w:ascii="Palatino Linotype" w:hAnsi="Palatino Linotype"/>
@@ -6617,7 +6113,6 @@
         </w:rPr>
         <w:t>venv</w:t>
       </w:r>
-      <w:proofErr w:type="spellEnd"/>
       <w:r>
         <w:rPr>
           <w:rFonts w:ascii="Palatino Linotype" w:hAnsi="Palatino Linotype"/>
@@ -6668,29 +6163,7 @@
           <w:sz w:val="32"/>
           <w:szCs w:val="32"/>
         </w:rPr>
-        <w:t xml:space="preserve">Inicializar o Repositório </w:t>
-      </w:r>
-      <w:proofErr w:type="spellStart"/>
-      <w:r>
-        <w:rPr>
-          <w:rFonts w:ascii="Palatino Linotype" w:hAnsi="Palatino Linotype"/>
-          <w:b/>
-          <w:bCs/>
-          <w:sz w:val="32"/>
-          <w:szCs w:val="32"/>
-        </w:rPr>
-        <w:t>Git</w:t>
-      </w:r>
-      <w:proofErr w:type="spellEnd"/>
-      <w:r>
-        <w:rPr>
-          <w:rFonts w:ascii="Palatino Linotype" w:hAnsi="Palatino Linotype"/>
-          <w:b/>
-          <w:bCs/>
-          <w:sz w:val="32"/>
-          <w:szCs w:val="32"/>
-        </w:rPr>
-        <w:t>:</w:t>
+        <w:t>Inicializar o Repositório Git:</w:t>
       </w:r>
     </w:p>
     <w:p>
@@ -6711,37 +6184,17 @@
           <w:sz w:val="32"/>
           <w:szCs w:val="32"/>
         </w:rPr>
-        <w:lastRenderedPageBreak/>
-        <w:t xml:space="preserve">No terminal, inicialize o repositório </w:t>
-      </w:r>
-      <w:proofErr w:type="spellStart"/>
-      <w:r>
-        <w:rPr>
-          <w:rFonts w:ascii="Palatino Linotype" w:hAnsi="Palatino Linotype"/>
-          <w:sz w:val="32"/>
-          <w:szCs w:val="32"/>
-        </w:rPr>
-        <w:t>Git</w:t>
-      </w:r>
-      <w:proofErr w:type="spellEnd"/>
-      <w:r>
-        <w:rPr>
-          <w:rFonts w:ascii="Palatino Linotype" w:hAnsi="Palatino Linotype"/>
-          <w:sz w:val="32"/>
-          <w:szCs w:val="32"/>
-        </w:rPr>
-        <w:t>:</w:t>
-      </w:r>
-    </w:p>
-    <w:p>
-      <w:pPr>
-        <w:rPr>
-          <w:rFonts w:ascii="Palatino Linotype" w:hAnsi="Palatino Linotype"/>
-          <w:sz w:val="32"/>
-          <w:szCs w:val="32"/>
-        </w:rPr>
-      </w:pPr>
-      <w:proofErr w:type="spellStart"/>
+        <w:t>No terminal, inicialize o repositório Git:</w:t>
+      </w:r>
+    </w:p>
+    <w:p>
+      <w:pPr>
+        <w:rPr>
+          <w:rFonts w:ascii="Palatino Linotype" w:hAnsi="Palatino Linotype"/>
+          <w:sz w:val="32"/>
+          <w:szCs w:val="32"/>
+        </w:rPr>
+      </w:pPr>
       <w:r>
         <w:rPr>
           <w:rFonts w:ascii="Palatino Linotype" w:hAnsi="Palatino Linotype"/>
@@ -6750,78 +6203,39 @@
         </w:rPr>
         <w:t>bash</w:t>
       </w:r>
-      <w:proofErr w:type="spellEnd"/>
-    </w:p>
-    <w:p>
-      <w:pPr>
-        <w:rPr>
-          <w:rFonts w:ascii="Palatino Linotype" w:hAnsi="Palatino Linotype"/>
-          <w:sz w:val="32"/>
-          <w:szCs w:val="32"/>
-        </w:rPr>
-      </w:pPr>
-      <w:r>
-        <w:rPr>
-          <w:rFonts w:ascii="Palatino Linotype" w:hAnsi="Palatino Linotype"/>
-          <w:sz w:val="32"/>
-          <w:szCs w:val="32"/>
-        </w:rPr>
-        <w:t xml:space="preserve">Copy </w:t>
-      </w:r>
-      <w:proofErr w:type="spellStart"/>
-      <w:r>
-        <w:rPr>
-          <w:rFonts w:ascii="Palatino Linotype" w:hAnsi="Palatino Linotype"/>
-          <w:sz w:val="32"/>
-          <w:szCs w:val="32"/>
-        </w:rPr>
-        <w:t>code</w:t>
-      </w:r>
-      <w:proofErr w:type="spellEnd"/>
-    </w:p>
-    <w:p>
-      <w:pPr>
-        <w:rPr>
-          <w:rFonts w:ascii="Palatino Linotype" w:hAnsi="Palatino Linotype"/>
-          <w:sz w:val="32"/>
-          <w:szCs w:val="32"/>
-        </w:rPr>
-      </w:pPr>
-      <w:proofErr w:type="spellStart"/>
-      <w:r>
-        <w:rPr>
-          <w:rFonts w:ascii="Palatino Linotype" w:hAnsi="Palatino Linotype"/>
-          <w:sz w:val="32"/>
-          <w:szCs w:val="32"/>
-        </w:rPr>
-        <w:t>git</w:t>
-      </w:r>
-      <w:proofErr w:type="spellEnd"/>
-      <w:r>
-        <w:rPr>
-          <w:rFonts w:ascii="Palatino Linotype" w:hAnsi="Palatino Linotype"/>
-          <w:sz w:val="32"/>
-          <w:szCs w:val="32"/>
-        </w:rPr>
-        <w:t xml:space="preserve"> </w:t>
-      </w:r>
-      <w:proofErr w:type="spellStart"/>
-      <w:r>
-        <w:rPr>
-          <w:rFonts w:ascii="Palatino Linotype" w:hAnsi="Palatino Linotype"/>
-          <w:sz w:val="32"/>
-          <w:szCs w:val="32"/>
-        </w:rPr>
-        <w:t>init</w:t>
-      </w:r>
-      <w:proofErr w:type="spellEnd"/>
-      <w:r>
-        <w:rPr>
-          <w:rFonts w:ascii="Palatino Linotype" w:hAnsi="Palatino Linotype"/>
-          <w:sz w:val="32"/>
-          <w:szCs w:val="32"/>
-        </w:rPr>
-        <w:t xml:space="preserve"> </w:t>
+    </w:p>
+    <w:p>
+      <w:pPr>
+        <w:rPr>
+          <w:rFonts w:ascii="Palatino Linotype" w:hAnsi="Palatino Linotype"/>
+          <w:sz w:val="32"/>
+          <w:szCs w:val="32"/>
+        </w:rPr>
+      </w:pPr>
+      <w:r>
+        <w:rPr>
+          <w:rFonts w:ascii="Palatino Linotype" w:hAnsi="Palatino Linotype"/>
+          <w:sz w:val="32"/>
+          <w:szCs w:val="32"/>
+        </w:rPr>
+        <w:t>Copy code</w:t>
+      </w:r>
+    </w:p>
+    <w:p>
+      <w:pPr>
+        <w:rPr>
+          <w:rFonts w:ascii="Palatino Linotype" w:hAnsi="Palatino Linotype"/>
+          <w:sz w:val="32"/>
+          <w:szCs w:val="32"/>
+        </w:rPr>
+      </w:pPr>
+      <w:r>
+        <w:rPr>
+          <w:rFonts w:ascii="Palatino Linotype" w:hAnsi="Palatino Linotype"/>
+          <w:sz w:val="32"/>
+          <w:szCs w:val="32"/>
+        </w:rPr>
+        <w:t xml:space="preserve">git init </w:t>
       </w:r>
     </w:p>
     <w:p>
@@ -6844,41 +6258,7 @@
           <w:sz w:val="32"/>
           <w:szCs w:val="32"/>
         </w:rPr>
-        <w:t xml:space="preserve">Criar o </w:t>
-      </w:r>
-      <w:proofErr w:type="gramStart"/>
-      <w:r>
-        <w:rPr>
-          <w:rFonts w:ascii="Palatino Linotype" w:hAnsi="Palatino Linotype"/>
-          <w:b/>
-          <w:bCs/>
-          <w:sz w:val="32"/>
-          <w:szCs w:val="32"/>
-        </w:rPr>
-        <w:t>Arquivo .</w:t>
-      </w:r>
-      <w:proofErr w:type="spellStart"/>
-      <w:r>
-        <w:rPr>
-          <w:rFonts w:ascii="Palatino Linotype" w:hAnsi="Palatino Linotype"/>
-          <w:b/>
-          <w:bCs/>
-          <w:sz w:val="32"/>
-          <w:szCs w:val="32"/>
-        </w:rPr>
-        <w:t>gitignore</w:t>
-      </w:r>
-      <w:proofErr w:type="spellEnd"/>
-      <w:proofErr w:type="gramEnd"/>
-      <w:r>
-        <w:rPr>
-          <w:rFonts w:ascii="Palatino Linotype" w:hAnsi="Palatino Linotype"/>
-          <w:b/>
-          <w:bCs/>
-          <w:sz w:val="32"/>
-          <w:szCs w:val="32"/>
-        </w:rPr>
-        <w:t>:</w:t>
+        <w:t>Criar o Arquivo .gitignore:</w:t>
       </w:r>
     </w:p>
     <w:p>
@@ -6899,16 +6279,8 @@
           <w:sz w:val="32"/>
           <w:szCs w:val="32"/>
         </w:rPr>
-        <w:t xml:space="preserve">Crie um </w:t>
-      </w:r>
-      <w:proofErr w:type="gramStart"/>
-      <w:r>
-        <w:rPr>
-          <w:rFonts w:ascii="Palatino Linotype" w:hAnsi="Palatino Linotype"/>
-          <w:sz w:val="32"/>
-          <w:szCs w:val="32"/>
-        </w:rPr>
-        <w:t xml:space="preserve">arquivo </w:t>
+        <w:lastRenderedPageBreak/>
+        <w:t xml:space="preserve">Crie um arquivo </w:t>
       </w:r>
       <w:r>
         <w:rPr>
@@ -6918,21 +6290,8 @@
           <w:sz w:val="32"/>
           <w:szCs w:val="32"/>
         </w:rPr>
-        <w:t>.</w:t>
-      </w:r>
-      <w:proofErr w:type="spellStart"/>
-      <w:r>
-        <w:rPr>
-          <w:rFonts w:ascii="Palatino Linotype" w:hAnsi="Palatino Linotype"/>
-          <w:b/>
-          <w:bCs/>
-          <w:sz w:val="32"/>
-          <w:szCs w:val="32"/>
-        </w:rPr>
-        <w:t>gitignore</w:t>
-      </w:r>
-      <w:proofErr w:type="spellEnd"/>
-      <w:proofErr w:type="gramEnd"/>
+        <w:t>.gitignore</w:t>
+      </w:r>
       <w:r>
         <w:rPr>
           <w:rFonts w:ascii="Palatino Linotype" w:hAnsi="Palatino Linotype"/>
@@ -6950,7 +6309,6 @@
           <w:szCs w:val="32"/>
         </w:rPr>
       </w:pPr>
-      <w:proofErr w:type="spellStart"/>
       <w:r>
         <w:rPr>
           <w:rFonts w:ascii="Palatino Linotype" w:hAnsi="Palatino Linotype"/>
@@ -6959,214 +6317,39 @@
         </w:rPr>
         <w:t>bash</w:t>
       </w:r>
-      <w:proofErr w:type="spellEnd"/>
-    </w:p>
-    <w:p>
-      <w:pPr>
-        <w:rPr>
-          <w:rFonts w:ascii="Palatino Linotype" w:hAnsi="Palatino Linotype"/>
-          <w:sz w:val="32"/>
-          <w:szCs w:val="32"/>
-        </w:rPr>
-      </w:pPr>
-      <w:r>
-        <w:rPr>
-          <w:rFonts w:ascii="Palatino Linotype" w:hAnsi="Palatino Linotype"/>
-          <w:sz w:val="32"/>
-          <w:szCs w:val="32"/>
-        </w:rPr>
-        <w:t xml:space="preserve">Copy </w:t>
-      </w:r>
-      <w:proofErr w:type="spellStart"/>
-      <w:r>
-        <w:rPr>
-          <w:rFonts w:ascii="Palatino Linotype" w:hAnsi="Palatino Linotype"/>
-          <w:sz w:val="32"/>
-          <w:szCs w:val="32"/>
-        </w:rPr>
-        <w:t>code</w:t>
-      </w:r>
-      <w:proofErr w:type="spellEnd"/>
-    </w:p>
-    <w:p>
-      <w:pPr>
-        <w:rPr>
-          <w:rFonts w:ascii="Palatino Linotype" w:hAnsi="Palatino Linotype"/>
-          <w:sz w:val="32"/>
-          <w:szCs w:val="32"/>
-        </w:rPr>
-      </w:pPr>
-      <w:proofErr w:type="spellStart"/>
-      <w:r>
-        <w:rPr>
-          <w:rFonts w:ascii="Palatino Linotype" w:hAnsi="Palatino Linotype"/>
-          <w:sz w:val="32"/>
-          <w:szCs w:val="32"/>
-        </w:rPr>
-        <w:t>echo</w:t>
-      </w:r>
-      <w:proofErr w:type="spellEnd"/>
-      <w:r>
-        <w:rPr>
-          <w:rFonts w:ascii="Palatino Linotype" w:hAnsi="Palatino Linotype"/>
-          <w:sz w:val="32"/>
-          <w:szCs w:val="32"/>
-        </w:rPr>
-        <w:t xml:space="preserve"> "</w:t>
-      </w:r>
-      <w:proofErr w:type="spellStart"/>
-      <w:r>
-        <w:rPr>
-          <w:rFonts w:ascii="Palatino Linotype" w:hAnsi="Palatino Linotype"/>
-          <w:sz w:val="32"/>
-          <w:szCs w:val="32"/>
-        </w:rPr>
-        <w:t>venv</w:t>
-      </w:r>
-      <w:proofErr w:type="spellEnd"/>
-      <w:r>
-        <w:rPr>
-          <w:rFonts w:ascii="Palatino Linotype" w:hAnsi="Palatino Linotype"/>
-          <w:sz w:val="32"/>
-          <w:szCs w:val="32"/>
-        </w:rPr>
-        <w:t xml:space="preserve">/" </w:t>
-      </w:r>
-      <w:proofErr w:type="gramStart"/>
-      <w:r>
-        <w:rPr>
-          <w:rFonts w:ascii="Palatino Linotype" w:hAnsi="Palatino Linotype"/>
-          <w:sz w:val="32"/>
-          <w:szCs w:val="32"/>
-        </w:rPr>
-        <w:t>&gt; .</w:t>
-      </w:r>
-      <w:proofErr w:type="spellStart"/>
-      <w:r>
-        <w:rPr>
-          <w:rFonts w:ascii="Palatino Linotype" w:hAnsi="Palatino Linotype"/>
-          <w:sz w:val="32"/>
-          <w:szCs w:val="32"/>
-        </w:rPr>
-        <w:t>gitignore</w:t>
-      </w:r>
-      <w:proofErr w:type="spellEnd"/>
-      <w:proofErr w:type="gramEnd"/>
-      <w:r>
-        <w:rPr>
-          <w:rFonts w:ascii="Palatino Linotype" w:hAnsi="Palatino Linotype"/>
-          <w:sz w:val="32"/>
-          <w:szCs w:val="32"/>
-        </w:rPr>
-        <w:t xml:space="preserve"> </w:t>
-      </w:r>
-      <w:proofErr w:type="spellStart"/>
-      <w:r>
-        <w:rPr>
-          <w:rFonts w:ascii="Palatino Linotype" w:hAnsi="Palatino Linotype"/>
-          <w:sz w:val="32"/>
-          <w:szCs w:val="32"/>
-        </w:rPr>
-        <w:t>echo</w:t>
-      </w:r>
-      <w:proofErr w:type="spellEnd"/>
-      <w:r>
-        <w:rPr>
-          <w:rFonts w:ascii="Palatino Linotype" w:hAnsi="Palatino Linotype"/>
-          <w:sz w:val="32"/>
-          <w:szCs w:val="32"/>
-        </w:rPr>
-        <w:t xml:space="preserve"> "*.</w:t>
-      </w:r>
-      <w:proofErr w:type="spellStart"/>
-      <w:r>
-        <w:rPr>
-          <w:rFonts w:ascii="Palatino Linotype" w:hAnsi="Palatino Linotype"/>
-          <w:sz w:val="32"/>
-          <w:szCs w:val="32"/>
-        </w:rPr>
-        <w:t>pyc</w:t>
-      </w:r>
-      <w:proofErr w:type="spellEnd"/>
-      <w:r>
-        <w:rPr>
-          <w:rFonts w:ascii="Palatino Linotype" w:hAnsi="Palatino Linotype"/>
-          <w:sz w:val="32"/>
-          <w:szCs w:val="32"/>
-        </w:rPr>
-        <w:t>" &gt;&gt; .</w:t>
-      </w:r>
-      <w:proofErr w:type="spellStart"/>
-      <w:r>
-        <w:rPr>
-          <w:rFonts w:ascii="Palatino Linotype" w:hAnsi="Palatino Linotype"/>
-          <w:sz w:val="32"/>
-          <w:szCs w:val="32"/>
-        </w:rPr>
-        <w:t>gitignore</w:t>
-      </w:r>
-      <w:proofErr w:type="spellEnd"/>
-      <w:r>
-        <w:rPr>
-          <w:rFonts w:ascii="Palatino Linotype" w:hAnsi="Palatino Linotype"/>
-          <w:sz w:val="32"/>
-          <w:szCs w:val="32"/>
-        </w:rPr>
-        <w:t xml:space="preserve"> </w:t>
-      </w:r>
-      <w:proofErr w:type="spellStart"/>
-      <w:r>
-        <w:rPr>
-          <w:rFonts w:ascii="Palatino Linotype" w:hAnsi="Palatino Linotype"/>
-          <w:sz w:val="32"/>
-          <w:szCs w:val="32"/>
-        </w:rPr>
-        <w:t>echo</w:t>
-      </w:r>
-      <w:proofErr w:type="spellEnd"/>
-      <w:r>
-        <w:rPr>
-          <w:rFonts w:ascii="Palatino Linotype" w:hAnsi="Palatino Linotype"/>
-          <w:sz w:val="32"/>
-          <w:szCs w:val="32"/>
-        </w:rPr>
-        <w:t xml:space="preserve"> "__</w:t>
-      </w:r>
-      <w:proofErr w:type="spellStart"/>
-      <w:r>
-        <w:rPr>
-          <w:rFonts w:ascii="Palatino Linotype" w:hAnsi="Palatino Linotype"/>
-          <w:sz w:val="32"/>
-          <w:szCs w:val="32"/>
-        </w:rPr>
-        <w:t>pycache</w:t>
-      </w:r>
-      <w:proofErr w:type="spellEnd"/>
-      <w:r>
-        <w:rPr>
-          <w:rFonts w:ascii="Palatino Linotype" w:hAnsi="Palatino Linotype"/>
-          <w:sz w:val="32"/>
-          <w:szCs w:val="32"/>
-        </w:rPr>
-        <w:t>__/" &gt;&gt; .</w:t>
-      </w:r>
-      <w:proofErr w:type="spellStart"/>
-      <w:r>
-        <w:rPr>
-          <w:rFonts w:ascii="Palatino Linotype" w:hAnsi="Palatino Linotype"/>
-          <w:sz w:val="32"/>
-          <w:szCs w:val="32"/>
-        </w:rPr>
-        <w:t>gitignore</w:t>
-      </w:r>
-      <w:proofErr w:type="spellEnd"/>
-      <w:r>
-        <w:rPr>
-          <w:rFonts w:ascii="Palatino Linotype" w:hAnsi="Palatino Linotype"/>
-          <w:sz w:val="32"/>
-          <w:szCs w:val="32"/>
-        </w:rPr>
-        <w:t xml:space="preserve"> </w:t>
+    </w:p>
+    <w:p>
+      <w:pPr>
+        <w:rPr>
+          <w:rFonts w:ascii="Palatino Linotype" w:hAnsi="Palatino Linotype"/>
+          <w:sz w:val="32"/>
+          <w:szCs w:val="32"/>
+        </w:rPr>
+      </w:pPr>
+      <w:r>
+        <w:rPr>
+          <w:rFonts w:ascii="Palatino Linotype" w:hAnsi="Palatino Linotype"/>
+          <w:sz w:val="32"/>
+          <w:szCs w:val="32"/>
+        </w:rPr>
+        <w:t>Copy code</w:t>
+      </w:r>
+    </w:p>
+    <w:p>
+      <w:pPr>
+        <w:rPr>
+          <w:rFonts w:ascii="Palatino Linotype" w:hAnsi="Palatino Linotype"/>
+          <w:sz w:val="32"/>
+          <w:szCs w:val="32"/>
+        </w:rPr>
+      </w:pPr>
+      <w:r>
+        <w:rPr>
+          <w:rFonts w:ascii="Palatino Linotype" w:hAnsi="Palatino Linotype"/>
+          <w:sz w:val="32"/>
+          <w:szCs w:val="32"/>
+        </w:rPr>
+        <w:t xml:space="preserve">echo "venv/" &gt; .gitignore echo "*.pyc" &gt;&gt; .gitignore echo "__pycache__/" &gt;&gt; .gitignore </w:t>
       </w:r>
     </w:p>
     <w:p>
@@ -7334,29 +6517,7 @@
           <w:sz w:val="32"/>
           <w:szCs w:val="32"/>
         </w:rPr>
-        <w:t xml:space="preserve">Fazer o Primeiro </w:t>
-      </w:r>
-      <w:proofErr w:type="spellStart"/>
-      <w:r>
-        <w:rPr>
-          <w:rFonts w:ascii="Palatino Linotype" w:hAnsi="Palatino Linotype"/>
-          <w:b/>
-          <w:bCs/>
-          <w:sz w:val="32"/>
-          <w:szCs w:val="32"/>
-        </w:rPr>
-        <w:t>Commit</w:t>
-      </w:r>
-      <w:proofErr w:type="spellEnd"/>
-      <w:r>
-        <w:rPr>
-          <w:rFonts w:ascii="Palatino Linotype" w:hAnsi="Palatino Linotype"/>
-          <w:b/>
-          <w:bCs/>
-          <w:sz w:val="32"/>
-          <w:szCs w:val="32"/>
-        </w:rPr>
-        <w:t xml:space="preserve"> e Enviar para o GitHub:</w:t>
+        <w:t>Fazer o Primeiro Commit e Enviar para o GitHub:</w:t>
       </w:r>
     </w:p>
     <w:p>
@@ -7377,25 +6538,7 @@
           <w:sz w:val="32"/>
           <w:szCs w:val="32"/>
         </w:rPr>
-        <w:t xml:space="preserve">Adicione e faça </w:t>
-      </w:r>
-      <w:proofErr w:type="spellStart"/>
-      <w:r>
-        <w:rPr>
-          <w:rFonts w:ascii="Palatino Linotype" w:hAnsi="Palatino Linotype"/>
-          <w:sz w:val="32"/>
-          <w:szCs w:val="32"/>
-        </w:rPr>
-        <w:t>commit</w:t>
-      </w:r>
-      <w:proofErr w:type="spellEnd"/>
-      <w:r>
-        <w:rPr>
-          <w:rFonts w:ascii="Palatino Linotype" w:hAnsi="Palatino Linotype"/>
-          <w:sz w:val="32"/>
-          <w:szCs w:val="32"/>
-        </w:rPr>
-        <w:t xml:space="preserve"> das alterações:</w:t>
+        <w:t>Adicione e faça commit das alterações:</w:t>
       </w:r>
     </w:p>
     <w:p>
@@ -7433,7 +6576,6 @@
           <w:szCs w:val="32"/>
           <w:lang w:val="en-US"/>
         </w:rPr>
-        <w:lastRenderedPageBreak/>
         <w:t>Copy code</w:t>
       </w:r>
     </w:p>
@@ -7453,27 +6595,7 @@
           <w:szCs w:val="32"/>
           <w:lang w:val="en-US"/>
         </w:rPr>
-        <w:t xml:space="preserve">git </w:t>
-      </w:r>
-      <w:proofErr w:type="gramStart"/>
-      <w:r>
-        <w:rPr>
-          <w:rFonts w:ascii="Palatino Linotype" w:hAnsi="Palatino Linotype"/>
-          <w:sz w:val="32"/>
-          <w:szCs w:val="32"/>
-          <w:lang w:val="en-US"/>
-        </w:rPr>
-        <w:t>add .</w:t>
-      </w:r>
-      <w:proofErr w:type="gramEnd"/>
-      <w:r>
-        <w:rPr>
-          <w:rFonts w:ascii="Palatino Linotype" w:hAnsi="Palatino Linotype"/>
-          <w:sz w:val="32"/>
-          <w:szCs w:val="32"/>
-          <w:lang w:val="en-US"/>
-        </w:rPr>
-        <w:t xml:space="preserve"> git commit -m "Initial commit" git push -u origin master </w:t>
+        <w:t xml:space="preserve">git add . git commit -m "Initial commit" git push -u origin master </w:t>
       </w:r>
     </w:p>
     <w:p>
@@ -7494,29 +6616,7 @@
           <w:sz w:val="32"/>
           <w:szCs w:val="32"/>
         </w:rPr>
-        <w:t xml:space="preserve">Passo 8: Configurar CI/CD (GitHub </w:t>
-      </w:r>
-      <w:proofErr w:type="spellStart"/>
-      <w:r>
-        <w:rPr>
-          <w:rFonts w:ascii="Palatino Linotype" w:hAnsi="Palatino Linotype"/>
-          <w:b/>
-          <w:bCs/>
-          <w:sz w:val="32"/>
-          <w:szCs w:val="32"/>
-        </w:rPr>
-        <w:t>Actions</w:t>
-      </w:r>
-      <w:proofErr w:type="spellEnd"/>
-      <w:r>
-        <w:rPr>
-          <w:rFonts w:ascii="Palatino Linotype" w:hAnsi="Palatino Linotype"/>
-          <w:b/>
-          <w:bCs/>
-          <w:sz w:val="32"/>
-          <w:szCs w:val="32"/>
-        </w:rPr>
-        <w:t>)</w:t>
+        <w:t>Passo 8: Configurar CI/CD (GitHub Actions)</w:t>
       </w:r>
     </w:p>
     <w:p>
@@ -7539,29 +6639,7 @@
           <w:sz w:val="32"/>
           <w:szCs w:val="32"/>
         </w:rPr>
-        <w:t xml:space="preserve">Criar a Pasta para Workflows do GitHub </w:t>
-      </w:r>
-      <w:proofErr w:type="spellStart"/>
-      <w:r>
-        <w:rPr>
-          <w:rFonts w:ascii="Palatino Linotype" w:hAnsi="Palatino Linotype"/>
-          <w:b/>
-          <w:bCs/>
-          <w:sz w:val="32"/>
-          <w:szCs w:val="32"/>
-        </w:rPr>
-        <w:t>Actions</w:t>
-      </w:r>
-      <w:proofErr w:type="spellEnd"/>
-      <w:r>
-        <w:rPr>
-          <w:rFonts w:ascii="Palatino Linotype" w:hAnsi="Palatino Linotype"/>
-          <w:b/>
-          <w:bCs/>
-          <w:sz w:val="32"/>
-          <w:szCs w:val="32"/>
-        </w:rPr>
-        <w:t>:</w:t>
+        <w:t>Criar a Pasta para Workflows do GitHub Actions:</w:t>
       </w:r>
     </w:p>
     <w:p>
@@ -7580,6 +6658,7 @@
           <w:szCs w:val="32"/>
           <w:lang w:val="en-US"/>
         </w:rPr>
+        <w:lastRenderedPageBreak/>
         <w:t>bash</w:t>
       </w:r>
     </w:p>
@@ -7611,7 +6690,6 @@
           <w:lang w:val="en-US"/>
         </w:rPr>
       </w:pPr>
-      <w:proofErr w:type="spellStart"/>
       <w:r>
         <w:rPr>
           <w:rFonts w:ascii="Palatino Linotype" w:hAnsi="Palatino Linotype"/>
@@ -7619,48 +6697,7 @@
           <w:szCs w:val="32"/>
           <w:lang w:val="en-US"/>
         </w:rPr>
-        <w:t>mkdir</w:t>
-      </w:r>
-      <w:proofErr w:type="spellEnd"/>
-      <w:r>
-        <w:rPr>
-          <w:rFonts w:ascii="Palatino Linotype" w:hAnsi="Palatino Linotype"/>
-          <w:sz w:val="32"/>
-          <w:szCs w:val="32"/>
-          <w:lang w:val="en-US"/>
-        </w:rPr>
-        <w:t xml:space="preserve"> -</w:t>
-      </w:r>
-      <w:proofErr w:type="gramStart"/>
-      <w:r>
-        <w:rPr>
-          <w:rFonts w:ascii="Palatino Linotype" w:hAnsi="Palatino Linotype"/>
-          <w:sz w:val="32"/>
-          <w:szCs w:val="32"/>
-          <w:lang w:val="en-US"/>
-        </w:rPr>
-        <w:t>p .</w:t>
-      </w:r>
-      <w:proofErr w:type="spellStart"/>
-      <w:r>
-        <w:rPr>
-          <w:rFonts w:ascii="Palatino Linotype" w:hAnsi="Palatino Linotype"/>
-          <w:sz w:val="32"/>
-          <w:szCs w:val="32"/>
-          <w:lang w:val="en-US"/>
-        </w:rPr>
-        <w:t>github</w:t>
-      </w:r>
-      <w:proofErr w:type="spellEnd"/>
-      <w:proofErr w:type="gramEnd"/>
-      <w:r>
-        <w:rPr>
-          <w:rFonts w:ascii="Palatino Linotype" w:hAnsi="Palatino Linotype"/>
-          <w:sz w:val="32"/>
-          <w:szCs w:val="32"/>
-          <w:lang w:val="en-US"/>
-        </w:rPr>
-        <w:t xml:space="preserve">/workflows </w:t>
+        <w:t xml:space="preserve">mkdir -p .github/workflows </w:t>
       </w:r>
     </w:p>
     <w:p>
@@ -7683,29 +6720,7 @@
           <w:sz w:val="32"/>
           <w:szCs w:val="32"/>
         </w:rPr>
-        <w:t xml:space="preserve">Criar o Arquivo </w:t>
-      </w:r>
-      <w:proofErr w:type="spellStart"/>
-      <w:r>
-        <w:rPr>
-          <w:rFonts w:ascii="Palatino Linotype" w:hAnsi="Palatino Linotype"/>
-          <w:b/>
-          <w:bCs/>
-          <w:sz w:val="32"/>
-          <w:szCs w:val="32"/>
-        </w:rPr>
-        <w:t>ci.yml</w:t>
-      </w:r>
-      <w:proofErr w:type="spellEnd"/>
-      <w:r>
-        <w:rPr>
-          <w:rFonts w:ascii="Palatino Linotype" w:hAnsi="Palatino Linotype"/>
-          <w:b/>
-          <w:bCs/>
-          <w:sz w:val="32"/>
-          <w:szCs w:val="32"/>
-        </w:rPr>
-        <w:t>:</w:t>
+        <w:t>Criar o Arquivo ci.yml:</w:t>
       </w:r>
     </w:p>
     <w:p>
@@ -7726,16 +6741,7 @@
           <w:sz w:val="32"/>
           <w:szCs w:val="32"/>
         </w:rPr>
-        <w:t xml:space="preserve">Dentro da </w:t>
-      </w:r>
-      <w:proofErr w:type="gramStart"/>
-      <w:r>
-        <w:rPr>
-          <w:rFonts w:ascii="Palatino Linotype" w:hAnsi="Palatino Linotype"/>
-          <w:sz w:val="32"/>
-          <w:szCs w:val="32"/>
-        </w:rPr>
-        <w:t xml:space="preserve">pasta </w:t>
+        <w:t xml:space="preserve">Dentro da pasta </w:t>
       </w:r>
       <w:r>
         <w:rPr>
@@ -7745,9 +6751,16 @@
           <w:sz w:val="32"/>
           <w:szCs w:val="32"/>
         </w:rPr>
-        <w:t>.</w:t>
-      </w:r>
-      <w:proofErr w:type="spellStart"/>
+        <w:t>.github/workflows</w:t>
+      </w:r>
+      <w:r>
+        <w:rPr>
+          <w:rFonts w:ascii="Palatino Linotype" w:hAnsi="Palatino Linotype"/>
+          <w:sz w:val="32"/>
+          <w:szCs w:val="32"/>
+        </w:rPr>
+        <w:t xml:space="preserve">, crie o arquivo </w:t>
+      </w:r>
       <w:r>
         <w:rPr>
           <w:rFonts w:ascii="Palatino Linotype" w:hAnsi="Palatino Linotype"/>
@@ -7756,40 +6769,8 @@
           <w:sz w:val="32"/>
           <w:szCs w:val="32"/>
         </w:rPr>
-        <w:t>github</w:t>
-      </w:r>
-      <w:proofErr w:type="spellEnd"/>
-      <w:proofErr w:type="gramEnd"/>
-      <w:r>
-        <w:rPr>
-          <w:rFonts w:ascii="Palatino Linotype" w:hAnsi="Palatino Linotype"/>
-          <w:b/>
-          <w:bCs/>
-          <w:sz w:val="32"/>
-          <w:szCs w:val="32"/>
-        </w:rPr>
-        <w:t>/workflows</w:t>
-      </w:r>
-      <w:r>
-        <w:rPr>
-          <w:rFonts w:ascii="Palatino Linotype" w:hAnsi="Palatino Linotype"/>
-          <w:sz w:val="32"/>
-          <w:szCs w:val="32"/>
-        </w:rPr>
-        <w:t xml:space="preserve">, crie o arquivo </w:t>
-      </w:r>
-      <w:proofErr w:type="spellStart"/>
-      <w:r>
-        <w:rPr>
-          <w:rFonts w:ascii="Palatino Linotype" w:hAnsi="Palatino Linotype"/>
-          <w:b/>
-          <w:bCs/>
-          <w:sz w:val="32"/>
-          <w:szCs w:val="32"/>
-        </w:rPr>
         <w:t>ci.yml</w:t>
       </w:r>
-      <w:proofErr w:type="spellEnd"/>
       <w:r>
         <w:rPr>
           <w:rFonts w:ascii="Palatino Linotype" w:hAnsi="Palatino Linotype"/>
@@ -7808,7 +6789,6 @@
           <w:lang w:val="en-US"/>
         </w:rPr>
       </w:pPr>
-      <w:proofErr w:type="spellStart"/>
       <w:r>
         <w:rPr>
           <w:rFonts w:ascii="Palatino Linotype" w:hAnsi="Palatino Linotype"/>
@@ -7818,7 +6798,6 @@
         </w:rPr>
         <w:t>yaml</w:t>
       </w:r>
-      <w:proofErr w:type="spellEnd"/>
     </w:p>
     <w:p>
       <w:pPr>
@@ -7855,127 +6834,7 @@
           <w:szCs w:val="32"/>
           <w:lang w:val="en-US"/>
         </w:rPr>
-        <w:t xml:space="preserve">name: CI on: [push, </w:t>
-      </w:r>
-      <w:proofErr w:type="spellStart"/>
-      <w:r>
-        <w:rPr>
-          <w:rFonts w:ascii="Palatino Linotype" w:hAnsi="Palatino Linotype"/>
-          <w:sz w:val="32"/>
-          <w:szCs w:val="32"/>
-          <w:lang w:val="en-US"/>
-        </w:rPr>
-        <w:t>pull_request</w:t>
-      </w:r>
-      <w:proofErr w:type="spellEnd"/>
-      <w:r>
-        <w:rPr>
-          <w:rFonts w:ascii="Palatino Linotype" w:hAnsi="Palatino Linotype"/>
-          <w:sz w:val="32"/>
-          <w:szCs w:val="32"/>
-          <w:lang w:val="en-US"/>
-        </w:rPr>
-        <w:t xml:space="preserve">] jobs: build: runs-on: ubuntu-latest steps: - name: Checkout code uses: actions/checkout@v2 - name: Set up Python uses: actions/setup-python@v2 with: python-version: '3.x' - name: Install dependencies run: | python -m </w:t>
-      </w:r>
-      <w:proofErr w:type="spellStart"/>
-      <w:r>
-        <w:rPr>
-          <w:rFonts w:ascii="Palatino Linotype" w:hAnsi="Palatino Linotype"/>
-          <w:sz w:val="32"/>
-          <w:szCs w:val="32"/>
-          <w:lang w:val="en-US"/>
-        </w:rPr>
-        <w:t>venv</w:t>
-      </w:r>
-      <w:proofErr w:type="spellEnd"/>
-      <w:r>
-        <w:rPr>
-          <w:rFonts w:ascii="Palatino Linotype" w:hAnsi="Palatino Linotype"/>
-          <w:sz w:val="32"/>
-          <w:szCs w:val="32"/>
-          <w:lang w:val="en-US"/>
-        </w:rPr>
-        <w:t xml:space="preserve"> </w:t>
-      </w:r>
-      <w:proofErr w:type="spellStart"/>
-      <w:r>
-        <w:rPr>
-          <w:rFonts w:ascii="Palatino Linotype" w:hAnsi="Palatino Linotype"/>
-          <w:sz w:val="32"/>
-          <w:szCs w:val="32"/>
-          <w:lang w:val="en-US"/>
-        </w:rPr>
-        <w:t>venv</w:t>
-      </w:r>
-      <w:proofErr w:type="spellEnd"/>
-      <w:r>
-        <w:rPr>
-          <w:rFonts w:ascii="Palatino Linotype" w:hAnsi="Palatino Linotype"/>
-          <w:sz w:val="32"/>
-          <w:szCs w:val="32"/>
-          <w:lang w:val="en-US"/>
-        </w:rPr>
-        <w:t xml:space="preserve"> source </w:t>
-      </w:r>
-      <w:proofErr w:type="spellStart"/>
-      <w:r>
-        <w:rPr>
-          <w:rFonts w:ascii="Palatino Linotype" w:hAnsi="Palatino Linotype"/>
-          <w:sz w:val="32"/>
-          <w:szCs w:val="32"/>
-          <w:lang w:val="en-US"/>
-        </w:rPr>
-        <w:t>venv</w:t>
-      </w:r>
-      <w:proofErr w:type="spellEnd"/>
-      <w:r>
-        <w:rPr>
-          <w:rFonts w:ascii="Palatino Linotype" w:hAnsi="Palatino Linotype"/>
-          <w:sz w:val="32"/>
-          <w:szCs w:val="32"/>
-          <w:lang w:val="en-US"/>
-        </w:rPr>
-        <w:t xml:space="preserve">/bin/activate pip install -r requirements.txt - name: Run tests run: | source </w:t>
-      </w:r>
-      <w:proofErr w:type="spellStart"/>
-      <w:r>
-        <w:rPr>
-          <w:rFonts w:ascii="Palatino Linotype" w:hAnsi="Palatino Linotype"/>
-          <w:sz w:val="32"/>
-          <w:szCs w:val="32"/>
-          <w:lang w:val="en-US"/>
-        </w:rPr>
-        <w:t>venv</w:t>
-      </w:r>
-      <w:proofErr w:type="spellEnd"/>
-      <w:r>
-        <w:rPr>
-          <w:rFonts w:ascii="Palatino Linotype" w:hAnsi="Palatino Linotype"/>
-          <w:sz w:val="32"/>
-          <w:szCs w:val="32"/>
-          <w:lang w:val="en-US"/>
-        </w:rPr>
-        <w:t xml:space="preserve">/bin/activate </w:t>
-      </w:r>
-      <w:proofErr w:type="spellStart"/>
-      <w:r>
-        <w:rPr>
-          <w:rFonts w:ascii="Palatino Linotype" w:hAnsi="Palatino Linotype"/>
-          <w:sz w:val="32"/>
-          <w:szCs w:val="32"/>
-          <w:lang w:val="en-US"/>
-        </w:rPr>
-        <w:t>pytest</w:t>
-      </w:r>
-      <w:proofErr w:type="spellEnd"/>
-      <w:r>
-        <w:rPr>
-          <w:rFonts w:ascii="Palatino Linotype" w:hAnsi="Palatino Linotype"/>
-          <w:sz w:val="32"/>
-          <w:szCs w:val="32"/>
-          <w:lang w:val="en-US"/>
-        </w:rPr>
-        <w:t xml:space="preserve"> </w:t>
+        <w:t xml:space="preserve">name: CI on: [push, pull_request] jobs: build: runs-on: ubuntu-latest steps: - name: Checkout code uses: actions/checkout@v2 - name: Set up Python uses: actions/setup-python@v2 with: python-version: '3.x' - name: Install dependencies run: | python -m venv venv source venv/bin/activate pip install -r requirements.txt - name: Run tests run: | source venv/bin/activate pytest </w:t>
       </w:r>
     </w:p>
     <w:p>
@@ -8056,7 +6915,6 @@
           <w:szCs w:val="32"/>
           <w:lang w:val="en-US"/>
         </w:rPr>
-        <w:lastRenderedPageBreak/>
         <w:t>bash</w:t>
       </w:r>
     </w:p>
@@ -8160,9 +7018,9 @@
           <w:sz w:val="32"/>
           <w:szCs w:val="32"/>
         </w:rPr>
+        <w:lastRenderedPageBreak/>
         <w:t xml:space="preserve">No diretório </w:t>
       </w:r>
-      <w:proofErr w:type="spellStart"/>
       <w:r>
         <w:rPr>
           <w:rFonts w:ascii="Palatino Linotype" w:hAnsi="Palatino Linotype"/>
@@ -8173,7 +7031,6 @@
         </w:rPr>
         <w:t>tests</w:t>
       </w:r>
-      <w:proofErr w:type="spellEnd"/>
       <w:r>
         <w:rPr>
           <w:rFonts w:ascii="Palatino Linotype" w:hAnsi="Palatino Linotype"/>
@@ -8255,47 +7112,7 @@
           <w:szCs w:val="32"/>
           <w:lang w:val="en-US"/>
         </w:rPr>
-        <w:t xml:space="preserve">def </w:t>
-      </w:r>
-      <w:proofErr w:type="spellStart"/>
-      <w:r>
-        <w:rPr>
-          <w:rFonts w:ascii="Palatino Linotype" w:hAnsi="Palatino Linotype"/>
-          <w:sz w:val="32"/>
-          <w:szCs w:val="32"/>
-          <w:lang w:val="en-US"/>
-        </w:rPr>
-        <w:t>test_</w:t>
-      </w:r>
-      <w:proofErr w:type="gramStart"/>
-      <w:r>
-        <w:rPr>
-          <w:rFonts w:ascii="Palatino Linotype" w:hAnsi="Palatino Linotype"/>
-          <w:sz w:val="32"/>
-          <w:szCs w:val="32"/>
-          <w:lang w:val="en-US"/>
-        </w:rPr>
-        <w:t>example</w:t>
-      </w:r>
-      <w:proofErr w:type="spellEnd"/>
-      <w:r>
-        <w:rPr>
-          <w:rFonts w:ascii="Palatino Linotype" w:hAnsi="Palatino Linotype"/>
-          <w:sz w:val="32"/>
-          <w:szCs w:val="32"/>
-          <w:lang w:val="en-US"/>
-        </w:rPr>
-        <w:t>(</w:t>
-      </w:r>
-      <w:proofErr w:type="gramEnd"/>
-      <w:r>
-        <w:rPr>
-          <w:rFonts w:ascii="Palatino Linotype" w:hAnsi="Palatino Linotype"/>
-          <w:sz w:val="32"/>
-          <w:szCs w:val="32"/>
-          <w:lang w:val="en-US"/>
-        </w:rPr>
-        <w:t xml:space="preserve">): assert 1 + 1 == 2 </w:t>
+        <w:t xml:space="preserve">def test_example(): assert 1 + 1 == 2 </w:t>
       </w:r>
     </w:p>
     <w:p>
@@ -8350,7 +7167,6 @@
           <w:szCs w:val="32"/>
         </w:rPr>
       </w:pPr>
-      <w:proofErr w:type="spellStart"/>
       <w:r>
         <w:rPr>
           <w:rFonts w:ascii="Palatino Linotype" w:hAnsi="Palatino Linotype"/>
@@ -8359,60 +7175,39 @@
         </w:rPr>
         <w:t>bash</w:t>
       </w:r>
-      <w:proofErr w:type="spellEnd"/>
-    </w:p>
-    <w:p>
-      <w:pPr>
-        <w:rPr>
-          <w:rFonts w:ascii="Palatino Linotype" w:hAnsi="Palatino Linotype"/>
-          <w:sz w:val="32"/>
-          <w:szCs w:val="32"/>
-        </w:rPr>
-      </w:pPr>
-      <w:r>
-        <w:rPr>
-          <w:rFonts w:ascii="Palatino Linotype" w:hAnsi="Palatino Linotype"/>
-          <w:sz w:val="32"/>
-          <w:szCs w:val="32"/>
-        </w:rPr>
-        <w:t xml:space="preserve">Copy </w:t>
-      </w:r>
-      <w:proofErr w:type="spellStart"/>
-      <w:r>
-        <w:rPr>
-          <w:rFonts w:ascii="Palatino Linotype" w:hAnsi="Palatino Linotype"/>
-          <w:sz w:val="32"/>
-          <w:szCs w:val="32"/>
-        </w:rPr>
-        <w:t>code</w:t>
-      </w:r>
-      <w:proofErr w:type="spellEnd"/>
-    </w:p>
-    <w:p>
-      <w:pPr>
-        <w:rPr>
-          <w:rFonts w:ascii="Palatino Linotype" w:hAnsi="Palatino Linotype"/>
-          <w:sz w:val="32"/>
-          <w:szCs w:val="32"/>
-        </w:rPr>
-      </w:pPr>
-      <w:proofErr w:type="spellStart"/>
-      <w:r>
-        <w:rPr>
-          <w:rFonts w:ascii="Palatino Linotype" w:hAnsi="Palatino Linotype"/>
-          <w:sz w:val="32"/>
-          <w:szCs w:val="32"/>
-        </w:rPr>
-        <w:t>pytest</w:t>
-      </w:r>
-      <w:proofErr w:type="spellEnd"/>
-      <w:r>
-        <w:rPr>
-          <w:rFonts w:ascii="Palatino Linotype" w:hAnsi="Palatino Linotype"/>
-          <w:sz w:val="32"/>
-          <w:szCs w:val="32"/>
-        </w:rPr>
-        <w:t xml:space="preserve"> </w:t>
+    </w:p>
+    <w:p>
+      <w:pPr>
+        <w:rPr>
+          <w:rFonts w:ascii="Palatino Linotype" w:hAnsi="Palatino Linotype"/>
+          <w:sz w:val="32"/>
+          <w:szCs w:val="32"/>
+        </w:rPr>
+      </w:pPr>
+      <w:r>
+        <w:rPr>
+          <w:rFonts w:ascii="Palatino Linotype" w:hAnsi="Palatino Linotype"/>
+          <w:sz w:val="32"/>
+          <w:szCs w:val="32"/>
+        </w:rPr>
+        <w:t>Copy code</w:t>
+      </w:r>
+    </w:p>
+    <w:p>
+      <w:pPr>
+        <w:rPr>
+          <w:rFonts w:ascii="Palatino Linotype" w:hAnsi="Palatino Linotype"/>
+          <w:sz w:val="32"/>
+          <w:szCs w:val="32"/>
+        </w:rPr>
+      </w:pPr>
+      <w:r>
+        <w:rPr>
+          <w:rFonts w:ascii="Palatino Linotype" w:hAnsi="Palatino Linotype"/>
+          <w:sz w:val="32"/>
+          <w:szCs w:val="32"/>
+        </w:rPr>
+        <w:t xml:space="preserve">pytest </w:t>
       </w:r>
     </w:p>
     <w:p>
@@ -8433,51 +7228,7 @@
           <w:sz w:val="32"/>
           <w:szCs w:val="32"/>
         </w:rPr>
-        <w:t xml:space="preserve">Passo 10: </w:t>
-      </w:r>
-      <w:proofErr w:type="spellStart"/>
-      <w:r>
-        <w:rPr>
-          <w:rFonts w:ascii="Palatino Linotype" w:hAnsi="Palatino Linotype"/>
-          <w:b/>
-          <w:bCs/>
-          <w:sz w:val="32"/>
-          <w:szCs w:val="32"/>
-        </w:rPr>
-        <w:t>Commit</w:t>
-      </w:r>
-      <w:proofErr w:type="spellEnd"/>
-      <w:r>
-        <w:rPr>
-          <w:rFonts w:ascii="Palatino Linotype" w:hAnsi="Palatino Linotype"/>
-          <w:b/>
-          <w:bCs/>
-          <w:sz w:val="32"/>
-          <w:szCs w:val="32"/>
-        </w:rPr>
-        <w:t xml:space="preserve"> e </w:t>
-      </w:r>
-      <w:proofErr w:type="spellStart"/>
-      <w:r>
-        <w:rPr>
-          <w:rFonts w:ascii="Palatino Linotype" w:hAnsi="Palatino Linotype"/>
-          <w:b/>
-          <w:bCs/>
-          <w:sz w:val="32"/>
-          <w:szCs w:val="32"/>
-        </w:rPr>
-        <w:t>Push</w:t>
-      </w:r>
-      <w:proofErr w:type="spellEnd"/>
-      <w:r>
-        <w:rPr>
-          <w:rFonts w:ascii="Palatino Linotype" w:hAnsi="Palatino Linotype"/>
-          <w:b/>
-          <w:bCs/>
-          <w:sz w:val="32"/>
-          <w:szCs w:val="32"/>
-        </w:rPr>
-        <w:t xml:space="preserve"> das Alterações</w:t>
+        <w:t>Passo 10: Commit e Push das Alterações</w:t>
       </w:r>
     </w:p>
     <w:p>
@@ -8500,51 +7251,7 @@
           <w:sz w:val="32"/>
           <w:szCs w:val="32"/>
         </w:rPr>
-        <w:t xml:space="preserve">Fazer </w:t>
-      </w:r>
-      <w:proofErr w:type="spellStart"/>
-      <w:r>
-        <w:rPr>
-          <w:rFonts w:ascii="Palatino Linotype" w:hAnsi="Palatino Linotype"/>
-          <w:b/>
-          <w:bCs/>
-          <w:sz w:val="32"/>
-          <w:szCs w:val="32"/>
-        </w:rPr>
-        <w:t>Commit</w:t>
-      </w:r>
-      <w:proofErr w:type="spellEnd"/>
-      <w:r>
-        <w:rPr>
-          <w:rFonts w:ascii="Palatino Linotype" w:hAnsi="Palatino Linotype"/>
-          <w:b/>
-          <w:bCs/>
-          <w:sz w:val="32"/>
-          <w:szCs w:val="32"/>
-        </w:rPr>
-        <w:t xml:space="preserve"> e </w:t>
-      </w:r>
-      <w:proofErr w:type="spellStart"/>
-      <w:r>
-        <w:rPr>
-          <w:rFonts w:ascii="Palatino Linotype" w:hAnsi="Palatino Linotype"/>
-          <w:b/>
-          <w:bCs/>
-          <w:sz w:val="32"/>
-          <w:szCs w:val="32"/>
-        </w:rPr>
-        <w:t>Push</w:t>
-      </w:r>
-      <w:proofErr w:type="spellEnd"/>
-      <w:r>
-        <w:rPr>
-          <w:rFonts w:ascii="Palatino Linotype" w:hAnsi="Palatino Linotype"/>
-          <w:b/>
-          <w:bCs/>
-          <w:sz w:val="32"/>
-          <w:szCs w:val="32"/>
-        </w:rPr>
-        <w:t xml:space="preserve"> das Novas Alterações:</w:t>
+        <w:t>Fazer Commit e Push das Novas Alterações:</w:t>
       </w:r>
     </w:p>
     <w:p>
@@ -8601,44 +7308,23 @@
           <w:szCs w:val="32"/>
           <w:lang w:val="en-US"/>
         </w:rPr>
-        <w:t xml:space="preserve">git </w:t>
-      </w:r>
-      <w:proofErr w:type="gramStart"/>
-      <w:r>
-        <w:rPr>
-          <w:rFonts w:ascii="Palatino Linotype" w:hAnsi="Palatino Linotype"/>
-          <w:sz w:val="32"/>
-          <w:szCs w:val="32"/>
-          <w:lang w:val="en-US"/>
-        </w:rPr>
-        <w:t>add .</w:t>
-      </w:r>
-      <w:proofErr w:type="gramEnd"/>
-      <w:r>
-        <w:rPr>
-          <w:rFonts w:ascii="Palatino Linotype" w:hAnsi="Palatino Linotype"/>
-          <w:sz w:val="32"/>
-          <w:szCs w:val="32"/>
-          <w:lang w:val="en-US"/>
-        </w:rPr>
-        <w:t xml:space="preserve"> git commit -m "Setup project structure and CI/CD" git push origin master </w:t>
-      </w:r>
-    </w:p>
-    <w:p>
-      <w:pPr>
-        <w:rPr>
-          <w:rFonts w:ascii="Palatino Linotype" w:hAnsi="Palatino Linotype"/>
-          <w:sz w:val="32"/>
-          <w:szCs w:val="32"/>
-        </w:rPr>
-      </w:pPr>
-      <w:r>
-        <w:rPr>
-          <w:rFonts w:ascii="Palatino Linotype" w:hAnsi="Palatino Linotype"/>
-          <w:sz w:val="32"/>
-          <w:szCs w:val="32"/>
-        </w:rPr>
-        <w:lastRenderedPageBreak/>
+        <w:t xml:space="preserve">git add . git commit -m "Setup project structure and CI/CD" git push origin master </w:t>
+      </w:r>
+    </w:p>
+    <w:p>
+      <w:pPr>
+        <w:rPr>
+          <w:rFonts w:ascii="Palatino Linotype" w:hAnsi="Palatino Linotype"/>
+          <w:sz w:val="32"/>
+          <w:szCs w:val="32"/>
+        </w:rPr>
+      </w:pPr>
+      <w:r>
+        <w:rPr>
+          <w:rFonts w:ascii="Palatino Linotype" w:hAnsi="Palatino Linotype"/>
+          <w:sz w:val="32"/>
+          <w:szCs w:val="32"/>
+        </w:rPr>
         <w:t xml:space="preserve">Agora você deve ter um ambiente de desenvolvimento totalmente configurado para iniciar o </w:t>
       </w:r>
     </w:p>
@@ -8721,27 +7407,7 @@
           <w:sz w:val="32"/>
           <w:szCs w:val="32"/>
         </w:rPr>
-        <w:t xml:space="preserve">Configurar um repositório de código (GitHub, </w:t>
-      </w:r>
-      <w:proofErr w:type="spellStart"/>
-      <w:r>
-        <w:rPr>
-          <w:rFonts w:ascii="Palatino Linotype" w:hAnsi="Palatino Linotype"/>
-          <w:color w:val="4EA72E" w:themeColor="accent6"/>
-          <w:sz w:val="32"/>
-          <w:szCs w:val="32"/>
-        </w:rPr>
-        <w:t>GitLab</w:t>
-      </w:r>
-      <w:proofErr w:type="spellEnd"/>
-      <w:r>
-        <w:rPr>
-          <w:rFonts w:ascii="Palatino Linotype" w:hAnsi="Palatino Linotype"/>
-          <w:color w:val="4EA72E" w:themeColor="accent6"/>
-          <w:sz w:val="32"/>
-          <w:szCs w:val="32"/>
-        </w:rPr>
-        <w:t>).</w:t>
+        <w:t>Configurar um repositório de código (GitHub, GitLab).</w:t>
       </w:r>
     </w:p>
     <w:p>
@@ -8762,97 +7428,7 @@
           <w:sz w:val="32"/>
           <w:szCs w:val="32"/>
         </w:rPr>
-        <w:t xml:space="preserve">Definir o fluxo de trabalho </w:t>
-      </w:r>
-      <w:proofErr w:type="spellStart"/>
-      <w:r>
-        <w:rPr>
-          <w:rFonts w:ascii="Palatino Linotype" w:hAnsi="Palatino Linotype"/>
-          <w:sz w:val="32"/>
-          <w:szCs w:val="32"/>
-        </w:rPr>
-        <w:t>Git</w:t>
-      </w:r>
-      <w:proofErr w:type="spellEnd"/>
-      <w:r>
-        <w:rPr>
-          <w:rFonts w:ascii="Palatino Linotype" w:hAnsi="Palatino Linotype"/>
-          <w:sz w:val="32"/>
-          <w:szCs w:val="32"/>
-        </w:rPr>
-        <w:t xml:space="preserve"> (</w:t>
-      </w:r>
-      <w:proofErr w:type="spellStart"/>
-      <w:r>
-        <w:rPr>
-          <w:rFonts w:ascii="Palatino Linotype" w:hAnsi="Palatino Linotype"/>
-          <w:sz w:val="32"/>
-          <w:szCs w:val="32"/>
-        </w:rPr>
-        <w:t>branching</w:t>
-      </w:r>
-      <w:proofErr w:type="spellEnd"/>
-      <w:r>
-        <w:rPr>
-          <w:rFonts w:ascii="Palatino Linotype" w:hAnsi="Palatino Linotype"/>
-          <w:sz w:val="32"/>
-          <w:szCs w:val="32"/>
-        </w:rPr>
-        <w:t xml:space="preserve"> </w:t>
-      </w:r>
-      <w:proofErr w:type="spellStart"/>
-      <w:r>
-        <w:rPr>
-          <w:rFonts w:ascii="Palatino Linotype" w:hAnsi="Palatino Linotype"/>
-          <w:sz w:val="32"/>
-          <w:szCs w:val="32"/>
-        </w:rPr>
-        <w:t>strategy</w:t>
-      </w:r>
-      <w:proofErr w:type="spellEnd"/>
-      <w:r>
-        <w:rPr>
-          <w:rFonts w:ascii="Palatino Linotype" w:hAnsi="Palatino Linotype"/>
-          <w:sz w:val="32"/>
-          <w:szCs w:val="32"/>
-        </w:rPr>
-        <w:t xml:space="preserve">, </w:t>
-      </w:r>
-      <w:proofErr w:type="spellStart"/>
-      <w:r>
-        <w:rPr>
-          <w:rFonts w:ascii="Palatino Linotype" w:hAnsi="Palatino Linotype"/>
-          <w:sz w:val="32"/>
-          <w:szCs w:val="32"/>
-        </w:rPr>
-        <w:t>pull</w:t>
-      </w:r>
-      <w:proofErr w:type="spellEnd"/>
-      <w:r>
-        <w:rPr>
-          <w:rFonts w:ascii="Palatino Linotype" w:hAnsi="Palatino Linotype"/>
-          <w:sz w:val="32"/>
-          <w:szCs w:val="32"/>
-        </w:rPr>
-        <w:t xml:space="preserve"> </w:t>
-      </w:r>
-      <w:proofErr w:type="spellStart"/>
-      <w:r>
-        <w:rPr>
-          <w:rFonts w:ascii="Palatino Linotype" w:hAnsi="Palatino Linotype"/>
-          <w:sz w:val="32"/>
-          <w:szCs w:val="32"/>
-        </w:rPr>
-        <w:t>requests</w:t>
-      </w:r>
-      <w:proofErr w:type="spellEnd"/>
-      <w:r>
-        <w:rPr>
-          <w:rFonts w:ascii="Palatino Linotype" w:hAnsi="Palatino Linotype"/>
-          <w:sz w:val="32"/>
-          <w:szCs w:val="32"/>
-        </w:rPr>
-        <w:t>).</w:t>
+        <w:t>Definir o fluxo de trabalho Git (branching strategy, pull requests).</w:t>
       </w:r>
     </w:p>
     <w:p>
@@ -8896,25 +7472,7 @@
           <w:sz w:val="32"/>
           <w:szCs w:val="32"/>
         </w:rPr>
-        <w:t xml:space="preserve">Escolher ferramentas de integração contínua/delivery contínuo (CI/CD) (Jenkins, GitHub </w:t>
-      </w:r>
-      <w:proofErr w:type="spellStart"/>
-      <w:r>
-        <w:rPr>
-          <w:rFonts w:ascii="Palatino Linotype" w:hAnsi="Palatino Linotype"/>
-          <w:sz w:val="32"/>
-          <w:szCs w:val="32"/>
-        </w:rPr>
-        <w:t>Actions</w:t>
-      </w:r>
-      <w:proofErr w:type="spellEnd"/>
-      <w:r>
-        <w:rPr>
-          <w:rFonts w:ascii="Palatino Linotype" w:hAnsi="Palatino Linotype"/>
-          <w:sz w:val="32"/>
-          <w:szCs w:val="32"/>
-        </w:rPr>
-        <w:t>).</w:t>
+        <w:t>Escolher ferramentas de integração contínua/delivery contínuo (CI/CD) (Jenkins, GitHub Actions).</w:t>
       </w:r>
     </w:p>
     <w:p>
@@ -9021,7 +7579,6 @@
           <w:sz w:val="32"/>
           <w:szCs w:val="32"/>
         </w:rPr>
-        <w:lastRenderedPageBreak/>
         <w:t>Garantir a conformidade com leis de proteção de dados (LGPD, GDPR).</w:t>
       </w:r>
     </w:p>
@@ -9066,25 +7623,7 @@
           <w:sz w:val="32"/>
           <w:szCs w:val="32"/>
         </w:rPr>
-        <w:t xml:space="preserve">Selecionar um sistema de gerenciamento de banco de dados (SQL, </w:t>
-      </w:r>
-      <w:proofErr w:type="spellStart"/>
-      <w:r>
-        <w:rPr>
-          <w:rFonts w:ascii="Palatino Linotype" w:hAnsi="Palatino Linotype"/>
-          <w:sz w:val="32"/>
-          <w:szCs w:val="32"/>
-        </w:rPr>
-        <w:t>NoSQL</w:t>
-      </w:r>
-      <w:proofErr w:type="spellEnd"/>
-      <w:r>
-        <w:rPr>
-          <w:rFonts w:ascii="Palatino Linotype" w:hAnsi="Palatino Linotype"/>
-          <w:sz w:val="32"/>
-          <w:szCs w:val="32"/>
-        </w:rPr>
-        <w:t>).</w:t>
+        <w:t>Selecionar um sistema de gerenciamento de banco de dados (SQL, NoSQL).</w:t>
       </w:r>
     </w:p>
     <w:p>
@@ -9105,6 +7644,7 @@
           <w:sz w:val="32"/>
           <w:szCs w:val="32"/>
         </w:rPr>
+        <w:lastRenderedPageBreak/>
         <w:t>Configurar bancos de dados de desenvolvimento, teste e produção.</w:t>
       </w:r>
     </w:p>
@@ -9170,61 +7710,7 @@
           <w:sz w:val="32"/>
           <w:szCs w:val="32"/>
         </w:rPr>
-        <w:t xml:space="preserve">Instalar bibliotecas e frameworks necessários (pandas, </w:t>
-      </w:r>
-      <w:proofErr w:type="spellStart"/>
-      <w:r>
-        <w:rPr>
-          <w:rFonts w:ascii="Palatino Linotype" w:hAnsi="Palatino Linotype"/>
-          <w:sz w:val="32"/>
-          <w:szCs w:val="32"/>
-        </w:rPr>
-        <w:t>NumPy</w:t>
-      </w:r>
-      <w:proofErr w:type="spellEnd"/>
-      <w:r>
-        <w:rPr>
-          <w:rFonts w:ascii="Palatino Linotype" w:hAnsi="Palatino Linotype"/>
-          <w:sz w:val="32"/>
-          <w:szCs w:val="32"/>
-        </w:rPr>
-        <w:t xml:space="preserve">, </w:t>
-      </w:r>
-      <w:proofErr w:type="spellStart"/>
-      <w:r>
-        <w:rPr>
-          <w:rFonts w:ascii="Palatino Linotype" w:hAnsi="Palatino Linotype"/>
-          <w:sz w:val="32"/>
-          <w:szCs w:val="32"/>
-        </w:rPr>
-        <w:t>scikit-learn</w:t>
-      </w:r>
-      <w:proofErr w:type="spellEnd"/>
-      <w:r>
-        <w:rPr>
-          <w:rFonts w:ascii="Palatino Linotype" w:hAnsi="Palatino Linotype"/>
-          <w:sz w:val="32"/>
-          <w:szCs w:val="32"/>
-        </w:rPr>
-        <w:t xml:space="preserve">, </w:t>
-      </w:r>
-      <w:proofErr w:type="spellStart"/>
-      <w:r>
-        <w:rPr>
-          <w:rFonts w:ascii="Palatino Linotype" w:hAnsi="Palatino Linotype"/>
-          <w:sz w:val="32"/>
-          <w:szCs w:val="32"/>
-        </w:rPr>
-        <w:t>TensorFlow</w:t>
-      </w:r>
-      <w:proofErr w:type="spellEnd"/>
-      <w:r>
-        <w:rPr>
-          <w:rFonts w:ascii="Palatino Linotype" w:hAnsi="Palatino Linotype"/>
-          <w:sz w:val="32"/>
-          <w:szCs w:val="32"/>
-        </w:rPr>
-        <w:t>).</w:t>
+        <w:t>Instalar bibliotecas e frameworks necessários (pandas, NumPy, scikit-learn, TensorFlow).</w:t>
       </w:r>
     </w:p>
     <w:p>
@@ -9310,25 +7796,7 @@
           <w:sz w:val="32"/>
           <w:szCs w:val="32"/>
         </w:rPr>
-        <w:t xml:space="preserve">Coletar e preparar </w:t>
-      </w:r>
-      <w:proofErr w:type="spellStart"/>
-      <w:r>
-        <w:rPr>
-          <w:rFonts w:ascii="Palatino Linotype" w:hAnsi="Palatino Linotype"/>
-          <w:sz w:val="32"/>
-          <w:szCs w:val="32"/>
-        </w:rPr>
-        <w:t>datasets</w:t>
-      </w:r>
-      <w:proofErr w:type="spellEnd"/>
-      <w:r>
-        <w:rPr>
-          <w:rFonts w:ascii="Palatino Linotype" w:hAnsi="Palatino Linotype"/>
-          <w:sz w:val="32"/>
-          <w:szCs w:val="32"/>
-        </w:rPr>
-        <w:t xml:space="preserve"> de treino e teste.</w:t>
+        <w:t>Coletar e preparar datasets de treino e teste.</w:t>
       </w:r>
     </w:p>
     <w:p>
@@ -9370,43 +7838,7 @@
           <w:sz w:val="32"/>
           <w:szCs w:val="32"/>
         </w:rPr>
-        <w:t xml:space="preserve">Implementar validação cruzada e </w:t>
-      </w:r>
-      <w:proofErr w:type="spellStart"/>
-      <w:r>
-        <w:rPr>
-          <w:rFonts w:ascii="Palatino Linotype" w:hAnsi="Palatino Linotype"/>
-          <w:sz w:val="32"/>
-          <w:szCs w:val="32"/>
-        </w:rPr>
-        <w:t>tuning</w:t>
-      </w:r>
-      <w:proofErr w:type="spellEnd"/>
-      <w:r>
-        <w:rPr>
-          <w:rFonts w:ascii="Palatino Linotype" w:hAnsi="Palatino Linotype"/>
-          <w:sz w:val="32"/>
-          <w:szCs w:val="32"/>
-        </w:rPr>
-        <w:t xml:space="preserve"> de </w:t>
-      </w:r>
-      <w:proofErr w:type="spellStart"/>
-      <w:r>
-        <w:rPr>
-          <w:rFonts w:ascii="Palatino Linotype" w:hAnsi="Palatino Linotype"/>
-          <w:sz w:val="32"/>
-          <w:szCs w:val="32"/>
-        </w:rPr>
-        <w:t>hiperparâmetros</w:t>
-      </w:r>
-      <w:proofErr w:type="spellEnd"/>
-      <w:r>
-        <w:rPr>
-          <w:rFonts w:ascii="Palatino Linotype" w:hAnsi="Palatino Linotype"/>
-          <w:sz w:val="32"/>
-          <w:szCs w:val="32"/>
-        </w:rPr>
-        <w:t>.</w:t>
+        <w:t>Implementar validação cruzada e tuning de hiperparâmetros.</w:t>
       </w:r>
     </w:p>
     <w:p>
@@ -9422,7 +7854,6 @@
           <w:lang w:val="en-US"/>
         </w:rPr>
       </w:pPr>
-      <w:proofErr w:type="spellStart"/>
       <w:r>
         <w:rPr>
           <w:rFonts w:ascii="Palatino Linotype" w:hAnsi="Palatino Linotype"/>
@@ -9430,18 +7861,7 @@
           <w:szCs w:val="32"/>
           <w:lang w:val="en-US"/>
         </w:rPr>
-        <w:lastRenderedPageBreak/>
-        <w:t>Configurar</w:t>
-      </w:r>
-      <w:proofErr w:type="spellEnd"/>
-      <w:r>
-        <w:rPr>
-          <w:rFonts w:ascii="Palatino Linotype" w:hAnsi="Palatino Linotype"/>
-          <w:sz w:val="32"/>
-          <w:szCs w:val="32"/>
-          <w:lang w:val="en-US"/>
-        </w:rPr>
-        <w:t xml:space="preserve"> pipelines de machine learning.</w:t>
+        <w:t>Configurar pipelines de machine learning.</w:t>
       </w:r>
     </w:p>
     <w:p>
@@ -9506,43 +7926,8 @@
           <w:sz w:val="32"/>
           <w:szCs w:val="32"/>
         </w:rPr>
-        <w:t xml:space="preserve">Definir </w:t>
-      </w:r>
-      <w:proofErr w:type="spellStart"/>
-      <w:r>
-        <w:rPr>
-          <w:rFonts w:ascii="Palatino Linotype" w:hAnsi="Palatino Linotype"/>
-          <w:sz w:val="32"/>
-          <w:szCs w:val="32"/>
-        </w:rPr>
-        <w:t>endpoints</w:t>
-      </w:r>
-      <w:proofErr w:type="spellEnd"/>
-      <w:r>
-        <w:rPr>
-          <w:rFonts w:ascii="Palatino Linotype" w:hAnsi="Palatino Linotype"/>
-          <w:sz w:val="32"/>
-          <w:szCs w:val="32"/>
-        </w:rPr>
-        <w:t xml:space="preserve"> para funcionalidades principais do </w:t>
-      </w:r>
-      <w:proofErr w:type="spellStart"/>
-      <w:r>
-        <w:rPr>
-          <w:rFonts w:ascii="Palatino Linotype" w:hAnsi="Palatino Linotype"/>
-          <w:sz w:val="32"/>
-          <w:szCs w:val="32"/>
-        </w:rPr>
-        <w:t>copilot</w:t>
-      </w:r>
-      <w:proofErr w:type="spellEnd"/>
-      <w:r>
-        <w:rPr>
-          <w:rFonts w:ascii="Palatino Linotype" w:hAnsi="Palatino Linotype"/>
-          <w:sz w:val="32"/>
-          <w:szCs w:val="32"/>
-        </w:rPr>
-        <w:t>.</w:t>
+        <w:lastRenderedPageBreak/>
+        <w:t>Definir endpoints para funcionalidades principais do copilot.</w:t>
       </w:r>
     </w:p>
     <w:p>
@@ -9737,43 +8122,7 @@
           <w:sz w:val="32"/>
           <w:szCs w:val="32"/>
         </w:rPr>
-        <w:t>Configurar ferramentas de monitoramento de desempenho e logs (</w:t>
-      </w:r>
-      <w:proofErr w:type="spellStart"/>
-      <w:r>
-        <w:rPr>
-          <w:rFonts w:ascii="Palatino Linotype" w:hAnsi="Palatino Linotype"/>
-          <w:sz w:val="32"/>
-          <w:szCs w:val="32"/>
-        </w:rPr>
-        <w:t>Prometheus</w:t>
-      </w:r>
-      <w:proofErr w:type="spellEnd"/>
-      <w:r>
-        <w:rPr>
-          <w:rFonts w:ascii="Palatino Linotype" w:hAnsi="Palatino Linotype"/>
-          <w:sz w:val="32"/>
-          <w:szCs w:val="32"/>
-        </w:rPr>
-        <w:t xml:space="preserve">, </w:t>
-      </w:r>
-      <w:proofErr w:type="spellStart"/>
-      <w:r>
-        <w:rPr>
-          <w:rFonts w:ascii="Palatino Linotype" w:hAnsi="Palatino Linotype"/>
-          <w:sz w:val="32"/>
-          <w:szCs w:val="32"/>
-        </w:rPr>
-        <w:t>Grafana</w:t>
-      </w:r>
-      <w:proofErr w:type="spellEnd"/>
-      <w:r>
-        <w:rPr>
-          <w:rFonts w:ascii="Palatino Linotype" w:hAnsi="Palatino Linotype"/>
-          <w:sz w:val="32"/>
-          <w:szCs w:val="32"/>
-        </w:rPr>
-        <w:t>).</w:t>
+        <w:t>Configurar ferramentas de monitoramento de desempenho e logs (Prometheus, Grafana).</w:t>
       </w:r>
     </w:p>
     <w:p>
@@ -9838,7 +8187,6 @@
           <w:sz w:val="32"/>
           <w:szCs w:val="32"/>
         </w:rPr>
-        <w:lastRenderedPageBreak/>
         <w:t>Definir cronograma e marcos importantes.</w:t>
       </w:r>
     </w:p>
@@ -9881,43 +8229,8 @@
           <w:sz w:val="32"/>
           <w:szCs w:val="32"/>
         </w:rPr>
-        <w:t>Implementar ferramentas de gestão de projeto (</w:t>
-      </w:r>
-      <w:proofErr w:type="spellStart"/>
-      <w:r>
-        <w:rPr>
-          <w:rFonts w:ascii="Palatino Linotype" w:hAnsi="Palatino Linotype"/>
-          <w:sz w:val="32"/>
-          <w:szCs w:val="32"/>
-        </w:rPr>
-        <w:t>Jira</w:t>
-      </w:r>
-      <w:proofErr w:type="spellEnd"/>
-      <w:r>
-        <w:rPr>
-          <w:rFonts w:ascii="Palatino Linotype" w:hAnsi="Palatino Linotype"/>
-          <w:sz w:val="32"/>
-          <w:szCs w:val="32"/>
-        </w:rPr>
-        <w:t xml:space="preserve">, </w:t>
-      </w:r>
-      <w:proofErr w:type="spellStart"/>
-      <w:r>
-        <w:rPr>
-          <w:rFonts w:ascii="Palatino Linotype" w:hAnsi="Palatino Linotype"/>
-          <w:sz w:val="32"/>
-          <w:szCs w:val="32"/>
-        </w:rPr>
-        <w:t>Trello</w:t>
-      </w:r>
-      <w:proofErr w:type="spellEnd"/>
-      <w:r>
-        <w:rPr>
-          <w:rFonts w:ascii="Palatino Linotype" w:hAnsi="Palatino Linotype"/>
-          <w:sz w:val="32"/>
-          <w:szCs w:val="32"/>
-        </w:rPr>
-        <w:t>).</w:t>
+        <w:lastRenderedPageBreak/>
+        <w:t>Implementar ferramentas de gestão de projeto (Jira, Trello).</w:t>
       </w:r>
     </w:p>
     <w:p>
@@ -9973,18 +8286,67 @@
           <w:sz w:val="32"/>
           <w:szCs w:val="32"/>
         </w:rPr>
-        <w:t xml:space="preserve">Project </w:t>
-      </w:r>
-      <w:proofErr w:type="spellStart"/>
-      <w:r>
-        <w:rPr>
-          <w:rFonts w:ascii="Palatino Linotype" w:hAnsi="Palatino Linotype"/>
-          <w:sz w:val="32"/>
-          <w:szCs w:val="32"/>
-        </w:rPr>
-        <w:t>Specification</w:t>
-      </w:r>
-      <w:proofErr w:type="spellEnd"/>
+        <w:t>Project Specification Document</w:t>
+      </w:r>
+    </w:p>
+    <w:p>
+      <w:pPr>
+        <w:rPr>
+          <w:rFonts w:ascii="Palatino Linotype" w:hAnsi="Palatino Linotype"/>
+          <w:sz w:val="32"/>
+          <w:szCs w:val="32"/>
+        </w:rPr>
+      </w:pPr>
+    </w:p>
+    <w:p>
+      <w:pPr>
+        <w:rPr>
+          <w:rFonts w:ascii="Palatino Linotype" w:hAnsi="Palatino Linotype"/>
+          <w:sz w:val="32"/>
+          <w:szCs w:val="32"/>
+        </w:rPr>
+      </w:pPr>
+      <w:r>
+        <w:rPr>
+          <w:rFonts w:ascii="Palatino Linotype" w:hAnsi="Palatino Linotype"/>
+          <w:sz w:val="32"/>
+          <w:szCs w:val="32"/>
+        </w:rPr>
+        <w:t xml:space="preserve">Chatbot Negociador de </w:t>
+      </w:r>
+      <w:r>
+        <w:rPr>
+          <w:rFonts w:ascii="Palatino Linotype" w:hAnsi="Palatino Linotype"/>
+          <w:sz w:val="32"/>
+          <w:szCs w:val="32"/>
+        </w:rPr>
+        <w:t>Dívidas</w:t>
+      </w:r>
+    </w:p>
+    <w:p>
+      <w:pPr>
+        <w:rPr>
+          <w:rFonts w:ascii="Palatino Linotype" w:hAnsi="Palatino Linotype"/>
+          <w:sz w:val="32"/>
+          <w:szCs w:val="32"/>
+        </w:rPr>
+      </w:pPr>
+      <w:r>
+        <w:rPr>
+          <w:rFonts w:ascii="Palatino Linotype" w:hAnsi="Palatino Linotype"/>
+          <w:sz w:val="32"/>
+          <w:szCs w:val="32"/>
+        </w:rPr>
+        <w:t xml:space="preserve">Fase 1: Copilot </w:t>
+      </w:r>
+      <w:r>
+        <w:rPr>
+          <w:rFonts w:ascii="Palatino Linotype" w:hAnsi="Palatino Linotype"/>
+          <w:sz w:val="32"/>
+          <w:szCs w:val="32"/>
+        </w:rPr>
+        <w:t>para atendente (POV)</w:t>
+      </w:r>
       <w:r>
         <w:rPr>
           <w:rFonts w:ascii="Palatino Linotype" w:hAnsi="Palatino Linotype"/>
@@ -9993,120 +8355,6 @@
         </w:rPr>
         <w:t xml:space="preserve"> </w:t>
       </w:r>
-      <w:proofErr w:type="spellStart"/>
-      <w:r>
-        <w:rPr>
-          <w:rFonts w:ascii="Palatino Linotype" w:hAnsi="Palatino Linotype"/>
-          <w:sz w:val="32"/>
-          <w:szCs w:val="32"/>
-        </w:rPr>
-        <w:t>Document</w:t>
-      </w:r>
-      <w:proofErr w:type="spellEnd"/>
-    </w:p>
-    <w:p>
-      <w:pPr>
-        <w:rPr>
-          <w:rFonts w:ascii="Palatino Linotype" w:hAnsi="Palatino Linotype"/>
-          <w:sz w:val="32"/>
-          <w:szCs w:val="32"/>
-        </w:rPr>
-      </w:pPr>
-    </w:p>
-    <w:p>
-      <w:pPr>
-        <w:rPr>
-          <w:rFonts w:ascii="Palatino Linotype" w:hAnsi="Palatino Linotype"/>
-          <w:sz w:val="32"/>
-          <w:szCs w:val="32"/>
-        </w:rPr>
-      </w:pPr>
-      <w:proofErr w:type="spellStart"/>
-      <w:r>
-        <w:rPr>
-          <w:rFonts w:ascii="Palatino Linotype" w:hAnsi="Palatino Linotype"/>
-          <w:sz w:val="32"/>
-          <w:szCs w:val="32"/>
-        </w:rPr>
-        <w:t>Chatbot</w:t>
-      </w:r>
-      <w:proofErr w:type="spellEnd"/>
-      <w:r>
-        <w:rPr>
-          <w:rFonts w:ascii="Palatino Linotype" w:hAnsi="Palatino Linotype"/>
-          <w:sz w:val="32"/>
-          <w:szCs w:val="32"/>
-        </w:rPr>
-        <w:t xml:space="preserve"> Negociador de </w:t>
-      </w:r>
-      <w:r>
-        <w:rPr>
-          <w:rFonts w:ascii="Palatino Linotype" w:hAnsi="Palatino Linotype"/>
-          <w:sz w:val="32"/>
-          <w:szCs w:val="32"/>
-        </w:rPr>
-        <w:t>Dívidas</w:t>
-      </w:r>
-    </w:p>
-    <w:p>
-      <w:pPr>
-        <w:rPr>
-          <w:rFonts w:ascii="Palatino Linotype" w:hAnsi="Palatino Linotype"/>
-          <w:sz w:val="32"/>
-          <w:szCs w:val="32"/>
-        </w:rPr>
-      </w:pPr>
-    </w:p>
-    <w:p>
-      <w:pPr>
-        <w:rPr>
-          <w:rFonts w:ascii="Palatino Linotype" w:hAnsi="Palatino Linotype"/>
-          <w:sz w:val="32"/>
-          <w:szCs w:val="32"/>
-        </w:rPr>
-      </w:pPr>
-      <w:r>
-        <w:rPr>
-          <w:rFonts w:ascii="Palatino Linotype" w:hAnsi="Palatino Linotype"/>
-          <w:sz w:val="32"/>
-          <w:szCs w:val="32"/>
-        </w:rPr>
-        <w:t xml:space="preserve">Fase 1: </w:t>
-      </w:r>
-      <w:proofErr w:type="spellStart"/>
-      <w:r>
-        <w:rPr>
-          <w:rFonts w:ascii="Palatino Linotype" w:hAnsi="Palatino Linotype"/>
-          <w:sz w:val="32"/>
-          <w:szCs w:val="32"/>
-        </w:rPr>
-        <w:t>Copilot</w:t>
-      </w:r>
-      <w:proofErr w:type="spellEnd"/>
-      <w:r>
-        <w:rPr>
-          <w:rFonts w:ascii="Palatino Linotype" w:hAnsi="Palatino Linotype"/>
-          <w:sz w:val="32"/>
-          <w:szCs w:val="32"/>
-        </w:rPr>
-        <w:t xml:space="preserve"> </w:t>
-      </w:r>
-      <w:r>
-        <w:rPr>
-          <w:rFonts w:ascii="Palatino Linotype" w:hAnsi="Palatino Linotype"/>
-          <w:sz w:val="32"/>
-          <w:szCs w:val="32"/>
-        </w:rPr>
-        <w:t>para atendente (POV)</w:t>
-      </w:r>
-      <w:r>
-        <w:rPr>
-          <w:rFonts w:ascii="Palatino Linotype" w:hAnsi="Palatino Linotype"/>
-          <w:sz w:val="32"/>
-          <w:szCs w:val="32"/>
-        </w:rPr>
-        <w:t xml:space="preserve"> </w:t>
-      </w:r>
     </w:p>
     <w:p>
       <w:pPr>
@@ -10130,26 +8378,17 @@
           <w:sz w:val="32"/>
           <w:szCs w:val="32"/>
         </w:rPr>
-        <w:t xml:space="preserve"> </w:t>
-      </w:r>
-      <w:proofErr w:type="spellStart"/>
-      <w:r>
-        <w:rPr>
-          <w:rFonts w:ascii="Palatino Linotype" w:hAnsi="Palatino Linotype"/>
-          <w:sz w:val="32"/>
-          <w:szCs w:val="32"/>
-        </w:rPr>
-        <w:t>Chatbot</w:t>
-      </w:r>
-      <w:proofErr w:type="spellEnd"/>
-      <w:r>
-        <w:rPr>
-          <w:rFonts w:ascii="Palatino Linotype" w:hAnsi="Palatino Linotype"/>
-          <w:sz w:val="32"/>
-          <w:szCs w:val="32"/>
-        </w:rPr>
-        <w:t xml:space="preserve"> negociador</w:t>
-      </w:r>
+        <w:t xml:space="preserve"> Chatbot negociador</w:t>
+      </w:r>
+    </w:p>
+    <w:p>
+      <w:pPr>
+        <w:rPr>
+          <w:rFonts w:ascii="Palatino Linotype" w:hAnsi="Palatino Linotype"/>
+          <w:sz w:val="32"/>
+          <w:szCs w:val="32"/>
+        </w:rPr>
+      </w:pPr>
     </w:p>
     <w:p>
       <w:pPr>
@@ -10173,25 +8412,7 @@
           <w:sz w:val="32"/>
           <w:szCs w:val="32"/>
         </w:rPr>
-        <w:t xml:space="preserve"> </w:t>
-      </w:r>
-      <w:proofErr w:type="spellStart"/>
-      <w:r>
-        <w:rPr>
-          <w:rFonts w:ascii="Palatino Linotype" w:hAnsi="Palatino Linotype"/>
-          <w:sz w:val="32"/>
-          <w:szCs w:val="32"/>
-        </w:rPr>
-        <w:t>Chatbot</w:t>
-      </w:r>
-      <w:proofErr w:type="spellEnd"/>
-      <w:r>
-        <w:rPr>
-          <w:rFonts w:ascii="Palatino Linotype" w:hAnsi="Palatino Linotype"/>
-          <w:sz w:val="32"/>
-          <w:szCs w:val="32"/>
-        </w:rPr>
-        <w:t xml:space="preserve"> negociador</w:t>
+        <w:t xml:space="preserve"> Chatbot negociador</w:t>
       </w:r>
       <w:r>
         <w:rPr>
@@ -10201,6 +8422,32 @@
         </w:rPr>
         <w:t xml:space="preserve"> com áudio</w:t>
       </w:r>
+      <w:r>
+        <w:rPr>
+          <w:rFonts w:ascii="Palatino Linotype" w:hAnsi="Palatino Linotype"/>
+          <w:sz w:val="32"/>
+          <w:szCs w:val="32"/>
+        </w:rPr>
+        <w:t xml:space="preserve"> - TBD</w:t>
+      </w:r>
+    </w:p>
+    <w:p>
+      <w:pPr>
+        <w:rPr>
+          <w:rFonts w:ascii="Palatino Linotype" w:hAnsi="Palatino Linotype"/>
+          <w:sz w:val="32"/>
+          <w:szCs w:val="32"/>
+        </w:rPr>
+      </w:pPr>
+      <w:r>
+        <w:rPr>
+          <w:rFonts w:ascii="Palatino Linotype" w:hAnsi="Palatino Linotype"/>
+          <w:sz w:val="32"/>
+          <w:szCs w:val="32"/>
+        </w:rPr>
+        <w:tab/>
+        <w:t>- POV</w:t>
+      </w:r>
     </w:p>
     <w:p>
       <w:pPr>
@@ -10226,6 +8473,41 @@
         </w:rPr>
         <w:t xml:space="preserve"> Negociador virtual</w:t>
       </w:r>
+      <w:r>
+        <w:rPr>
+          <w:rFonts w:ascii="Palatino Linotype" w:hAnsi="Palatino Linotype"/>
+          <w:sz w:val="32"/>
+          <w:szCs w:val="32"/>
+        </w:rPr>
+        <w:t xml:space="preserve"> - TBD</w:t>
+      </w:r>
+    </w:p>
+    <w:p>
+      <w:pPr>
+        <w:rPr>
+          <w:rFonts w:ascii="Palatino Linotype" w:hAnsi="Palatino Linotype"/>
+          <w:sz w:val="32"/>
+          <w:szCs w:val="32"/>
+        </w:rPr>
+      </w:pPr>
+      <w:r>
+        <w:rPr>
+          <w:rFonts w:ascii="Palatino Linotype" w:hAnsi="Palatino Linotype"/>
+          <w:sz w:val="32"/>
+          <w:szCs w:val="32"/>
+        </w:rPr>
+        <w:tab/>
+        <w:t xml:space="preserve">- </w:t>
+      </w:r>
+    </w:p>
+    <w:p>
+      <w:pPr>
+        <w:rPr>
+          <w:rFonts w:ascii="Palatino Linotype" w:hAnsi="Palatino Linotype"/>
+          <w:sz w:val="32"/>
+          <w:szCs w:val="32"/>
+        </w:rPr>
+      </w:pPr>
     </w:p>
     <w:p>
       <w:pPr>
@@ -10293,21 +8575,7 @@
         <w:rPr>
           <w:rFonts w:ascii="Palatino Linotype" w:hAnsi="Palatino Linotype"/>
         </w:rPr>
-        <w:t xml:space="preserve">Nome do Projeto: </w:t>
-      </w:r>
-      <w:proofErr w:type="spellStart"/>
-      <w:r>
-        <w:rPr>
-          <w:rFonts w:ascii="Palatino Linotype" w:hAnsi="Palatino Linotype"/>
-        </w:rPr>
-        <w:t>Chatbot</w:t>
-      </w:r>
-      <w:proofErr w:type="spellEnd"/>
-      <w:r>
-        <w:rPr>
-          <w:rFonts w:ascii="Palatino Linotype" w:hAnsi="Palatino Linotype"/>
-        </w:rPr>
-        <w:t xml:space="preserve"> Negociador de Dívidas</w:t>
+        <w:t>Nome do Projeto: Chatbot Negociador de Dívidas</w:t>
       </w:r>
     </w:p>
     <w:p>
@@ -10666,16 +8934,8 @@
               <w:rPr>
                 <w:rFonts w:ascii="Palatino Linotype" w:hAnsi="Palatino Linotype"/>
               </w:rPr>
-              <w:t xml:space="preserve">Bruno </w:t>
+              <w:t>Bruno Zan</w:t>
             </w:r>
-            <w:proofErr w:type="spellStart"/>
-            <w:r>
-              <w:rPr>
-                <w:rFonts w:ascii="Palatino Linotype" w:hAnsi="Palatino Linotype"/>
-              </w:rPr>
-              <w:t>Zan</w:t>
-            </w:r>
-            <w:proofErr w:type="spellEnd"/>
           </w:p>
         </w:tc>
         <w:tc>
@@ -10795,7 +9055,115 @@
           </w:p>
         </w:tc>
       </w:tr>
+      <w:tr>
+        <w:tc>
+          <w:tcPr>
+            <w:tcW w:w="2164" w:type="dxa"/>
+          </w:tcPr>
+          <w:p>
+            <w:pPr>
+              <w:rPr>
+                <w:rFonts w:ascii="Palatino Linotype" w:hAnsi="Palatino Linotype"/>
+              </w:rPr>
+            </w:pPr>
+          </w:p>
+        </w:tc>
+        <w:tc>
+          <w:tcPr>
+            <w:tcW w:w="1968" w:type="dxa"/>
+          </w:tcPr>
+          <w:p>
+            <w:pPr>
+              <w:rPr>
+                <w:rFonts w:ascii="Palatino Linotype" w:hAnsi="Palatino Linotype"/>
+              </w:rPr>
+            </w:pPr>
+          </w:p>
+        </w:tc>
+        <w:tc>
+          <w:tcPr>
+            <w:tcW w:w="1392" w:type="dxa"/>
+          </w:tcPr>
+          <w:p>
+            <w:pPr>
+              <w:rPr>
+                <w:rFonts w:ascii="Palatino Linotype" w:hAnsi="Palatino Linotype"/>
+              </w:rPr>
+            </w:pPr>
+          </w:p>
+        </w:tc>
+        <w:tc>
+          <w:tcPr>
+            <w:tcW w:w="5386" w:type="dxa"/>
+          </w:tcPr>
+          <w:p>
+            <w:pPr>
+              <w:rPr>
+                <w:rFonts w:ascii="Palatino Linotype" w:hAnsi="Palatino Linotype"/>
+              </w:rPr>
+            </w:pPr>
+          </w:p>
+        </w:tc>
+      </w:tr>
+      <w:tr>
+        <w:tc>
+          <w:tcPr>
+            <w:tcW w:w="2164" w:type="dxa"/>
+          </w:tcPr>
+          <w:p>
+            <w:pPr>
+              <w:rPr>
+                <w:rFonts w:ascii="Palatino Linotype" w:hAnsi="Palatino Linotype"/>
+              </w:rPr>
+            </w:pPr>
+          </w:p>
+        </w:tc>
+        <w:tc>
+          <w:tcPr>
+            <w:tcW w:w="1968" w:type="dxa"/>
+          </w:tcPr>
+          <w:p>
+            <w:pPr>
+              <w:rPr>
+                <w:rFonts w:ascii="Palatino Linotype" w:hAnsi="Palatino Linotype"/>
+              </w:rPr>
+            </w:pPr>
+          </w:p>
+        </w:tc>
+        <w:tc>
+          <w:tcPr>
+            <w:tcW w:w="1392" w:type="dxa"/>
+          </w:tcPr>
+          <w:p>
+            <w:pPr>
+              <w:rPr>
+                <w:rFonts w:ascii="Palatino Linotype" w:hAnsi="Palatino Linotype"/>
+              </w:rPr>
+            </w:pPr>
+          </w:p>
+        </w:tc>
+        <w:tc>
+          <w:tcPr>
+            <w:tcW w:w="5386" w:type="dxa"/>
+          </w:tcPr>
+          <w:p>
+            <w:pPr>
+              <w:rPr>
+                <w:rFonts w:ascii="Palatino Linotype" w:hAnsi="Palatino Linotype"/>
+              </w:rPr>
+            </w:pPr>
+          </w:p>
+        </w:tc>
+      </w:tr>
     </w:tbl>
+    <w:p>
+      <w:pPr>
+        <w:spacing w:line="240" w:lineRule="auto"/>
+        <w:rPr>
+          <w:rFonts w:ascii="Palatino Linotype" w:hAnsi="Palatino Linotype"/>
+        </w:rPr>
+      </w:pPr>
+    </w:p>
     <w:p>
       <w:pPr>
         <w:spacing w:line="240" w:lineRule="auto"/>
@@ -10907,6 +9275,7 @@
           <w:sz w:val="32"/>
           <w:szCs w:val="32"/>
         </w:rPr>
+        <w:lastRenderedPageBreak/>
         <w:t>Implementar um sistema de recomendação para propostas de negociação baseadas em perfis de clientes.</w:t>
       </w:r>
     </w:p>
@@ -10928,7 +9297,6 @@
           <w:sz w:val="32"/>
           <w:szCs w:val="32"/>
         </w:rPr>
-        <w:lastRenderedPageBreak/>
         <w:t>Automatizar a análise de dados históricos para identificar padrões de comportamento de pagamento.</w:t>
       </w:r>
     </w:p>
@@ -10950,25 +9318,7 @@
           <w:sz w:val="32"/>
           <w:szCs w:val="32"/>
         </w:rPr>
-        <w:t xml:space="preserve">Criar um </w:t>
-      </w:r>
-      <w:proofErr w:type="spellStart"/>
-      <w:r>
-        <w:rPr>
-          <w:rFonts w:ascii="Palatino Linotype" w:hAnsi="Palatino Linotype"/>
-          <w:sz w:val="32"/>
-          <w:szCs w:val="32"/>
-        </w:rPr>
-        <w:t>chatbot</w:t>
-      </w:r>
-      <w:proofErr w:type="spellEnd"/>
-      <w:r>
-        <w:rPr>
-          <w:rFonts w:ascii="Palatino Linotype" w:hAnsi="Palatino Linotype"/>
-          <w:sz w:val="32"/>
-          <w:szCs w:val="32"/>
-        </w:rPr>
-        <w:t xml:space="preserve"> inteligente que possa interagir com clientes e responder a perguntas frequentes.</w:t>
+        <w:t>Criar um chatbot inteligente que possa interagir com clientes e responder a perguntas frequentes.</w:t>
       </w:r>
     </w:p>
     <w:p>
@@ -11127,25 +9477,7 @@
           <w:sz w:val="32"/>
           <w:szCs w:val="32"/>
         </w:rPr>
-        <w:t xml:space="preserve">Desenvolvimento de um </w:t>
-      </w:r>
-      <w:proofErr w:type="spellStart"/>
-      <w:r>
-        <w:rPr>
-          <w:rFonts w:ascii="Palatino Linotype" w:hAnsi="Palatino Linotype"/>
-          <w:sz w:val="32"/>
-          <w:szCs w:val="32"/>
-        </w:rPr>
-        <w:t>chatbot</w:t>
-      </w:r>
-      <w:proofErr w:type="spellEnd"/>
-      <w:r>
-        <w:rPr>
-          <w:rFonts w:ascii="Palatino Linotype" w:hAnsi="Palatino Linotype"/>
-          <w:sz w:val="32"/>
-          <w:szCs w:val="32"/>
-        </w:rPr>
-        <w:t xml:space="preserve"> baseado em IA.</w:t>
+        <w:t>Desenvolvimento de um chatbot baseado em IA.</w:t>
       </w:r>
     </w:p>
     <w:p>
@@ -11227,6 +9559,7 @@
           <w:sz w:val="32"/>
           <w:szCs w:val="32"/>
         </w:rPr>
+        <w:lastRenderedPageBreak/>
         <w:t>Desenvolvimento de um novo CRM.</w:t>
       </w:r>
     </w:p>
@@ -11385,25 +9718,7 @@
           <w:sz w:val="32"/>
           <w:szCs w:val="32"/>
         </w:rPr>
-        <w:t xml:space="preserve"> O </w:t>
-      </w:r>
-      <w:proofErr w:type="spellStart"/>
-      <w:r>
-        <w:rPr>
-          <w:rFonts w:ascii="Palatino Linotype" w:hAnsi="Palatino Linotype"/>
-          <w:sz w:val="32"/>
-          <w:szCs w:val="32"/>
-        </w:rPr>
-        <w:t>chatbot</w:t>
-      </w:r>
-      <w:proofErr w:type="spellEnd"/>
-      <w:r>
-        <w:rPr>
-          <w:rFonts w:ascii="Palatino Linotype" w:hAnsi="Palatino Linotype"/>
-          <w:sz w:val="32"/>
-          <w:szCs w:val="32"/>
-        </w:rPr>
-        <w:t xml:space="preserve"> deve responder a perguntas frequentes e coletar informações básicas dos clientes.</w:t>
+        <w:t xml:space="preserve"> O chatbot deve responder a perguntas frequentes e coletar informações básicas dos clientes.</w:t>
       </w:r>
     </w:p>
     <w:p>
@@ -11557,25 +9872,7 @@
           <w:sz w:val="32"/>
           <w:szCs w:val="32"/>
         </w:rPr>
-        <w:t xml:space="preserve"> O sistema deve ser escalável para atender a </w:t>
-      </w:r>
-      <w:proofErr w:type="gramStart"/>
-      <w:r>
-        <w:rPr>
-          <w:rFonts w:ascii="Palatino Linotype" w:hAnsi="Palatino Linotype"/>
-          <w:sz w:val="32"/>
-          <w:szCs w:val="32"/>
-        </w:rPr>
-        <w:t>um grande número de usuários</w:t>
-      </w:r>
-      <w:proofErr w:type="gramEnd"/>
-      <w:r>
-        <w:rPr>
-          <w:rFonts w:ascii="Palatino Linotype" w:hAnsi="Palatino Linotype"/>
-          <w:sz w:val="32"/>
-          <w:szCs w:val="32"/>
-        </w:rPr>
-        <w:t xml:space="preserve"> simultaneamente.</w:t>
+        <w:t xml:space="preserve"> O sistema deve ser escalável para atender a um grande número de usuários simultaneamente.</w:t>
       </w:r>
     </w:p>
     <w:p>
@@ -11598,6 +9895,7 @@
           <w:sz w:val="32"/>
           <w:szCs w:val="32"/>
         </w:rPr>
+        <w:lastRenderedPageBreak/>
         <w:t>RNF03:</w:t>
       </w:r>
       <w:r>
@@ -11606,25 +9904,7 @@
           <w:sz w:val="32"/>
           <w:szCs w:val="32"/>
         </w:rPr>
-        <w:t xml:space="preserve"> O sistema deve ter alta disponibilidade, com </w:t>
-      </w:r>
-      <w:proofErr w:type="spellStart"/>
-      <w:r>
-        <w:rPr>
-          <w:rFonts w:ascii="Palatino Linotype" w:hAnsi="Palatino Linotype"/>
-          <w:sz w:val="32"/>
-          <w:szCs w:val="32"/>
-        </w:rPr>
-        <w:t>uptime</w:t>
-      </w:r>
-      <w:proofErr w:type="spellEnd"/>
-      <w:r>
-        <w:rPr>
-          <w:rFonts w:ascii="Palatino Linotype" w:hAnsi="Palatino Linotype"/>
-          <w:sz w:val="32"/>
-          <w:szCs w:val="32"/>
-        </w:rPr>
-        <w:t xml:space="preserve"> mínimo de 99.9%.</w:t>
+        <w:t xml:space="preserve"> O sistema deve ter alta disponibilidade, com uptime mínimo de 99.9%.</w:t>
       </w:r>
     </w:p>
     <w:p>
@@ -11651,6 +9931,7 @@
           <w:rFonts w:ascii="Palatino Linotype" w:hAnsi="Palatino Linotype"/>
           <w:b/>
           <w:bCs/>
+          <w:color w:val="FF0000"/>
           <w:sz w:val="32"/>
           <w:szCs w:val="32"/>
         </w:rPr>
@@ -11660,10 +9941,10 @@
           <w:rFonts w:ascii="Palatino Linotype" w:hAnsi="Palatino Linotype"/>
           <w:b/>
           <w:bCs/>
-          <w:sz w:val="32"/>
-          <w:szCs w:val="32"/>
-        </w:rPr>
-        <w:lastRenderedPageBreak/>
+          <w:color w:val="FF0000"/>
+          <w:sz w:val="32"/>
+          <w:szCs w:val="32"/>
+        </w:rPr>
         <w:t>7. Riscos do Projeto</w:t>
       </w:r>
     </w:p>
@@ -11671,6 +9952,7 @@
       <w:pPr>
         <w:rPr>
           <w:rFonts w:ascii="Palatino Linotype" w:hAnsi="Palatino Linotype"/>
+          <w:color w:val="FF0000"/>
           <w:sz w:val="32"/>
           <w:szCs w:val="32"/>
         </w:rPr>
@@ -11680,6 +9962,7 @@
           <w:rFonts w:ascii="Palatino Linotype" w:hAnsi="Palatino Linotype"/>
           <w:b/>
           <w:bCs/>
+          <w:color w:val="FF0000"/>
           <w:sz w:val="32"/>
           <w:szCs w:val="32"/>
         </w:rPr>
@@ -11694,6 +9977,7 @@
         </w:numPr>
         <w:rPr>
           <w:rFonts w:ascii="Palatino Linotype" w:hAnsi="Palatino Linotype"/>
+          <w:color w:val="FF0000"/>
           <w:sz w:val="32"/>
           <w:szCs w:val="32"/>
         </w:rPr>
@@ -11703,6 +9987,7 @@
           <w:rFonts w:ascii="Palatino Linotype" w:hAnsi="Palatino Linotype"/>
           <w:b/>
           <w:bCs/>
+          <w:color w:val="FF0000"/>
           <w:sz w:val="32"/>
           <w:szCs w:val="32"/>
         </w:rPr>
@@ -11711,6 +9996,7 @@
       <w:r>
         <w:rPr>
           <w:rFonts w:ascii="Palatino Linotype" w:hAnsi="Palatino Linotype"/>
+          <w:color w:val="FF0000"/>
           <w:sz w:val="32"/>
           <w:szCs w:val="32"/>
         </w:rPr>
@@ -11725,6 +10011,7 @@
         </w:numPr>
         <w:rPr>
           <w:rFonts w:ascii="Palatino Linotype" w:hAnsi="Palatino Linotype"/>
+          <w:color w:val="FF0000"/>
           <w:sz w:val="32"/>
           <w:szCs w:val="32"/>
         </w:rPr>
@@ -11734,6 +10021,7 @@
           <w:rFonts w:ascii="Palatino Linotype" w:hAnsi="Palatino Linotype"/>
           <w:b/>
           <w:bCs/>
+          <w:color w:val="FF0000"/>
           <w:sz w:val="32"/>
           <w:szCs w:val="32"/>
         </w:rPr>
@@ -11742,6 +10030,7 @@
       <w:r>
         <w:rPr>
           <w:rFonts w:ascii="Palatino Linotype" w:hAnsi="Palatino Linotype"/>
+          <w:color w:val="FF0000"/>
           <w:sz w:val="32"/>
           <w:szCs w:val="32"/>
         </w:rPr>
@@ -11756,6 +10045,7 @@
         </w:numPr>
         <w:rPr>
           <w:rFonts w:ascii="Palatino Linotype" w:hAnsi="Palatino Linotype"/>
+          <w:color w:val="FF0000"/>
           <w:sz w:val="32"/>
           <w:szCs w:val="32"/>
         </w:rPr>
@@ -11765,6 +10055,7 @@
           <w:rFonts w:ascii="Palatino Linotype" w:hAnsi="Palatino Linotype"/>
           <w:b/>
           <w:bCs/>
+          <w:color w:val="FF0000"/>
           <w:sz w:val="32"/>
           <w:szCs w:val="32"/>
         </w:rPr>
@@ -11773,6 +10064,7 @@
       <w:r>
         <w:rPr>
           <w:rFonts w:ascii="Palatino Linotype" w:hAnsi="Palatino Linotype"/>
+          <w:color w:val="FF0000"/>
           <w:sz w:val="32"/>
           <w:szCs w:val="32"/>
         </w:rPr>
@@ -11787,6 +10079,7 @@
         </w:numPr>
         <w:rPr>
           <w:rFonts w:ascii="Palatino Linotype" w:hAnsi="Palatino Linotype"/>
+          <w:color w:val="FF0000"/>
           <w:sz w:val="32"/>
           <w:szCs w:val="32"/>
         </w:rPr>
@@ -11796,6 +10089,7 @@
           <w:rFonts w:ascii="Palatino Linotype" w:hAnsi="Palatino Linotype"/>
           <w:b/>
           <w:bCs/>
+          <w:color w:val="FF0000"/>
           <w:sz w:val="32"/>
           <w:szCs w:val="32"/>
         </w:rPr>
@@ -11804,6 +10098,7 @@
       <w:r>
         <w:rPr>
           <w:rFonts w:ascii="Palatino Linotype" w:hAnsi="Palatino Linotype"/>
+          <w:color w:val="FF0000"/>
           <w:sz w:val="32"/>
           <w:szCs w:val="32"/>
         </w:rPr>
@@ -11818,6 +10113,7 @@
         </w:numPr>
         <w:rPr>
           <w:rFonts w:ascii="Palatino Linotype" w:hAnsi="Palatino Linotype"/>
+          <w:color w:val="FF0000"/>
           <w:sz w:val="32"/>
           <w:szCs w:val="32"/>
         </w:rPr>
@@ -11827,6 +10123,7 @@
           <w:rFonts w:ascii="Palatino Linotype" w:hAnsi="Palatino Linotype"/>
           <w:b/>
           <w:bCs/>
+          <w:color w:val="FF0000"/>
           <w:sz w:val="32"/>
           <w:szCs w:val="32"/>
         </w:rPr>
@@ -11835,6 +10132,7 @@
       <w:r>
         <w:rPr>
           <w:rFonts w:ascii="Palatino Linotype" w:hAnsi="Palatino Linotype"/>
+          <w:color w:val="FF0000"/>
           <w:sz w:val="32"/>
           <w:szCs w:val="32"/>
         </w:rPr>
@@ -11849,6 +10147,7 @@
         </w:numPr>
         <w:rPr>
           <w:rFonts w:ascii="Palatino Linotype" w:hAnsi="Palatino Linotype"/>
+          <w:color w:val="FF0000"/>
           <w:sz w:val="32"/>
           <w:szCs w:val="32"/>
         </w:rPr>
@@ -11858,6 +10157,7 @@
           <w:rFonts w:ascii="Palatino Linotype" w:hAnsi="Palatino Linotype"/>
           <w:b/>
           <w:bCs/>
+          <w:color w:val="FF0000"/>
           <w:sz w:val="32"/>
           <w:szCs w:val="32"/>
         </w:rPr>
@@ -11866,6 +10166,7 @@
       <w:r>
         <w:rPr>
           <w:rFonts w:ascii="Palatino Linotype" w:hAnsi="Palatino Linotype"/>
+          <w:color w:val="FF0000"/>
           <w:sz w:val="32"/>
           <w:szCs w:val="32"/>
         </w:rPr>
@@ -11981,6 +10282,7 @@
           <w:sz w:val="32"/>
           <w:szCs w:val="32"/>
         </w:rPr>
+        <w:lastRenderedPageBreak/>
         <w:t>Gerente de Projeto: $30,000</w:t>
       </w:r>
     </w:p>
@@ -12061,7 +10363,6 @@
           <w:sz w:val="32"/>
           <w:szCs w:val="32"/>
         </w:rPr>
-        <w:lastRenderedPageBreak/>
         <w:t>Outros:</w:t>
       </w:r>
     </w:p>
@@ -12395,9 +10696,191 @@
           <w:sz w:val="32"/>
           <w:szCs w:val="32"/>
         </w:rPr>
+        <w:t>Cerimônias</w:t>
+      </w:r>
+    </w:p>
+    <w:p>
+      <w:pPr>
+        <w:rPr>
+          <w:rFonts w:ascii="Palatino Linotype" w:hAnsi="Palatino Linotype"/>
+          <w:b/>
+          <w:bCs/>
+          <w:sz w:val="32"/>
+          <w:szCs w:val="32"/>
+        </w:rPr>
+      </w:pPr>
+      <w:r>
+        <w:rPr>
+          <w:rFonts w:ascii="Palatino Linotype" w:hAnsi="Palatino Linotype"/>
+          <w:b/>
+          <w:bCs/>
+          <w:sz w:val="32"/>
+          <w:szCs w:val="32"/>
+        </w:rPr>
+        <w:t>- Daily 10 min / objetivo /</w:t>
+      </w:r>
+      <w:r>
+        <w:rPr>
+          <w:rFonts w:ascii="Palatino Linotype" w:hAnsi="Palatino Linotype"/>
+          <w:b/>
+          <w:bCs/>
+          <w:sz w:val="32"/>
+          <w:szCs w:val="32"/>
+        </w:rPr>
+        <w:t xml:space="preserve"> </w:t>
+      </w:r>
+      <w:r>
+        <w:rPr>
+          <w:rFonts w:ascii="Palatino Linotype" w:hAnsi="Palatino Linotype"/>
+          <w:b/>
+          <w:bCs/>
+          <w:sz w:val="32"/>
+          <w:szCs w:val="32"/>
+        </w:rPr>
+        <w:t>quem participa</w:t>
+      </w:r>
+    </w:p>
+    <w:p>
+      <w:pPr>
+        <w:rPr>
+          <w:rFonts w:ascii="Palatino Linotype" w:hAnsi="Palatino Linotype"/>
+          <w:b/>
+          <w:bCs/>
+          <w:sz w:val="32"/>
+          <w:szCs w:val="32"/>
+        </w:rPr>
+      </w:pPr>
+      <w:r>
+        <w:rPr>
+          <w:rFonts w:ascii="Palatino Linotype" w:hAnsi="Palatino Linotype"/>
+          <w:b/>
+          <w:bCs/>
+          <w:sz w:val="32"/>
+          <w:szCs w:val="32"/>
+        </w:rPr>
+        <w:lastRenderedPageBreak/>
+        <w:t>- Weekly 1h / objetivo / quem participa</w:t>
+      </w:r>
+      <w:r>
+        <w:rPr>
+          <w:rFonts w:ascii="Palatino Linotype" w:hAnsi="Palatino Linotype"/>
+          <w:b/>
+          <w:bCs/>
+          <w:sz w:val="32"/>
+          <w:szCs w:val="32"/>
+        </w:rPr>
         <w:br/>
+      </w:r>
+    </w:p>
+    <w:p>
+      <w:pPr>
+        <w:rPr>
+          <w:rFonts w:ascii="Palatino Linotype" w:hAnsi="Palatino Linotype"/>
+          <w:b/>
+          <w:bCs/>
+          <w:sz w:val="32"/>
+          <w:szCs w:val="32"/>
+        </w:rPr>
+      </w:pPr>
+      <w:r>
+        <w:rPr>
+          <w:rFonts w:ascii="Palatino Linotype" w:hAnsi="Palatino Linotype"/>
+          <w:b/>
+          <w:bCs/>
+          <w:sz w:val="32"/>
+          <w:szCs w:val="32"/>
+        </w:rPr>
+        <w:t>- Como fugir/contornar impeditivos</w:t>
+      </w:r>
+    </w:p>
+    <w:p>
+      <w:pPr>
+        <w:pBdr>
+          <w:bottom w:val="single" w:sz="6" w:space="1" w:color="auto"/>
+        </w:pBdr>
+        <w:rPr>
+          <w:rFonts w:ascii="Palatino Linotype" w:hAnsi="Palatino Linotype"/>
+          <w:b/>
+          <w:bCs/>
+          <w:sz w:val="32"/>
+          <w:szCs w:val="32"/>
+        </w:rPr>
+      </w:pPr>
+    </w:p>
+    <w:p>
+      <w:pPr>
+        <w:rPr>
+          <w:rFonts w:ascii="Palatino Linotype" w:hAnsi="Palatino Linotype"/>
+          <w:b/>
+          <w:bCs/>
+          <w:sz w:val="32"/>
+          <w:szCs w:val="32"/>
+        </w:rPr>
+      </w:pPr>
+    </w:p>
+    <w:p>
+      <w:pPr>
+        <w:rPr>
+          <w:rFonts w:ascii="Palatino Linotype" w:hAnsi="Palatino Linotype"/>
+          <w:b/>
+          <w:bCs/>
+          <w:sz w:val="32"/>
+          <w:szCs w:val="32"/>
+        </w:rPr>
+      </w:pPr>
+      <w:r>
+        <w:rPr>
+          <w:rFonts w:ascii="Palatino Linotype" w:hAnsi="Palatino Linotype"/>
+          <w:b/>
+          <w:bCs/>
+          <w:sz w:val="32"/>
+          <w:szCs w:val="32"/>
+        </w:rPr>
         <w:t>Cronograma Detalhado do Projeto</w:t>
       </w:r>
+    </w:p>
+    <w:p>
+      <w:pPr>
+        <w:rPr>
+          <w:rFonts w:ascii="Palatino Linotype" w:hAnsi="Palatino Linotype"/>
+          <w:b/>
+          <w:bCs/>
+          <w:sz w:val="32"/>
+          <w:szCs w:val="32"/>
+        </w:rPr>
+      </w:pPr>
+    </w:p>
+    <w:p>
+      <w:pPr>
+        <w:rPr>
+          <w:rFonts w:ascii="Palatino Linotype" w:hAnsi="Palatino Linotype"/>
+          <w:b/>
+          <w:bCs/>
+          <w:sz w:val="32"/>
+          <w:szCs w:val="32"/>
+        </w:rPr>
+      </w:pPr>
+      <w:r>
+        <w:rPr>
+          <w:rFonts w:ascii="Palatino Linotype" w:hAnsi="Palatino Linotype"/>
+          <w:b/>
+          <w:bCs/>
+          <w:sz w:val="32"/>
+          <w:szCs w:val="32"/>
+        </w:rPr>
+        <w:t>- Julho rodar primeira versão front</w:t>
+      </w:r>
+    </w:p>
+    <w:p>
+      <w:pPr>
+        <w:rPr>
+          <w:rFonts w:ascii="Palatino Linotype" w:hAnsi="Palatino Linotype"/>
+          <w:b/>
+          <w:bCs/>
+          <w:sz w:val="32"/>
+          <w:szCs w:val="32"/>
+        </w:rPr>
+      </w:pPr>
     </w:p>
     <w:p>
       <w:pPr>
@@ -12508,7 +10991,6 @@
                 <w:sz w:val="32"/>
                 <w:szCs w:val="32"/>
               </w:rPr>
-              <w:lastRenderedPageBreak/>
               <w:t>Atividade</w:t>
             </w:r>
           </w:p>
@@ -12650,18 +11132,8 @@
                 <w:sz w:val="32"/>
                 <w:szCs w:val="32"/>
               </w:rPr>
-              <w:t xml:space="preserve">Reunião de </w:t>
+              <w:t>Reunião de Kickoff</w:t>
             </w:r>
-            <w:proofErr w:type="spellStart"/>
-            <w:r>
-              <w:rPr>
-                <w:rFonts w:ascii="Palatino Linotype" w:hAnsi="Palatino Linotype"/>
-                <w:sz w:val="32"/>
-                <w:szCs w:val="32"/>
-              </w:rPr>
-              <w:t>Kickoff</w:t>
-            </w:r>
-            <w:proofErr w:type="spellEnd"/>
           </w:p>
         </w:tc>
         <w:tc>
@@ -13176,6 +11648,7 @@
                 <w:sz w:val="32"/>
                 <w:szCs w:val="32"/>
               </w:rPr>
+              <w:lastRenderedPageBreak/>
               <w:t>Montagem da Equipe</w:t>
             </w:r>
           </w:p>
@@ -13912,7 +12385,6 @@
                 <w:sz w:val="32"/>
                 <w:szCs w:val="32"/>
               </w:rPr>
-              <w:lastRenderedPageBreak/>
               <w:t>Análise Exploratória de Dados</w:t>
             </w:r>
           </w:p>
@@ -14186,25 +12658,7 @@
           <w:sz w:val="32"/>
           <w:szCs w:val="32"/>
         </w:rPr>
-        <w:t xml:space="preserve"> Criar </w:t>
-      </w:r>
-      <w:proofErr w:type="spellStart"/>
-      <w:r>
-        <w:rPr>
-          <w:rFonts w:ascii="Palatino Linotype" w:hAnsi="Palatino Linotype"/>
-          <w:sz w:val="32"/>
-          <w:szCs w:val="32"/>
-        </w:rPr>
-        <w:t>wireframes</w:t>
-      </w:r>
-      <w:proofErr w:type="spellEnd"/>
-      <w:r>
-        <w:rPr>
-          <w:rFonts w:ascii="Palatino Linotype" w:hAnsi="Palatino Linotype"/>
-          <w:sz w:val="32"/>
-          <w:szCs w:val="32"/>
-        </w:rPr>
-        <w:t>, protótipos, e especificações técnicas detalhadas.</w:t>
+        <w:t xml:space="preserve"> Criar wireframes, protótipos, e especificações técnicas detalhadas.</w:t>
       </w:r>
     </w:p>
     <w:tbl>
@@ -14268,6 +12722,7 @@
                 <w:sz w:val="32"/>
                 <w:szCs w:val="32"/>
               </w:rPr>
+              <w:lastRenderedPageBreak/>
               <w:t>Atividade</w:t>
             </w:r>
           </w:p>
@@ -14889,18 +13344,8 @@
                 <w:sz w:val="32"/>
                 <w:szCs w:val="32"/>
               </w:rPr>
-              <w:t xml:space="preserve">Desenvolvedor Chefe, Especialista em IA, Engenheiro </w:t>
+              <w:t>Desenvolvedor Chefe, Especialista em IA, Engenheiro DevOps</w:t>
             </w:r>
-            <w:proofErr w:type="spellStart"/>
-            <w:r>
-              <w:rPr>
-                <w:rFonts w:ascii="Palatino Linotype" w:hAnsi="Palatino Linotype"/>
-                <w:sz w:val="32"/>
-                <w:szCs w:val="32"/>
-              </w:rPr>
-              <w:t>DevOps</w:t>
-            </w:r>
-            <w:proofErr w:type="spellEnd"/>
           </w:p>
         </w:tc>
       </w:tr>
@@ -14942,7 +13387,6 @@
           <w:sz w:val="32"/>
           <w:szCs w:val="32"/>
         </w:rPr>
-        <w:lastRenderedPageBreak/>
         <w:t>Objetivo:</w:t>
       </w:r>
       <w:r>
@@ -15249,18 +13693,8 @@
                 <w:sz w:val="32"/>
                 <w:szCs w:val="32"/>
               </w:rPr>
-              <w:t xml:space="preserve">Engenheiro </w:t>
+              <w:t>Engenheiro DevOps</w:t>
             </w:r>
-            <w:proofErr w:type="spellStart"/>
-            <w:r>
-              <w:rPr>
-                <w:rFonts w:ascii="Palatino Linotype" w:hAnsi="Palatino Linotype"/>
-                <w:sz w:val="32"/>
-                <w:szCs w:val="32"/>
-              </w:rPr>
-              <w:t>DevOps</w:t>
-            </w:r>
-            <w:proofErr w:type="spellEnd"/>
           </w:p>
         </w:tc>
       </w:tr>
@@ -15424,6 +13858,7 @@
                 <w:sz w:val="32"/>
                 <w:szCs w:val="32"/>
               </w:rPr>
+              <w:lastRenderedPageBreak/>
               <w:t>Desenvolvimento de Modelos de ML</w:t>
             </w:r>
           </w:p>
@@ -15682,18 +14117,8 @@
                 <w:sz w:val="32"/>
                 <w:szCs w:val="32"/>
               </w:rPr>
-              <w:t xml:space="preserve">Desenvolvimento de </w:t>
+              <w:t>Desenvolvimento de Chatbot</w:t>
             </w:r>
-            <w:proofErr w:type="spellStart"/>
-            <w:r>
-              <w:rPr>
-                <w:rFonts w:ascii="Palatino Linotype" w:hAnsi="Palatino Linotype"/>
-                <w:sz w:val="32"/>
-                <w:szCs w:val="32"/>
-              </w:rPr>
-              <w:t>Chatbot</w:t>
-            </w:r>
-            <w:proofErr w:type="spellEnd"/>
           </w:p>
         </w:tc>
         <w:tc>
@@ -16029,7 +14454,6 @@
                 <w:sz w:val="32"/>
                 <w:szCs w:val="32"/>
               </w:rPr>
-              <w:lastRenderedPageBreak/>
               <w:t>Atividade</w:t>
             </w:r>
           </w:p>
@@ -16393,18 +14817,8 @@
                 <w:sz w:val="32"/>
                 <w:szCs w:val="32"/>
               </w:rPr>
-              <w:t xml:space="preserve">Engenheiro </w:t>
+              <w:t>Engenheiro DevOps</w:t>
             </w:r>
-            <w:proofErr w:type="spellStart"/>
-            <w:r>
-              <w:rPr>
-                <w:rFonts w:ascii="Palatino Linotype" w:hAnsi="Palatino Linotype"/>
-                <w:sz w:val="32"/>
-                <w:szCs w:val="32"/>
-              </w:rPr>
-              <w:t>DevOps</w:t>
-            </w:r>
-            <w:proofErr w:type="spellEnd"/>
           </w:p>
         </w:tc>
       </w:tr>
@@ -16575,6 +14989,7 @@
           <w:sz w:val="32"/>
           <w:szCs w:val="32"/>
         </w:rPr>
+        <w:lastRenderedPageBreak/>
         <w:t>Objetivo:</w:t>
       </w:r>
       <w:r>
@@ -16583,25 +14998,7 @@
           <w:sz w:val="32"/>
           <w:szCs w:val="32"/>
         </w:rPr>
-        <w:t xml:space="preserve"> </w:t>
-      </w:r>
-      <w:proofErr w:type="spellStart"/>
-      <w:r>
-        <w:rPr>
-          <w:rFonts w:ascii="Palatino Linotype" w:hAnsi="Palatino Linotype"/>
-          <w:sz w:val="32"/>
-          <w:szCs w:val="32"/>
-        </w:rPr>
-        <w:t>Desplegar</w:t>
-      </w:r>
-      <w:proofErr w:type="spellEnd"/>
-      <w:r>
-        <w:rPr>
-          <w:rFonts w:ascii="Palatino Linotype" w:hAnsi="Palatino Linotype"/>
-          <w:sz w:val="32"/>
-          <w:szCs w:val="32"/>
-        </w:rPr>
-        <w:t xml:space="preserve"> o sistema em produção e realizar treinamentos para os usuários finais.</w:t>
+        <w:t xml:space="preserve"> Desplegar o sistema em produção e realizar treinamentos para os usuários finais.</w:t>
       </w:r>
     </w:p>
     <w:tbl>
@@ -16800,23 +15197,13 @@
                 <w:szCs w:val="32"/>
               </w:rPr>
             </w:pPr>
-            <w:proofErr w:type="spellStart"/>
             <w:r>
               <w:rPr>
                 <w:rFonts w:ascii="Palatino Linotype" w:hAnsi="Palatino Linotype"/>
                 <w:sz w:val="32"/>
                 <w:szCs w:val="32"/>
               </w:rPr>
-              <w:t>Deploy</w:t>
-            </w:r>
-            <w:proofErr w:type="spellEnd"/>
-            <w:r>
-              <w:rPr>
-                <w:rFonts w:ascii="Palatino Linotype" w:hAnsi="Palatino Linotype"/>
-                <w:sz w:val="32"/>
-                <w:szCs w:val="32"/>
-              </w:rPr>
-              <w:t xml:space="preserve"> em Produção</w:t>
+              <w:t>Deploy em Produção</w:t>
             </w:r>
           </w:p>
         </w:tc>
@@ -16909,18 +15296,8 @@
                 <w:sz w:val="32"/>
                 <w:szCs w:val="32"/>
               </w:rPr>
-              <w:t xml:space="preserve">Engenheiro </w:t>
+              <w:t>Engenheiro DevOps</w:t>
             </w:r>
-            <w:proofErr w:type="spellStart"/>
-            <w:r>
-              <w:rPr>
-                <w:rFonts w:ascii="Palatino Linotype" w:hAnsi="Palatino Linotype"/>
-                <w:sz w:val="32"/>
-                <w:szCs w:val="32"/>
-              </w:rPr>
-              <w:t>DevOps</w:t>
-            </w:r>
-            <w:proofErr w:type="spellEnd"/>
           </w:p>
         </w:tc>
       </w:tr>
@@ -17220,7 +15597,6 @@
           <w:sz w:val="32"/>
           <w:szCs w:val="32"/>
         </w:rPr>
-        <w:lastRenderedPageBreak/>
         <w:t>Objetivo:</w:t>
       </w:r>
       <w:r>

--- a/docs/my_notes_v2.docx
+++ b/docs/my_notes_v2.docx
@@ -4,6 +4,115 @@
   <w:body>
     <w:p>
       <w:pPr>
+        <w:rPr>
+          <w:rFonts w:ascii="Palatino Linotype" w:hAnsi="Palatino Linotype"/>
+          <w:b/>
+          <w:bCs/>
+          <w:sz w:val="32"/>
+          <w:szCs w:val="32"/>
+        </w:rPr>
+      </w:pPr>
+      <w:r>
+        <w:rPr>
+          <w:rFonts w:ascii="Palatino Linotype" w:hAnsi="Palatino Linotype"/>
+          <w:b/>
+          <w:bCs/>
+          <w:sz w:val="32"/>
+          <w:szCs w:val="32"/>
+        </w:rPr>
+        <w:t>Lista de assuntos:</w:t>
+      </w:r>
+    </w:p>
+    <w:p>
+      <w:pPr>
+        <w:rPr>
+          <w:rFonts w:ascii="Palatino Linotype" w:hAnsi="Palatino Linotype"/>
+          <w:b/>
+          <w:bCs/>
+          <w:sz w:val="32"/>
+          <w:szCs w:val="32"/>
+        </w:rPr>
+      </w:pPr>
+      <w:r>
+        <w:rPr>
+          <w:rFonts w:ascii="Palatino Linotype" w:hAnsi="Palatino Linotype"/>
+          <w:b/>
+          <w:bCs/>
+          <w:sz w:val="32"/>
+          <w:szCs w:val="32"/>
+        </w:rPr>
+        <w:tab/>
+        <w:t>- Solicitação de boleto</w:t>
+      </w:r>
+    </w:p>
+    <w:p>
+      <w:pPr>
+        <w:rPr>
+          <w:rFonts w:ascii="Palatino Linotype" w:hAnsi="Palatino Linotype"/>
+          <w:sz w:val="32"/>
+          <w:szCs w:val="32"/>
+        </w:rPr>
+      </w:pPr>
+      <w:r>
+        <w:rPr>
+          <w:rFonts w:ascii="Palatino Linotype" w:hAnsi="Palatino Linotype"/>
+          <w:b/>
+          <w:bCs/>
+          <w:sz w:val="32"/>
+          <w:szCs w:val="32"/>
+        </w:rPr>
+        <w:tab/>
+        <w:t>- Negociação de dívida</w:t>
+      </w:r>
+      <w:r>
+        <w:rPr>
+          <w:rFonts w:ascii="Palatino Linotype" w:hAnsi="Palatino Linotype"/>
+          <w:b/>
+          <w:bCs/>
+          <w:sz w:val="32"/>
+          <w:szCs w:val="32"/>
+        </w:rPr>
+        <w:t xml:space="preserve"> </w:t>
+      </w:r>
+    </w:p>
+    <w:p>
+      <w:pPr>
+        <w:tabs>
+          <w:tab w:val="num" w:pos="720"/>
+        </w:tabs>
+        <w:ind w:left="720" w:hanging="360"/>
+      </w:pPr>
+    </w:p>
+    <w:p>
+      <w:pPr>
+        <w:tabs>
+          <w:tab w:val="num" w:pos="720"/>
+        </w:tabs>
+        <w:ind w:left="720" w:hanging="360"/>
+      </w:pPr>
+    </w:p>
+    <w:p>
+      <w:pPr>
+        <w:ind w:left="720"/>
+        <w:rPr>
+          <w:rFonts w:ascii="Palatino Linotype" w:hAnsi="Palatino Linotype"/>
+          <w:sz w:val="32"/>
+          <w:szCs w:val="32"/>
+        </w:rPr>
+      </w:pPr>
+    </w:p>
+    <w:p>
+      <w:pPr>
+        <w:ind w:left="720"/>
+        <w:rPr>
+          <w:rFonts w:ascii="Palatino Linotype" w:hAnsi="Palatino Linotype"/>
+          <w:sz w:val="32"/>
+          <w:szCs w:val="32"/>
+        </w:rPr>
+      </w:pPr>
+    </w:p>
+    <w:p>
+      <w:pPr>
         <w:numPr>
           <w:ilvl w:val="0"/>
           <w:numId w:val="14"/>
@@ -145,6 +254,7 @@
           <w:szCs w:val="32"/>
         </w:rPr>
       </w:pPr>
+      <w:proofErr w:type="spellStart"/>
       <w:r>
         <w:rPr>
           <w:rFonts w:ascii="Palatino Linotype" w:hAnsi="Palatino Linotype"/>
@@ -153,6 +263,7 @@
         </w:rPr>
         <w:t>Frontend</w:t>
       </w:r>
+      <w:proofErr w:type="spellEnd"/>
     </w:p>
     <w:p>
       <w:pPr>
@@ -239,6 +350,85 @@
           <w:rFonts w:ascii="Palatino Linotype" w:hAnsi="Palatino Linotype"/>
           <w:sz w:val="32"/>
           <w:szCs w:val="32"/>
+        </w:rPr>
+      </w:pPr>
+      <w:r>
+        <w:rPr>
+          <w:rFonts w:ascii="Palatino Linotype" w:hAnsi="Palatino Linotype"/>
+          <w:sz w:val="32"/>
+          <w:szCs w:val="32"/>
+        </w:rPr>
+        <w:t>- Canvas</w:t>
+      </w:r>
+    </w:p>
+    <w:p>
+      <w:pPr>
+        <w:rPr>
+          <w:rFonts w:ascii="Palatino Linotype" w:hAnsi="Palatino Linotype"/>
+          <w:sz w:val="32"/>
+          <w:szCs w:val="32"/>
+        </w:rPr>
+      </w:pPr>
+      <w:r>
+        <w:rPr>
+          <w:rFonts w:ascii="Palatino Linotype" w:hAnsi="Palatino Linotype"/>
+          <w:sz w:val="32"/>
+          <w:szCs w:val="32"/>
+        </w:rPr>
+        <w:t>- Escopo</w:t>
+      </w:r>
+    </w:p>
+    <w:p>
+      <w:pPr>
+        <w:rPr>
+          <w:rFonts w:ascii="Palatino Linotype" w:hAnsi="Palatino Linotype"/>
+          <w:sz w:val="32"/>
+          <w:szCs w:val="32"/>
+        </w:rPr>
+      </w:pPr>
+      <w:r>
+        <w:rPr>
+          <w:rFonts w:ascii="Palatino Linotype" w:hAnsi="Palatino Linotype"/>
+          <w:sz w:val="32"/>
+          <w:szCs w:val="32"/>
+        </w:rPr>
+        <w:t xml:space="preserve">- Project </w:t>
+      </w:r>
+      <w:proofErr w:type="spellStart"/>
+      <w:r>
+        <w:rPr>
+          <w:rFonts w:ascii="Palatino Linotype" w:hAnsi="Palatino Linotype"/>
+          <w:sz w:val="32"/>
+          <w:szCs w:val="32"/>
+        </w:rPr>
+        <w:t>Specification</w:t>
+      </w:r>
+      <w:proofErr w:type="spellEnd"/>
+      <w:r>
+        <w:rPr>
+          <w:rFonts w:ascii="Palatino Linotype" w:hAnsi="Palatino Linotype"/>
+          <w:sz w:val="32"/>
+          <w:szCs w:val="32"/>
+        </w:rPr>
+        <w:t xml:space="preserve"> </w:t>
+      </w:r>
+      <w:proofErr w:type="spellStart"/>
+      <w:r>
+        <w:rPr>
+          <w:rFonts w:ascii="Palatino Linotype" w:hAnsi="Palatino Linotype"/>
+          <w:sz w:val="32"/>
+          <w:szCs w:val="32"/>
+        </w:rPr>
+        <w:t>Document</w:t>
+      </w:r>
+      <w:proofErr w:type="spellEnd"/>
+    </w:p>
+    <w:p>
+      <w:pPr>
+        <w:rPr>
+          <w:rFonts w:ascii="Palatino Linotype" w:hAnsi="Palatino Linotype"/>
+          <w:sz w:val="32"/>
+          <w:szCs w:val="32"/>
           <w:lang w:val="en-US"/>
         </w:rPr>
       </w:pPr>
@@ -249,7 +439,7 @@
           <w:szCs w:val="32"/>
           <w:lang w:val="en-US"/>
         </w:rPr>
-        <w:t>- Canvas</w:t>
+        <w:t>- 5W2H</w:t>
       </w:r>
     </w:p>
     <w:p>
@@ -268,7 +458,8 @@
           <w:szCs w:val="32"/>
           <w:lang w:val="en-US"/>
         </w:rPr>
-        <w:t>- Escopo</w:t>
+        <w:tab/>
+        <w:t>- What</w:t>
       </w:r>
     </w:p>
     <w:p>
@@ -287,7 +478,8 @@
           <w:szCs w:val="32"/>
           <w:lang w:val="en-US"/>
         </w:rPr>
-        <w:t>- Project Specification Document</w:t>
+        <w:tab/>
+        <w:t>- Why</w:t>
       </w:r>
     </w:p>
     <w:p>
@@ -306,7 +498,8 @@
           <w:szCs w:val="32"/>
           <w:lang w:val="en-US"/>
         </w:rPr>
-        <w:t>- 5W2H</w:t>
+        <w:tab/>
+        <w:t>- Where</w:t>
       </w:r>
     </w:p>
     <w:p>
@@ -324,161 +517,290 @@
           <w:sz w:val="32"/>
           <w:szCs w:val="32"/>
           <w:lang w:val="en-US"/>
+        </w:rPr>
+        <w:tab/>
+        <w:t>- When</w:t>
+      </w:r>
+    </w:p>
+    <w:p>
+      <w:pPr>
+        <w:rPr>
+          <w:rFonts w:ascii="Palatino Linotype" w:hAnsi="Palatino Linotype"/>
+          <w:sz w:val="32"/>
+          <w:szCs w:val="32"/>
+          <w:lang w:val="en-US"/>
+        </w:rPr>
+      </w:pPr>
+      <w:r>
+        <w:rPr>
+          <w:rFonts w:ascii="Palatino Linotype" w:hAnsi="Palatino Linotype"/>
+          <w:sz w:val="32"/>
+          <w:szCs w:val="32"/>
+          <w:lang w:val="en-US"/>
+        </w:rPr>
+        <w:tab/>
+        <w:t>- Who</w:t>
+      </w:r>
+    </w:p>
+    <w:p>
+      <w:pPr>
+        <w:rPr>
+          <w:rFonts w:ascii="Palatino Linotype" w:hAnsi="Palatino Linotype"/>
+          <w:sz w:val="32"/>
+          <w:szCs w:val="32"/>
+          <w:lang w:val="en-US"/>
+        </w:rPr>
+      </w:pPr>
+      <w:r>
+        <w:rPr>
+          <w:rFonts w:ascii="Palatino Linotype" w:hAnsi="Palatino Linotype"/>
+          <w:sz w:val="32"/>
+          <w:szCs w:val="32"/>
+          <w:lang w:val="en-US"/>
+        </w:rPr>
+        <w:tab/>
+        <w:t>- Whom</w:t>
+      </w:r>
+    </w:p>
+    <w:p>
+      <w:pPr>
+        <w:rPr>
+          <w:rFonts w:ascii="Palatino Linotype" w:hAnsi="Palatino Linotype"/>
+          <w:sz w:val="32"/>
+          <w:szCs w:val="32"/>
+          <w:lang w:val="en-US"/>
+        </w:rPr>
+      </w:pPr>
+      <w:r>
+        <w:rPr>
+          <w:rFonts w:ascii="Palatino Linotype" w:hAnsi="Palatino Linotype"/>
+          <w:sz w:val="32"/>
+          <w:szCs w:val="32"/>
+          <w:lang w:val="en-US"/>
+        </w:rPr>
+        <w:tab/>
+        <w:t>- How</w:t>
+      </w:r>
+    </w:p>
+    <w:p>
+      <w:pPr>
+        <w:rPr>
+          <w:rFonts w:ascii="Palatino Linotype" w:hAnsi="Palatino Linotype"/>
+          <w:sz w:val="32"/>
+          <w:szCs w:val="32"/>
+          <w:lang w:val="en-US"/>
+        </w:rPr>
+      </w:pPr>
+      <w:r>
+        <w:rPr>
+          <w:rFonts w:ascii="Palatino Linotype" w:hAnsi="Palatino Linotype"/>
+          <w:sz w:val="32"/>
+          <w:szCs w:val="32"/>
+          <w:lang w:val="en-US"/>
+        </w:rPr>
+        <w:tab/>
+        <w:t>- How Much</w:t>
+      </w:r>
+    </w:p>
+    <w:p>
+      <w:pPr>
+        <w:rPr>
+          <w:rFonts w:ascii="Palatino Linotype" w:hAnsi="Palatino Linotype"/>
+          <w:sz w:val="32"/>
+          <w:szCs w:val="32"/>
+          <w:lang w:val="en-US"/>
+        </w:rPr>
+      </w:pPr>
+    </w:p>
+    <w:p>
+      <w:pPr>
+        <w:rPr>
+          <w:rFonts w:ascii="Palatino Linotype" w:hAnsi="Palatino Linotype"/>
+          <w:i/>
+          <w:iCs/>
+          <w:sz w:val="32"/>
+          <w:szCs w:val="32"/>
+          <w:lang w:val="en-US"/>
+        </w:rPr>
+      </w:pPr>
+      <w:r>
+        <w:rPr>
+          <w:rFonts w:ascii="Palatino Linotype" w:hAnsi="Palatino Linotype"/>
+          <w:sz w:val="32"/>
+          <w:szCs w:val="32"/>
+          <w:lang w:val="en-US"/>
+        </w:rPr>
+        <w:t xml:space="preserve">- </w:t>
+      </w:r>
+      <w:proofErr w:type="spellStart"/>
+      <w:r>
+        <w:rPr>
+          <w:rFonts w:ascii="Palatino Linotype" w:hAnsi="Palatino Linotype"/>
+          <w:sz w:val="32"/>
+          <w:szCs w:val="32"/>
+          <w:lang w:val="en-US"/>
+        </w:rPr>
+        <w:t>Métrica</w:t>
+      </w:r>
+      <w:proofErr w:type="spellEnd"/>
+      <w:r>
+        <w:rPr>
+          <w:rFonts w:ascii="Palatino Linotype" w:hAnsi="Palatino Linotype"/>
+          <w:sz w:val="32"/>
+          <w:szCs w:val="32"/>
+          <w:lang w:val="en-US"/>
+        </w:rPr>
+        <w:t xml:space="preserve"> principal:</w:t>
+      </w:r>
+    </w:p>
+    <w:p>
+      <w:pPr>
+        <w:ind w:firstLine="708"/>
+        <w:rPr>
+          <w:rFonts w:ascii="Palatino Linotype" w:hAnsi="Palatino Linotype"/>
+          <w:sz w:val="32"/>
+          <w:szCs w:val="32"/>
+          <w:lang w:val="en-US"/>
+        </w:rPr>
+      </w:pPr>
+    </w:p>
+    <w:p>
+      <w:pPr>
+        <w:ind w:firstLine="708"/>
+        <w:rPr>
+          <w:rFonts w:ascii="Palatino Linotype" w:hAnsi="Palatino Linotype"/>
+          <w:sz w:val="32"/>
+          <w:szCs w:val="32"/>
+        </w:rPr>
+      </w:pPr>
+      <w:r>
+        <w:rPr>
+          <w:rFonts w:ascii="Palatino Linotype" w:hAnsi="Palatino Linotype"/>
+          <w:sz w:val="32"/>
+          <w:szCs w:val="32"/>
+        </w:rPr>
+        <w:t xml:space="preserve">- </w:t>
+      </w:r>
+      <w:r>
+        <w:rPr>
+          <w:rFonts w:ascii="Palatino Linotype" w:hAnsi="Palatino Linotype"/>
+          <w:sz w:val="32"/>
+          <w:szCs w:val="32"/>
+        </w:rPr>
+        <w:t>Op</w:t>
+      </w:r>
+      <w:r>
+        <w:rPr>
+          <w:rFonts w:ascii="Palatino Linotype" w:hAnsi="Palatino Linotype"/>
+          <w:sz w:val="32"/>
+          <w:szCs w:val="32"/>
+        </w:rPr>
+        <w:t>1</w:t>
+      </w:r>
+      <w:r>
+        <w:rPr>
+          <w:rFonts w:ascii="Palatino Linotype" w:hAnsi="Palatino Linotype"/>
+          <w:sz w:val="32"/>
+          <w:szCs w:val="32"/>
+        </w:rPr>
+        <w:t>.: % de respostas com nota</w:t>
+      </w:r>
+      <w:r>
+        <w:rPr>
+          <w:rFonts w:ascii="Palatino Linotype" w:hAnsi="Palatino Linotype"/>
+          <w:sz w:val="32"/>
+          <w:szCs w:val="32"/>
+        </w:rPr>
+        <w:t xml:space="preserve"> &lt;= X</w:t>
+      </w:r>
+    </w:p>
+    <w:p>
+      <w:pPr>
+        <w:ind w:firstLine="708"/>
+        <w:rPr>
+          <w:rFonts w:ascii="Palatino Linotype" w:hAnsi="Palatino Linotype"/>
+          <w:sz w:val="32"/>
+          <w:szCs w:val="32"/>
+        </w:rPr>
+      </w:pPr>
+    </w:p>
+    <w:p>
+      <w:pPr>
+        <w:ind w:firstLine="708"/>
+        <w:rPr>
+          <w:rFonts w:ascii="Palatino Linotype" w:hAnsi="Palatino Linotype"/>
+          <w:sz w:val="32"/>
+          <w:szCs w:val="32"/>
+        </w:rPr>
+      </w:pPr>
+    </w:p>
+    <w:p>
+      <w:pPr>
+        <w:rPr>
+          <w:rFonts w:ascii="Palatino Linotype" w:hAnsi="Palatino Linotype"/>
+          <w:sz w:val="32"/>
+          <w:szCs w:val="32"/>
+        </w:rPr>
+      </w:pPr>
+      <w:r>
+        <w:rPr>
+          <w:rFonts w:ascii="Palatino Linotype" w:hAnsi="Palatino Linotype"/>
+          <w:sz w:val="32"/>
+          <w:szCs w:val="32"/>
+        </w:rPr>
+        <w:t>- Métricas secundárias</w:t>
+      </w:r>
+      <w:r>
+        <w:rPr>
+          <w:rFonts w:ascii="Palatino Linotype" w:hAnsi="Palatino Linotype"/>
+          <w:sz w:val="32"/>
+          <w:szCs w:val="32"/>
+        </w:rPr>
+        <w:t>. E</w:t>
+      </w:r>
+      <w:r>
+        <w:rPr>
+          <w:rFonts w:ascii="Palatino Linotype" w:hAnsi="Palatino Linotype"/>
+          <w:sz w:val="32"/>
+          <w:szCs w:val="32"/>
+        </w:rPr>
+        <w:t>xemplo</w:t>
+      </w:r>
+      <w:r>
+        <w:rPr>
+          <w:rFonts w:ascii="Palatino Linotype" w:hAnsi="Palatino Linotype"/>
+          <w:sz w:val="32"/>
+          <w:szCs w:val="32"/>
+        </w:rPr>
+        <w:t>s</w:t>
+      </w:r>
+      <w:r>
+        <w:rPr>
+          <w:rFonts w:ascii="Palatino Linotype" w:hAnsi="Palatino Linotype"/>
+          <w:sz w:val="32"/>
+          <w:szCs w:val="32"/>
+        </w:rPr>
+        <w:t>:</w:t>
+      </w:r>
+    </w:p>
+    <w:p>
+      <w:pPr>
+        <w:rPr>
+          <w:rFonts w:ascii="Palatino Linotype" w:hAnsi="Palatino Linotype"/>
+          <w:sz w:val="32"/>
+          <w:szCs w:val="32"/>
+        </w:rPr>
+      </w:pPr>
+      <w:r>
+        <w:rPr>
+          <w:rFonts w:ascii="Palatino Linotype" w:hAnsi="Palatino Linotype"/>
+          <w:sz w:val="32"/>
+          <w:szCs w:val="32"/>
         </w:rPr>
         <w:lastRenderedPageBreak/>
         <w:tab/>
-        <w:t>- What</w:t>
-      </w:r>
-    </w:p>
-    <w:p>
-      <w:pPr>
-        <w:rPr>
-          <w:rFonts w:ascii="Palatino Linotype" w:hAnsi="Palatino Linotype"/>
-          <w:sz w:val="32"/>
-          <w:szCs w:val="32"/>
-          <w:lang w:val="en-US"/>
-        </w:rPr>
-      </w:pPr>
-      <w:r>
-        <w:rPr>
-          <w:rFonts w:ascii="Palatino Linotype" w:hAnsi="Palatino Linotype"/>
-          <w:sz w:val="32"/>
-          <w:szCs w:val="32"/>
-          <w:lang w:val="en-US"/>
-        </w:rPr>
-        <w:tab/>
-        <w:t>- Why</w:t>
-      </w:r>
-    </w:p>
-    <w:p>
-      <w:pPr>
-        <w:rPr>
-          <w:rFonts w:ascii="Palatino Linotype" w:hAnsi="Palatino Linotype"/>
-          <w:sz w:val="32"/>
-          <w:szCs w:val="32"/>
-          <w:lang w:val="en-US"/>
-        </w:rPr>
-      </w:pPr>
-      <w:r>
-        <w:rPr>
-          <w:rFonts w:ascii="Palatino Linotype" w:hAnsi="Palatino Linotype"/>
-          <w:sz w:val="32"/>
-          <w:szCs w:val="32"/>
-          <w:lang w:val="en-US"/>
-        </w:rPr>
-        <w:tab/>
-        <w:t>- Where</w:t>
-      </w:r>
-    </w:p>
-    <w:p>
-      <w:pPr>
-        <w:rPr>
-          <w:rFonts w:ascii="Palatino Linotype" w:hAnsi="Palatino Linotype"/>
-          <w:sz w:val="32"/>
-          <w:szCs w:val="32"/>
-          <w:lang w:val="en-US"/>
-        </w:rPr>
-      </w:pPr>
-      <w:r>
-        <w:rPr>
-          <w:rFonts w:ascii="Palatino Linotype" w:hAnsi="Palatino Linotype"/>
-          <w:sz w:val="32"/>
-          <w:szCs w:val="32"/>
-          <w:lang w:val="en-US"/>
-        </w:rPr>
-        <w:tab/>
-        <w:t>- When</w:t>
-      </w:r>
-    </w:p>
-    <w:p>
-      <w:pPr>
-        <w:rPr>
-          <w:rFonts w:ascii="Palatino Linotype" w:hAnsi="Palatino Linotype"/>
-          <w:sz w:val="32"/>
-          <w:szCs w:val="32"/>
-          <w:lang w:val="en-US"/>
-        </w:rPr>
-      </w:pPr>
-      <w:r>
-        <w:rPr>
-          <w:rFonts w:ascii="Palatino Linotype" w:hAnsi="Palatino Linotype"/>
-          <w:sz w:val="32"/>
-          <w:szCs w:val="32"/>
-          <w:lang w:val="en-US"/>
-        </w:rPr>
-        <w:tab/>
-        <w:t>- Who</w:t>
-      </w:r>
-    </w:p>
-    <w:p>
-      <w:pPr>
-        <w:rPr>
-          <w:rFonts w:ascii="Palatino Linotype" w:hAnsi="Palatino Linotype"/>
-          <w:sz w:val="32"/>
-          <w:szCs w:val="32"/>
-          <w:lang w:val="en-US"/>
-        </w:rPr>
-      </w:pPr>
-      <w:r>
-        <w:rPr>
-          <w:rFonts w:ascii="Palatino Linotype" w:hAnsi="Palatino Linotype"/>
-          <w:sz w:val="32"/>
-          <w:szCs w:val="32"/>
-          <w:lang w:val="en-US"/>
-        </w:rPr>
-        <w:tab/>
-        <w:t>- Whom</w:t>
-      </w:r>
-    </w:p>
-    <w:p>
-      <w:pPr>
-        <w:rPr>
-          <w:rFonts w:ascii="Palatino Linotype" w:hAnsi="Palatino Linotype"/>
-          <w:sz w:val="32"/>
-          <w:szCs w:val="32"/>
-          <w:lang w:val="en-US"/>
-        </w:rPr>
-      </w:pPr>
-      <w:r>
-        <w:rPr>
-          <w:rFonts w:ascii="Palatino Linotype" w:hAnsi="Palatino Linotype"/>
-          <w:sz w:val="32"/>
-          <w:szCs w:val="32"/>
-          <w:lang w:val="en-US"/>
-        </w:rPr>
-        <w:tab/>
-        <w:t>- How</w:t>
-      </w:r>
-    </w:p>
-    <w:p>
-      <w:pPr>
-        <w:rPr>
-          <w:rFonts w:ascii="Palatino Linotype" w:hAnsi="Palatino Linotype"/>
-          <w:sz w:val="32"/>
-          <w:szCs w:val="32"/>
-          <w:lang w:val="en-US"/>
-        </w:rPr>
-      </w:pPr>
-      <w:r>
-        <w:rPr>
-          <w:rFonts w:ascii="Palatino Linotype" w:hAnsi="Palatino Linotype"/>
-          <w:sz w:val="32"/>
-          <w:szCs w:val="32"/>
-          <w:lang w:val="en-US"/>
-        </w:rPr>
-        <w:tab/>
-        <w:t>- How Much</w:t>
-      </w:r>
-    </w:p>
-    <w:p>
-      <w:pPr>
-        <w:rPr>
-          <w:rFonts w:ascii="Palatino Linotype" w:hAnsi="Palatino Linotype"/>
-          <w:sz w:val="32"/>
-          <w:szCs w:val="32"/>
-          <w:lang w:val="en-US"/>
-        </w:rPr>
-      </w:pPr>
+        <w:t>- Op1.: % correção das respostas da IA, dado por:</w:t>
+      </w:r>
     </w:p>
     <w:p>
       <w:pPr>
@@ -496,158 +818,18 @@
           <w:sz w:val="32"/>
           <w:szCs w:val="32"/>
         </w:rPr>
-        <w:t>- Métrica principal:</w:t>
-      </w:r>
-    </w:p>
-    <w:p>
-      <w:pPr>
-        <w:ind w:firstLine="708"/>
-        <w:rPr>
-          <w:rFonts w:ascii="Palatino Linotype" w:hAnsi="Palatino Linotype"/>
-          <w:sz w:val="32"/>
-          <w:szCs w:val="32"/>
-        </w:rPr>
-      </w:pPr>
-    </w:p>
-    <w:p>
-      <w:pPr>
-        <w:ind w:firstLine="708"/>
-        <w:rPr>
-          <w:rFonts w:ascii="Palatino Linotype" w:hAnsi="Palatino Linotype"/>
-          <w:sz w:val="32"/>
-          <w:szCs w:val="32"/>
-        </w:rPr>
-      </w:pPr>
-      <w:r>
-        <w:rPr>
-          <w:rFonts w:ascii="Palatino Linotype" w:hAnsi="Palatino Linotype"/>
-          <w:sz w:val="32"/>
-          <w:szCs w:val="32"/>
-        </w:rPr>
-        <w:t xml:space="preserve">- </w:t>
-      </w:r>
-      <w:r>
-        <w:rPr>
-          <w:rFonts w:ascii="Palatino Linotype" w:hAnsi="Palatino Linotype"/>
-          <w:sz w:val="32"/>
-          <w:szCs w:val="32"/>
-        </w:rPr>
-        <w:t>Op</w:t>
-      </w:r>
-      <w:r>
-        <w:rPr>
-          <w:rFonts w:ascii="Palatino Linotype" w:hAnsi="Palatino Linotype"/>
-          <w:sz w:val="32"/>
-          <w:szCs w:val="32"/>
-        </w:rPr>
-        <w:t>1</w:t>
-      </w:r>
-      <w:r>
-        <w:rPr>
-          <w:rFonts w:ascii="Palatino Linotype" w:hAnsi="Palatino Linotype"/>
-          <w:sz w:val="32"/>
-          <w:szCs w:val="32"/>
-        </w:rPr>
-        <w:t>.: % de respostas com nota</w:t>
-      </w:r>
-      <w:r>
-        <w:rPr>
-          <w:rFonts w:ascii="Palatino Linotype" w:hAnsi="Palatino Linotype"/>
-          <w:sz w:val="32"/>
-          <w:szCs w:val="32"/>
-        </w:rPr>
-        <w:t xml:space="preserve"> &lt;= X</w:t>
-      </w:r>
-    </w:p>
-    <w:p>
-      <w:pPr>
-        <w:ind w:firstLine="708"/>
-        <w:rPr>
-          <w:rFonts w:ascii="Palatino Linotype" w:hAnsi="Palatino Linotype"/>
-          <w:sz w:val="32"/>
-          <w:szCs w:val="32"/>
-        </w:rPr>
-      </w:pPr>
-    </w:p>
-    <w:p>
-      <w:pPr>
-        <w:ind w:firstLine="708"/>
-        <w:rPr>
-          <w:rFonts w:ascii="Palatino Linotype" w:hAnsi="Palatino Linotype"/>
-          <w:sz w:val="32"/>
-          <w:szCs w:val="32"/>
-        </w:rPr>
-      </w:pPr>
-    </w:p>
-    <w:p>
-      <w:pPr>
-        <w:rPr>
-          <w:rFonts w:ascii="Palatino Linotype" w:hAnsi="Palatino Linotype"/>
-          <w:sz w:val="32"/>
-          <w:szCs w:val="32"/>
-        </w:rPr>
-      </w:pPr>
-      <w:r>
-        <w:rPr>
-          <w:rFonts w:ascii="Palatino Linotype" w:hAnsi="Palatino Linotype"/>
-          <w:sz w:val="32"/>
-          <w:szCs w:val="32"/>
-        </w:rPr>
-        <w:t>- Métricas secundárias</w:t>
-      </w:r>
-      <w:r>
-        <w:rPr>
-          <w:rFonts w:ascii="Palatino Linotype" w:hAnsi="Palatino Linotype"/>
-          <w:sz w:val="32"/>
-          <w:szCs w:val="32"/>
-        </w:rPr>
-        <w:t>. E</w:t>
-      </w:r>
-      <w:r>
-        <w:rPr>
-          <w:rFonts w:ascii="Palatino Linotype" w:hAnsi="Palatino Linotype"/>
-          <w:sz w:val="32"/>
-          <w:szCs w:val="32"/>
-        </w:rPr>
-        <w:t>xemplo</w:t>
-      </w:r>
-      <w:r>
-        <w:rPr>
-          <w:rFonts w:ascii="Palatino Linotype" w:hAnsi="Palatino Linotype"/>
-          <w:sz w:val="32"/>
-          <w:szCs w:val="32"/>
-        </w:rPr>
-        <w:t>s</w:t>
-      </w:r>
-      <w:r>
-        <w:rPr>
-          <w:rFonts w:ascii="Palatino Linotype" w:hAnsi="Palatino Linotype"/>
-          <w:sz w:val="32"/>
-          <w:szCs w:val="32"/>
-        </w:rPr>
-        <w:t>:</w:t>
-      </w:r>
-    </w:p>
-    <w:p>
-      <w:pPr>
-        <w:rPr>
-          <w:rFonts w:ascii="Palatino Linotype" w:hAnsi="Palatino Linotype"/>
-          <w:sz w:val="32"/>
-          <w:szCs w:val="32"/>
-        </w:rPr>
-      </w:pPr>
-      <w:r>
-        <w:rPr>
-          <w:rFonts w:ascii="Palatino Linotype" w:hAnsi="Palatino Linotype"/>
-          <w:sz w:val="32"/>
-          <w:szCs w:val="32"/>
-        </w:rPr>
         <w:tab/>
-        <w:t>- Op1.: % correção das respostas da IA, dado por:</w:t>
-      </w:r>
-    </w:p>
-    <w:p>
-      <w:pPr>
+      </w:r>
+      <w:r>
+        <w:rPr>
+          <w:rFonts w:ascii="Palatino Linotype" w:hAnsi="Palatino Linotype"/>
+          <w:sz w:val="32"/>
+          <w:szCs w:val="32"/>
+        </w:rPr>
+        <w:tab/>
+        <w:t>e</w:t>
+      </w:r>
+      <w:r>
         <w:rPr>
           <w:rFonts w:ascii="Palatino Linotype" w:hAnsi="Palatino Linotype"/>
           <w:i/>
@@ -655,32 +837,6 @@
           <w:sz w:val="32"/>
           <w:szCs w:val="32"/>
         </w:rPr>
-      </w:pPr>
-      <w:r>
-        <w:rPr>
-          <w:rFonts w:ascii="Palatino Linotype" w:hAnsi="Palatino Linotype"/>
-          <w:sz w:val="32"/>
-          <w:szCs w:val="32"/>
-        </w:rPr>
-        <w:tab/>
-      </w:r>
-      <w:r>
-        <w:rPr>
-          <w:rFonts w:ascii="Palatino Linotype" w:hAnsi="Palatino Linotype"/>
-          <w:sz w:val="32"/>
-          <w:szCs w:val="32"/>
-        </w:rPr>
-        <w:tab/>
-        <w:t>e</w:t>
-      </w:r>
-      <w:r>
-        <w:rPr>
-          <w:rFonts w:ascii="Palatino Linotype" w:hAnsi="Palatino Linotype"/>
-          <w:i/>
-          <w:iCs/>
-          <w:sz w:val="32"/>
-          <w:szCs w:val="32"/>
-        </w:rPr>
         <w:t>quação de correção</w:t>
       </w:r>
     </w:p>
@@ -776,51 +932,403 @@
           <w:sz w:val="32"/>
           <w:szCs w:val="32"/>
         </w:rPr>
+        <w:tab/>
+        <w:t>- # Tokens</w:t>
+      </w:r>
+      <w:r>
+        <w:rPr>
+          <w:rFonts w:ascii="Palatino Linotype" w:hAnsi="Palatino Linotype"/>
+          <w:sz w:val="32"/>
+          <w:szCs w:val="32"/>
+        </w:rPr>
+        <w:t xml:space="preserve"> / </w:t>
+      </w:r>
+      <w:r>
+        <w:rPr>
+          <w:rFonts w:ascii="Palatino Linotype" w:hAnsi="Palatino Linotype"/>
+          <w:sz w:val="32"/>
+          <w:szCs w:val="32"/>
+        </w:rPr>
+        <w:t>Custo</w:t>
+      </w:r>
+    </w:p>
+    <w:p>
+      <w:pPr>
+        <w:rPr>
+          <w:rFonts w:ascii="Palatino Linotype" w:hAnsi="Palatino Linotype"/>
+          <w:sz w:val="32"/>
+          <w:szCs w:val="32"/>
+        </w:rPr>
+      </w:pPr>
+    </w:p>
+    <w:p>
+      <w:pPr>
+        <w:rPr>
+          <w:rFonts w:ascii="Palatino Linotype" w:hAnsi="Palatino Linotype"/>
+          <w:sz w:val="32"/>
+          <w:szCs w:val="32"/>
+        </w:rPr>
+      </w:pPr>
+      <w:r>
+        <w:rPr>
+          <w:rFonts w:ascii="Palatino Linotype" w:hAnsi="Palatino Linotype"/>
+          <w:sz w:val="32"/>
+          <w:szCs w:val="32"/>
+        </w:rPr>
+        <w:t>Quais informações do cliente?</w:t>
+      </w:r>
+    </w:p>
+    <w:p>
+      <w:pPr>
+        <w:rPr>
+          <w:rFonts w:ascii="Palatino Linotype" w:hAnsi="Palatino Linotype"/>
+          <w:sz w:val="32"/>
+          <w:szCs w:val="32"/>
+        </w:rPr>
+      </w:pPr>
+      <w:r>
+        <w:rPr>
+          <w:rFonts w:ascii="Palatino Linotype" w:hAnsi="Palatino Linotype"/>
+          <w:sz w:val="32"/>
+          <w:szCs w:val="32"/>
+        </w:rPr>
+        <w:tab/>
+        <w:t>- CPF</w:t>
+      </w:r>
+    </w:p>
+    <w:p>
+      <w:pPr>
+        <w:rPr>
+          <w:rFonts w:ascii="Palatino Linotype" w:hAnsi="Palatino Linotype"/>
+          <w:sz w:val="32"/>
+          <w:szCs w:val="32"/>
+        </w:rPr>
+      </w:pPr>
+      <w:r>
+        <w:rPr>
+          <w:rFonts w:ascii="Palatino Linotype" w:hAnsi="Palatino Linotype"/>
+          <w:sz w:val="32"/>
+          <w:szCs w:val="32"/>
+        </w:rPr>
+        <w:tab/>
+        <w:t>- Nome</w:t>
+      </w:r>
+    </w:p>
+    <w:p>
+      <w:pPr>
+        <w:rPr>
+          <w:rFonts w:ascii="Palatino Linotype" w:hAnsi="Palatino Linotype"/>
+          <w:sz w:val="32"/>
+          <w:szCs w:val="32"/>
+        </w:rPr>
+      </w:pPr>
+      <w:r>
+        <w:rPr>
+          <w:rFonts w:ascii="Palatino Linotype" w:hAnsi="Palatino Linotype"/>
+          <w:sz w:val="32"/>
+          <w:szCs w:val="32"/>
+        </w:rPr>
+        <w:tab/>
+        <w:t>- Idade</w:t>
+      </w:r>
+    </w:p>
+    <w:p>
+      <w:pPr>
+        <w:rPr>
+          <w:rFonts w:ascii="Palatino Linotype" w:hAnsi="Palatino Linotype"/>
+          <w:sz w:val="32"/>
+          <w:szCs w:val="32"/>
+        </w:rPr>
+      </w:pPr>
+      <w:r>
+        <w:rPr>
+          <w:rFonts w:ascii="Palatino Linotype" w:hAnsi="Palatino Linotype"/>
+          <w:sz w:val="32"/>
+          <w:szCs w:val="32"/>
+        </w:rPr>
+        <w:tab/>
+        <w:t>- Valor dívida</w:t>
+      </w:r>
+    </w:p>
+    <w:p>
+      <w:pPr>
+        <w:rPr>
+          <w:rFonts w:ascii="Palatino Linotype" w:hAnsi="Palatino Linotype"/>
+          <w:sz w:val="32"/>
+          <w:szCs w:val="32"/>
+        </w:rPr>
+      </w:pPr>
+      <w:r>
+        <w:rPr>
+          <w:rFonts w:ascii="Palatino Linotype" w:hAnsi="Palatino Linotype"/>
+          <w:sz w:val="32"/>
+          <w:szCs w:val="32"/>
+        </w:rPr>
+        <w:tab/>
+        <w:t>- Condições pré-aprovado</w:t>
+      </w:r>
+    </w:p>
+    <w:p>
+      <w:pPr>
+        <w:rPr>
+          <w:rFonts w:ascii="Palatino Linotype" w:hAnsi="Palatino Linotype"/>
+          <w:sz w:val="32"/>
+          <w:szCs w:val="32"/>
+        </w:rPr>
+      </w:pPr>
+      <w:r>
+        <w:rPr>
+          <w:rFonts w:ascii="Palatino Linotype" w:hAnsi="Palatino Linotype"/>
+          <w:sz w:val="32"/>
+          <w:szCs w:val="32"/>
+        </w:rPr>
+        <w:tab/>
+        <w:t xml:space="preserve">- </w:t>
+      </w:r>
+    </w:p>
+    <w:p>
+      <w:pPr>
+        <w:rPr>
+          <w:rFonts w:ascii="Palatino Linotype" w:hAnsi="Palatino Linotype"/>
+          <w:sz w:val="32"/>
+          <w:szCs w:val="32"/>
+        </w:rPr>
+      </w:pPr>
+      <w:r>
+        <w:rPr>
+          <w:rFonts w:ascii="Palatino Linotype" w:hAnsi="Palatino Linotype"/>
+          <w:sz w:val="32"/>
+          <w:szCs w:val="32"/>
+        </w:rPr>
+        <w:tab/>
+        <w:t>- Offline</w:t>
+      </w:r>
+    </w:p>
+    <w:p>
+      <w:pPr>
+        <w:rPr>
+          <w:rFonts w:ascii="Palatino Linotype" w:hAnsi="Palatino Linotype"/>
+          <w:sz w:val="32"/>
+          <w:szCs w:val="32"/>
+        </w:rPr>
+      </w:pPr>
+      <w:r>
+        <w:rPr>
+          <w:rFonts w:ascii="Palatino Linotype" w:hAnsi="Palatino Linotype"/>
+          <w:sz w:val="32"/>
+          <w:szCs w:val="32"/>
+        </w:rPr>
+        <w:tab/>
+        <w:t xml:space="preserve">- </w:t>
+      </w:r>
+    </w:p>
+    <w:p>
+      <w:pPr>
+        <w:rPr>
+          <w:rFonts w:ascii="Palatino Linotype" w:hAnsi="Palatino Linotype"/>
+          <w:sz w:val="32"/>
+          <w:szCs w:val="32"/>
+        </w:rPr>
+      </w:pPr>
+    </w:p>
+    <w:p>
+      <w:pPr>
+        <w:rPr>
+          <w:rFonts w:ascii="Palatino Linotype" w:hAnsi="Palatino Linotype"/>
+          <w:sz w:val="32"/>
+          <w:szCs w:val="32"/>
+        </w:rPr>
+      </w:pPr>
+      <w:r>
+        <w:rPr>
+          <w:rFonts w:ascii="Palatino Linotype" w:hAnsi="Palatino Linotype"/>
+          <w:sz w:val="32"/>
+          <w:szCs w:val="32"/>
+        </w:rPr>
+        <w:t>Metas</w:t>
+      </w:r>
+      <w:r>
+        <w:rPr>
+          <w:rFonts w:ascii="Palatino Linotype" w:hAnsi="Palatino Linotype"/>
+          <w:sz w:val="32"/>
+          <w:szCs w:val="32"/>
+        </w:rPr>
+        <w:t xml:space="preserve"> (Resultado esperado)</w:t>
+      </w:r>
+      <w:r>
+        <w:rPr>
+          <w:rFonts w:ascii="Palatino Linotype" w:hAnsi="Palatino Linotype"/>
+          <w:sz w:val="32"/>
+          <w:szCs w:val="32"/>
+        </w:rPr>
+        <w:t>:</w:t>
+      </w:r>
+    </w:p>
+    <w:p>
+      <w:pPr>
+        <w:rPr>
+          <w:rFonts w:ascii="Palatino Linotype" w:hAnsi="Palatino Linotype"/>
+          <w:sz w:val="32"/>
+          <w:szCs w:val="32"/>
+        </w:rPr>
+      </w:pPr>
+      <w:r>
+        <w:rPr>
+          <w:rFonts w:ascii="Palatino Linotype" w:hAnsi="Palatino Linotype"/>
+          <w:sz w:val="32"/>
+          <w:szCs w:val="32"/>
+        </w:rPr>
+        <w:tab/>
+        <w:t xml:space="preserve">- </w:t>
+      </w:r>
+      <w:r>
+        <w:rPr>
+          <w:rFonts w:ascii="Palatino Linotype" w:hAnsi="Palatino Linotype"/>
+          <w:sz w:val="32"/>
+          <w:szCs w:val="32"/>
+        </w:rPr>
+        <w:t>9</w:t>
+      </w:r>
+      <w:r>
+        <w:rPr>
+          <w:rFonts w:ascii="Palatino Linotype" w:hAnsi="Palatino Linotype"/>
+          <w:sz w:val="32"/>
+          <w:szCs w:val="32"/>
+        </w:rPr>
+        <w:t xml:space="preserve">5% de </w:t>
+      </w:r>
+      <w:r>
+        <w:rPr>
+          <w:rFonts w:ascii="Palatino Linotype" w:hAnsi="Palatino Linotype"/>
+          <w:sz w:val="32"/>
+          <w:szCs w:val="32"/>
+        </w:rPr>
+        <w:t xml:space="preserve">boas </w:t>
+      </w:r>
+      <w:r>
+        <w:rPr>
+          <w:rFonts w:ascii="Palatino Linotype" w:hAnsi="Palatino Linotype"/>
+          <w:sz w:val="32"/>
+          <w:szCs w:val="32"/>
+        </w:rPr>
+        <w:t>respostas</w:t>
+      </w:r>
+      <w:r>
+        <w:rPr>
+          <w:rFonts w:ascii="Palatino Linotype" w:hAnsi="Palatino Linotype"/>
+          <w:sz w:val="32"/>
+          <w:szCs w:val="32"/>
+        </w:rPr>
+        <w:t xml:space="preserve"> (Nota </w:t>
+      </w:r>
+      <w:r>
+        <w:rPr>
+          <w:rFonts w:ascii="Palatino Linotype" w:hAnsi="Palatino Linotype"/>
+          <w:sz w:val="32"/>
+          <w:szCs w:val="32"/>
+        </w:rPr>
+        <w:t xml:space="preserve">&gt;= </w:t>
+      </w:r>
+      <w:r>
+        <w:rPr>
+          <w:rFonts w:ascii="Palatino Linotype" w:hAnsi="Palatino Linotype"/>
+          <w:sz w:val="32"/>
+          <w:szCs w:val="32"/>
+        </w:rPr>
+        <w:t>3</w:t>
+      </w:r>
+      <w:r>
+        <w:rPr>
+          <w:rFonts w:ascii="Palatino Linotype" w:hAnsi="Palatino Linotype"/>
+          <w:sz w:val="32"/>
+          <w:szCs w:val="32"/>
+        </w:rPr>
+        <w:t>)</w:t>
+      </w:r>
+    </w:p>
+    <w:p>
+      <w:pPr>
+        <w:rPr>
+          <w:rFonts w:ascii="Palatino Linotype" w:hAnsi="Palatino Linotype"/>
+          <w:sz w:val="32"/>
+          <w:szCs w:val="32"/>
+        </w:rPr>
+      </w:pPr>
+      <w:r>
+        <w:rPr>
+          <w:rFonts w:ascii="Palatino Linotype" w:hAnsi="Palatino Linotype"/>
+          <w:sz w:val="32"/>
+          <w:szCs w:val="32"/>
+        </w:rPr>
+        <w:tab/>
+        <w:t xml:space="preserve">- No máximo </w:t>
+      </w:r>
+      <w:r>
+        <w:rPr>
+          <w:rFonts w:ascii="Palatino Linotype" w:hAnsi="Palatino Linotype"/>
+          <w:sz w:val="32"/>
+          <w:szCs w:val="32"/>
+        </w:rPr>
+        <w:t>1</w:t>
+      </w:r>
+      <w:r>
+        <w:rPr>
+          <w:rFonts w:ascii="Palatino Linotype" w:hAnsi="Palatino Linotype"/>
+          <w:sz w:val="32"/>
+          <w:szCs w:val="32"/>
+        </w:rPr>
+        <w:t xml:space="preserve">0% de respostas com nota </w:t>
+      </w:r>
+      <w:r>
+        <w:rPr>
+          <w:rFonts w:ascii="Palatino Linotype" w:hAnsi="Palatino Linotype"/>
+          <w:sz w:val="32"/>
+          <w:szCs w:val="32"/>
+        </w:rPr>
+        <w:t>2</w:t>
+      </w:r>
+    </w:p>
+    <w:p>
+      <w:pPr>
+        <w:rPr>
+          <w:rFonts w:ascii="Palatino Linotype" w:hAnsi="Palatino Linotype"/>
+          <w:sz w:val="32"/>
+          <w:szCs w:val="32"/>
+        </w:rPr>
+      </w:pPr>
+      <w:r>
+        <w:rPr>
+          <w:rFonts w:ascii="Palatino Linotype" w:hAnsi="Palatino Linotype"/>
+          <w:sz w:val="32"/>
+          <w:szCs w:val="32"/>
+        </w:rPr>
         <w:lastRenderedPageBreak/>
         <w:tab/>
-        <w:t>- # Tokens</w:t>
-      </w:r>
-      <w:r>
-        <w:rPr>
-          <w:rFonts w:ascii="Palatino Linotype" w:hAnsi="Palatino Linotype"/>
-          <w:sz w:val="32"/>
-          <w:szCs w:val="32"/>
-        </w:rPr>
-        <w:t xml:space="preserve"> / </w:t>
-      </w:r>
-      <w:r>
-        <w:rPr>
-          <w:rFonts w:ascii="Palatino Linotype" w:hAnsi="Palatino Linotype"/>
-          <w:sz w:val="32"/>
-          <w:szCs w:val="32"/>
-        </w:rPr>
-        <w:t>Custo</w:t>
-      </w:r>
-    </w:p>
-    <w:p>
-      <w:pPr>
-        <w:rPr>
-          <w:rFonts w:ascii="Palatino Linotype" w:hAnsi="Palatino Linotype"/>
-          <w:sz w:val="32"/>
-          <w:szCs w:val="32"/>
-        </w:rPr>
-      </w:pPr>
-    </w:p>
-    <w:p>
-      <w:pPr>
-        <w:rPr>
-          <w:rFonts w:ascii="Palatino Linotype" w:hAnsi="Palatino Linotype"/>
-          <w:sz w:val="32"/>
-          <w:szCs w:val="32"/>
-        </w:rPr>
-      </w:pPr>
-      <w:r>
-        <w:rPr>
-          <w:rFonts w:ascii="Palatino Linotype" w:hAnsi="Palatino Linotype"/>
-          <w:sz w:val="32"/>
-          <w:szCs w:val="32"/>
-        </w:rPr>
-        <w:t>Quais informações do cliente?</w:t>
+        <w:t xml:space="preserve">- No máximo </w:t>
+      </w:r>
+      <w:r>
+        <w:rPr>
+          <w:rFonts w:ascii="Palatino Linotype" w:hAnsi="Palatino Linotype"/>
+          <w:sz w:val="32"/>
+          <w:szCs w:val="32"/>
+        </w:rPr>
+        <w:t>3</w:t>
+      </w:r>
+      <w:r>
+        <w:rPr>
+          <w:rFonts w:ascii="Palatino Linotype" w:hAnsi="Palatino Linotype"/>
+          <w:sz w:val="32"/>
+          <w:szCs w:val="32"/>
+        </w:rPr>
+        <w:t xml:space="preserve">0% de respostas com nota </w:t>
+      </w:r>
+      <w:r>
+        <w:rPr>
+          <w:rFonts w:ascii="Palatino Linotype" w:hAnsi="Palatino Linotype"/>
+          <w:sz w:val="32"/>
+          <w:szCs w:val="32"/>
+        </w:rPr>
+        <w:t>3</w:t>
       </w:r>
     </w:p>
     <w:p>
@@ -838,7 +1346,23 @@
           <w:szCs w:val="32"/>
         </w:rPr>
         <w:tab/>
-        <w:t>- CPF</w:t>
+        <w:t xml:space="preserve">- Ao menos 50% de respostas </w:t>
+      </w:r>
+      <w:r>
+        <w:rPr>
+          <w:rFonts w:ascii="Palatino Linotype" w:hAnsi="Palatino Linotype"/>
+          <w:sz w:val="32"/>
+          <w:szCs w:val="32"/>
+        </w:rPr>
+        <w:t xml:space="preserve">com nota </w:t>
+      </w:r>
+      <w:r>
+        <w:rPr>
+          <w:rFonts w:ascii="Palatino Linotype" w:hAnsi="Palatino Linotype"/>
+          <w:sz w:val="32"/>
+          <w:szCs w:val="32"/>
+        </w:rPr>
+        <w:t>&gt;= 4</w:t>
       </w:r>
     </w:p>
     <w:p>
@@ -856,61 +1380,32 @@
           <w:szCs w:val="32"/>
         </w:rPr>
         <w:tab/>
-        <w:t>- Nome</w:t>
-      </w:r>
-    </w:p>
-    <w:p>
-      <w:pPr>
-        <w:rPr>
-          <w:rFonts w:ascii="Palatino Linotype" w:hAnsi="Palatino Linotype"/>
-          <w:sz w:val="32"/>
-          <w:szCs w:val="32"/>
-        </w:rPr>
-      </w:pPr>
-      <w:r>
-        <w:rPr>
-          <w:rFonts w:ascii="Palatino Linotype" w:hAnsi="Palatino Linotype"/>
-          <w:sz w:val="32"/>
-          <w:szCs w:val="32"/>
-        </w:rPr>
-        <w:tab/>
-        <w:t>- Idade</w:t>
-      </w:r>
-    </w:p>
-    <w:p>
-      <w:pPr>
-        <w:rPr>
-          <w:rFonts w:ascii="Palatino Linotype" w:hAnsi="Palatino Linotype"/>
-          <w:sz w:val="32"/>
-          <w:szCs w:val="32"/>
-        </w:rPr>
-      </w:pPr>
-      <w:r>
-        <w:rPr>
-          <w:rFonts w:ascii="Palatino Linotype" w:hAnsi="Palatino Linotype"/>
-          <w:sz w:val="32"/>
-          <w:szCs w:val="32"/>
-        </w:rPr>
-        <w:tab/>
-        <w:t>- Valor dívida</w:t>
-      </w:r>
-    </w:p>
-    <w:p>
-      <w:pPr>
-        <w:rPr>
-          <w:rFonts w:ascii="Palatino Linotype" w:hAnsi="Palatino Linotype"/>
-          <w:sz w:val="32"/>
-          <w:szCs w:val="32"/>
-        </w:rPr>
-      </w:pPr>
-      <w:r>
-        <w:rPr>
-          <w:rFonts w:ascii="Palatino Linotype" w:hAnsi="Palatino Linotype"/>
-          <w:sz w:val="32"/>
-          <w:szCs w:val="32"/>
-        </w:rPr>
-        <w:tab/>
-        <w:t>- Condições pré-aprovado</w:t>
+        <w:t>- Nenhuma resposta com nota &lt;</w:t>
+      </w:r>
+      <w:r>
+        <w:rPr>
+          <w:rFonts w:ascii="Palatino Linotype" w:hAnsi="Palatino Linotype"/>
+          <w:sz w:val="32"/>
+          <w:szCs w:val="32"/>
+        </w:rPr>
+        <w:t>=1</w:t>
+      </w:r>
+    </w:p>
+    <w:p>
+      <w:pPr>
+        <w:rPr>
+          <w:rFonts w:ascii="Palatino Linotype" w:hAnsi="Palatino Linotype"/>
+          <w:sz w:val="32"/>
+          <w:szCs w:val="32"/>
+        </w:rPr>
+      </w:pPr>
+      <w:r>
+        <w:rPr>
+          <w:rFonts w:ascii="Palatino Linotype" w:hAnsi="Palatino Linotype"/>
+          <w:sz w:val="32"/>
+          <w:szCs w:val="32"/>
+        </w:rPr>
+        <w:t>- Posso escalar:</w:t>
       </w:r>
     </w:p>
     <w:p>
@@ -945,8 +1440,110 @@
           <w:sz w:val="32"/>
           <w:szCs w:val="32"/>
         </w:rPr>
+        <w:t>50 dia</w:t>
+      </w:r>
+    </w:p>
+    <w:p>
+      <w:pPr>
+        <w:rPr>
+          <w:rFonts w:ascii="Palatino Linotype" w:hAnsi="Palatino Linotype"/>
+          <w:sz w:val="32"/>
+          <w:szCs w:val="32"/>
+        </w:rPr>
+      </w:pPr>
+      <w:r>
+        <w:rPr>
+          <w:rFonts w:ascii="Palatino Linotype" w:hAnsi="Palatino Linotype"/>
+          <w:sz w:val="32"/>
+          <w:szCs w:val="32"/>
+        </w:rPr>
+        <w:t>300 dia</w:t>
+      </w:r>
+    </w:p>
+    <w:p>
+      <w:pPr>
+        <w:rPr>
+          <w:rFonts w:ascii="Palatino Linotype" w:hAnsi="Palatino Linotype"/>
+          <w:sz w:val="32"/>
+          <w:szCs w:val="32"/>
+        </w:rPr>
+      </w:pPr>
+      <w:r>
+        <w:rPr>
+          <w:rFonts w:ascii="Palatino Linotype" w:hAnsi="Palatino Linotype"/>
+          <w:sz w:val="32"/>
+          <w:szCs w:val="32"/>
+        </w:rPr>
+        <w:t>&gt; Tempo médio</w:t>
+      </w:r>
+      <w:r>
+        <w:rPr>
+          <w:rFonts w:ascii="Palatino Linotype" w:hAnsi="Palatino Linotype"/>
+          <w:sz w:val="32"/>
+          <w:szCs w:val="32"/>
+        </w:rPr>
+        <w:t xml:space="preserve"> reposta</w:t>
+      </w:r>
+    </w:p>
+    <w:p>
+      <w:pPr>
+        <w:rPr>
+          <w:rFonts w:ascii="Palatino Linotype" w:hAnsi="Palatino Linotype"/>
+          <w:sz w:val="32"/>
+          <w:szCs w:val="32"/>
+        </w:rPr>
+      </w:pPr>
+    </w:p>
+    <w:p>
+      <w:pPr>
+        <w:rPr>
+          <w:rFonts w:ascii="Palatino Linotype" w:hAnsi="Palatino Linotype"/>
+          <w:sz w:val="32"/>
+          <w:szCs w:val="32"/>
+        </w:rPr>
+      </w:pPr>
+      <w:r>
+        <w:rPr>
+          <w:rFonts w:ascii="Palatino Linotype" w:hAnsi="Palatino Linotype"/>
+          <w:sz w:val="32"/>
+          <w:szCs w:val="32"/>
+        </w:rPr>
         <w:tab/>
-        <w:t>- Offline</w:t>
+        <w:t>- Nota geral</w:t>
+      </w:r>
+      <w:r>
+        <w:rPr>
+          <w:rFonts w:ascii="Palatino Linotype" w:hAnsi="Palatino Linotype"/>
+          <w:sz w:val="32"/>
+          <w:szCs w:val="32"/>
+        </w:rPr>
+        <w:t xml:space="preserve"> (NPS geral)</w:t>
+      </w:r>
+    </w:p>
+    <w:p>
+      <w:pPr>
+        <w:rPr>
+          <w:rFonts w:ascii="Palatino Linotype" w:hAnsi="Palatino Linotype"/>
+          <w:sz w:val="32"/>
+          <w:szCs w:val="32"/>
+        </w:rPr>
+      </w:pPr>
+    </w:p>
+    <w:p>
+      <w:pPr>
+        <w:rPr>
+          <w:rFonts w:ascii="Palatino Linotype" w:hAnsi="Palatino Linotype"/>
+          <w:sz w:val="32"/>
+          <w:szCs w:val="32"/>
+        </w:rPr>
+      </w:pPr>
+      <w:r>
+        <w:rPr>
+          <w:rFonts w:ascii="Palatino Linotype" w:hAnsi="Palatino Linotype"/>
+          <w:sz w:val="32"/>
+          <w:szCs w:val="32"/>
+        </w:rPr>
+        <w:t>Cuidados:</w:t>
       </w:r>
     </w:p>
     <w:p>
@@ -966,47 +1563,93 @@
         <w:tab/>
         <w:t xml:space="preserve">- </w:t>
       </w:r>
-    </w:p>
-    <w:p>
-      <w:pPr>
-        <w:rPr>
-          <w:rFonts w:ascii="Palatino Linotype" w:hAnsi="Palatino Linotype"/>
-          <w:sz w:val="32"/>
-          <w:szCs w:val="32"/>
-        </w:rPr>
-      </w:pPr>
-    </w:p>
-    <w:p>
-      <w:pPr>
-        <w:rPr>
-          <w:rFonts w:ascii="Palatino Linotype" w:hAnsi="Palatino Linotype"/>
-          <w:sz w:val="32"/>
-          <w:szCs w:val="32"/>
-        </w:rPr>
-      </w:pPr>
-      <w:r>
-        <w:rPr>
-          <w:rFonts w:ascii="Palatino Linotype" w:hAnsi="Palatino Linotype"/>
-          <w:sz w:val="32"/>
-          <w:szCs w:val="32"/>
-        </w:rPr>
-        <w:t>Metas</w:t>
-      </w:r>
-      <w:r>
-        <w:rPr>
-          <w:rFonts w:ascii="Palatino Linotype" w:hAnsi="Palatino Linotype"/>
-          <w:sz w:val="32"/>
-          <w:szCs w:val="32"/>
-        </w:rPr>
-        <w:t xml:space="preserve"> (Resultado esperado)</w:t>
-      </w:r>
-      <w:r>
-        <w:rPr>
-          <w:rFonts w:ascii="Palatino Linotype" w:hAnsi="Palatino Linotype"/>
-          <w:sz w:val="32"/>
-          <w:szCs w:val="32"/>
-        </w:rPr>
-        <w:t>:</w:t>
+      <w:proofErr w:type="spellStart"/>
+      <w:r>
+        <w:rPr>
+          <w:rFonts w:ascii="Palatino Linotype" w:hAnsi="Palatino Linotype"/>
+          <w:sz w:val="32"/>
+          <w:szCs w:val="32"/>
+        </w:rPr>
+        <w:t>Viéses</w:t>
+      </w:r>
+      <w:proofErr w:type="spellEnd"/>
+      <w:r>
+        <w:rPr>
+          <w:rFonts w:ascii="Palatino Linotype" w:hAnsi="Palatino Linotype"/>
+          <w:sz w:val="32"/>
+          <w:szCs w:val="32"/>
+        </w:rPr>
+        <w:t xml:space="preserve"> dos operadores ao fornecer a nota</w:t>
+      </w:r>
+    </w:p>
+    <w:p>
+      <w:pPr>
+        <w:rPr>
+          <w:rFonts w:ascii="Palatino Linotype" w:hAnsi="Palatino Linotype"/>
+          <w:sz w:val="32"/>
+          <w:szCs w:val="32"/>
+        </w:rPr>
+      </w:pPr>
+      <w:r>
+        <w:rPr>
+          <w:rFonts w:ascii="Palatino Linotype" w:hAnsi="Palatino Linotype"/>
+          <w:sz w:val="32"/>
+          <w:szCs w:val="32"/>
+        </w:rPr>
+        <w:tab/>
+        <w:t xml:space="preserve">- Os critérios podem </w:t>
+      </w:r>
+      <w:r>
+        <w:rPr>
+          <w:rFonts w:ascii="Palatino Linotype" w:hAnsi="Palatino Linotype"/>
+          <w:sz w:val="32"/>
+          <w:szCs w:val="32"/>
+        </w:rPr>
+        <w:t>ser subjetivos</w:t>
+      </w:r>
+    </w:p>
+    <w:p>
+      <w:pPr>
+        <w:rPr>
+          <w:rFonts w:ascii="Palatino Linotype" w:hAnsi="Palatino Linotype"/>
+          <w:sz w:val="32"/>
+          <w:szCs w:val="32"/>
+        </w:rPr>
+      </w:pPr>
+      <w:r>
+        <w:rPr>
+          <w:rFonts w:ascii="Palatino Linotype" w:hAnsi="Palatino Linotype"/>
+          <w:sz w:val="32"/>
+          <w:szCs w:val="32"/>
+        </w:rPr>
+        <w:tab/>
+        <w:t>- A régua de nota precisa estar bem clara, para evitar isso</w:t>
+      </w:r>
+    </w:p>
+    <w:p>
+      <w:pPr>
+        <w:rPr>
+          <w:rFonts w:ascii="Palatino Linotype" w:hAnsi="Palatino Linotype"/>
+          <w:sz w:val="32"/>
+          <w:szCs w:val="32"/>
+        </w:rPr>
+      </w:pPr>
+      <w:r>
+        <w:rPr>
+          <w:rFonts w:ascii="Palatino Linotype" w:hAnsi="Palatino Linotype"/>
+          <w:sz w:val="32"/>
+          <w:szCs w:val="32"/>
+        </w:rPr>
+        <w:tab/>
+        <w:t xml:space="preserve">- Podemos precisar de justificativas para a nota dada? Como </w:t>
+      </w:r>
+      <w:r>
+        <w:rPr>
+          <w:rFonts w:ascii="Palatino Linotype" w:hAnsi="Palatino Linotype"/>
+          <w:sz w:val="32"/>
+          <w:szCs w:val="32"/>
+        </w:rPr>
+        <w:t>faríamos isso?</w:t>
       </w:r>
     </w:p>
     <w:p>
@@ -1032,224 +1675,7 @@
           <w:sz w:val="32"/>
           <w:szCs w:val="32"/>
         </w:rPr>
-        <w:t>9</w:t>
-      </w:r>
-      <w:r>
-        <w:rPr>
-          <w:rFonts w:ascii="Palatino Linotype" w:hAnsi="Palatino Linotype"/>
-          <w:sz w:val="32"/>
-          <w:szCs w:val="32"/>
-        </w:rPr>
-        <w:t xml:space="preserve">5% de </w:t>
-      </w:r>
-      <w:r>
-        <w:rPr>
-          <w:rFonts w:ascii="Palatino Linotype" w:hAnsi="Palatino Linotype"/>
-          <w:sz w:val="32"/>
-          <w:szCs w:val="32"/>
-        </w:rPr>
-        <w:t xml:space="preserve">boas </w:t>
-      </w:r>
-      <w:r>
-        <w:rPr>
-          <w:rFonts w:ascii="Palatino Linotype" w:hAnsi="Palatino Linotype"/>
-          <w:sz w:val="32"/>
-          <w:szCs w:val="32"/>
-        </w:rPr>
-        <w:t>respostas</w:t>
-      </w:r>
-      <w:r>
-        <w:rPr>
-          <w:rFonts w:ascii="Palatino Linotype" w:hAnsi="Palatino Linotype"/>
-          <w:sz w:val="32"/>
-          <w:szCs w:val="32"/>
-        </w:rPr>
-        <w:t xml:space="preserve"> (Nota </w:t>
-      </w:r>
-      <w:r>
-        <w:rPr>
-          <w:rFonts w:ascii="Palatino Linotype" w:hAnsi="Palatino Linotype"/>
-          <w:sz w:val="32"/>
-          <w:szCs w:val="32"/>
-        </w:rPr>
-        <w:t xml:space="preserve">&gt;= </w:t>
-      </w:r>
-      <w:r>
-        <w:rPr>
-          <w:rFonts w:ascii="Palatino Linotype" w:hAnsi="Palatino Linotype"/>
-          <w:sz w:val="32"/>
-          <w:szCs w:val="32"/>
-        </w:rPr>
-        <w:t>3</w:t>
-      </w:r>
-      <w:r>
-        <w:rPr>
-          <w:rFonts w:ascii="Palatino Linotype" w:hAnsi="Palatino Linotype"/>
-          <w:sz w:val="32"/>
-          <w:szCs w:val="32"/>
-        </w:rPr>
-        <w:t>)</w:t>
-      </w:r>
-    </w:p>
-    <w:p>
-      <w:pPr>
-        <w:rPr>
-          <w:rFonts w:ascii="Palatino Linotype" w:hAnsi="Palatino Linotype"/>
-          <w:sz w:val="32"/>
-          <w:szCs w:val="32"/>
-        </w:rPr>
-      </w:pPr>
-      <w:r>
-        <w:rPr>
-          <w:rFonts w:ascii="Palatino Linotype" w:hAnsi="Palatino Linotype"/>
-          <w:sz w:val="32"/>
-          <w:szCs w:val="32"/>
-        </w:rPr>
-        <w:tab/>
-        <w:t xml:space="preserve">- No máximo </w:t>
-      </w:r>
-      <w:r>
-        <w:rPr>
-          <w:rFonts w:ascii="Palatino Linotype" w:hAnsi="Palatino Linotype"/>
-          <w:sz w:val="32"/>
-          <w:szCs w:val="32"/>
-        </w:rPr>
-        <w:t>1</w:t>
-      </w:r>
-      <w:r>
-        <w:rPr>
-          <w:rFonts w:ascii="Palatino Linotype" w:hAnsi="Palatino Linotype"/>
-          <w:sz w:val="32"/>
-          <w:szCs w:val="32"/>
-        </w:rPr>
-        <w:t xml:space="preserve">0% de respostas com nota </w:t>
-      </w:r>
-      <w:r>
-        <w:rPr>
-          <w:rFonts w:ascii="Palatino Linotype" w:hAnsi="Palatino Linotype"/>
-          <w:sz w:val="32"/>
-          <w:szCs w:val="32"/>
-        </w:rPr>
-        <w:t>2</w:t>
-      </w:r>
-    </w:p>
-    <w:p>
-      <w:pPr>
-        <w:rPr>
-          <w:rFonts w:ascii="Palatino Linotype" w:hAnsi="Palatino Linotype"/>
-          <w:sz w:val="32"/>
-          <w:szCs w:val="32"/>
-        </w:rPr>
-      </w:pPr>
-      <w:r>
-        <w:rPr>
-          <w:rFonts w:ascii="Palatino Linotype" w:hAnsi="Palatino Linotype"/>
-          <w:sz w:val="32"/>
-          <w:szCs w:val="32"/>
-        </w:rPr>
-        <w:tab/>
-        <w:t xml:space="preserve">- No máximo </w:t>
-      </w:r>
-      <w:r>
-        <w:rPr>
-          <w:rFonts w:ascii="Palatino Linotype" w:hAnsi="Palatino Linotype"/>
-          <w:sz w:val="32"/>
-          <w:szCs w:val="32"/>
-        </w:rPr>
-        <w:t>3</w:t>
-      </w:r>
-      <w:r>
-        <w:rPr>
-          <w:rFonts w:ascii="Palatino Linotype" w:hAnsi="Palatino Linotype"/>
-          <w:sz w:val="32"/>
-          <w:szCs w:val="32"/>
-        </w:rPr>
-        <w:t xml:space="preserve">0% de respostas com nota </w:t>
-      </w:r>
-      <w:r>
-        <w:rPr>
-          <w:rFonts w:ascii="Palatino Linotype" w:hAnsi="Palatino Linotype"/>
-          <w:sz w:val="32"/>
-          <w:szCs w:val="32"/>
-        </w:rPr>
-        <w:t>3</w:t>
-      </w:r>
-    </w:p>
-    <w:p>
-      <w:pPr>
-        <w:rPr>
-          <w:rFonts w:ascii="Palatino Linotype" w:hAnsi="Palatino Linotype"/>
-          <w:sz w:val="32"/>
-          <w:szCs w:val="32"/>
-        </w:rPr>
-      </w:pPr>
-      <w:r>
-        <w:rPr>
-          <w:rFonts w:ascii="Palatino Linotype" w:hAnsi="Palatino Linotype"/>
-          <w:sz w:val="32"/>
-          <w:szCs w:val="32"/>
-        </w:rPr>
-        <w:tab/>
-        <w:t xml:space="preserve">- Ao menos 50% de respostas </w:t>
-      </w:r>
-      <w:r>
-        <w:rPr>
-          <w:rFonts w:ascii="Palatino Linotype" w:hAnsi="Palatino Linotype"/>
-          <w:sz w:val="32"/>
-          <w:szCs w:val="32"/>
-        </w:rPr>
-        <w:t xml:space="preserve">com nota </w:t>
-      </w:r>
-      <w:r>
-        <w:rPr>
-          <w:rFonts w:ascii="Palatino Linotype" w:hAnsi="Palatino Linotype"/>
-          <w:sz w:val="32"/>
-          <w:szCs w:val="32"/>
-        </w:rPr>
-        <w:t>&gt;= 4</w:t>
-      </w:r>
-    </w:p>
-    <w:p>
-      <w:pPr>
-        <w:rPr>
-          <w:rFonts w:ascii="Palatino Linotype" w:hAnsi="Palatino Linotype"/>
-          <w:sz w:val="32"/>
-          <w:szCs w:val="32"/>
-        </w:rPr>
-      </w:pPr>
-      <w:r>
-        <w:rPr>
-          <w:rFonts w:ascii="Palatino Linotype" w:hAnsi="Palatino Linotype"/>
-          <w:sz w:val="32"/>
-          <w:szCs w:val="32"/>
-        </w:rPr>
-        <w:tab/>
-        <w:t>- Nenhuma resposta com nota &lt;</w:t>
-      </w:r>
-      <w:r>
-        <w:rPr>
-          <w:rFonts w:ascii="Palatino Linotype" w:hAnsi="Palatino Linotype"/>
-          <w:sz w:val="32"/>
-          <w:szCs w:val="32"/>
-        </w:rPr>
-        <w:t>=1</w:t>
-      </w:r>
-    </w:p>
-    <w:p>
-      <w:pPr>
-        <w:rPr>
-          <w:rFonts w:ascii="Palatino Linotype" w:hAnsi="Palatino Linotype"/>
-          <w:sz w:val="32"/>
-          <w:szCs w:val="32"/>
-        </w:rPr>
-      </w:pPr>
-      <w:r>
-        <w:rPr>
-          <w:rFonts w:ascii="Palatino Linotype" w:hAnsi="Palatino Linotype"/>
-          <w:sz w:val="32"/>
-          <w:szCs w:val="32"/>
-        </w:rPr>
-        <w:t>- Posso escalar:</w:t>
+        <w:t>Há diferença entre as notas dadas por atendentes diferentes? Se sim, por quê?</w:t>
       </w:r>
     </w:p>
     <w:p>
@@ -1269,22 +1695,29 @@
         <w:tab/>
         <w:t xml:space="preserve">- </w:t>
       </w:r>
-    </w:p>
-    <w:p>
-      <w:pPr>
-        <w:rPr>
-          <w:rFonts w:ascii="Palatino Linotype" w:hAnsi="Palatino Linotype"/>
-          <w:sz w:val="32"/>
-          <w:szCs w:val="32"/>
-        </w:rPr>
-      </w:pPr>
-      <w:r>
-        <w:rPr>
-          <w:rFonts w:ascii="Palatino Linotype" w:hAnsi="Palatino Linotype"/>
-          <w:sz w:val="32"/>
-          <w:szCs w:val="32"/>
-        </w:rPr>
-        <w:t>50 dia</w:t>
+      <w:r>
+        <w:rPr>
+          <w:rFonts w:ascii="Palatino Linotype" w:hAnsi="Palatino Linotype"/>
+          <w:sz w:val="32"/>
+          <w:szCs w:val="32"/>
+        </w:rPr>
+        <w:t>Fazer</w:t>
+      </w:r>
+      <w:r>
+        <w:rPr>
+          <w:rFonts w:ascii="Palatino Linotype" w:hAnsi="Palatino Linotype"/>
+          <w:sz w:val="32"/>
+          <w:szCs w:val="32"/>
+        </w:rPr>
+        <w:t xml:space="preserve"> uma amostragem e calcular quanto cada operador está dando notas</w:t>
+      </w:r>
+      <w:r>
+        <w:rPr>
+          <w:rFonts w:ascii="Palatino Linotype" w:hAnsi="Palatino Linotype"/>
+          <w:sz w:val="32"/>
+          <w:szCs w:val="32"/>
+        </w:rPr>
+        <w:t>:</w:t>
       </w:r>
     </w:p>
     <w:p>
@@ -1302,265 +1735,6 @@
           <w:szCs w:val="32"/>
         </w:rPr>
         <w:lastRenderedPageBreak/>
-        <w:t>300 dia</w:t>
-      </w:r>
-    </w:p>
-    <w:p>
-      <w:pPr>
-        <w:rPr>
-          <w:rFonts w:ascii="Palatino Linotype" w:hAnsi="Palatino Linotype"/>
-          <w:sz w:val="32"/>
-          <w:szCs w:val="32"/>
-        </w:rPr>
-      </w:pPr>
-      <w:r>
-        <w:rPr>
-          <w:rFonts w:ascii="Palatino Linotype" w:hAnsi="Palatino Linotype"/>
-          <w:sz w:val="32"/>
-          <w:szCs w:val="32"/>
-        </w:rPr>
-        <w:t>&gt; Tempo médio</w:t>
-      </w:r>
-      <w:r>
-        <w:rPr>
-          <w:rFonts w:ascii="Palatino Linotype" w:hAnsi="Palatino Linotype"/>
-          <w:sz w:val="32"/>
-          <w:szCs w:val="32"/>
-        </w:rPr>
-        <w:t xml:space="preserve"> reposta</w:t>
-      </w:r>
-    </w:p>
-    <w:p>
-      <w:pPr>
-        <w:rPr>
-          <w:rFonts w:ascii="Palatino Linotype" w:hAnsi="Palatino Linotype"/>
-          <w:sz w:val="32"/>
-          <w:szCs w:val="32"/>
-        </w:rPr>
-      </w:pPr>
-    </w:p>
-    <w:p>
-      <w:pPr>
-        <w:rPr>
-          <w:rFonts w:ascii="Palatino Linotype" w:hAnsi="Palatino Linotype"/>
-          <w:sz w:val="32"/>
-          <w:szCs w:val="32"/>
-        </w:rPr>
-      </w:pPr>
-      <w:r>
-        <w:rPr>
-          <w:rFonts w:ascii="Palatino Linotype" w:hAnsi="Palatino Linotype"/>
-          <w:sz w:val="32"/>
-          <w:szCs w:val="32"/>
-        </w:rPr>
-        <w:tab/>
-        <w:t>- Nota geral</w:t>
-      </w:r>
-      <w:r>
-        <w:rPr>
-          <w:rFonts w:ascii="Palatino Linotype" w:hAnsi="Palatino Linotype"/>
-          <w:sz w:val="32"/>
-          <w:szCs w:val="32"/>
-        </w:rPr>
-        <w:t xml:space="preserve"> (NPS geral)</w:t>
-      </w:r>
-    </w:p>
-    <w:p>
-      <w:pPr>
-        <w:rPr>
-          <w:rFonts w:ascii="Palatino Linotype" w:hAnsi="Palatino Linotype"/>
-          <w:sz w:val="32"/>
-          <w:szCs w:val="32"/>
-        </w:rPr>
-      </w:pPr>
-    </w:p>
-    <w:p>
-      <w:pPr>
-        <w:rPr>
-          <w:rFonts w:ascii="Palatino Linotype" w:hAnsi="Palatino Linotype"/>
-          <w:sz w:val="32"/>
-          <w:szCs w:val="32"/>
-        </w:rPr>
-      </w:pPr>
-      <w:r>
-        <w:rPr>
-          <w:rFonts w:ascii="Palatino Linotype" w:hAnsi="Palatino Linotype"/>
-          <w:sz w:val="32"/>
-          <w:szCs w:val="32"/>
-        </w:rPr>
-        <w:t>Cuidados:</w:t>
-      </w:r>
-    </w:p>
-    <w:p>
-      <w:pPr>
-        <w:rPr>
-          <w:rFonts w:ascii="Palatino Linotype" w:hAnsi="Palatino Linotype"/>
-          <w:sz w:val="32"/>
-          <w:szCs w:val="32"/>
-        </w:rPr>
-      </w:pPr>
-      <w:r>
-        <w:rPr>
-          <w:rFonts w:ascii="Palatino Linotype" w:hAnsi="Palatino Linotype"/>
-          <w:sz w:val="32"/>
-          <w:szCs w:val="32"/>
-        </w:rPr>
-        <w:tab/>
-        <w:t>- Viéses dos operadores ao fornecer a nota</w:t>
-      </w:r>
-    </w:p>
-    <w:p>
-      <w:pPr>
-        <w:rPr>
-          <w:rFonts w:ascii="Palatino Linotype" w:hAnsi="Palatino Linotype"/>
-          <w:sz w:val="32"/>
-          <w:szCs w:val="32"/>
-        </w:rPr>
-      </w:pPr>
-      <w:r>
-        <w:rPr>
-          <w:rFonts w:ascii="Palatino Linotype" w:hAnsi="Palatino Linotype"/>
-          <w:sz w:val="32"/>
-          <w:szCs w:val="32"/>
-        </w:rPr>
-        <w:tab/>
-        <w:t xml:space="preserve">- Os critérios podem </w:t>
-      </w:r>
-      <w:r>
-        <w:rPr>
-          <w:rFonts w:ascii="Palatino Linotype" w:hAnsi="Palatino Linotype"/>
-          <w:sz w:val="32"/>
-          <w:szCs w:val="32"/>
-        </w:rPr>
-        <w:t>ser subjetivos</w:t>
-      </w:r>
-    </w:p>
-    <w:p>
-      <w:pPr>
-        <w:rPr>
-          <w:rFonts w:ascii="Palatino Linotype" w:hAnsi="Palatino Linotype"/>
-          <w:sz w:val="32"/>
-          <w:szCs w:val="32"/>
-        </w:rPr>
-      </w:pPr>
-      <w:r>
-        <w:rPr>
-          <w:rFonts w:ascii="Palatino Linotype" w:hAnsi="Palatino Linotype"/>
-          <w:sz w:val="32"/>
-          <w:szCs w:val="32"/>
-        </w:rPr>
-        <w:tab/>
-        <w:t>- A régua de nota precisa estar bem clara, para evitar isso</w:t>
-      </w:r>
-    </w:p>
-    <w:p>
-      <w:pPr>
-        <w:rPr>
-          <w:rFonts w:ascii="Palatino Linotype" w:hAnsi="Palatino Linotype"/>
-          <w:sz w:val="32"/>
-          <w:szCs w:val="32"/>
-        </w:rPr>
-      </w:pPr>
-      <w:r>
-        <w:rPr>
-          <w:rFonts w:ascii="Palatino Linotype" w:hAnsi="Palatino Linotype"/>
-          <w:sz w:val="32"/>
-          <w:szCs w:val="32"/>
-        </w:rPr>
-        <w:tab/>
-        <w:t xml:space="preserve">- Podemos precisar de justificativas para a nota dada? Como </w:t>
-      </w:r>
-      <w:r>
-        <w:rPr>
-          <w:rFonts w:ascii="Palatino Linotype" w:hAnsi="Palatino Linotype"/>
-          <w:sz w:val="32"/>
-          <w:szCs w:val="32"/>
-        </w:rPr>
-        <w:t>faríamos isso?</w:t>
-      </w:r>
-    </w:p>
-    <w:p>
-      <w:pPr>
-        <w:rPr>
-          <w:rFonts w:ascii="Palatino Linotype" w:hAnsi="Palatino Linotype"/>
-          <w:sz w:val="32"/>
-          <w:szCs w:val="32"/>
-        </w:rPr>
-      </w:pPr>
-      <w:r>
-        <w:rPr>
-          <w:rFonts w:ascii="Palatino Linotype" w:hAnsi="Palatino Linotype"/>
-          <w:sz w:val="32"/>
-          <w:szCs w:val="32"/>
-        </w:rPr>
-        <w:tab/>
-        <w:t xml:space="preserve">- </w:t>
-      </w:r>
-      <w:r>
-        <w:rPr>
-          <w:rFonts w:ascii="Palatino Linotype" w:hAnsi="Palatino Linotype"/>
-          <w:sz w:val="32"/>
-          <w:szCs w:val="32"/>
-        </w:rPr>
-        <w:t>Há diferença entre as notas dadas por atendentes diferentes? Se sim, por quê?</w:t>
-      </w:r>
-    </w:p>
-    <w:p>
-      <w:pPr>
-        <w:rPr>
-          <w:rFonts w:ascii="Palatino Linotype" w:hAnsi="Palatino Linotype"/>
-          <w:sz w:val="32"/>
-          <w:szCs w:val="32"/>
-        </w:rPr>
-      </w:pPr>
-      <w:r>
-        <w:rPr>
-          <w:rFonts w:ascii="Palatino Linotype" w:hAnsi="Palatino Linotype"/>
-          <w:sz w:val="32"/>
-          <w:szCs w:val="32"/>
-        </w:rPr>
-        <w:tab/>
-        <w:t xml:space="preserve">- </w:t>
-      </w:r>
-      <w:r>
-        <w:rPr>
-          <w:rFonts w:ascii="Palatino Linotype" w:hAnsi="Palatino Linotype"/>
-          <w:sz w:val="32"/>
-          <w:szCs w:val="32"/>
-        </w:rPr>
-        <w:t>Fazer</w:t>
-      </w:r>
-      <w:r>
-        <w:rPr>
-          <w:rFonts w:ascii="Palatino Linotype" w:hAnsi="Palatino Linotype"/>
-          <w:sz w:val="32"/>
-          <w:szCs w:val="32"/>
-        </w:rPr>
-        <w:t xml:space="preserve"> uma amostragem e calcular quanto cada operador está dando notas</w:t>
-      </w:r>
-      <w:r>
-        <w:rPr>
-          <w:rFonts w:ascii="Palatino Linotype" w:hAnsi="Palatino Linotype"/>
-          <w:sz w:val="32"/>
-          <w:szCs w:val="32"/>
-        </w:rPr>
-        <w:t>:</w:t>
-      </w:r>
-    </w:p>
-    <w:p>
-      <w:pPr>
-        <w:rPr>
-          <w:rFonts w:ascii="Palatino Linotype" w:hAnsi="Palatino Linotype"/>
-          <w:sz w:val="32"/>
-          <w:szCs w:val="32"/>
-        </w:rPr>
-      </w:pPr>
-      <w:r>
-        <w:rPr>
-          <w:rFonts w:ascii="Palatino Linotype" w:hAnsi="Palatino Linotype"/>
-          <w:sz w:val="32"/>
-          <w:szCs w:val="32"/>
-        </w:rPr>
         <w:tab/>
         <w:t>- “corretas”</w:t>
       </w:r>
@@ -1615,7 +1789,25 @@
           <w:sz w:val="32"/>
           <w:szCs w:val="32"/>
         </w:rPr>
-        <w:t xml:space="preserve">Like, Deslike </w:t>
+        <w:t xml:space="preserve">Like, </w:t>
+      </w:r>
+      <w:proofErr w:type="spellStart"/>
+      <w:r>
+        <w:rPr>
+          <w:rFonts w:ascii="Palatino Linotype" w:hAnsi="Palatino Linotype"/>
+          <w:sz w:val="32"/>
+          <w:szCs w:val="32"/>
+        </w:rPr>
+        <w:t>Deslike</w:t>
+      </w:r>
+      <w:proofErr w:type="spellEnd"/>
+      <w:r>
+        <w:rPr>
+          <w:rFonts w:ascii="Palatino Linotype" w:hAnsi="Palatino Linotype"/>
+          <w:sz w:val="32"/>
+          <w:szCs w:val="32"/>
+        </w:rPr>
+        <w:t xml:space="preserve"> </w:t>
       </w:r>
       <w:r>
         <w:rPr>
@@ -1657,7 +1849,6 @@
           <w:sz w:val="32"/>
           <w:szCs w:val="32"/>
         </w:rPr>
-        <w:lastRenderedPageBreak/>
         <w:t>Notas:</w:t>
       </w:r>
     </w:p>
@@ -1937,8 +2128,9 @@
           <w:szCs w:val="32"/>
           <w:lang w:val="en-US"/>
         </w:rPr>
-        <w:t>- Fluxo</w:t>
-      </w:r>
+        <w:t xml:space="preserve">- </w:t>
+      </w:r>
+      <w:proofErr w:type="spellStart"/>
       <w:r>
         <w:rPr>
           <w:rFonts w:ascii="Palatino Linotype" w:hAnsi="Palatino Linotype"/>
@@ -1946,6 +2138,16 @@
           <w:szCs w:val="32"/>
           <w:lang w:val="en-US"/>
         </w:rPr>
+        <w:t>Fluxo</w:t>
+      </w:r>
+      <w:proofErr w:type="spellEnd"/>
+      <w:r>
+        <w:rPr>
+          <w:rFonts w:ascii="Palatino Linotype" w:hAnsi="Palatino Linotype"/>
+          <w:sz w:val="32"/>
+          <w:szCs w:val="32"/>
+          <w:lang w:val="en-US"/>
+        </w:rPr>
         <w:t xml:space="preserve"> AS IS x T</w:t>
       </w:r>
       <w:r>
@@ -1984,6 +2186,7 @@
           <w:szCs w:val="32"/>
           <w:lang w:val="en-US"/>
         </w:rPr>
+        <w:lastRenderedPageBreak/>
         <w:t>AS IS</w:t>
       </w:r>
     </w:p>
@@ -2022,7 +2225,25 @@
           <w:sz w:val="32"/>
           <w:szCs w:val="32"/>
         </w:rPr>
-        <w:t xml:space="preserve"> (digitalk)</w:t>
+        <w:t xml:space="preserve"> (</w:t>
+      </w:r>
+      <w:proofErr w:type="spellStart"/>
+      <w:r>
+        <w:rPr>
+          <w:rFonts w:ascii="Palatino Linotype" w:hAnsi="Palatino Linotype"/>
+          <w:sz w:val="32"/>
+          <w:szCs w:val="32"/>
+        </w:rPr>
+        <w:t>digitalk</w:t>
+      </w:r>
+      <w:proofErr w:type="spellEnd"/>
+      <w:r>
+        <w:rPr>
+          <w:rFonts w:ascii="Palatino Linotype" w:hAnsi="Palatino Linotype"/>
+          <w:sz w:val="32"/>
+          <w:szCs w:val="32"/>
+        </w:rPr>
+        <w:t>)</w:t>
       </w:r>
     </w:p>
     <w:p>
@@ -2070,7 +2291,25 @@
           <w:sz w:val="32"/>
           <w:szCs w:val="32"/>
         </w:rPr>
-        <w:t>Operador recebe a mensagem no WhatsApp (digitalk)</w:t>
+        <w:t>Operador recebe a mensagem no WhatsApp (</w:t>
+      </w:r>
+      <w:proofErr w:type="spellStart"/>
+      <w:r>
+        <w:rPr>
+          <w:rFonts w:ascii="Palatino Linotype" w:hAnsi="Palatino Linotype"/>
+          <w:sz w:val="32"/>
+          <w:szCs w:val="32"/>
+        </w:rPr>
+        <w:t>digitalk</w:t>
+      </w:r>
+      <w:proofErr w:type="spellEnd"/>
+      <w:r>
+        <w:rPr>
+          <w:rFonts w:ascii="Palatino Linotype" w:hAnsi="Palatino Linotype"/>
+          <w:sz w:val="32"/>
+          <w:szCs w:val="32"/>
+        </w:rPr>
+        <w:t>)</w:t>
       </w:r>
     </w:p>
     <w:p>
@@ -2114,7 +2353,6 @@
           <w:sz w:val="32"/>
           <w:szCs w:val="32"/>
         </w:rPr>
-        <w:lastRenderedPageBreak/>
         <w:t>Avalia de 1 a 5 a resposta da IA</w:t>
       </w:r>
     </w:p>
@@ -2552,6 +2790,7 @@
           <w:sz w:val="32"/>
           <w:szCs w:val="32"/>
         </w:rPr>
+        <w:lastRenderedPageBreak/>
         <w:tab/>
         <w:t>- É medido NPS desses clientes? Se sim, como e quais são os números?</w:t>
       </w:r>
@@ -2700,7 +2939,6 @@
           <w:sz w:val="32"/>
           <w:szCs w:val="32"/>
         </w:rPr>
-        <w:lastRenderedPageBreak/>
         <w:tab/>
         <w:t xml:space="preserve">- Qual público </w:t>
       </w:r>
@@ -2710,7 +2948,25 @@
           <w:sz w:val="32"/>
           <w:szCs w:val="32"/>
         </w:rPr>
-        <w:t>é atendido pelo Whatsapp? Exemplo:</w:t>
+        <w:t xml:space="preserve">é atendido pelo </w:t>
+      </w:r>
+      <w:proofErr w:type="spellStart"/>
+      <w:r>
+        <w:rPr>
+          <w:rFonts w:ascii="Palatino Linotype" w:hAnsi="Palatino Linotype"/>
+          <w:sz w:val="32"/>
+          <w:szCs w:val="32"/>
+        </w:rPr>
+        <w:t>Whatsapp</w:t>
+      </w:r>
+      <w:proofErr w:type="spellEnd"/>
+      <w:r>
+        <w:rPr>
+          <w:rFonts w:ascii="Palatino Linotype" w:hAnsi="Palatino Linotype"/>
+          <w:sz w:val="32"/>
+          <w:szCs w:val="32"/>
+        </w:rPr>
+        <w:t>? Exemplo:</w:t>
       </w:r>
     </w:p>
     <w:p>
@@ -3075,8 +3331,36 @@
           <w:sz w:val="32"/>
           <w:szCs w:val="32"/>
         </w:rPr>
-        <w:t>11 mil procotolos - conversas whatsapp</w:t>
-      </w:r>
+        <w:t xml:space="preserve">11 mil </w:t>
+      </w:r>
+      <w:proofErr w:type="spellStart"/>
+      <w:r>
+        <w:rPr>
+          <w:rFonts w:ascii="Palatino Linotype" w:hAnsi="Palatino Linotype"/>
+          <w:sz w:val="32"/>
+          <w:szCs w:val="32"/>
+        </w:rPr>
+        <w:t>procotolos</w:t>
+      </w:r>
+      <w:proofErr w:type="spellEnd"/>
+      <w:r>
+        <w:rPr>
+          <w:rFonts w:ascii="Palatino Linotype" w:hAnsi="Palatino Linotype"/>
+          <w:sz w:val="32"/>
+          <w:szCs w:val="32"/>
+        </w:rPr>
+        <w:t xml:space="preserve"> - conversas </w:t>
+      </w:r>
+      <w:proofErr w:type="spellStart"/>
+      <w:r>
+        <w:rPr>
+          <w:rFonts w:ascii="Palatino Linotype" w:hAnsi="Palatino Linotype"/>
+          <w:sz w:val="32"/>
+          <w:szCs w:val="32"/>
+        </w:rPr>
+        <w:t>whatsapp</w:t>
+      </w:r>
+      <w:proofErr w:type="spellEnd"/>
     </w:p>
     <w:p>
       <w:pPr>
@@ -3249,7 +3533,61 @@
           <w:sz w:val="32"/>
           <w:szCs w:val="32"/>
         </w:rPr>
-        <w:t>Instalar IDEs e editores de código (VS Code, Jupyter Notebook).</w:t>
+        <w:t xml:space="preserve">Instalar </w:t>
+      </w:r>
+      <w:proofErr w:type="spellStart"/>
+      <w:r>
+        <w:rPr>
+          <w:rFonts w:ascii="Palatino Linotype" w:hAnsi="Palatino Linotype"/>
+          <w:sz w:val="32"/>
+          <w:szCs w:val="32"/>
+        </w:rPr>
+        <w:t>IDEs</w:t>
+      </w:r>
+      <w:proofErr w:type="spellEnd"/>
+      <w:r>
+        <w:rPr>
+          <w:rFonts w:ascii="Palatino Linotype" w:hAnsi="Palatino Linotype"/>
+          <w:sz w:val="32"/>
+          <w:szCs w:val="32"/>
+        </w:rPr>
+        <w:t xml:space="preserve"> e editores de código (VS </w:t>
+      </w:r>
+      <w:proofErr w:type="spellStart"/>
+      <w:r>
+        <w:rPr>
+          <w:rFonts w:ascii="Palatino Linotype" w:hAnsi="Palatino Linotype"/>
+          <w:sz w:val="32"/>
+          <w:szCs w:val="32"/>
+        </w:rPr>
+        <w:t>Code</w:t>
+      </w:r>
+      <w:proofErr w:type="spellEnd"/>
+      <w:r>
+        <w:rPr>
+          <w:rFonts w:ascii="Palatino Linotype" w:hAnsi="Palatino Linotype"/>
+          <w:sz w:val="32"/>
+          <w:szCs w:val="32"/>
+        </w:rPr>
+        <w:t xml:space="preserve">, </w:t>
+      </w:r>
+      <w:proofErr w:type="spellStart"/>
+      <w:r>
+        <w:rPr>
+          <w:rFonts w:ascii="Palatino Linotype" w:hAnsi="Palatino Linotype"/>
+          <w:sz w:val="32"/>
+          <w:szCs w:val="32"/>
+        </w:rPr>
+        <w:t>Jupyter</w:t>
+      </w:r>
+      <w:proofErr w:type="spellEnd"/>
+      <w:r>
+        <w:rPr>
+          <w:rFonts w:ascii="Palatino Linotype" w:hAnsi="Palatino Linotype"/>
+          <w:sz w:val="32"/>
+          <w:szCs w:val="32"/>
+        </w:rPr>
+        <w:t xml:space="preserve"> Notebook).</w:t>
       </w:r>
     </w:p>
     <w:p>
@@ -3270,7 +3608,25 @@
           <w:sz w:val="32"/>
           <w:szCs w:val="32"/>
         </w:rPr>
-        <w:t>Configurar um ambiente virtual (virtualenv, conda).</w:t>
+        <w:t>Configurar um ambiente virtual (</w:t>
+      </w:r>
+      <w:proofErr w:type="spellStart"/>
+      <w:r>
+        <w:rPr>
+          <w:rFonts w:ascii="Palatino Linotype" w:hAnsi="Palatino Linotype"/>
+          <w:sz w:val="32"/>
+          <w:szCs w:val="32"/>
+        </w:rPr>
+        <w:t>virtualenv</w:t>
+      </w:r>
+      <w:proofErr w:type="spellEnd"/>
+      <w:r>
+        <w:rPr>
+          <w:rFonts w:ascii="Palatino Linotype" w:hAnsi="Palatino Linotype"/>
+          <w:sz w:val="32"/>
+          <w:szCs w:val="32"/>
+        </w:rPr>
+        <w:t>, conda).</w:t>
       </w:r>
     </w:p>
     <w:p>
@@ -3295,24 +3651,62 @@
           <w:sz w:val="32"/>
           <w:szCs w:val="32"/>
         </w:rPr>
-        <w:t xml:space="preserve"> - Pyenv</w:t>
-      </w:r>
-    </w:p>
-    <w:p>
-      <w:pPr>
-        <w:rPr>
-          <w:rFonts w:ascii="Palatino Linotype" w:hAnsi="Palatino Linotype"/>
-          <w:sz w:val="32"/>
-          <w:szCs w:val="32"/>
-        </w:rPr>
-      </w:pPr>
-      <w:r>
-        <w:rPr>
-          <w:rFonts w:ascii="Palatino Linotype" w:hAnsi="Palatino Linotype"/>
-          <w:sz w:val="32"/>
-          <w:szCs w:val="32"/>
-        </w:rPr>
-        <w:t>Vs Code + Extensões</w:t>
+        <w:t xml:space="preserve"> - </w:t>
+      </w:r>
+      <w:proofErr w:type="spellStart"/>
+      <w:r>
+        <w:rPr>
+          <w:rFonts w:ascii="Palatino Linotype" w:hAnsi="Palatino Linotype"/>
+          <w:sz w:val="32"/>
+          <w:szCs w:val="32"/>
+        </w:rPr>
+        <w:t>Pyenv</w:t>
+      </w:r>
+      <w:proofErr w:type="spellEnd"/>
+    </w:p>
+    <w:p>
+      <w:pPr>
+        <w:rPr>
+          <w:rFonts w:ascii="Palatino Linotype" w:hAnsi="Palatino Linotype"/>
+          <w:sz w:val="32"/>
+          <w:szCs w:val="32"/>
+        </w:rPr>
+      </w:pPr>
+      <w:proofErr w:type="spellStart"/>
+      <w:r>
+        <w:rPr>
+          <w:rFonts w:ascii="Palatino Linotype" w:hAnsi="Palatino Linotype"/>
+          <w:sz w:val="32"/>
+          <w:szCs w:val="32"/>
+        </w:rPr>
+        <w:t>Vs</w:t>
+      </w:r>
+      <w:proofErr w:type="spellEnd"/>
+      <w:r>
+        <w:rPr>
+          <w:rFonts w:ascii="Palatino Linotype" w:hAnsi="Palatino Linotype"/>
+          <w:sz w:val="32"/>
+          <w:szCs w:val="32"/>
+        </w:rPr>
+        <w:t xml:space="preserve"> </w:t>
+      </w:r>
+      <w:proofErr w:type="spellStart"/>
+      <w:r>
+        <w:rPr>
+          <w:rFonts w:ascii="Palatino Linotype" w:hAnsi="Palatino Linotype"/>
+          <w:sz w:val="32"/>
+          <w:szCs w:val="32"/>
+        </w:rPr>
+        <w:t>Code</w:t>
+      </w:r>
+      <w:proofErr w:type="spellEnd"/>
+      <w:r>
+        <w:rPr>
+          <w:rFonts w:ascii="Palatino Linotype" w:hAnsi="Palatino Linotype"/>
+          <w:sz w:val="32"/>
+          <w:szCs w:val="32"/>
+        </w:rPr>
+        <w:t xml:space="preserve"> + Extensões</w:t>
       </w:r>
     </w:p>
     <w:p>
@@ -3338,6 +3732,7 @@
           <w:sz w:val="32"/>
           <w:szCs w:val="32"/>
         </w:rPr>
+        <w:lastRenderedPageBreak/>
         <w:t>Python (Microsoft)</w:t>
       </w:r>
       <w:r>
@@ -3365,6 +3760,7 @@
           <w:szCs w:val="32"/>
         </w:rPr>
       </w:pPr>
+      <w:proofErr w:type="spellStart"/>
       <w:r>
         <w:rPr>
           <w:rFonts w:ascii="Palatino Linotype" w:hAnsi="Palatino Linotype"/>
@@ -3375,6 +3771,7 @@
         </w:rPr>
         <w:t>Pylance</w:t>
       </w:r>
+      <w:proofErr w:type="spellEnd"/>
       <w:r>
         <w:rPr>
           <w:rFonts w:ascii="Palatino Linotype" w:hAnsi="Palatino Linotype"/>
@@ -3400,6 +3797,7 @@
           <w:szCs w:val="32"/>
         </w:rPr>
       </w:pPr>
+      <w:proofErr w:type="spellStart"/>
       <w:r>
         <w:rPr>
           <w:rFonts w:ascii="Palatino Linotype" w:hAnsi="Palatino Linotype"/>
@@ -3410,6 +3808,7 @@
         </w:rPr>
         <w:t>Jupyter</w:t>
       </w:r>
+      <w:proofErr w:type="spellEnd"/>
       <w:r>
         <w:rPr>
           <w:rFonts w:ascii="Palatino Linotype" w:hAnsi="Palatino Linotype"/>
@@ -3435,6 +3834,7 @@
           <w:szCs w:val="32"/>
         </w:rPr>
       </w:pPr>
+      <w:proofErr w:type="spellStart"/>
       <w:r>
         <w:rPr>
           <w:rFonts w:ascii="Palatino Linotype" w:hAnsi="Palatino Linotype"/>
@@ -3445,6 +3845,7 @@
         </w:rPr>
         <w:t>GitLens</w:t>
       </w:r>
+      <w:proofErr w:type="spellEnd"/>
       <w:r>
         <w:rPr>
           <w:rFonts w:ascii="Palatino Linotype" w:hAnsi="Palatino Linotype"/>
@@ -3529,7 +3930,6 @@
           <w:szCs w:val="32"/>
           <w:lang w:val="en-US"/>
         </w:rPr>
-        <w:lastRenderedPageBreak/>
         <w:t>Markdown All in One OK</w:t>
       </w:r>
     </w:p>
@@ -3554,8 +3954,20 @@
           <w:sz w:val="32"/>
           <w:szCs w:val="32"/>
         </w:rPr>
-        <w:t>GitHub Copilot</w:t>
-      </w:r>
+        <w:t xml:space="preserve">GitHub </w:t>
+      </w:r>
+      <w:proofErr w:type="spellStart"/>
+      <w:r>
+        <w:rPr>
+          <w:rFonts w:ascii="Palatino Linotype" w:hAnsi="Palatino Linotype"/>
+          <w:b/>
+          <w:bCs/>
+          <w:sz w:val="32"/>
+          <w:szCs w:val="32"/>
+        </w:rPr>
+        <w:t>Copilot</w:t>
+      </w:r>
+      <w:proofErr w:type="spellEnd"/>
       <w:r>
         <w:rPr>
           <w:rFonts w:ascii="Palatino Linotype" w:hAnsi="Palatino Linotype"/>
@@ -3589,8 +4001,20 @@
           <w:sz w:val="32"/>
           <w:szCs w:val="32"/>
         </w:rPr>
-        <w:t>Excel Viewer</w:t>
-      </w:r>
+        <w:t xml:space="preserve">Excel </w:t>
+      </w:r>
+      <w:proofErr w:type="spellStart"/>
+      <w:r>
+        <w:rPr>
+          <w:rFonts w:ascii="Palatino Linotype" w:hAnsi="Palatino Linotype"/>
+          <w:b/>
+          <w:bCs/>
+          <w:sz w:val="32"/>
+          <w:szCs w:val="32"/>
+        </w:rPr>
+        <w:t>Viewer</w:t>
+      </w:r>
+      <w:proofErr w:type="spellEnd"/>
       <w:r>
         <w:rPr>
           <w:rFonts w:ascii="Palatino Linotype" w:hAnsi="Palatino Linotype"/>
@@ -3721,6 +4145,7 @@
           <w:lang w:val="en-US"/>
         </w:rPr>
       </w:pPr>
+      <w:proofErr w:type="spellStart"/>
       <w:r>
         <w:rPr>
           <w:rFonts w:ascii="Palatino Linotype" w:hAnsi="Palatino Linotype"/>
@@ -3731,6 +4156,7 @@
         </w:rPr>
         <w:t>MagicPython</w:t>
       </w:r>
+      <w:proofErr w:type="spellEnd"/>
       <w:r>
         <w:rPr>
           <w:rFonts w:ascii="Palatino Linotype" w:hAnsi="Palatino Linotype"/>
@@ -3795,18 +4221,19 @@
           <w:szCs w:val="32"/>
           <w:lang w:val="en-US"/>
         </w:rPr>
-        <w:t>echo "# chatbot-whatsapp-collections" &gt;&gt; README.md</w:t>
-      </w:r>
-    </w:p>
-    <w:p>
-      <w:pPr>
+        <w:t>echo "# chatbot-</w:t>
+      </w:r>
+      <w:proofErr w:type="spellStart"/>
+      <w:r>
         <w:rPr>
           <w:rFonts w:ascii="Palatino Linotype" w:hAnsi="Palatino Linotype"/>
           <w:sz w:val="32"/>
           <w:szCs w:val="32"/>
           <w:lang w:val="en-US"/>
         </w:rPr>
-      </w:pPr>
+        <w:t>whatsapp</w:t>
+      </w:r>
+      <w:proofErr w:type="spellEnd"/>
       <w:r>
         <w:rPr>
           <w:rFonts w:ascii="Palatino Linotype" w:hAnsi="Palatino Linotype"/>
@@ -3814,7 +4241,7 @@
           <w:szCs w:val="32"/>
           <w:lang w:val="en-US"/>
         </w:rPr>
-        <w:t>git init</w:t>
+        <w:t>-collections" &gt;&gt; README.md</w:t>
       </w:r>
     </w:p>
     <w:p>
@@ -3833,6 +4260,36 @@
           <w:szCs w:val="32"/>
           <w:lang w:val="en-US"/>
         </w:rPr>
+        <w:t xml:space="preserve">git </w:t>
+      </w:r>
+      <w:proofErr w:type="spellStart"/>
+      <w:r>
+        <w:rPr>
+          <w:rFonts w:ascii="Palatino Linotype" w:hAnsi="Palatino Linotype"/>
+          <w:sz w:val="32"/>
+          <w:szCs w:val="32"/>
+          <w:lang w:val="en-US"/>
+        </w:rPr>
+        <w:t>init</w:t>
+      </w:r>
+      <w:proofErr w:type="spellEnd"/>
+    </w:p>
+    <w:p>
+      <w:pPr>
+        <w:rPr>
+          <w:rFonts w:ascii="Palatino Linotype" w:hAnsi="Palatino Linotype"/>
+          <w:sz w:val="32"/>
+          <w:szCs w:val="32"/>
+          <w:lang w:val="en-US"/>
+        </w:rPr>
+      </w:pPr>
+      <w:r>
+        <w:rPr>
+          <w:rFonts w:ascii="Palatino Linotype" w:hAnsi="Palatino Linotype"/>
+          <w:sz w:val="32"/>
+          <w:szCs w:val="32"/>
+          <w:lang w:val="en-US"/>
+        </w:rPr>
         <w:t>git add README.md</w:t>
       </w:r>
     </w:p>
@@ -3890,6 +4347,7 @@
           <w:szCs w:val="32"/>
           <w:lang w:val="en-US"/>
         </w:rPr>
+        <w:lastRenderedPageBreak/>
         <w:t>git remote add origin https://github.com/caiquefilipini/chatbot-whatsapp-collections.git</w:t>
       </w:r>
     </w:p>
@@ -3982,7 +4440,6 @@
           <w:szCs w:val="32"/>
           <w:lang w:val="en-US"/>
         </w:rPr>
-        <w:lastRenderedPageBreak/>
         <w:t>git branch -M main</w:t>
       </w:r>
     </w:p>
@@ -4023,6 +4480,7 @@
           <w:szCs w:val="32"/>
         </w:rPr>
       </w:pPr>
+      <w:proofErr w:type="spellStart"/>
       <w:r>
         <w:rPr>
           <w:rFonts w:ascii="Palatino Linotype" w:hAnsi="Palatino Linotype"/>
@@ -4031,6 +4489,7 @@
         </w:rPr>
         <w:t>Virtualenv</w:t>
       </w:r>
+      <w:proofErr w:type="spellEnd"/>
     </w:p>
     <w:p>
       <w:pPr>
@@ -4109,8 +4568,18 @@
           <w:sz w:val="32"/>
           <w:szCs w:val="32"/>
         </w:rPr>
-        <w:t>documentação streamlit</w:t>
-      </w:r>
+        <w:t xml:space="preserve">documentação </w:t>
+      </w:r>
+      <w:proofErr w:type="spellStart"/>
+      <w:r>
+        <w:rPr>
+          <w:rFonts w:ascii="Palatino Linotype" w:hAnsi="Palatino Linotype"/>
+          <w:sz w:val="32"/>
+          <w:szCs w:val="32"/>
+        </w:rPr>
+        <w:t>streamlit</w:t>
+      </w:r>
+      <w:proofErr w:type="spellEnd"/>
     </w:p>
     <w:p>
       <w:pPr>
@@ -4222,7 +4691,6 @@
           <w:sz w:val="32"/>
           <w:szCs w:val="32"/>
         </w:rPr>
-        <w:lastRenderedPageBreak/>
         <w:t>Passo a Passo para Configuração do Ambiente de Desenvolvimento</w:t>
       </w:r>
     </w:p>
@@ -4328,7 +4796,25 @@
           <w:sz w:val="32"/>
           <w:szCs w:val="32"/>
         </w:rPr>
-        <w:t>Vá para a seção de downloads e escolha a versão apropriada para o seu sistema operacional (Windows, macOS, Linux).</w:t>
+        <w:t xml:space="preserve">Vá para a seção de downloads e escolha a versão apropriada para o seu sistema operacional (Windows, </w:t>
+      </w:r>
+      <w:proofErr w:type="spellStart"/>
+      <w:r>
+        <w:rPr>
+          <w:rFonts w:ascii="Palatino Linotype" w:hAnsi="Palatino Linotype"/>
+          <w:sz w:val="32"/>
+          <w:szCs w:val="32"/>
+        </w:rPr>
+        <w:t>macOS</w:t>
+      </w:r>
+      <w:proofErr w:type="spellEnd"/>
+      <w:r>
+        <w:rPr>
+          <w:rFonts w:ascii="Palatino Linotype" w:hAnsi="Palatino Linotype"/>
+          <w:sz w:val="32"/>
+          <w:szCs w:val="32"/>
+        </w:rPr>
+        <w:t>, Linux).</w:t>
       </w:r>
     </w:p>
     <w:p>
@@ -4349,7 +4835,43 @@
           <w:sz w:val="32"/>
           <w:szCs w:val="32"/>
         </w:rPr>
-        <w:t>Baixe o instalador e siga as instruções de instalação. Certifique-se de marcar a opção "Add Python to PATH" durante a instalação no Windows.</w:t>
+        <w:t>Baixe o instalador e siga as instruções de instalação. Certifique-se de marcar a opção "</w:t>
+      </w:r>
+      <w:proofErr w:type="spellStart"/>
+      <w:r>
+        <w:rPr>
+          <w:rFonts w:ascii="Palatino Linotype" w:hAnsi="Palatino Linotype"/>
+          <w:sz w:val="32"/>
+          <w:szCs w:val="32"/>
+        </w:rPr>
+        <w:t>Add</w:t>
+      </w:r>
+      <w:proofErr w:type="spellEnd"/>
+      <w:r>
+        <w:rPr>
+          <w:rFonts w:ascii="Palatino Linotype" w:hAnsi="Palatino Linotype"/>
+          <w:sz w:val="32"/>
+          <w:szCs w:val="32"/>
+        </w:rPr>
+        <w:t xml:space="preserve"> Python </w:t>
+      </w:r>
+      <w:proofErr w:type="spellStart"/>
+      <w:r>
+        <w:rPr>
+          <w:rFonts w:ascii="Palatino Linotype" w:hAnsi="Palatino Linotype"/>
+          <w:sz w:val="32"/>
+          <w:szCs w:val="32"/>
+        </w:rPr>
+        <w:t>to</w:t>
+      </w:r>
+      <w:proofErr w:type="spellEnd"/>
+      <w:r>
+        <w:rPr>
+          <w:rFonts w:ascii="Palatino Linotype" w:hAnsi="Palatino Linotype"/>
+          <w:sz w:val="32"/>
+          <w:szCs w:val="32"/>
+        </w:rPr>
+        <w:t xml:space="preserve"> PATH" durante a instalação no Windows.</w:t>
       </w:r>
     </w:p>
     <w:p>
@@ -4414,6 +4936,7 @@
           <w:sz w:val="32"/>
           <w:szCs w:val="32"/>
         </w:rPr>
+        <w:lastRenderedPageBreak/>
         <w:t>Digite o comando para verificar a versão do Python instalada:</w:t>
       </w:r>
     </w:p>
@@ -4483,6 +5006,7 @@
           <w:lang w:val="en-US"/>
         </w:rPr>
       </w:pPr>
+      <w:proofErr w:type="spellStart"/>
       <w:r>
         <w:rPr>
           <w:rFonts w:ascii="Palatino Linotype" w:hAnsi="Palatino Linotype"/>
@@ -4492,15 +5016,17 @@
         </w:rPr>
         <w:t>ou</w:t>
       </w:r>
-    </w:p>
-    <w:p>
-      <w:pPr>
-        <w:rPr>
-          <w:rFonts w:ascii="Palatino Linotype" w:hAnsi="Palatino Linotype"/>
-          <w:sz w:val="32"/>
-          <w:szCs w:val="32"/>
-        </w:rPr>
-      </w:pPr>
+      <w:proofErr w:type="spellEnd"/>
+    </w:p>
+    <w:p>
+      <w:pPr>
+        <w:rPr>
+          <w:rFonts w:ascii="Palatino Linotype" w:hAnsi="Palatino Linotype"/>
+          <w:sz w:val="32"/>
+          <w:szCs w:val="32"/>
+        </w:rPr>
+      </w:pPr>
+      <w:proofErr w:type="spellStart"/>
       <w:r>
         <w:rPr>
           <w:rFonts w:ascii="Palatino Linotype" w:hAnsi="Palatino Linotype"/>
@@ -4509,40 +5035,68 @@
         </w:rPr>
         <w:t>bash</w:t>
       </w:r>
-    </w:p>
-    <w:p>
-      <w:pPr>
-        <w:rPr>
-          <w:rFonts w:ascii="Palatino Linotype" w:hAnsi="Palatino Linotype"/>
-          <w:sz w:val="32"/>
-          <w:szCs w:val="32"/>
-        </w:rPr>
-      </w:pPr>
-      <w:r>
-        <w:rPr>
-          <w:rFonts w:ascii="Palatino Linotype" w:hAnsi="Palatino Linotype"/>
-          <w:sz w:val="32"/>
-          <w:szCs w:val="32"/>
-        </w:rPr>
-        <w:t>Copy code</w:t>
-      </w:r>
-    </w:p>
-    <w:p>
-      <w:pPr>
-        <w:rPr>
-          <w:rFonts w:ascii="Palatino Linotype" w:hAnsi="Palatino Linotype"/>
-          <w:sz w:val="32"/>
-          <w:szCs w:val="32"/>
-        </w:rPr>
-      </w:pPr>
-      <w:r>
-        <w:rPr>
-          <w:rFonts w:ascii="Palatino Linotype" w:hAnsi="Palatino Linotype"/>
-          <w:sz w:val="32"/>
-          <w:szCs w:val="32"/>
-        </w:rPr>
-        <w:lastRenderedPageBreak/>
-        <w:t xml:space="preserve">python3 --version </w:t>
+      <w:proofErr w:type="spellEnd"/>
+    </w:p>
+    <w:p>
+      <w:pPr>
+        <w:rPr>
+          <w:rFonts w:ascii="Palatino Linotype" w:hAnsi="Palatino Linotype"/>
+          <w:sz w:val="32"/>
+          <w:szCs w:val="32"/>
+        </w:rPr>
+      </w:pPr>
+      <w:r>
+        <w:rPr>
+          <w:rFonts w:ascii="Palatino Linotype" w:hAnsi="Palatino Linotype"/>
+          <w:sz w:val="32"/>
+          <w:szCs w:val="32"/>
+        </w:rPr>
+        <w:t xml:space="preserve">Copy </w:t>
+      </w:r>
+      <w:proofErr w:type="spellStart"/>
+      <w:r>
+        <w:rPr>
+          <w:rFonts w:ascii="Palatino Linotype" w:hAnsi="Palatino Linotype"/>
+          <w:sz w:val="32"/>
+          <w:szCs w:val="32"/>
+        </w:rPr>
+        <w:t>code</w:t>
+      </w:r>
+      <w:proofErr w:type="spellEnd"/>
+    </w:p>
+    <w:p>
+      <w:pPr>
+        <w:rPr>
+          <w:rFonts w:ascii="Palatino Linotype" w:hAnsi="Palatino Linotype"/>
+          <w:sz w:val="32"/>
+          <w:szCs w:val="32"/>
+        </w:rPr>
+      </w:pPr>
+      <w:r>
+        <w:rPr>
+          <w:rFonts w:ascii="Palatino Linotype" w:hAnsi="Palatino Linotype"/>
+          <w:sz w:val="32"/>
+          <w:szCs w:val="32"/>
+        </w:rPr>
+        <w:t>python3 --</w:t>
+      </w:r>
+      <w:proofErr w:type="spellStart"/>
+      <w:r>
+        <w:rPr>
+          <w:rFonts w:ascii="Palatino Linotype" w:hAnsi="Palatino Linotype"/>
+          <w:sz w:val="32"/>
+          <w:szCs w:val="32"/>
+        </w:rPr>
+        <w:t>version</w:t>
+      </w:r>
+      <w:proofErr w:type="spellEnd"/>
+      <w:r>
+        <w:rPr>
+          <w:rFonts w:ascii="Palatino Linotype" w:hAnsi="Palatino Linotype"/>
+          <w:sz w:val="32"/>
+          <w:szCs w:val="32"/>
+        </w:rPr>
+        <w:t xml:space="preserve"> </w:t>
       </w:r>
     </w:p>
     <w:p>
@@ -4669,6 +5223,7 @@
         </w:rPr>
         <w:t xml:space="preserve">Use o comando </w:t>
       </w:r>
+      <w:proofErr w:type="spellStart"/>
       <w:r>
         <w:rPr>
           <w:rFonts w:ascii="Palatino Linotype" w:hAnsi="Palatino Linotype"/>
@@ -4679,6 +5234,7 @@
         </w:rPr>
         <w:t>mkdir</w:t>
       </w:r>
+      <w:proofErr w:type="spellEnd"/>
       <w:r>
         <w:rPr>
           <w:rFonts w:ascii="Palatino Linotype" w:hAnsi="Palatino Linotype"/>
@@ -4696,6 +5252,7 @@
           <w:szCs w:val="32"/>
         </w:rPr>
       </w:pPr>
+      <w:proofErr w:type="spellStart"/>
       <w:r>
         <w:rPr>
           <w:rFonts w:ascii="Palatino Linotype" w:hAnsi="Palatino Linotype"/>
@@ -4704,39 +5261,114 @@
         </w:rPr>
         <w:t>bash</w:t>
       </w:r>
-    </w:p>
-    <w:p>
-      <w:pPr>
-        <w:rPr>
-          <w:rFonts w:ascii="Palatino Linotype" w:hAnsi="Palatino Linotype"/>
-          <w:sz w:val="32"/>
-          <w:szCs w:val="32"/>
-        </w:rPr>
-      </w:pPr>
-      <w:r>
-        <w:rPr>
-          <w:rFonts w:ascii="Palatino Linotype" w:hAnsi="Palatino Linotype"/>
-          <w:sz w:val="32"/>
-          <w:szCs w:val="32"/>
-        </w:rPr>
-        <w:t>Copy code</w:t>
-      </w:r>
-    </w:p>
-    <w:p>
-      <w:pPr>
-        <w:rPr>
-          <w:rFonts w:ascii="Palatino Linotype" w:hAnsi="Palatino Linotype"/>
-          <w:sz w:val="32"/>
-          <w:szCs w:val="32"/>
-        </w:rPr>
-      </w:pPr>
-      <w:r>
-        <w:rPr>
-          <w:rFonts w:ascii="Palatino Linotype" w:hAnsi="Palatino Linotype"/>
-          <w:sz w:val="32"/>
-          <w:szCs w:val="32"/>
-        </w:rPr>
-        <w:t xml:space="preserve">mkdir nomeprojeto cd nomeprojeto </w:t>
+      <w:proofErr w:type="spellEnd"/>
+    </w:p>
+    <w:p>
+      <w:pPr>
+        <w:rPr>
+          <w:rFonts w:ascii="Palatino Linotype" w:hAnsi="Palatino Linotype"/>
+          <w:sz w:val="32"/>
+          <w:szCs w:val="32"/>
+        </w:rPr>
+      </w:pPr>
+      <w:r>
+        <w:rPr>
+          <w:rFonts w:ascii="Palatino Linotype" w:hAnsi="Palatino Linotype"/>
+          <w:sz w:val="32"/>
+          <w:szCs w:val="32"/>
+        </w:rPr>
+        <w:t xml:space="preserve">Copy </w:t>
+      </w:r>
+      <w:proofErr w:type="spellStart"/>
+      <w:r>
+        <w:rPr>
+          <w:rFonts w:ascii="Palatino Linotype" w:hAnsi="Palatino Linotype"/>
+          <w:sz w:val="32"/>
+          <w:szCs w:val="32"/>
+        </w:rPr>
+        <w:t>code</w:t>
+      </w:r>
+      <w:proofErr w:type="spellEnd"/>
+    </w:p>
+    <w:p>
+      <w:pPr>
+        <w:rPr>
+          <w:rFonts w:ascii="Palatino Linotype" w:hAnsi="Palatino Linotype"/>
+          <w:sz w:val="32"/>
+          <w:szCs w:val="32"/>
+        </w:rPr>
+      </w:pPr>
+      <w:proofErr w:type="spellStart"/>
+      <w:r>
+        <w:rPr>
+          <w:rFonts w:ascii="Palatino Linotype" w:hAnsi="Palatino Linotype"/>
+          <w:sz w:val="32"/>
+          <w:szCs w:val="32"/>
+        </w:rPr>
+        <w:t>mkdir</w:t>
+      </w:r>
+      <w:proofErr w:type="spellEnd"/>
+      <w:r>
+        <w:rPr>
+          <w:rFonts w:ascii="Palatino Linotype" w:hAnsi="Palatino Linotype"/>
+          <w:sz w:val="32"/>
+          <w:szCs w:val="32"/>
+        </w:rPr>
+        <w:t xml:space="preserve"> </w:t>
+      </w:r>
+      <w:proofErr w:type="spellStart"/>
+      <w:r>
+        <w:rPr>
+          <w:rFonts w:ascii="Palatino Linotype" w:hAnsi="Palatino Linotype"/>
+          <w:sz w:val="32"/>
+          <w:szCs w:val="32"/>
+        </w:rPr>
+        <w:t>nomeprojeto</w:t>
+      </w:r>
+      <w:proofErr w:type="spellEnd"/>
+      <w:r>
+        <w:rPr>
+          <w:rFonts w:ascii="Palatino Linotype" w:hAnsi="Palatino Linotype"/>
+          <w:sz w:val="32"/>
+          <w:szCs w:val="32"/>
+        </w:rPr>
+        <w:t xml:space="preserve"> </w:t>
+      </w:r>
+      <w:proofErr w:type="spellStart"/>
+      <w:r>
+        <w:rPr>
+          <w:rFonts w:ascii="Palatino Linotype" w:hAnsi="Palatino Linotype"/>
+          <w:sz w:val="32"/>
+          <w:szCs w:val="32"/>
+        </w:rPr>
+        <w:t>cd</w:t>
+      </w:r>
+      <w:proofErr w:type="spellEnd"/>
+      <w:r>
+        <w:rPr>
+          <w:rFonts w:ascii="Palatino Linotype" w:hAnsi="Palatino Linotype"/>
+          <w:sz w:val="32"/>
+          <w:szCs w:val="32"/>
+        </w:rPr>
+        <w:t xml:space="preserve"> </w:t>
+      </w:r>
+      <w:proofErr w:type="spellStart"/>
+      <w:r>
+        <w:rPr>
+          <w:rFonts w:ascii="Palatino Linotype" w:hAnsi="Palatino Linotype"/>
+          <w:sz w:val="32"/>
+          <w:szCs w:val="32"/>
+        </w:rPr>
+        <w:t>nomeprojeto</w:t>
+      </w:r>
+      <w:proofErr w:type="spellEnd"/>
+      <w:r>
+        <w:rPr>
+          <w:rFonts w:ascii="Palatino Linotype" w:hAnsi="Palatino Linotype"/>
+          <w:sz w:val="32"/>
+          <w:szCs w:val="32"/>
+        </w:rPr>
+        <w:t xml:space="preserve"> </w:t>
       </w:r>
     </w:p>
     <w:p>
@@ -4801,8 +5433,10 @@
           <w:sz w:val="32"/>
           <w:szCs w:val="32"/>
         </w:rPr>
+        <w:lastRenderedPageBreak/>
         <w:t xml:space="preserve">No terminal, crie um ambiente virtual usando o comando </w:t>
       </w:r>
+      <w:proofErr w:type="spellStart"/>
       <w:r>
         <w:rPr>
           <w:rFonts w:ascii="Palatino Linotype" w:hAnsi="Palatino Linotype"/>
@@ -4813,6 +5447,7 @@
         </w:rPr>
         <w:t>venv</w:t>
       </w:r>
+      <w:proofErr w:type="spellEnd"/>
       <w:r>
         <w:rPr>
           <w:rFonts w:ascii="Palatino Linotype" w:hAnsi="Palatino Linotype"/>
@@ -4876,7 +5511,47 @@
           <w:szCs w:val="32"/>
           <w:lang w:val="en-US"/>
         </w:rPr>
-        <w:t xml:space="preserve">python -m venv venv </w:t>
+        <w:t xml:space="preserve">python -m </w:t>
+      </w:r>
+      <w:proofErr w:type="spellStart"/>
+      <w:r>
+        <w:rPr>
+          <w:rFonts w:ascii="Palatino Linotype" w:hAnsi="Palatino Linotype"/>
+          <w:sz w:val="32"/>
+          <w:szCs w:val="32"/>
+          <w:lang w:val="en-US"/>
+        </w:rPr>
+        <w:t>venv</w:t>
+      </w:r>
+      <w:proofErr w:type="spellEnd"/>
+      <w:r>
+        <w:rPr>
+          <w:rFonts w:ascii="Palatino Linotype" w:hAnsi="Palatino Linotype"/>
+          <w:sz w:val="32"/>
+          <w:szCs w:val="32"/>
+          <w:lang w:val="en-US"/>
+        </w:rPr>
+        <w:t xml:space="preserve"> </w:t>
+      </w:r>
+      <w:proofErr w:type="spellStart"/>
+      <w:r>
+        <w:rPr>
+          <w:rFonts w:ascii="Palatino Linotype" w:hAnsi="Palatino Linotype"/>
+          <w:sz w:val="32"/>
+          <w:szCs w:val="32"/>
+          <w:lang w:val="en-US"/>
+        </w:rPr>
+        <w:t>venv</w:t>
+      </w:r>
+      <w:proofErr w:type="spellEnd"/>
+      <w:r>
+        <w:rPr>
+          <w:rFonts w:ascii="Palatino Linotype" w:hAnsi="Palatino Linotype"/>
+          <w:sz w:val="32"/>
+          <w:szCs w:val="32"/>
+          <w:lang w:val="en-US"/>
+        </w:rPr>
+        <w:t xml:space="preserve"> </w:t>
       </w:r>
     </w:p>
     <w:p>
@@ -4904,6 +5579,7 @@
           <w:szCs w:val="32"/>
         </w:rPr>
       </w:pPr>
+      <w:proofErr w:type="spellStart"/>
       <w:r>
         <w:rPr>
           <w:rFonts w:ascii="Palatino Linotype" w:hAnsi="Palatino Linotype"/>
@@ -4912,40 +5588,86 @@
         </w:rPr>
         <w:t>bash</w:t>
       </w:r>
-    </w:p>
-    <w:p>
-      <w:pPr>
-        <w:rPr>
-          <w:rFonts w:ascii="Palatino Linotype" w:hAnsi="Palatino Linotype"/>
-          <w:sz w:val="32"/>
-          <w:szCs w:val="32"/>
-        </w:rPr>
-      </w:pPr>
-      <w:r>
-        <w:rPr>
-          <w:rFonts w:ascii="Palatino Linotype" w:hAnsi="Palatino Linotype"/>
-          <w:sz w:val="32"/>
-          <w:szCs w:val="32"/>
-        </w:rPr>
-        <w:t>Copy code</w:t>
-      </w:r>
-    </w:p>
-    <w:p>
-      <w:pPr>
-        <w:rPr>
-          <w:rFonts w:ascii="Palatino Linotype" w:hAnsi="Palatino Linotype"/>
-          <w:sz w:val="32"/>
-          <w:szCs w:val="32"/>
-        </w:rPr>
-      </w:pPr>
-      <w:r>
-        <w:rPr>
-          <w:rFonts w:ascii="Palatino Linotype" w:hAnsi="Palatino Linotype"/>
-          <w:sz w:val="32"/>
-          <w:szCs w:val="32"/>
-        </w:rPr>
-        <w:lastRenderedPageBreak/>
-        <w:t xml:space="preserve">python3 -m venv venv </w:t>
+      <w:proofErr w:type="spellEnd"/>
+    </w:p>
+    <w:p>
+      <w:pPr>
+        <w:rPr>
+          <w:rFonts w:ascii="Palatino Linotype" w:hAnsi="Palatino Linotype"/>
+          <w:sz w:val="32"/>
+          <w:szCs w:val="32"/>
+        </w:rPr>
+      </w:pPr>
+      <w:r>
+        <w:rPr>
+          <w:rFonts w:ascii="Palatino Linotype" w:hAnsi="Palatino Linotype"/>
+          <w:sz w:val="32"/>
+          <w:szCs w:val="32"/>
+        </w:rPr>
+        <w:t xml:space="preserve">Copy </w:t>
+      </w:r>
+      <w:proofErr w:type="spellStart"/>
+      <w:r>
+        <w:rPr>
+          <w:rFonts w:ascii="Palatino Linotype" w:hAnsi="Palatino Linotype"/>
+          <w:sz w:val="32"/>
+          <w:szCs w:val="32"/>
+        </w:rPr>
+        <w:t>code</w:t>
+      </w:r>
+      <w:proofErr w:type="spellEnd"/>
+    </w:p>
+    <w:p>
+      <w:pPr>
+        <w:rPr>
+          <w:rFonts w:ascii="Palatino Linotype" w:hAnsi="Palatino Linotype"/>
+          <w:sz w:val="32"/>
+          <w:szCs w:val="32"/>
+        </w:rPr>
+      </w:pPr>
+      <w:r>
+        <w:rPr>
+          <w:rFonts w:ascii="Palatino Linotype" w:hAnsi="Palatino Linotype"/>
+          <w:sz w:val="32"/>
+          <w:szCs w:val="32"/>
+        </w:rPr>
+        <w:t xml:space="preserve">python3 -m </w:t>
+      </w:r>
+      <w:proofErr w:type="spellStart"/>
+      <w:r>
+        <w:rPr>
+          <w:rFonts w:ascii="Palatino Linotype" w:hAnsi="Palatino Linotype"/>
+          <w:sz w:val="32"/>
+          <w:szCs w:val="32"/>
+        </w:rPr>
+        <w:t>venv</w:t>
+      </w:r>
+      <w:proofErr w:type="spellEnd"/>
+      <w:r>
+        <w:rPr>
+          <w:rFonts w:ascii="Palatino Linotype" w:hAnsi="Palatino Linotype"/>
+          <w:sz w:val="32"/>
+          <w:szCs w:val="32"/>
+        </w:rPr>
+        <w:t xml:space="preserve"> </w:t>
+      </w:r>
+      <w:proofErr w:type="spellStart"/>
+      <w:r>
+        <w:rPr>
+          <w:rFonts w:ascii="Palatino Linotype" w:hAnsi="Palatino Linotype"/>
+          <w:sz w:val="32"/>
+          <w:szCs w:val="32"/>
+        </w:rPr>
+        <w:t>venv</w:t>
+      </w:r>
+      <w:proofErr w:type="spellEnd"/>
+      <w:r>
+        <w:rPr>
+          <w:rFonts w:ascii="Palatino Linotype" w:hAnsi="Palatino Linotype"/>
+          <w:sz w:val="32"/>
+          <w:szCs w:val="32"/>
+        </w:rPr>
+        <w:t xml:space="preserve"> </w:t>
       </w:r>
     </w:p>
     <w:p>
@@ -5000,6 +5722,7 @@
           <w:szCs w:val="32"/>
         </w:rPr>
       </w:pPr>
+      <w:proofErr w:type="spellStart"/>
       <w:r>
         <w:rPr>
           <w:rFonts w:ascii="Palatino Linotype" w:hAnsi="Palatino Linotype"/>
@@ -5008,39 +5731,78 @@
         </w:rPr>
         <w:t>bash</w:t>
       </w:r>
-    </w:p>
-    <w:p>
-      <w:pPr>
-        <w:rPr>
-          <w:rFonts w:ascii="Palatino Linotype" w:hAnsi="Palatino Linotype"/>
-          <w:sz w:val="32"/>
-          <w:szCs w:val="32"/>
-        </w:rPr>
-      </w:pPr>
-      <w:r>
-        <w:rPr>
-          <w:rFonts w:ascii="Palatino Linotype" w:hAnsi="Palatino Linotype"/>
-          <w:sz w:val="32"/>
-          <w:szCs w:val="32"/>
-        </w:rPr>
-        <w:t>Copy code</w:t>
-      </w:r>
-    </w:p>
-    <w:p>
-      <w:pPr>
-        <w:rPr>
-          <w:rFonts w:ascii="Palatino Linotype" w:hAnsi="Palatino Linotype"/>
-          <w:sz w:val="32"/>
-          <w:szCs w:val="32"/>
-        </w:rPr>
-      </w:pPr>
-      <w:r>
-        <w:rPr>
-          <w:rFonts w:ascii="Palatino Linotype" w:hAnsi="Palatino Linotype"/>
-          <w:sz w:val="32"/>
-          <w:szCs w:val="32"/>
-        </w:rPr>
-        <w:t xml:space="preserve">venv\Scripts\activate </w:t>
+      <w:proofErr w:type="spellEnd"/>
+    </w:p>
+    <w:p>
+      <w:pPr>
+        <w:rPr>
+          <w:rFonts w:ascii="Palatino Linotype" w:hAnsi="Palatino Linotype"/>
+          <w:sz w:val="32"/>
+          <w:szCs w:val="32"/>
+        </w:rPr>
+      </w:pPr>
+      <w:r>
+        <w:rPr>
+          <w:rFonts w:ascii="Palatino Linotype" w:hAnsi="Palatino Linotype"/>
+          <w:sz w:val="32"/>
+          <w:szCs w:val="32"/>
+        </w:rPr>
+        <w:t xml:space="preserve">Copy </w:t>
+      </w:r>
+      <w:proofErr w:type="spellStart"/>
+      <w:r>
+        <w:rPr>
+          <w:rFonts w:ascii="Palatino Linotype" w:hAnsi="Palatino Linotype"/>
+          <w:sz w:val="32"/>
+          <w:szCs w:val="32"/>
+        </w:rPr>
+        <w:t>code</w:t>
+      </w:r>
+      <w:proofErr w:type="spellEnd"/>
+    </w:p>
+    <w:p>
+      <w:pPr>
+        <w:rPr>
+          <w:rFonts w:ascii="Palatino Linotype" w:hAnsi="Palatino Linotype"/>
+          <w:sz w:val="32"/>
+          <w:szCs w:val="32"/>
+        </w:rPr>
+      </w:pPr>
+      <w:proofErr w:type="spellStart"/>
+      <w:r>
+        <w:rPr>
+          <w:rFonts w:ascii="Palatino Linotype" w:hAnsi="Palatino Linotype"/>
+          <w:sz w:val="32"/>
+          <w:szCs w:val="32"/>
+        </w:rPr>
+        <w:t>venv</w:t>
+      </w:r>
+      <w:proofErr w:type="spellEnd"/>
+      <w:r>
+        <w:rPr>
+          <w:rFonts w:ascii="Palatino Linotype" w:hAnsi="Palatino Linotype"/>
+          <w:sz w:val="32"/>
+          <w:szCs w:val="32"/>
+        </w:rPr>
+        <w:t>\Scripts\</w:t>
+      </w:r>
+      <w:proofErr w:type="spellStart"/>
+      <w:r>
+        <w:rPr>
+          <w:rFonts w:ascii="Palatino Linotype" w:hAnsi="Palatino Linotype"/>
+          <w:sz w:val="32"/>
+          <w:szCs w:val="32"/>
+        </w:rPr>
+        <w:t>activate</w:t>
+      </w:r>
+      <w:proofErr w:type="spellEnd"/>
+      <w:r>
+        <w:rPr>
+          <w:rFonts w:ascii="Palatino Linotype" w:hAnsi="Palatino Linotype"/>
+          <w:sz w:val="32"/>
+          <w:szCs w:val="32"/>
+        </w:rPr>
+        <w:t xml:space="preserve"> </w:t>
       </w:r>
     </w:p>
     <w:p>
@@ -5061,17 +5823,36 @@
           <w:sz w:val="32"/>
           <w:szCs w:val="32"/>
         </w:rPr>
-        <w:t>No macOS/Linux:</w:t>
-      </w:r>
-    </w:p>
-    <w:p>
-      <w:pPr>
-        <w:rPr>
-          <w:rFonts w:ascii="Palatino Linotype" w:hAnsi="Palatino Linotype"/>
-          <w:sz w:val="32"/>
-          <w:szCs w:val="32"/>
-        </w:rPr>
-      </w:pPr>
+        <w:t xml:space="preserve">No </w:t>
+      </w:r>
+      <w:proofErr w:type="spellStart"/>
+      <w:r>
+        <w:rPr>
+          <w:rFonts w:ascii="Palatino Linotype" w:hAnsi="Palatino Linotype"/>
+          <w:sz w:val="32"/>
+          <w:szCs w:val="32"/>
+        </w:rPr>
+        <w:t>macOS</w:t>
+      </w:r>
+      <w:proofErr w:type="spellEnd"/>
+      <w:r>
+        <w:rPr>
+          <w:rFonts w:ascii="Palatino Linotype" w:hAnsi="Palatino Linotype"/>
+          <w:sz w:val="32"/>
+          <w:szCs w:val="32"/>
+        </w:rPr>
+        <w:t>/Linux:</w:t>
+      </w:r>
+    </w:p>
+    <w:p>
+      <w:pPr>
+        <w:rPr>
+          <w:rFonts w:ascii="Palatino Linotype" w:hAnsi="Palatino Linotype"/>
+          <w:sz w:val="32"/>
+          <w:szCs w:val="32"/>
+        </w:rPr>
+      </w:pPr>
+      <w:proofErr w:type="spellStart"/>
       <w:r>
         <w:rPr>
           <w:rFonts w:ascii="Palatino Linotype" w:hAnsi="Palatino Linotype"/>
@@ -5080,39 +5861,96 @@
         </w:rPr>
         <w:t>bash</w:t>
       </w:r>
-    </w:p>
-    <w:p>
-      <w:pPr>
-        <w:rPr>
-          <w:rFonts w:ascii="Palatino Linotype" w:hAnsi="Palatino Linotype"/>
-          <w:sz w:val="32"/>
-          <w:szCs w:val="32"/>
-        </w:rPr>
-      </w:pPr>
-      <w:r>
-        <w:rPr>
-          <w:rFonts w:ascii="Palatino Linotype" w:hAnsi="Palatino Linotype"/>
-          <w:sz w:val="32"/>
-          <w:szCs w:val="32"/>
-        </w:rPr>
-        <w:t>Copy code</w:t>
-      </w:r>
-    </w:p>
-    <w:p>
-      <w:pPr>
-        <w:rPr>
-          <w:rFonts w:ascii="Palatino Linotype" w:hAnsi="Palatino Linotype"/>
-          <w:sz w:val="32"/>
-          <w:szCs w:val="32"/>
-        </w:rPr>
-      </w:pPr>
-      <w:r>
-        <w:rPr>
-          <w:rFonts w:ascii="Palatino Linotype" w:hAnsi="Palatino Linotype"/>
-          <w:sz w:val="32"/>
-          <w:szCs w:val="32"/>
-        </w:rPr>
-        <w:t xml:space="preserve">source venv/bin/activate </w:t>
+      <w:proofErr w:type="spellEnd"/>
+    </w:p>
+    <w:p>
+      <w:pPr>
+        <w:rPr>
+          <w:rFonts w:ascii="Palatino Linotype" w:hAnsi="Palatino Linotype"/>
+          <w:sz w:val="32"/>
+          <w:szCs w:val="32"/>
+        </w:rPr>
+      </w:pPr>
+      <w:r>
+        <w:rPr>
+          <w:rFonts w:ascii="Palatino Linotype" w:hAnsi="Palatino Linotype"/>
+          <w:sz w:val="32"/>
+          <w:szCs w:val="32"/>
+        </w:rPr>
+        <w:t xml:space="preserve">Copy </w:t>
+      </w:r>
+      <w:proofErr w:type="spellStart"/>
+      <w:r>
+        <w:rPr>
+          <w:rFonts w:ascii="Palatino Linotype" w:hAnsi="Palatino Linotype"/>
+          <w:sz w:val="32"/>
+          <w:szCs w:val="32"/>
+        </w:rPr>
+        <w:t>code</w:t>
+      </w:r>
+      <w:proofErr w:type="spellEnd"/>
+    </w:p>
+    <w:p>
+      <w:pPr>
+        <w:rPr>
+          <w:rFonts w:ascii="Palatino Linotype" w:hAnsi="Palatino Linotype"/>
+          <w:sz w:val="32"/>
+          <w:szCs w:val="32"/>
+        </w:rPr>
+      </w:pPr>
+      <w:proofErr w:type="spellStart"/>
+      <w:r>
+        <w:rPr>
+          <w:rFonts w:ascii="Palatino Linotype" w:hAnsi="Palatino Linotype"/>
+          <w:sz w:val="32"/>
+          <w:szCs w:val="32"/>
+        </w:rPr>
+        <w:t>source</w:t>
+      </w:r>
+      <w:proofErr w:type="spellEnd"/>
+      <w:r>
+        <w:rPr>
+          <w:rFonts w:ascii="Palatino Linotype" w:hAnsi="Palatino Linotype"/>
+          <w:sz w:val="32"/>
+          <w:szCs w:val="32"/>
+        </w:rPr>
+        <w:t xml:space="preserve"> </w:t>
+      </w:r>
+      <w:proofErr w:type="spellStart"/>
+      <w:r>
+        <w:rPr>
+          <w:rFonts w:ascii="Palatino Linotype" w:hAnsi="Palatino Linotype"/>
+          <w:sz w:val="32"/>
+          <w:szCs w:val="32"/>
+        </w:rPr>
+        <w:t>venv</w:t>
+      </w:r>
+      <w:proofErr w:type="spellEnd"/>
+      <w:r>
+        <w:rPr>
+          <w:rFonts w:ascii="Palatino Linotype" w:hAnsi="Palatino Linotype"/>
+          <w:sz w:val="32"/>
+          <w:szCs w:val="32"/>
+        </w:rPr>
+        <w:t>/bin/</w:t>
+      </w:r>
+      <w:proofErr w:type="spellStart"/>
+      <w:r>
+        <w:rPr>
+          <w:rFonts w:ascii="Palatino Linotype" w:hAnsi="Palatino Linotype"/>
+          <w:sz w:val="32"/>
+          <w:szCs w:val="32"/>
+        </w:rPr>
+        <w:t>activate</w:t>
+      </w:r>
+      <w:proofErr w:type="spellEnd"/>
+      <w:r>
+        <w:rPr>
+          <w:rFonts w:ascii="Palatino Linotype" w:hAnsi="Palatino Linotype"/>
+          <w:sz w:val="32"/>
+          <w:szCs w:val="32"/>
+        </w:rPr>
+        <w:t xml:space="preserve"> </w:t>
       </w:r>
     </w:p>
     <w:p>
@@ -5166,7 +6004,29 @@
           <w:sz w:val="32"/>
           <w:szCs w:val="32"/>
         </w:rPr>
-        <w:t>(venv)</w:t>
+        <w:t>(</w:t>
+      </w:r>
+      <w:proofErr w:type="spellStart"/>
+      <w:r>
+        <w:rPr>
+          <w:rFonts w:ascii="Palatino Linotype" w:hAnsi="Palatino Linotype"/>
+          <w:b/>
+          <w:bCs/>
+          <w:sz w:val="32"/>
+          <w:szCs w:val="32"/>
+        </w:rPr>
+        <w:t>venv</w:t>
+      </w:r>
+      <w:proofErr w:type="spellEnd"/>
+      <w:r>
+        <w:rPr>
+          <w:rFonts w:ascii="Palatino Linotype" w:hAnsi="Palatino Linotype"/>
+          <w:b/>
+          <w:bCs/>
+          <w:sz w:val="32"/>
+          <w:szCs w:val="32"/>
+        </w:rPr>
+        <w:t>)</w:t>
       </w:r>
       <w:r>
         <w:rPr>
@@ -5195,6 +6055,7 @@
           <w:sz w:val="32"/>
           <w:szCs w:val="32"/>
         </w:rPr>
+        <w:lastRenderedPageBreak/>
         <w:t>Passo 4: Instalar Dependências Básicas</w:t>
       </w:r>
     </w:p>
@@ -5259,6 +6120,7 @@
         </w:rPr>
         <w:t xml:space="preserve">, </w:t>
       </w:r>
+      <w:proofErr w:type="spellStart"/>
       <w:r>
         <w:rPr>
           <w:rFonts w:ascii="Palatino Linotype" w:hAnsi="Palatino Linotype"/>
@@ -5269,6 +6131,7 @@
         </w:rPr>
         <w:t>numpy</w:t>
       </w:r>
+      <w:proofErr w:type="spellEnd"/>
       <w:r>
         <w:rPr>
           <w:rFonts w:ascii="Palatino Linotype" w:hAnsi="Palatino Linotype"/>
@@ -5277,6 +6140,7 @@
         </w:rPr>
         <w:t xml:space="preserve">, </w:t>
       </w:r>
+      <w:proofErr w:type="spellStart"/>
       <w:r>
         <w:rPr>
           <w:rFonts w:ascii="Palatino Linotype" w:hAnsi="Palatino Linotype"/>
@@ -5287,6 +6151,7 @@
         </w:rPr>
         <w:t>scikit-learn</w:t>
       </w:r>
+      <w:proofErr w:type="spellEnd"/>
       <w:r>
         <w:rPr>
           <w:rFonts w:ascii="Palatino Linotype" w:hAnsi="Palatino Linotype"/>
@@ -5350,7 +6215,27 @@
           <w:szCs w:val="32"/>
           <w:lang w:val="en-US"/>
         </w:rPr>
-        <w:t xml:space="preserve">pip install pandas numpy scikit-learn </w:t>
+        <w:t xml:space="preserve">pip install pandas </w:t>
+      </w:r>
+      <w:proofErr w:type="spellStart"/>
+      <w:r>
+        <w:rPr>
+          <w:rFonts w:ascii="Palatino Linotype" w:hAnsi="Palatino Linotype"/>
+          <w:sz w:val="32"/>
+          <w:szCs w:val="32"/>
+          <w:lang w:val="en-US"/>
+        </w:rPr>
+        <w:t>numpy</w:t>
+      </w:r>
+      <w:proofErr w:type="spellEnd"/>
+      <w:r>
+        <w:rPr>
+          <w:rFonts w:ascii="Palatino Linotype" w:hAnsi="Palatino Linotype"/>
+          <w:sz w:val="32"/>
+          <w:szCs w:val="32"/>
+          <w:lang w:val="en-US"/>
+        </w:rPr>
+        <w:t xml:space="preserve"> scikit-learn </w:t>
       </w:r>
     </w:p>
     <w:p>
@@ -5373,7 +6258,6 @@
           <w:sz w:val="32"/>
           <w:szCs w:val="32"/>
         </w:rPr>
-        <w:lastRenderedPageBreak/>
         <w:t>Gerar o Arquivo requirements.txt:</w:t>
       </w:r>
     </w:p>
@@ -5585,6 +6469,7 @@
           <w:lang w:val="en-US"/>
         </w:rPr>
       </w:pPr>
+      <w:proofErr w:type="spellStart"/>
       <w:r>
         <w:rPr>
           <w:rFonts w:ascii="Palatino Linotype" w:hAnsi="Palatino Linotype"/>
@@ -5592,7 +6477,37 @@
           <w:szCs w:val="32"/>
           <w:lang w:val="en-US"/>
         </w:rPr>
-        <w:t xml:space="preserve">mkdir src tests data notebooks </w:t>
+        <w:t>mkdir</w:t>
+      </w:r>
+      <w:proofErr w:type="spellEnd"/>
+      <w:r>
+        <w:rPr>
+          <w:rFonts w:ascii="Palatino Linotype" w:hAnsi="Palatino Linotype"/>
+          <w:sz w:val="32"/>
+          <w:szCs w:val="32"/>
+          <w:lang w:val="en-US"/>
+        </w:rPr>
+        <w:t xml:space="preserve"> </w:t>
+      </w:r>
+      <w:proofErr w:type="spellStart"/>
+      <w:r>
+        <w:rPr>
+          <w:rFonts w:ascii="Palatino Linotype" w:hAnsi="Palatino Linotype"/>
+          <w:sz w:val="32"/>
+          <w:szCs w:val="32"/>
+          <w:lang w:val="en-US"/>
+        </w:rPr>
+        <w:t>src</w:t>
+      </w:r>
+      <w:proofErr w:type="spellEnd"/>
+      <w:r>
+        <w:rPr>
+          <w:rFonts w:ascii="Palatino Linotype" w:hAnsi="Palatino Linotype"/>
+          <w:sz w:val="32"/>
+          <w:szCs w:val="32"/>
+          <w:lang w:val="en-US"/>
+        </w:rPr>
+        <w:t xml:space="preserve"> tests data notebooks </w:t>
       </w:r>
     </w:p>
     <w:p>
@@ -5607,15 +6522,27 @@
           <w:szCs w:val="32"/>
         </w:rPr>
       </w:pPr>
-      <w:r>
-        <w:rPr>
-          <w:rFonts w:ascii="Palatino Linotype" w:hAnsi="Palatino Linotype"/>
-          <w:b/>
-          <w:bCs/>
-          <w:sz w:val="32"/>
-          <w:szCs w:val="32"/>
-        </w:rPr>
-        <w:t>src:</w:t>
+      <w:proofErr w:type="spellStart"/>
+      <w:r>
+        <w:rPr>
+          <w:rFonts w:ascii="Palatino Linotype" w:hAnsi="Palatino Linotype"/>
+          <w:b/>
+          <w:bCs/>
+          <w:sz w:val="32"/>
+          <w:szCs w:val="32"/>
+        </w:rPr>
+        <w:t>src</w:t>
+      </w:r>
+      <w:proofErr w:type="spellEnd"/>
+      <w:r>
+        <w:rPr>
+          <w:rFonts w:ascii="Palatino Linotype" w:hAnsi="Palatino Linotype"/>
+          <w:b/>
+          <w:bCs/>
+          <w:sz w:val="32"/>
+          <w:szCs w:val="32"/>
+        </w:rPr>
+        <w:t>:</w:t>
       </w:r>
       <w:r>
         <w:rPr>
@@ -5638,15 +6565,28 @@
           <w:szCs w:val="32"/>
         </w:rPr>
       </w:pPr>
-      <w:r>
-        <w:rPr>
-          <w:rFonts w:ascii="Palatino Linotype" w:hAnsi="Palatino Linotype"/>
-          <w:b/>
-          <w:bCs/>
-          <w:sz w:val="32"/>
-          <w:szCs w:val="32"/>
-        </w:rPr>
-        <w:t>tests:</w:t>
+      <w:proofErr w:type="spellStart"/>
+      <w:r>
+        <w:rPr>
+          <w:rFonts w:ascii="Palatino Linotype" w:hAnsi="Palatino Linotype"/>
+          <w:b/>
+          <w:bCs/>
+          <w:sz w:val="32"/>
+          <w:szCs w:val="32"/>
+        </w:rPr>
+        <w:lastRenderedPageBreak/>
+        <w:t>tests</w:t>
+      </w:r>
+      <w:proofErr w:type="spellEnd"/>
+      <w:r>
+        <w:rPr>
+          <w:rFonts w:ascii="Palatino Linotype" w:hAnsi="Palatino Linotype"/>
+          <w:b/>
+          <w:bCs/>
+          <w:sz w:val="32"/>
+          <w:szCs w:val="32"/>
+        </w:rPr>
+        <w:t>:</w:t>
       </w:r>
       <w:r>
         <w:rPr>
@@ -5685,7 +6625,25 @@
           <w:sz w:val="32"/>
           <w:szCs w:val="32"/>
         </w:rPr>
-        <w:t xml:space="preserve"> Datasets e arquivos de dados.</w:t>
+        <w:t xml:space="preserve"> </w:t>
+      </w:r>
+      <w:proofErr w:type="spellStart"/>
+      <w:r>
+        <w:rPr>
+          <w:rFonts w:ascii="Palatino Linotype" w:hAnsi="Palatino Linotype"/>
+          <w:sz w:val="32"/>
+          <w:szCs w:val="32"/>
+        </w:rPr>
+        <w:t>Datasets</w:t>
+      </w:r>
+      <w:proofErr w:type="spellEnd"/>
+      <w:r>
+        <w:rPr>
+          <w:rFonts w:ascii="Palatino Linotype" w:hAnsi="Palatino Linotype"/>
+          <w:sz w:val="32"/>
+          <w:szCs w:val="32"/>
+        </w:rPr>
+        <w:t xml:space="preserve"> e arquivos de dados.</w:t>
       </w:r>
     </w:p>
     <w:p>
@@ -5716,29 +6674,59 @@
           <w:sz w:val="32"/>
           <w:szCs w:val="32"/>
         </w:rPr>
-        <w:t xml:space="preserve"> Notebooks Jupyter para análise exploratória de dados.</w:t>
-      </w:r>
-    </w:p>
-    <w:p>
-      <w:pPr>
-        <w:rPr>
-          <w:rFonts w:ascii="Palatino Linotype" w:hAnsi="Palatino Linotype"/>
-          <w:b/>
-          <w:bCs/>
-          <w:sz w:val="32"/>
-          <w:szCs w:val="32"/>
-        </w:rPr>
-      </w:pPr>
-      <w:r>
-        <w:rPr>
-          <w:rFonts w:ascii="Palatino Linotype" w:hAnsi="Palatino Linotype"/>
-          <w:b/>
-          <w:bCs/>
-          <w:sz w:val="32"/>
-          <w:szCs w:val="32"/>
-        </w:rPr>
-        <w:t>Passo 6: Configurar VS Code</w:t>
-      </w:r>
+        <w:t xml:space="preserve"> Notebooks </w:t>
+      </w:r>
+      <w:proofErr w:type="spellStart"/>
+      <w:r>
+        <w:rPr>
+          <w:rFonts w:ascii="Palatino Linotype" w:hAnsi="Palatino Linotype"/>
+          <w:sz w:val="32"/>
+          <w:szCs w:val="32"/>
+        </w:rPr>
+        <w:t>Jupyter</w:t>
+      </w:r>
+      <w:proofErr w:type="spellEnd"/>
+      <w:r>
+        <w:rPr>
+          <w:rFonts w:ascii="Palatino Linotype" w:hAnsi="Palatino Linotype"/>
+          <w:sz w:val="32"/>
+          <w:szCs w:val="32"/>
+        </w:rPr>
+        <w:t xml:space="preserve"> para análise exploratória de dados.</w:t>
+      </w:r>
+    </w:p>
+    <w:p>
+      <w:pPr>
+        <w:rPr>
+          <w:rFonts w:ascii="Palatino Linotype" w:hAnsi="Palatino Linotype"/>
+          <w:b/>
+          <w:bCs/>
+          <w:sz w:val="32"/>
+          <w:szCs w:val="32"/>
+        </w:rPr>
+      </w:pPr>
+      <w:r>
+        <w:rPr>
+          <w:rFonts w:ascii="Palatino Linotype" w:hAnsi="Palatino Linotype"/>
+          <w:b/>
+          <w:bCs/>
+          <w:sz w:val="32"/>
+          <w:szCs w:val="32"/>
+        </w:rPr>
+        <w:t xml:space="preserve">Passo 6: Configurar VS </w:t>
+      </w:r>
+      <w:proofErr w:type="spellStart"/>
+      <w:r>
+        <w:rPr>
+          <w:rFonts w:ascii="Palatino Linotype" w:hAnsi="Palatino Linotype"/>
+          <w:b/>
+          <w:bCs/>
+          <w:sz w:val="32"/>
+          <w:szCs w:val="32"/>
+        </w:rPr>
+        <w:t>Code</w:t>
+      </w:r>
+      <w:proofErr w:type="spellEnd"/>
     </w:p>
     <w:p>
       <w:pPr>
@@ -5760,7 +6748,29 @@
           <w:sz w:val="32"/>
           <w:szCs w:val="32"/>
         </w:rPr>
-        <w:t>Abrir o VS Code:</w:t>
+        <w:t xml:space="preserve">Abrir o VS </w:t>
+      </w:r>
+      <w:proofErr w:type="spellStart"/>
+      <w:r>
+        <w:rPr>
+          <w:rFonts w:ascii="Palatino Linotype" w:hAnsi="Palatino Linotype"/>
+          <w:b/>
+          <w:bCs/>
+          <w:sz w:val="32"/>
+          <w:szCs w:val="32"/>
+        </w:rPr>
+        <w:t>Code</w:t>
+      </w:r>
+      <w:proofErr w:type="spellEnd"/>
+      <w:r>
+        <w:rPr>
+          <w:rFonts w:ascii="Palatino Linotype" w:hAnsi="Palatino Linotype"/>
+          <w:b/>
+          <w:bCs/>
+          <w:sz w:val="32"/>
+          <w:szCs w:val="32"/>
+        </w:rPr>
+        <w:t>:</w:t>
       </w:r>
     </w:p>
     <w:p>
@@ -5781,17 +6791,36 @@
           <w:sz w:val="32"/>
           <w:szCs w:val="32"/>
         </w:rPr>
-        <w:t>Abra o VS Code na pasta do projeto:</w:t>
-      </w:r>
-    </w:p>
-    <w:p>
-      <w:pPr>
-        <w:rPr>
-          <w:rFonts w:ascii="Palatino Linotype" w:hAnsi="Palatino Linotype"/>
-          <w:sz w:val="32"/>
-          <w:szCs w:val="32"/>
-        </w:rPr>
-      </w:pPr>
+        <w:t xml:space="preserve">Abra o VS </w:t>
+      </w:r>
+      <w:proofErr w:type="spellStart"/>
+      <w:r>
+        <w:rPr>
+          <w:rFonts w:ascii="Palatino Linotype" w:hAnsi="Palatino Linotype"/>
+          <w:sz w:val="32"/>
+          <w:szCs w:val="32"/>
+        </w:rPr>
+        <w:t>Code</w:t>
+      </w:r>
+      <w:proofErr w:type="spellEnd"/>
+      <w:r>
+        <w:rPr>
+          <w:rFonts w:ascii="Palatino Linotype" w:hAnsi="Palatino Linotype"/>
+          <w:sz w:val="32"/>
+          <w:szCs w:val="32"/>
+        </w:rPr>
+        <w:t xml:space="preserve"> na pasta do projeto:</w:t>
+      </w:r>
+    </w:p>
+    <w:p>
+      <w:pPr>
+        <w:rPr>
+          <w:rFonts w:ascii="Palatino Linotype" w:hAnsi="Palatino Linotype"/>
+          <w:sz w:val="32"/>
+          <w:szCs w:val="32"/>
+        </w:rPr>
+      </w:pPr>
+      <w:proofErr w:type="spellStart"/>
       <w:r>
         <w:rPr>
           <w:rFonts w:ascii="Palatino Linotype" w:hAnsi="Palatino Linotype"/>
@@ -5800,40 +6829,60 @@
         </w:rPr>
         <w:t>bash</w:t>
       </w:r>
-    </w:p>
-    <w:p>
-      <w:pPr>
-        <w:rPr>
-          <w:rFonts w:ascii="Palatino Linotype" w:hAnsi="Palatino Linotype"/>
-          <w:sz w:val="32"/>
-          <w:szCs w:val="32"/>
-        </w:rPr>
-      </w:pPr>
-      <w:r>
-        <w:rPr>
-          <w:rFonts w:ascii="Palatino Linotype" w:hAnsi="Palatino Linotype"/>
-          <w:sz w:val="32"/>
-          <w:szCs w:val="32"/>
-        </w:rPr>
-        <w:lastRenderedPageBreak/>
-        <w:t>Copy code</w:t>
-      </w:r>
-    </w:p>
-    <w:p>
-      <w:pPr>
-        <w:rPr>
-          <w:rFonts w:ascii="Palatino Linotype" w:hAnsi="Palatino Linotype"/>
-          <w:sz w:val="32"/>
-          <w:szCs w:val="32"/>
-        </w:rPr>
-      </w:pPr>
-      <w:r>
-        <w:rPr>
-          <w:rFonts w:ascii="Palatino Linotype" w:hAnsi="Palatino Linotype"/>
-          <w:sz w:val="32"/>
-          <w:szCs w:val="32"/>
-        </w:rPr>
-        <w:t xml:space="preserve">code . </w:t>
+      <w:proofErr w:type="spellEnd"/>
+    </w:p>
+    <w:p>
+      <w:pPr>
+        <w:rPr>
+          <w:rFonts w:ascii="Palatino Linotype" w:hAnsi="Palatino Linotype"/>
+          <w:sz w:val="32"/>
+          <w:szCs w:val="32"/>
+        </w:rPr>
+      </w:pPr>
+      <w:r>
+        <w:rPr>
+          <w:rFonts w:ascii="Palatino Linotype" w:hAnsi="Palatino Linotype"/>
+          <w:sz w:val="32"/>
+          <w:szCs w:val="32"/>
+        </w:rPr>
+        <w:t xml:space="preserve">Copy </w:t>
+      </w:r>
+      <w:proofErr w:type="spellStart"/>
+      <w:r>
+        <w:rPr>
+          <w:rFonts w:ascii="Palatino Linotype" w:hAnsi="Palatino Linotype"/>
+          <w:sz w:val="32"/>
+          <w:szCs w:val="32"/>
+        </w:rPr>
+        <w:t>code</w:t>
+      </w:r>
+      <w:proofErr w:type="spellEnd"/>
+    </w:p>
+    <w:p>
+      <w:pPr>
+        <w:rPr>
+          <w:rFonts w:ascii="Palatino Linotype" w:hAnsi="Palatino Linotype"/>
+          <w:sz w:val="32"/>
+          <w:szCs w:val="32"/>
+        </w:rPr>
+      </w:pPr>
+      <w:proofErr w:type="spellStart"/>
+      <w:r>
+        <w:rPr>
+          <w:rFonts w:ascii="Palatino Linotype" w:hAnsi="Palatino Linotype"/>
+          <w:sz w:val="32"/>
+          <w:szCs w:val="32"/>
+        </w:rPr>
+        <w:t>code</w:t>
+      </w:r>
+      <w:proofErr w:type="spellEnd"/>
+      <w:r>
+        <w:rPr>
+          <w:rFonts w:ascii="Palatino Linotype" w:hAnsi="Palatino Linotype"/>
+          <w:sz w:val="32"/>
+          <w:szCs w:val="32"/>
+        </w:rPr>
+        <w:t xml:space="preserve"> . </w:t>
       </w:r>
     </w:p>
     <w:p>
@@ -5877,7 +6926,25 @@
           <w:sz w:val="32"/>
           <w:szCs w:val="32"/>
         </w:rPr>
-        <w:t>No VS Code, instale as seguintes extensões:</w:t>
+        <w:t xml:space="preserve">No VS </w:t>
+      </w:r>
+      <w:proofErr w:type="spellStart"/>
+      <w:r>
+        <w:rPr>
+          <w:rFonts w:ascii="Palatino Linotype" w:hAnsi="Palatino Linotype"/>
+          <w:sz w:val="32"/>
+          <w:szCs w:val="32"/>
+        </w:rPr>
+        <w:t>Code</w:t>
+      </w:r>
+      <w:proofErr w:type="spellEnd"/>
+      <w:r>
+        <w:rPr>
+          <w:rFonts w:ascii="Palatino Linotype" w:hAnsi="Palatino Linotype"/>
+          <w:sz w:val="32"/>
+          <w:szCs w:val="32"/>
+        </w:rPr>
+        <w:t>, instale as seguintes extensões:</w:t>
       </w:r>
     </w:p>
     <w:p>
@@ -5913,6 +6980,7 @@
           <w:szCs w:val="32"/>
         </w:rPr>
       </w:pPr>
+      <w:proofErr w:type="spellStart"/>
       <w:r>
         <w:rPr>
           <w:rFonts w:ascii="Palatino Linotype" w:hAnsi="Palatino Linotype"/>
@@ -5921,6 +6989,7 @@
         </w:rPr>
         <w:t>Pylance</w:t>
       </w:r>
+      <w:proofErr w:type="spellEnd"/>
     </w:p>
     <w:p>
       <w:pPr>
@@ -5934,6 +7003,7 @@
           <w:szCs w:val="32"/>
         </w:rPr>
       </w:pPr>
+      <w:proofErr w:type="spellStart"/>
       <w:r>
         <w:rPr>
           <w:rFonts w:ascii="Palatino Linotype" w:hAnsi="Palatino Linotype"/>
@@ -5942,6 +7012,7 @@
         </w:rPr>
         <w:t>Jupyter</w:t>
       </w:r>
+      <w:proofErr w:type="spellEnd"/>
     </w:p>
     <w:p>
       <w:pPr>
@@ -5955,6 +7026,7 @@
           <w:szCs w:val="32"/>
         </w:rPr>
       </w:pPr>
+      <w:proofErr w:type="spellStart"/>
       <w:r>
         <w:rPr>
           <w:rFonts w:ascii="Palatino Linotype" w:hAnsi="Palatino Linotype"/>
@@ -5963,6 +7035,7 @@
         </w:rPr>
         <w:t>GitLens</w:t>
       </w:r>
+      <w:proofErr w:type="spellEnd"/>
     </w:p>
     <w:p>
       <w:pPr>
@@ -5984,7 +7057,29 @@
           <w:sz w:val="32"/>
           <w:szCs w:val="32"/>
         </w:rPr>
-        <w:t>Configurar o VS Code para Usar o Ambiente Virtual:</w:t>
+        <w:t xml:space="preserve">Configurar o VS </w:t>
+      </w:r>
+      <w:proofErr w:type="spellStart"/>
+      <w:r>
+        <w:rPr>
+          <w:rFonts w:ascii="Palatino Linotype" w:hAnsi="Palatino Linotype"/>
+          <w:b/>
+          <w:bCs/>
+          <w:sz w:val="32"/>
+          <w:szCs w:val="32"/>
+        </w:rPr>
+        <w:t>Code</w:t>
+      </w:r>
+      <w:proofErr w:type="spellEnd"/>
+      <w:r>
+        <w:rPr>
+          <w:rFonts w:ascii="Palatino Linotype" w:hAnsi="Palatino Linotype"/>
+          <w:b/>
+          <w:bCs/>
+          <w:sz w:val="32"/>
+          <w:szCs w:val="32"/>
+        </w:rPr>
+        <w:t xml:space="preserve"> para Usar o Ambiente Virtual:</w:t>
       </w:r>
     </w:p>
     <w:p>
@@ -6007,6 +7102,7 @@
         </w:rPr>
         <w:t>Abra a paleta de comandos (</w:t>
       </w:r>
+      <w:proofErr w:type="spellStart"/>
       <w:r>
         <w:rPr>
           <w:rFonts w:ascii="Palatino Linotype" w:hAnsi="Palatino Linotype"/>
@@ -6017,6 +7113,7 @@
         </w:rPr>
         <w:t>Ctrl+Shift+P</w:t>
       </w:r>
+      <w:proofErr w:type="spellEnd"/>
       <w:r>
         <w:rPr>
           <w:rFonts w:ascii="Palatino Linotype" w:hAnsi="Palatino Linotype"/>
@@ -6025,6 +7122,7 @@
         </w:rPr>
         <w:t xml:space="preserve"> ou </w:t>
       </w:r>
+      <w:proofErr w:type="spellStart"/>
       <w:r>
         <w:rPr>
           <w:rFonts w:ascii="Palatino Linotype" w:hAnsi="Palatino Linotype"/>
@@ -6035,6 +7133,7 @@
         </w:rPr>
         <w:t>Cmd+Shift+P</w:t>
       </w:r>
+      <w:proofErr w:type="spellEnd"/>
       <w:r>
         <w:rPr>
           <w:rFonts w:ascii="Palatino Linotype" w:hAnsi="Palatino Linotype"/>
@@ -6072,8 +7171,42 @@
           <w:sz w:val="32"/>
           <w:szCs w:val="32"/>
         </w:rPr>
-        <w:t>Python: Select Interpreter</w:t>
-      </w:r>
+        <w:t xml:space="preserve">Python: </w:t>
+      </w:r>
+      <w:proofErr w:type="spellStart"/>
+      <w:r>
+        <w:rPr>
+          <w:rFonts w:ascii="Palatino Linotype" w:hAnsi="Palatino Linotype"/>
+          <w:b/>
+          <w:bCs/>
+          <w:sz w:val="32"/>
+          <w:szCs w:val="32"/>
+        </w:rPr>
+        <w:t>Select</w:t>
+      </w:r>
+      <w:proofErr w:type="spellEnd"/>
+      <w:r>
+        <w:rPr>
+          <w:rFonts w:ascii="Palatino Linotype" w:hAnsi="Palatino Linotype"/>
+          <w:b/>
+          <w:bCs/>
+          <w:sz w:val="32"/>
+          <w:szCs w:val="32"/>
+        </w:rPr>
+        <w:t xml:space="preserve"> </w:t>
+      </w:r>
+      <w:proofErr w:type="spellStart"/>
+      <w:r>
+        <w:rPr>
+          <w:rFonts w:ascii="Palatino Linotype" w:hAnsi="Palatino Linotype"/>
+          <w:b/>
+          <w:bCs/>
+          <w:sz w:val="32"/>
+          <w:szCs w:val="32"/>
+        </w:rPr>
+        <w:t>Interpreter</w:t>
+      </w:r>
+      <w:proofErr w:type="spellEnd"/>
       <w:r>
         <w:rPr>
           <w:rFonts w:ascii="Palatino Linotype" w:hAnsi="Palatino Linotype"/>
@@ -6103,6 +7236,7 @@
         </w:rPr>
         <w:t>Escolha o interpretador do ambiente virtual (</w:t>
       </w:r>
+      <w:proofErr w:type="spellStart"/>
       <w:r>
         <w:rPr>
           <w:rFonts w:ascii="Palatino Linotype" w:hAnsi="Palatino Linotype"/>
@@ -6113,6 +7247,7 @@
         </w:rPr>
         <w:t>venv</w:t>
       </w:r>
+      <w:proofErr w:type="spellEnd"/>
       <w:r>
         <w:rPr>
           <w:rFonts w:ascii="Palatino Linotype" w:hAnsi="Palatino Linotype"/>
@@ -6140,6 +7275,7 @@
           <w:sz w:val="32"/>
           <w:szCs w:val="32"/>
         </w:rPr>
+        <w:lastRenderedPageBreak/>
         <w:t>Passo 7: Configurar o Repositório do Projeto no GitHub</w:t>
       </w:r>
     </w:p>
@@ -6163,7 +7299,29 @@
           <w:sz w:val="32"/>
           <w:szCs w:val="32"/>
         </w:rPr>
-        <w:t>Inicializar o Repositório Git:</w:t>
+        <w:t xml:space="preserve">Inicializar o Repositório </w:t>
+      </w:r>
+      <w:proofErr w:type="spellStart"/>
+      <w:r>
+        <w:rPr>
+          <w:rFonts w:ascii="Palatino Linotype" w:hAnsi="Palatino Linotype"/>
+          <w:b/>
+          <w:bCs/>
+          <w:sz w:val="32"/>
+          <w:szCs w:val="32"/>
+        </w:rPr>
+        <w:t>Git</w:t>
+      </w:r>
+      <w:proofErr w:type="spellEnd"/>
+      <w:r>
+        <w:rPr>
+          <w:rFonts w:ascii="Palatino Linotype" w:hAnsi="Palatino Linotype"/>
+          <w:b/>
+          <w:bCs/>
+          <w:sz w:val="32"/>
+          <w:szCs w:val="32"/>
+        </w:rPr>
+        <w:t>:</w:t>
       </w:r>
     </w:p>
     <w:p>
@@ -6184,17 +7342,36 @@
           <w:sz w:val="32"/>
           <w:szCs w:val="32"/>
         </w:rPr>
-        <w:t>No terminal, inicialize o repositório Git:</w:t>
-      </w:r>
-    </w:p>
-    <w:p>
-      <w:pPr>
-        <w:rPr>
-          <w:rFonts w:ascii="Palatino Linotype" w:hAnsi="Palatino Linotype"/>
-          <w:sz w:val="32"/>
-          <w:szCs w:val="32"/>
-        </w:rPr>
-      </w:pPr>
+        <w:t xml:space="preserve">No terminal, inicialize o repositório </w:t>
+      </w:r>
+      <w:proofErr w:type="spellStart"/>
+      <w:r>
+        <w:rPr>
+          <w:rFonts w:ascii="Palatino Linotype" w:hAnsi="Palatino Linotype"/>
+          <w:sz w:val="32"/>
+          <w:szCs w:val="32"/>
+        </w:rPr>
+        <w:t>Git</w:t>
+      </w:r>
+      <w:proofErr w:type="spellEnd"/>
+      <w:r>
+        <w:rPr>
+          <w:rFonts w:ascii="Palatino Linotype" w:hAnsi="Palatino Linotype"/>
+          <w:sz w:val="32"/>
+          <w:szCs w:val="32"/>
+        </w:rPr>
+        <w:t>:</w:t>
+      </w:r>
+    </w:p>
+    <w:p>
+      <w:pPr>
+        <w:rPr>
+          <w:rFonts w:ascii="Palatino Linotype" w:hAnsi="Palatino Linotype"/>
+          <w:sz w:val="32"/>
+          <w:szCs w:val="32"/>
+        </w:rPr>
+      </w:pPr>
+      <w:proofErr w:type="spellStart"/>
       <w:r>
         <w:rPr>
           <w:rFonts w:ascii="Palatino Linotype" w:hAnsi="Palatino Linotype"/>
@@ -6203,39 +7380,78 @@
         </w:rPr>
         <w:t>bash</w:t>
       </w:r>
-    </w:p>
-    <w:p>
-      <w:pPr>
-        <w:rPr>
-          <w:rFonts w:ascii="Palatino Linotype" w:hAnsi="Palatino Linotype"/>
-          <w:sz w:val="32"/>
-          <w:szCs w:val="32"/>
-        </w:rPr>
-      </w:pPr>
-      <w:r>
-        <w:rPr>
-          <w:rFonts w:ascii="Palatino Linotype" w:hAnsi="Palatino Linotype"/>
-          <w:sz w:val="32"/>
-          <w:szCs w:val="32"/>
-        </w:rPr>
-        <w:t>Copy code</w:t>
-      </w:r>
-    </w:p>
-    <w:p>
-      <w:pPr>
-        <w:rPr>
-          <w:rFonts w:ascii="Palatino Linotype" w:hAnsi="Palatino Linotype"/>
-          <w:sz w:val="32"/>
-          <w:szCs w:val="32"/>
-        </w:rPr>
-      </w:pPr>
-      <w:r>
-        <w:rPr>
-          <w:rFonts w:ascii="Palatino Linotype" w:hAnsi="Palatino Linotype"/>
-          <w:sz w:val="32"/>
-          <w:szCs w:val="32"/>
-        </w:rPr>
-        <w:t xml:space="preserve">git init </w:t>
+      <w:proofErr w:type="spellEnd"/>
+    </w:p>
+    <w:p>
+      <w:pPr>
+        <w:rPr>
+          <w:rFonts w:ascii="Palatino Linotype" w:hAnsi="Palatino Linotype"/>
+          <w:sz w:val="32"/>
+          <w:szCs w:val="32"/>
+        </w:rPr>
+      </w:pPr>
+      <w:r>
+        <w:rPr>
+          <w:rFonts w:ascii="Palatino Linotype" w:hAnsi="Palatino Linotype"/>
+          <w:sz w:val="32"/>
+          <w:szCs w:val="32"/>
+        </w:rPr>
+        <w:t xml:space="preserve">Copy </w:t>
+      </w:r>
+      <w:proofErr w:type="spellStart"/>
+      <w:r>
+        <w:rPr>
+          <w:rFonts w:ascii="Palatino Linotype" w:hAnsi="Palatino Linotype"/>
+          <w:sz w:val="32"/>
+          <w:szCs w:val="32"/>
+        </w:rPr>
+        <w:t>code</w:t>
+      </w:r>
+      <w:proofErr w:type="spellEnd"/>
+    </w:p>
+    <w:p>
+      <w:pPr>
+        <w:rPr>
+          <w:rFonts w:ascii="Palatino Linotype" w:hAnsi="Palatino Linotype"/>
+          <w:sz w:val="32"/>
+          <w:szCs w:val="32"/>
+        </w:rPr>
+      </w:pPr>
+      <w:proofErr w:type="spellStart"/>
+      <w:r>
+        <w:rPr>
+          <w:rFonts w:ascii="Palatino Linotype" w:hAnsi="Palatino Linotype"/>
+          <w:sz w:val="32"/>
+          <w:szCs w:val="32"/>
+        </w:rPr>
+        <w:t>git</w:t>
+      </w:r>
+      <w:proofErr w:type="spellEnd"/>
+      <w:r>
+        <w:rPr>
+          <w:rFonts w:ascii="Palatino Linotype" w:hAnsi="Palatino Linotype"/>
+          <w:sz w:val="32"/>
+          <w:szCs w:val="32"/>
+        </w:rPr>
+        <w:t xml:space="preserve"> </w:t>
+      </w:r>
+      <w:proofErr w:type="spellStart"/>
+      <w:r>
+        <w:rPr>
+          <w:rFonts w:ascii="Palatino Linotype" w:hAnsi="Palatino Linotype"/>
+          <w:sz w:val="32"/>
+          <w:szCs w:val="32"/>
+        </w:rPr>
+        <w:t>init</w:t>
+      </w:r>
+      <w:proofErr w:type="spellEnd"/>
+      <w:r>
+        <w:rPr>
+          <w:rFonts w:ascii="Palatino Linotype" w:hAnsi="Palatino Linotype"/>
+          <w:sz w:val="32"/>
+          <w:szCs w:val="32"/>
+        </w:rPr>
+        <w:t xml:space="preserve"> </w:t>
       </w:r>
     </w:p>
     <w:p>
@@ -6258,7 +7474,29 @@
           <w:sz w:val="32"/>
           <w:szCs w:val="32"/>
         </w:rPr>
-        <w:t>Criar o Arquivo .gitignore:</w:t>
+        <w:t>Criar o Arquivo .</w:t>
+      </w:r>
+      <w:proofErr w:type="spellStart"/>
+      <w:r>
+        <w:rPr>
+          <w:rFonts w:ascii="Palatino Linotype" w:hAnsi="Palatino Linotype"/>
+          <w:b/>
+          <w:bCs/>
+          <w:sz w:val="32"/>
+          <w:szCs w:val="32"/>
+        </w:rPr>
+        <w:t>gitignore</w:t>
+      </w:r>
+      <w:proofErr w:type="spellEnd"/>
+      <w:r>
+        <w:rPr>
+          <w:rFonts w:ascii="Palatino Linotype" w:hAnsi="Palatino Linotype"/>
+          <w:b/>
+          <w:bCs/>
+          <w:sz w:val="32"/>
+          <w:szCs w:val="32"/>
+        </w:rPr>
+        <w:t>:</w:t>
       </w:r>
     </w:p>
     <w:p>
@@ -6279,7 +7517,6 @@
           <w:sz w:val="32"/>
           <w:szCs w:val="32"/>
         </w:rPr>
-        <w:lastRenderedPageBreak/>
         <w:t xml:space="preserve">Crie um arquivo </w:t>
       </w:r>
       <w:r>
@@ -6290,8 +7527,20 @@
           <w:sz w:val="32"/>
           <w:szCs w:val="32"/>
         </w:rPr>
-        <w:t>.gitignore</w:t>
-      </w:r>
+        <w:t>.</w:t>
+      </w:r>
+      <w:proofErr w:type="spellStart"/>
+      <w:r>
+        <w:rPr>
+          <w:rFonts w:ascii="Palatino Linotype" w:hAnsi="Palatino Linotype"/>
+          <w:b/>
+          <w:bCs/>
+          <w:sz w:val="32"/>
+          <w:szCs w:val="32"/>
+        </w:rPr>
+        <w:t>gitignore</w:t>
+      </w:r>
+      <w:proofErr w:type="spellEnd"/>
       <w:r>
         <w:rPr>
           <w:rFonts w:ascii="Palatino Linotype" w:hAnsi="Palatino Linotype"/>
@@ -6309,6 +7558,7 @@
           <w:szCs w:val="32"/>
         </w:rPr>
       </w:pPr>
+      <w:proofErr w:type="spellStart"/>
       <w:r>
         <w:rPr>
           <w:rFonts w:ascii="Palatino Linotype" w:hAnsi="Palatino Linotype"/>
@@ -6317,39 +7567,204 @@
         </w:rPr>
         <w:t>bash</w:t>
       </w:r>
-    </w:p>
-    <w:p>
-      <w:pPr>
-        <w:rPr>
-          <w:rFonts w:ascii="Palatino Linotype" w:hAnsi="Palatino Linotype"/>
-          <w:sz w:val="32"/>
-          <w:szCs w:val="32"/>
-        </w:rPr>
-      </w:pPr>
-      <w:r>
-        <w:rPr>
-          <w:rFonts w:ascii="Palatino Linotype" w:hAnsi="Palatino Linotype"/>
-          <w:sz w:val="32"/>
-          <w:szCs w:val="32"/>
-        </w:rPr>
-        <w:t>Copy code</w:t>
-      </w:r>
-    </w:p>
-    <w:p>
-      <w:pPr>
-        <w:rPr>
-          <w:rFonts w:ascii="Palatino Linotype" w:hAnsi="Palatino Linotype"/>
-          <w:sz w:val="32"/>
-          <w:szCs w:val="32"/>
-        </w:rPr>
-      </w:pPr>
-      <w:r>
-        <w:rPr>
-          <w:rFonts w:ascii="Palatino Linotype" w:hAnsi="Palatino Linotype"/>
-          <w:sz w:val="32"/>
-          <w:szCs w:val="32"/>
-        </w:rPr>
-        <w:t xml:space="preserve">echo "venv/" &gt; .gitignore echo "*.pyc" &gt;&gt; .gitignore echo "__pycache__/" &gt;&gt; .gitignore </w:t>
+      <w:proofErr w:type="spellEnd"/>
+    </w:p>
+    <w:p>
+      <w:pPr>
+        <w:rPr>
+          <w:rFonts w:ascii="Palatino Linotype" w:hAnsi="Palatino Linotype"/>
+          <w:sz w:val="32"/>
+          <w:szCs w:val="32"/>
+        </w:rPr>
+      </w:pPr>
+      <w:r>
+        <w:rPr>
+          <w:rFonts w:ascii="Palatino Linotype" w:hAnsi="Palatino Linotype"/>
+          <w:sz w:val="32"/>
+          <w:szCs w:val="32"/>
+        </w:rPr>
+        <w:t xml:space="preserve">Copy </w:t>
+      </w:r>
+      <w:proofErr w:type="spellStart"/>
+      <w:r>
+        <w:rPr>
+          <w:rFonts w:ascii="Palatino Linotype" w:hAnsi="Palatino Linotype"/>
+          <w:sz w:val="32"/>
+          <w:szCs w:val="32"/>
+        </w:rPr>
+        <w:t>code</w:t>
+      </w:r>
+      <w:proofErr w:type="spellEnd"/>
+    </w:p>
+    <w:p>
+      <w:pPr>
+        <w:rPr>
+          <w:rFonts w:ascii="Palatino Linotype" w:hAnsi="Palatino Linotype"/>
+          <w:sz w:val="32"/>
+          <w:szCs w:val="32"/>
+        </w:rPr>
+      </w:pPr>
+      <w:proofErr w:type="spellStart"/>
+      <w:r>
+        <w:rPr>
+          <w:rFonts w:ascii="Palatino Linotype" w:hAnsi="Palatino Linotype"/>
+          <w:sz w:val="32"/>
+          <w:szCs w:val="32"/>
+        </w:rPr>
+        <w:t>echo</w:t>
+      </w:r>
+      <w:proofErr w:type="spellEnd"/>
+      <w:r>
+        <w:rPr>
+          <w:rFonts w:ascii="Palatino Linotype" w:hAnsi="Palatino Linotype"/>
+          <w:sz w:val="32"/>
+          <w:szCs w:val="32"/>
+        </w:rPr>
+        <w:t xml:space="preserve"> "</w:t>
+      </w:r>
+      <w:proofErr w:type="spellStart"/>
+      <w:r>
+        <w:rPr>
+          <w:rFonts w:ascii="Palatino Linotype" w:hAnsi="Palatino Linotype"/>
+          <w:sz w:val="32"/>
+          <w:szCs w:val="32"/>
+        </w:rPr>
+        <w:t>venv</w:t>
+      </w:r>
+      <w:proofErr w:type="spellEnd"/>
+      <w:r>
+        <w:rPr>
+          <w:rFonts w:ascii="Palatino Linotype" w:hAnsi="Palatino Linotype"/>
+          <w:sz w:val="32"/>
+          <w:szCs w:val="32"/>
+        </w:rPr>
+        <w:t>/" &gt; .</w:t>
+      </w:r>
+      <w:proofErr w:type="spellStart"/>
+      <w:r>
+        <w:rPr>
+          <w:rFonts w:ascii="Palatino Linotype" w:hAnsi="Palatino Linotype"/>
+          <w:sz w:val="32"/>
+          <w:szCs w:val="32"/>
+        </w:rPr>
+        <w:t>gitignore</w:t>
+      </w:r>
+      <w:proofErr w:type="spellEnd"/>
+      <w:r>
+        <w:rPr>
+          <w:rFonts w:ascii="Palatino Linotype" w:hAnsi="Palatino Linotype"/>
+          <w:sz w:val="32"/>
+          <w:szCs w:val="32"/>
+        </w:rPr>
+        <w:t xml:space="preserve"> </w:t>
+      </w:r>
+      <w:proofErr w:type="spellStart"/>
+      <w:r>
+        <w:rPr>
+          <w:rFonts w:ascii="Palatino Linotype" w:hAnsi="Palatino Linotype"/>
+          <w:sz w:val="32"/>
+          <w:szCs w:val="32"/>
+        </w:rPr>
+        <w:t>echo</w:t>
+      </w:r>
+      <w:proofErr w:type="spellEnd"/>
+      <w:r>
+        <w:rPr>
+          <w:rFonts w:ascii="Palatino Linotype" w:hAnsi="Palatino Linotype"/>
+          <w:sz w:val="32"/>
+          <w:szCs w:val="32"/>
+        </w:rPr>
+        <w:t xml:space="preserve"> "*.</w:t>
+      </w:r>
+      <w:proofErr w:type="spellStart"/>
+      <w:r>
+        <w:rPr>
+          <w:rFonts w:ascii="Palatino Linotype" w:hAnsi="Palatino Linotype"/>
+          <w:sz w:val="32"/>
+          <w:szCs w:val="32"/>
+        </w:rPr>
+        <w:t>pyc</w:t>
+      </w:r>
+      <w:proofErr w:type="spellEnd"/>
+      <w:r>
+        <w:rPr>
+          <w:rFonts w:ascii="Palatino Linotype" w:hAnsi="Palatino Linotype"/>
+          <w:sz w:val="32"/>
+          <w:szCs w:val="32"/>
+        </w:rPr>
+        <w:t>" &gt;&gt; .</w:t>
+      </w:r>
+      <w:proofErr w:type="spellStart"/>
+      <w:r>
+        <w:rPr>
+          <w:rFonts w:ascii="Palatino Linotype" w:hAnsi="Palatino Linotype"/>
+          <w:sz w:val="32"/>
+          <w:szCs w:val="32"/>
+        </w:rPr>
+        <w:t>gitignore</w:t>
+      </w:r>
+      <w:proofErr w:type="spellEnd"/>
+      <w:r>
+        <w:rPr>
+          <w:rFonts w:ascii="Palatino Linotype" w:hAnsi="Palatino Linotype"/>
+          <w:sz w:val="32"/>
+          <w:szCs w:val="32"/>
+        </w:rPr>
+        <w:t xml:space="preserve"> </w:t>
+      </w:r>
+      <w:proofErr w:type="spellStart"/>
+      <w:r>
+        <w:rPr>
+          <w:rFonts w:ascii="Palatino Linotype" w:hAnsi="Palatino Linotype"/>
+          <w:sz w:val="32"/>
+          <w:szCs w:val="32"/>
+        </w:rPr>
+        <w:t>echo</w:t>
+      </w:r>
+      <w:proofErr w:type="spellEnd"/>
+      <w:r>
+        <w:rPr>
+          <w:rFonts w:ascii="Palatino Linotype" w:hAnsi="Palatino Linotype"/>
+          <w:sz w:val="32"/>
+          <w:szCs w:val="32"/>
+        </w:rPr>
+        <w:t xml:space="preserve"> "__</w:t>
+      </w:r>
+      <w:proofErr w:type="spellStart"/>
+      <w:r>
+        <w:rPr>
+          <w:rFonts w:ascii="Palatino Linotype" w:hAnsi="Palatino Linotype"/>
+          <w:sz w:val="32"/>
+          <w:szCs w:val="32"/>
+        </w:rPr>
+        <w:t>pycache</w:t>
+      </w:r>
+      <w:proofErr w:type="spellEnd"/>
+      <w:r>
+        <w:rPr>
+          <w:rFonts w:ascii="Palatino Linotype" w:hAnsi="Palatino Linotype"/>
+          <w:sz w:val="32"/>
+          <w:szCs w:val="32"/>
+        </w:rPr>
+        <w:t>__/" &gt;&gt; .</w:t>
+      </w:r>
+      <w:proofErr w:type="spellStart"/>
+      <w:r>
+        <w:rPr>
+          <w:rFonts w:ascii="Palatino Linotype" w:hAnsi="Palatino Linotype"/>
+          <w:sz w:val="32"/>
+          <w:szCs w:val="32"/>
+        </w:rPr>
+        <w:t>gitignore</w:t>
+      </w:r>
+      <w:proofErr w:type="spellEnd"/>
+      <w:r>
+        <w:rPr>
+          <w:rFonts w:ascii="Palatino Linotype" w:hAnsi="Palatino Linotype"/>
+          <w:sz w:val="32"/>
+          <w:szCs w:val="32"/>
+        </w:rPr>
+        <w:t xml:space="preserve"> </w:t>
       </w:r>
     </w:p>
     <w:p>
@@ -6517,7 +7932,29 @@
           <w:sz w:val="32"/>
           <w:szCs w:val="32"/>
         </w:rPr>
-        <w:t>Fazer o Primeiro Commit e Enviar para o GitHub:</w:t>
+        <w:t xml:space="preserve">Fazer o Primeiro </w:t>
+      </w:r>
+      <w:proofErr w:type="spellStart"/>
+      <w:r>
+        <w:rPr>
+          <w:rFonts w:ascii="Palatino Linotype" w:hAnsi="Palatino Linotype"/>
+          <w:b/>
+          <w:bCs/>
+          <w:sz w:val="32"/>
+          <w:szCs w:val="32"/>
+        </w:rPr>
+        <w:t>Commit</w:t>
+      </w:r>
+      <w:proofErr w:type="spellEnd"/>
+      <w:r>
+        <w:rPr>
+          <w:rFonts w:ascii="Palatino Linotype" w:hAnsi="Palatino Linotype"/>
+          <w:b/>
+          <w:bCs/>
+          <w:sz w:val="32"/>
+          <w:szCs w:val="32"/>
+        </w:rPr>
+        <w:t xml:space="preserve"> e Enviar para o GitHub:</w:t>
       </w:r>
     </w:p>
     <w:p>
@@ -6538,7 +7975,26 @@
           <w:sz w:val="32"/>
           <w:szCs w:val="32"/>
         </w:rPr>
-        <w:t>Adicione e faça commit das alterações:</w:t>
+        <w:lastRenderedPageBreak/>
+        <w:t xml:space="preserve">Adicione e faça </w:t>
+      </w:r>
+      <w:proofErr w:type="spellStart"/>
+      <w:r>
+        <w:rPr>
+          <w:rFonts w:ascii="Palatino Linotype" w:hAnsi="Palatino Linotype"/>
+          <w:sz w:val="32"/>
+          <w:szCs w:val="32"/>
+        </w:rPr>
+        <w:t>commit</w:t>
+      </w:r>
+      <w:proofErr w:type="spellEnd"/>
+      <w:r>
+        <w:rPr>
+          <w:rFonts w:ascii="Palatino Linotype" w:hAnsi="Palatino Linotype"/>
+          <w:sz w:val="32"/>
+          <w:szCs w:val="32"/>
+        </w:rPr>
+        <w:t xml:space="preserve"> das alterações:</w:t>
       </w:r>
     </w:p>
     <w:p>
@@ -6616,7 +8072,29 @@
           <w:sz w:val="32"/>
           <w:szCs w:val="32"/>
         </w:rPr>
-        <w:t>Passo 8: Configurar CI/CD (GitHub Actions)</w:t>
+        <w:t xml:space="preserve">Passo 8: Configurar CI/CD (GitHub </w:t>
+      </w:r>
+      <w:proofErr w:type="spellStart"/>
+      <w:r>
+        <w:rPr>
+          <w:rFonts w:ascii="Palatino Linotype" w:hAnsi="Palatino Linotype"/>
+          <w:b/>
+          <w:bCs/>
+          <w:sz w:val="32"/>
+          <w:szCs w:val="32"/>
+        </w:rPr>
+        <w:t>Actions</w:t>
+      </w:r>
+      <w:proofErr w:type="spellEnd"/>
+      <w:r>
+        <w:rPr>
+          <w:rFonts w:ascii="Palatino Linotype" w:hAnsi="Palatino Linotype"/>
+          <w:b/>
+          <w:bCs/>
+          <w:sz w:val="32"/>
+          <w:szCs w:val="32"/>
+        </w:rPr>
+        <w:t>)</w:t>
       </w:r>
     </w:p>
     <w:p>
@@ -6639,7 +8117,29 @@
           <w:sz w:val="32"/>
           <w:szCs w:val="32"/>
         </w:rPr>
-        <w:t>Criar a Pasta para Workflows do GitHub Actions:</w:t>
+        <w:t xml:space="preserve">Criar a Pasta para Workflows do GitHub </w:t>
+      </w:r>
+      <w:proofErr w:type="spellStart"/>
+      <w:r>
+        <w:rPr>
+          <w:rFonts w:ascii="Palatino Linotype" w:hAnsi="Palatino Linotype"/>
+          <w:b/>
+          <w:bCs/>
+          <w:sz w:val="32"/>
+          <w:szCs w:val="32"/>
+        </w:rPr>
+        <w:t>Actions</w:t>
+      </w:r>
+      <w:proofErr w:type="spellEnd"/>
+      <w:r>
+        <w:rPr>
+          <w:rFonts w:ascii="Palatino Linotype" w:hAnsi="Palatino Linotype"/>
+          <w:b/>
+          <w:bCs/>
+          <w:sz w:val="32"/>
+          <w:szCs w:val="32"/>
+        </w:rPr>
+        <w:t>:</w:t>
       </w:r>
     </w:p>
     <w:p>
@@ -6658,7 +8158,6 @@
           <w:szCs w:val="32"/>
           <w:lang w:val="en-US"/>
         </w:rPr>
-        <w:lastRenderedPageBreak/>
         <w:t>bash</w:t>
       </w:r>
     </w:p>
@@ -6690,6 +8189,7 @@
           <w:lang w:val="en-US"/>
         </w:rPr>
       </w:pPr>
+      <w:proofErr w:type="spellStart"/>
       <w:r>
         <w:rPr>
           <w:rFonts w:ascii="Palatino Linotype" w:hAnsi="Palatino Linotype"/>
@@ -6697,7 +8197,37 @@
           <w:szCs w:val="32"/>
           <w:lang w:val="en-US"/>
         </w:rPr>
-        <w:t xml:space="preserve">mkdir -p .github/workflows </w:t>
+        <w:t>mkdir</w:t>
+      </w:r>
+      <w:proofErr w:type="spellEnd"/>
+      <w:r>
+        <w:rPr>
+          <w:rFonts w:ascii="Palatino Linotype" w:hAnsi="Palatino Linotype"/>
+          <w:sz w:val="32"/>
+          <w:szCs w:val="32"/>
+          <w:lang w:val="en-US"/>
+        </w:rPr>
+        <w:t xml:space="preserve"> -p .</w:t>
+      </w:r>
+      <w:proofErr w:type="spellStart"/>
+      <w:r>
+        <w:rPr>
+          <w:rFonts w:ascii="Palatino Linotype" w:hAnsi="Palatino Linotype"/>
+          <w:sz w:val="32"/>
+          <w:szCs w:val="32"/>
+          <w:lang w:val="en-US"/>
+        </w:rPr>
+        <w:t>github</w:t>
+      </w:r>
+      <w:proofErr w:type="spellEnd"/>
+      <w:r>
+        <w:rPr>
+          <w:rFonts w:ascii="Palatino Linotype" w:hAnsi="Palatino Linotype"/>
+          <w:sz w:val="32"/>
+          <w:szCs w:val="32"/>
+          <w:lang w:val="en-US"/>
+        </w:rPr>
+        <w:t xml:space="preserve">/workflows </w:t>
       </w:r>
     </w:p>
     <w:p>
@@ -6720,7 +8250,29 @@
           <w:sz w:val="32"/>
           <w:szCs w:val="32"/>
         </w:rPr>
-        <w:t>Criar o Arquivo ci.yml:</w:t>
+        <w:t xml:space="preserve">Criar o Arquivo </w:t>
+      </w:r>
+      <w:proofErr w:type="spellStart"/>
+      <w:r>
+        <w:rPr>
+          <w:rFonts w:ascii="Palatino Linotype" w:hAnsi="Palatino Linotype"/>
+          <w:b/>
+          <w:bCs/>
+          <w:sz w:val="32"/>
+          <w:szCs w:val="32"/>
+        </w:rPr>
+        <w:t>ci.yml</w:t>
+      </w:r>
+      <w:proofErr w:type="spellEnd"/>
+      <w:r>
+        <w:rPr>
+          <w:rFonts w:ascii="Palatino Linotype" w:hAnsi="Palatino Linotype"/>
+          <w:b/>
+          <w:bCs/>
+          <w:sz w:val="32"/>
+          <w:szCs w:val="32"/>
+        </w:rPr>
+        <w:t>:</w:t>
       </w:r>
     </w:p>
     <w:p>
@@ -6751,7 +8303,29 @@
           <w:sz w:val="32"/>
           <w:szCs w:val="32"/>
         </w:rPr>
-        <w:t>.github/workflows</w:t>
+        <w:t>.</w:t>
+      </w:r>
+      <w:proofErr w:type="spellStart"/>
+      <w:r>
+        <w:rPr>
+          <w:rFonts w:ascii="Palatino Linotype" w:hAnsi="Palatino Linotype"/>
+          <w:b/>
+          <w:bCs/>
+          <w:sz w:val="32"/>
+          <w:szCs w:val="32"/>
+        </w:rPr>
+        <w:t>github</w:t>
+      </w:r>
+      <w:proofErr w:type="spellEnd"/>
+      <w:r>
+        <w:rPr>
+          <w:rFonts w:ascii="Palatino Linotype" w:hAnsi="Palatino Linotype"/>
+          <w:b/>
+          <w:bCs/>
+          <w:sz w:val="32"/>
+          <w:szCs w:val="32"/>
+        </w:rPr>
+        <w:t>/workflows</w:t>
       </w:r>
       <w:r>
         <w:rPr>
@@ -6761,6 +8335,7 @@
         </w:rPr>
         <w:t xml:space="preserve">, crie o arquivo </w:t>
       </w:r>
+      <w:proofErr w:type="spellStart"/>
       <w:r>
         <w:rPr>
           <w:rFonts w:ascii="Palatino Linotype" w:hAnsi="Palatino Linotype"/>
@@ -6771,6 +8346,7 @@
         </w:rPr>
         <w:t>ci.yml</w:t>
       </w:r>
+      <w:proofErr w:type="spellEnd"/>
       <w:r>
         <w:rPr>
           <w:rFonts w:ascii="Palatino Linotype" w:hAnsi="Palatino Linotype"/>
@@ -6789,6 +8365,7 @@
           <w:lang w:val="en-US"/>
         </w:rPr>
       </w:pPr>
+      <w:proofErr w:type="spellStart"/>
       <w:r>
         <w:rPr>
           <w:rFonts w:ascii="Palatino Linotype" w:hAnsi="Palatino Linotype"/>
@@ -6798,6 +8375,7 @@
         </w:rPr>
         <w:t>yaml</w:t>
       </w:r>
+      <w:proofErr w:type="spellEnd"/>
     </w:p>
     <w:p>
       <w:pPr>
@@ -6834,7 +8412,127 @@
           <w:szCs w:val="32"/>
           <w:lang w:val="en-US"/>
         </w:rPr>
-        <w:t xml:space="preserve">name: CI on: [push, pull_request] jobs: build: runs-on: ubuntu-latest steps: - name: Checkout code uses: actions/checkout@v2 - name: Set up Python uses: actions/setup-python@v2 with: python-version: '3.x' - name: Install dependencies run: | python -m venv venv source venv/bin/activate pip install -r requirements.txt - name: Run tests run: | source venv/bin/activate pytest </w:t>
+        <w:t xml:space="preserve">name: CI on: [push, </w:t>
+      </w:r>
+      <w:proofErr w:type="spellStart"/>
+      <w:r>
+        <w:rPr>
+          <w:rFonts w:ascii="Palatino Linotype" w:hAnsi="Palatino Linotype"/>
+          <w:sz w:val="32"/>
+          <w:szCs w:val="32"/>
+          <w:lang w:val="en-US"/>
+        </w:rPr>
+        <w:t>pull_request</w:t>
+      </w:r>
+      <w:proofErr w:type="spellEnd"/>
+      <w:r>
+        <w:rPr>
+          <w:rFonts w:ascii="Palatino Linotype" w:hAnsi="Palatino Linotype"/>
+          <w:sz w:val="32"/>
+          <w:szCs w:val="32"/>
+          <w:lang w:val="en-US"/>
+        </w:rPr>
+        <w:t xml:space="preserve">] jobs: build: runs-on: ubuntu-latest steps: - name: Checkout code uses: actions/checkout@v2 - name: Set up Python uses: actions/setup-python@v2 with: python-version: '3.x' - name: Install dependencies run: | python -m </w:t>
+      </w:r>
+      <w:proofErr w:type="spellStart"/>
+      <w:r>
+        <w:rPr>
+          <w:rFonts w:ascii="Palatino Linotype" w:hAnsi="Palatino Linotype"/>
+          <w:sz w:val="32"/>
+          <w:szCs w:val="32"/>
+          <w:lang w:val="en-US"/>
+        </w:rPr>
+        <w:t>venv</w:t>
+      </w:r>
+      <w:proofErr w:type="spellEnd"/>
+      <w:r>
+        <w:rPr>
+          <w:rFonts w:ascii="Palatino Linotype" w:hAnsi="Palatino Linotype"/>
+          <w:sz w:val="32"/>
+          <w:szCs w:val="32"/>
+          <w:lang w:val="en-US"/>
+        </w:rPr>
+        <w:t xml:space="preserve"> </w:t>
+      </w:r>
+      <w:proofErr w:type="spellStart"/>
+      <w:r>
+        <w:rPr>
+          <w:rFonts w:ascii="Palatino Linotype" w:hAnsi="Palatino Linotype"/>
+          <w:sz w:val="32"/>
+          <w:szCs w:val="32"/>
+          <w:lang w:val="en-US"/>
+        </w:rPr>
+        <w:t>venv</w:t>
+      </w:r>
+      <w:proofErr w:type="spellEnd"/>
+      <w:r>
+        <w:rPr>
+          <w:rFonts w:ascii="Palatino Linotype" w:hAnsi="Palatino Linotype"/>
+          <w:sz w:val="32"/>
+          <w:szCs w:val="32"/>
+          <w:lang w:val="en-US"/>
+        </w:rPr>
+        <w:t xml:space="preserve"> source </w:t>
+      </w:r>
+      <w:proofErr w:type="spellStart"/>
+      <w:r>
+        <w:rPr>
+          <w:rFonts w:ascii="Palatino Linotype" w:hAnsi="Palatino Linotype"/>
+          <w:sz w:val="32"/>
+          <w:szCs w:val="32"/>
+          <w:lang w:val="en-US"/>
+        </w:rPr>
+        <w:t>venv</w:t>
+      </w:r>
+      <w:proofErr w:type="spellEnd"/>
+      <w:r>
+        <w:rPr>
+          <w:rFonts w:ascii="Palatino Linotype" w:hAnsi="Palatino Linotype"/>
+          <w:sz w:val="32"/>
+          <w:szCs w:val="32"/>
+          <w:lang w:val="en-US"/>
+        </w:rPr>
+        <w:t xml:space="preserve">/bin/activate pip install -r requirements.txt - name: Run tests run: | source </w:t>
+      </w:r>
+      <w:proofErr w:type="spellStart"/>
+      <w:r>
+        <w:rPr>
+          <w:rFonts w:ascii="Palatino Linotype" w:hAnsi="Palatino Linotype"/>
+          <w:sz w:val="32"/>
+          <w:szCs w:val="32"/>
+          <w:lang w:val="en-US"/>
+        </w:rPr>
+        <w:t>venv</w:t>
+      </w:r>
+      <w:proofErr w:type="spellEnd"/>
+      <w:r>
+        <w:rPr>
+          <w:rFonts w:ascii="Palatino Linotype" w:hAnsi="Palatino Linotype"/>
+          <w:sz w:val="32"/>
+          <w:szCs w:val="32"/>
+          <w:lang w:val="en-US"/>
+        </w:rPr>
+        <w:t xml:space="preserve">/bin/activate </w:t>
+      </w:r>
+      <w:proofErr w:type="spellStart"/>
+      <w:r>
+        <w:rPr>
+          <w:rFonts w:ascii="Palatino Linotype" w:hAnsi="Palatino Linotype"/>
+          <w:sz w:val="32"/>
+          <w:szCs w:val="32"/>
+          <w:lang w:val="en-US"/>
+        </w:rPr>
+        <w:t>pytest</w:t>
+      </w:r>
+      <w:proofErr w:type="spellEnd"/>
+      <w:r>
+        <w:rPr>
+          <w:rFonts w:ascii="Palatino Linotype" w:hAnsi="Palatino Linotype"/>
+          <w:sz w:val="32"/>
+          <w:szCs w:val="32"/>
+          <w:lang w:val="en-US"/>
+        </w:rPr>
+        <w:t xml:space="preserve"> </w:t>
       </w:r>
     </w:p>
     <w:p>
@@ -6878,6 +8576,7 @@
           <w:sz w:val="32"/>
           <w:szCs w:val="32"/>
         </w:rPr>
+        <w:lastRenderedPageBreak/>
         <w:t xml:space="preserve">Se ainda não o fez, gere o arquivo </w:t>
       </w:r>
       <w:r>
@@ -7018,9 +8717,9 @@
           <w:sz w:val="32"/>
           <w:szCs w:val="32"/>
         </w:rPr>
-        <w:lastRenderedPageBreak/>
         <w:t xml:space="preserve">No diretório </w:t>
       </w:r>
+      <w:proofErr w:type="spellStart"/>
       <w:r>
         <w:rPr>
           <w:rFonts w:ascii="Palatino Linotype" w:hAnsi="Palatino Linotype"/>
@@ -7031,6 +8730,7 @@
         </w:rPr>
         <w:t>tests</w:t>
       </w:r>
+      <w:proofErr w:type="spellEnd"/>
       <w:r>
         <w:rPr>
           <w:rFonts w:ascii="Palatino Linotype" w:hAnsi="Palatino Linotype"/>
@@ -7112,7 +8812,27 @@
           <w:szCs w:val="32"/>
           <w:lang w:val="en-US"/>
         </w:rPr>
-        <w:t xml:space="preserve">def test_example(): assert 1 + 1 == 2 </w:t>
+        <w:t xml:space="preserve">def </w:t>
+      </w:r>
+      <w:proofErr w:type="spellStart"/>
+      <w:r>
+        <w:rPr>
+          <w:rFonts w:ascii="Palatino Linotype" w:hAnsi="Palatino Linotype"/>
+          <w:sz w:val="32"/>
+          <w:szCs w:val="32"/>
+          <w:lang w:val="en-US"/>
+        </w:rPr>
+        <w:t>test_example</w:t>
+      </w:r>
+      <w:proofErr w:type="spellEnd"/>
+      <w:r>
+        <w:rPr>
+          <w:rFonts w:ascii="Palatino Linotype" w:hAnsi="Palatino Linotype"/>
+          <w:sz w:val="32"/>
+          <w:szCs w:val="32"/>
+          <w:lang w:val="en-US"/>
+        </w:rPr>
+        <w:t xml:space="preserve">(): assert 1 + 1 == 2 </w:t>
       </w:r>
     </w:p>
     <w:p>
@@ -7167,6 +8887,7 @@
           <w:szCs w:val="32"/>
         </w:rPr>
       </w:pPr>
+      <w:proofErr w:type="spellStart"/>
       <w:r>
         <w:rPr>
           <w:rFonts w:ascii="Palatino Linotype" w:hAnsi="Palatino Linotype"/>
@@ -7175,60 +8896,125 @@
         </w:rPr>
         <w:t>bash</w:t>
       </w:r>
-    </w:p>
-    <w:p>
-      <w:pPr>
-        <w:rPr>
-          <w:rFonts w:ascii="Palatino Linotype" w:hAnsi="Palatino Linotype"/>
-          <w:sz w:val="32"/>
-          <w:szCs w:val="32"/>
-        </w:rPr>
-      </w:pPr>
-      <w:r>
-        <w:rPr>
-          <w:rFonts w:ascii="Palatino Linotype" w:hAnsi="Palatino Linotype"/>
-          <w:sz w:val="32"/>
-          <w:szCs w:val="32"/>
-        </w:rPr>
-        <w:t>Copy code</w:t>
-      </w:r>
-    </w:p>
-    <w:p>
-      <w:pPr>
-        <w:rPr>
-          <w:rFonts w:ascii="Palatino Linotype" w:hAnsi="Palatino Linotype"/>
-          <w:sz w:val="32"/>
-          <w:szCs w:val="32"/>
-        </w:rPr>
-      </w:pPr>
-      <w:r>
-        <w:rPr>
-          <w:rFonts w:ascii="Palatino Linotype" w:hAnsi="Palatino Linotype"/>
-          <w:sz w:val="32"/>
-          <w:szCs w:val="32"/>
-        </w:rPr>
-        <w:t xml:space="preserve">pytest </w:t>
-      </w:r>
-    </w:p>
-    <w:p>
-      <w:pPr>
-        <w:rPr>
-          <w:rFonts w:ascii="Palatino Linotype" w:hAnsi="Palatino Linotype"/>
-          <w:b/>
-          <w:bCs/>
-          <w:sz w:val="32"/>
-          <w:szCs w:val="32"/>
-        </w:rPr>
-      </w:pPr>
-      <w:r>
-        <w:rPr>
-          <w:rFonts w:ascii="Palatino Linotype" w:hAnsi="Palatino Linotype"/>
-          <w:b/>
-          <w:bCs/>
-          <w:sz w:val="32"/>
-          <w:szCs w:val="32"/>
-        </w:rPr>
-        <w:t>Passo 10: Commit e Push das Alterações</w:t>
+      <w:proofErr w:type="spellEnd"/>
+    </w:p>
+    <w:p>
+      <w:pPr>
+        <w:rPr>
+          <w:rFonts w:ascii="Palatino Linotype" w:hAnsi="Palatino Linotype"/>
+          <w:sz w:val="32"/>
+          <w:szCs w:val="32"/>
+        </w:rPr>
+      </w:pPr>
+      <w:r>
+        <w:rPr>
+          <w:rFonts w:ascii="Palatino Linotype" w:hAnsi="Palatino Linotype"/>
+          <w:sz w:val="32"/>
+          <w:szCs w:val="32"/>
+        </w:rPr>
+        <w:t xml:space="preserve">Copy </w:t>
+      </w:r>
+      <w:proofErr w:type="spellStart"/>
+      <w:r>
+        <w:rPr>
+          <w:rFonts w:ascii="Palatino Linotype" w:hAnsi="Palatino Linotype"/>
+          <w:sz w:val="32"/>
+          <w:szCs w:val="32"/>
+        </w:rPr>
+        <w:t>code</w:t>
+      </w:r>
+      <w:proofErr w:type="spellEnd"/>
+    </w:p>
+    <w:p>
+      <w:pPr>
+        <w:rPr>
+          <w:rFonts w:ascii="Palatino Linotype" w:hAnsi="Palatino Linotype"/>
+          <w:sz w:val="32"/>
+          <w:szCs w:val="32"/>
+        </w:rPr>
+      </w:pPr>
+      <w:proofErr w:type="spellStart"/>
+      <w:r>
+        <w:rPr>
+          <w:rFonts w:ascii="Palatino Linotype" w:hAnsi="Palatino Linotype"/>
+          <w:sz w:val="32"/>
+          <w:szCs w:val="32"/>
+        </w:rPr>
+        <w:t>pytest</w:t>
+      </w:r>
+      <w:proofErr w:type="spellEnd"/>
+      <w:r>
+        <w:rPr>
+          <w:rFonts w:ascii="Palatino Linotype" w:hAnsi="Palatino Linotype"/>
+          <w:sz w:val="32"/>
+          <w:szCs w:val="32"/>
+        </w:rPr>
+        <w:t xml:space="preserve"> </w:t>
+      </w:r>
+    </w:p>
+    <w:p>
+      <w:pPr>
+        <w:rPr>
+          <w:rFonts w:ascii="Palatino Linotype" w:hAnsi="Palatino Linotype"/>
+          <w:b/>
+          <w:bCs/>
+          <w:sz w:val="32"/>
+          <w:szCs w:val="32"/>
+        </w:rPr>
+      </w:pPr>
+      <w:r>
+        <w:rPr>
+          <w:rFonts w:ascii="Palatino Linotype" w:hAnsi="Palatino Linotype"/>
+          <w:b/>
+          <w:bCs/>
+          <w:sz w:val="32"/>
+          <w:szCs w:val="32"/>
+        </w:rPr>
+        <w:t xml:space="preserve">Passo 10: </w:t>
+      </w:r>
+      <w:proofErr w:type="spellStart"/>
+      <w:r>
+        <w:rPr>
+          <w:rFonts w:ascii="Palatino Linotype" w:hAnsi="Palatino Linotype"/>
+          <w:b/>
+          <w:bCs/>
+          <w:sz w:val="32"/>
+          <w:szCs w:val="32"/>
+        </w:rPr>
+        <w:t>Commit</w:t>
+      </w:r>
+      <w:proofErr w:type="spellEnd"/>
+      <w:r>
+        <w:rPr>
+          <w:rFonts w:ascii="Palatino Linotype" w:hAnsi="Palatino Linotype"/>
+          <w:b/>
+          <w:bCs/>
+          <w:sz w:val="32"/>
+          <w:szCs w:val="32"/>
+        </w:rPr>
+        <w:t xml:space="preserve"> e </w:t>
+      </w:r>
+      <w:proofErr w:type="spellStart"/>
+      <w:r>
+        <w:rPr>
+          <w:rFonts w:ascii="Palatino Linotype" w:hAnsi="Palatino Linotype"/>
+          <w:b/>
+          <w:bCs/>
+          <w:sz w:val="32"/>
+          <w:szCs w:val="32"/>
+        </w:rPr>
+        <w:t>Push</w:t>
+      </w:r>
+      <w:proofErr w:type="spellEnd"/>
+      <w:r>
+        <w:rPr>
+          <w:rFonts w:ascii="Palatino Linotype" w:hAnsi="Palatino Linotype"/>
+          <w:b/>
+          <w:bCs/>
+          <w:sz w:val="32"/>
+          <w:szCs w:val="32"/>
+        </w:rPr>
+        <w:t xml:space="preserve"> das Alterações</w:t>
       </w:r>
     </w:p>
     <w:p>
@@ -7251,7 +9037,51 @@
           <w:sz w:val="32"/>
           <w:szCs w:val="32"/>
         </w:rPr>
-        <w:t>Fazer Commit e Push das Novas Alterações:</w:t>
+        <w:t xml:space="preserve">Fazer </w:t>
+      </w:r>
+      <w:proofErr w:type="spellStart"/>
+      <w:r>
+        <w:rPr>
+          <w:rFonts w:ascii="Palatino Linotype" w:hAnsi="Palatino Linotype"/>
+          <w:b/>
+          <w:bCs/>
+          <w:sz w:val="32"/>
+          <w:szCs w:val="32"/>
+        </w:rPr>
+        <w:t>Commit</w:t>
+      </w:r>
+      <w:proofErr w:type="spellEnd"/>
+      <w:r>
+        <w:rPr>
+          <w:rFonts w:ascii="Palatino Linotype" w:hAnsi="Palatino Linotype"/>
+          <w:b/>
+          <w:bCs/>
+          <w:sz w:val="32"/>
+          <w:szCs w:val="32"/>
+        </w:rPr>
+        <w:t xml:space="preserve"> e </w:t>
+      </w:r>
+      <w:proofErr w:type="spellStart"/>
+      <w:r>
+        <w:rPr>
+          <w:rFonts w:ascii="Palatino Linotype" w:hAnsi="Palatino Linotype"/>
+          <w:b/>
+          <w:bCs/>
+          <w:sz w:val="32"/>
+          <w:szCs w:val="32"/>
+        </w:rPr>
+        <w:t>Push</w:t>
+      </w:r>
+      <w:proofErr w:type="spellEnd"/>
+      <w:r>
+        <w:rPr>
+          <w:rFonts w:ascii="Palatino Linotype" w:hAnsi="Palatino Linotype"/>
+          <w:b/>
+          <w:bCs/>
+          <w:sz w:val="32"/>
+          <w:szCs w:val="32"/>
+        </w:rPr>
+        <w:t xml:space="preserve"> das Novas Alterações:</w:t>
       </w:r>
     </w:p>
     <w:p>
@@ -7308,6 +9138,7 @@
           <w:szCs w:val="32"/>
           <w:lang w:val="en-US"/>
         </w:rPr>
+        <w:lastRenderedPageBreak/>
         <w:t xml:space="preserve">git add . git commit -m "Setup project structure and CI/CD" git push origin master </w:t>
       </w:r>
     </w:p>
@@ -7407,7 +9238,27 @@
           <w:sz w:val="32"/>
           <w:szCs w:val="32"/>
         </w:rPr>
-        <w:t>Configurar um repositório de código (GitHub, GitLab).</w:t>
+        <w:t xml:space="preserve">Configurar um repositório de código (GitHub, </w:t>
+      </w:r>
+      <w:proofErr w:type="spellStart"/>
+      <w:r>
+        <w:rPr>
+          <w:rFonts w:ascii="Palatino Linotype" w:hAnsi="Palatino Linotype"/>
+          <w:color w:val="4EA72E" w:themeColor="accent6"/>
+          <w:sz w:val="32"/>
+          <w:szCs w:val="32"/>
+        </w:rPr>
+        <w:t>GitLab</w:t>
+      </w:r>
+      <w:proofErr w:type="spellEnd"/>
+      <w:r>
+        <w:rPr>
+          <w:rFonts w:ascii="Palatino Linotype" w:hAnsi="Palatino Linotype"/>
+          <w:color w:val="4EA72E" w:themeColor="accent6"/>
+          <w:sz w:val="32"/>
+          <w:szCs w:val="32"/>
+        </w:rPr>
+        <w:t>).</w:t>
       </w:r>
     </w:p>
     <w:p>
@@ -7428,7 +9279,97 @@
           <w:sz w:val="32"/>
           <w:szCs w:val="32"/>
         </w:rPr>
-        <w:t>Definir o fluxo de trabalho Git (branching strategy, pull requests).</w:t>
+        <w:t xml:space="preserve">Definir o fluxo de trabalho </w:t>
+      </w:r>
+      <w:proofErr w:type="spellStart"/>
+      <w:r>
+        <w:rPr>
+          <w:rFonts w:ascii="Palatino Linotype" w:hAnsi="Palatino Linotype"/>
+          <w:sz w:val="32"/>
+          <w:szCs w:val="32"/>
+        </w:rPr>
+        <w:t>Git</w:t>
+      </w:r>
+      <w:proofErr w:type="spellEnd"/>
+      <w:r>
+        <w:rPr>
+          <w:rFonts w:ascii="Palatino Linotype" w:hAnsi="Palatino Linotype"/>
+          <w:sz w:val="32"/>
+          <w:szCs w:val="32"/>
+        </w:rPr>
+        <w:t xml:space="preserve"> (</w:t>
+      </w:r>
+      <w:proofErr w:type="spellStart"/>
+      <w:r>
+        <w:rPr>
+          <w:rFonts w:ascii="Palatino Linotype" w:hAnsi="Palatino Linotype"/>
+          <w:sz w:val="32"/>
+          <w:szCs w:val="32"/>
+        </w:rPr>
+        <w:t>branching</w:t>
+      </w:r>
+      <w:proofErr w:type="spellEnd"/>
+      <w:r>
+        <w:rPr>
+          <w:rFonts w:ascii="Palatino Linotype" w:hAnsi="Palatino Linotype"/>
+          <w:sz w:val="32"/>
+          <w:szCs w:val="32"/>
+        </w:rPr>
+        <w:t xml:space="preserve"> </w:t>
+      </w:r>
+      <w:proofErr w:type="spellStart"/>
+      <w:r>
+        <w:rPr>
+          <w:rFonts w:ascii="Palatino Linotype" w:hAnsi="Palatino Linotype"/>
+          <w:sz w:val="32"/>
+          <w:szCs w:val="32"/>
+        </w:rPr>
+        <w:t>strategy</w:t>
+      </w:r>
+      <w:proofErr w:type="spellEnd"/>
+      <w:r>
+        <w:rPr>
+          <w:rFonts w:ascii="Palatino Linotype" w:hAnsi="Palatino Linotype"/>
+          <w:sz w:val="32"/>
+          <w:szCs w:val="32"/>
+        </w:rPr>
+        <w:t xml:space="preserve">, </w:t>
+      </w:r>
+      <w:proofErr w:type="spellStart"/>
+      <w:r>
+        <w:rPr>
+          <w:rFonts w:ascii="Palatino Linotype" w:hAnsi="Palatino Linotype"/>
+          <w:sz w:val="32"/>
+          <w:szCs w:val="32"/>
+        </w:rPr>
+        <w:t>pull</w:t>
+      </w:r>
+      <w:proofErr w:type="spellEnd"/>
+      <w:r>
+        <w:rPr>
+          <w:rFonts w:ascii="Palatino Linotype" w:hAnsi="Palatino Linotype"/>
+          <w:sz w:val="32"/>
+          <w:szCs w:val="32"/>
+        </w:rPr>
+        <w:t xml:space="preserve"> </w:t>
+      </w:r>
+      <w:proofErr w:type="spellStart"/>
+      <w:r>
+        <w:rPr>
+          <w:rFonts w:ascii="Palatino Linotype" w:hAnsi="Palatino Linotype"/>
+          <w:sz w:val="32"/>
+          <w:szCs w:val="32"/>
+        </w:rPr>
+        <w:t>requests</w:t>
+      </w:r>
+      <w:proofErr w:type="spellEnd"/>
+      <w:r>
+        <w:rPr>
+          <w:rFonts w:ascii="Palatino Linotype" w:hAnsi="Palatino Linotype"/>
+          <w:sz w:val="32"/>
+          <w:szCs w:val="32"/>
+        </w:rPr>
+        <w:t>).</w:t>
       </w:r>
     </w:p>
     <w:p>
@@ -7472,7 +9413,25 @@
           <w:sz w:val="32"/>
           <w:szCs w:val="32"/>
         </w:rPr>
-        <w:t>Escolher ferramentas de integração contínua/delivery contínuo (CI/CD) (Jenkins, GitHub Actions).</w:t>
+        <w:t xml:space="preserve">Escolher ferramentas de integração contínua/delivery contínuo (CI/CD) (Jenkins, GitHub </w:t>
+      </w:r>
+      <w:proofErr w:type="spellStart"/>
+      <w:r>
+        <w:rPr>
+          <w:rFonts w:ascii="Palatino Linotype" w:hAnsi="Palatino Linotype"/>
+          <w:sz w:val="32"/>
+          <w:szCs w:val="32"/>
+        </w:rPr>
+        <w:t>Actions</w:t>
+      </w:r>
+      <w:proofErr w:type="spellEnd"/>
+      <w:r>
+        <w:rPr>
+          <w:rFonts w:ascii="Palatino Linotype" w:hAnsi="Palatino Linotype"/>
+          <w:sz w:val="32"/>
+          <w:szCs w:val="32"/>
+        </w:rPr>
+        <w:t>).</w:t>
       </w:r>
     </w:p>
     <w:p>
@@ -7558,6 +9517,7 @@
           <w:sz w:val="32"/>
           <w:szCs w:val="32"/>
         </w:rPr>
+        <w:lastRenderedPageBreak/>
         <w:t>Estabelecer procedimentos de extração, transformação e carregamento (ETL).</w:t>
       </w:r>
     </w:p>
@@ -7623,7 +9583,25 @@
           <w:sz w:val="32"/>
           <w:szCs w:val="32"/>
         </w:rPr>
-        <w:t>Selecionar um sistema de gerenciamento de banco de dados (SQL, NoSQL).</w:t>
+        <w:t xml:space="preserve">Selecionar um sistema de gerenciamento de banco de dados (SQL, </w:t>
+      </w:r>
+      <w:proofErr w:type="spellStart"/>
+      <w:r>
+        <w:rPr>
+          <w:rFonts w:ascii="Palatino Linotype" w:hAnsi="Palatino Linotype"/>
+          <w:sz w:val="32"/>
+          <w:szCs w:val="32"/>
+        </w:rPr>
+        <w:t>NoSQL</w:t>
+      </w:r>
+      <w:proofErr w:type="spellEnd"/>
+      <w:r>
+        <w:rPr>
+          <w:rFonts w:ascii="Palatino Linotype" w:hAnsi="Palatino Linotype"/>
+          <w:sz w:val="32"/>
+          <w:szCs w:val="32"/>
+        </w:rPr>
+        <w:t>).</w:t>
       </w:r>
     </w:p>
     <w:p>
@@ -7644,7 +9622,6 @@
           <w:sz w:val="32"/>
           <w:szCs w:val="32"/>
         </w:rPr>
-        <w:lastRenderedPageBreak/>
         <w:t>Configurar bancos de dados de desenvolvimento, teste e produção.</w:t>
       </w:r>
     </w:p>
@@ -7710,7 +9687,61 @@
           <w:sz w:val="32"/>
           <w:szCs w:val="32"/>
         </w:rPr>
-        <w:t>Instalar bibliotecas e frameworks necessários (pandas, NumPy, scikit-learn, TensorFlow).</w:t>
+        <w:t xml:space="preserve">Instalar bibliotecas e frameworks necessários (pandas, </w:t>
+      </w:r>
+      <w:proofErr w:type="spellStart"/>
+      <w:r>
+        <w:rPr>
+          <w:rFonts w:ascii="Palatino Linotype" w:hAnsi="Palatino Linotype"/>
+          <w:sz w:val="32"/>
+          <w:szCs w:val="32"/>
+        </w:rPr>
+        <w:t>NumPy</w:t>
+      </w:r>
+      <w:proofErr w:type="spellEnd"/>
+      <w:r>
+        <w:rPr>
+          <w:rFonts w:ascii="Palatino Linotype" w:hAnsi="Palatino Linotype"/>
+          <w:sz w:val="32"/>
+          <w:szCs w:val="32"/>
+        </w:rPr>
+        <w:t xml:space="preserve">, </w:t>
+      </w:r>
+      <w:proofErr w:type="spellStart"/>
+      <w:r>
+        <w:rPr>
+          <w:rFonts w:ascii="Palatino Linotype" w:hAnsi="Palatino Linotype"/>
+          <w:sz w:val="32"/>
+          <w:szCs w:val="32"/>
+        </w:rPr>
+        <w:t>scikit-learn</w:t>
+      </w:r>
+      <w:proofErr w:type="spellEnd"/>
+      <w:r>
+        <w:rPr>
+          <w:rFonts w:ascii="Palatino Linotype" w:hAnsi="Palatino Linotype"/>
+          <w:sz w:val="32"/>
+          <w:szCs w:val="32"/>
+        </w:rPr>
+        <w:t xml:space="preserve">, </w:t>
+      </w:r>
+      <w:proofErr w:type="spellStart"/>
+      <w:r>
+        <w:rPr>
+          <w:rFonts w:ascii="Palatino Linotype" w:hAnsi="Palatino Linotype"/>
+          <w:sz w:val="32"/>
+          <w:szCs w:val="32"/>
+        </w:rPr>
+        <w:t>TensorFlow</w:t>
+      </w:r>
+      <w:proofErr w:type="spellEnd"/>
+      <w:r>
+        <w:rPr>
+          <w:rFonts w:ascii="Palatino Linotype" w:hAnsi="Palatino Linotype"/>
+          <w:sz w:val="32"/>
+          <w:szCs w:val="32"/>
+        </w:rPr>
+        <w:t>).</w:t>
       </w:r>
     </w:p>
     <w:p>
@@ -7796,7 +9827,25 @@
           <w:sz w:val="32"/>
           <w:szCs w:val="32"/>
         </w:rPr>
-        <w:t>Coletar e preparar datasets de treino e teste.</w:t>
+        <w:t xml:space="preserve">Coletar e preparar </w:t>
+      </w:r>
+      <w:proofErr w:type="spellStart"/>
+      <w:r>
+        <w:rPr>
+          <w:rFonts w:ascii="Palatino Linotype" w:hAnsi="Palatino Linotype"/>
+          <w:sz w:val="32"/>
+          <w:szCs w:val="32"/>
+        </w:rPr>
+        <w:t>datasets</w:t>
+      </w:r>
+      <w:proofErr w:type="spellEnd"/>
+      <w:r>
+        <w:rPr>
+          <w:rFonts w:ascii="Palatino Linotype" w:hAnsi="Palatino Linotype"/>
+          <w:sz w:val="32"/>
+          <w:szCs w:val="32"/>
+        </w:rPr>
+        <w:t xml:space="preserve"> de treino e teste.</w:t>
       </w:r>
     </w:p>
     <w:p>
@@ -7838,7 +9887,44 @@
           <w:sz w:val="32"/>
           <w:szCs w:val="32"/>
         </w:rPr>
-        <w:t>Implementar validação cruzada e tuning de hiperparâmetros.</w:t>
+        <w:lastRenderedPageBreak/>
+        <w:t xml:space="preserve">Implementar validação cruzada e </w:t>
+      </w:r>
+      <w:proofErr w:type="spellStart"/>
+      <w:r>
+        <w:rPr>
+          <w:rFonts w:ascii="Palatino Linotype" w:hAnsi="Palatino Linotype"/>
+          <w:sz w:val="32"/>
+          <w:szCs w:val="32"/>
+        </w:rPr>
+        <w:t>tuning</w:t>
+      </w:r>
+      <w:proofErr w:type="spellEnd"/>
+      <w:r>
+        <w:rPr>
+          <w:rFonts w:ascii="Palatino Linotype" w:hAnsi="Palatino Linotype"/>
+          <w:sz w:val="32"/>
+          <w:szCs w:val="32"/>
+        </w:rPr>
+        <w:t xml:space="preserve"> de </w:t>
+      </w:r>
+      <w:proofErr w:type="spellStart"/>
+      <w:r>
+        <w:rPr>
+          <w:rFonts w:ascii="Palatino Linotype" w:hAnsi="Palatino Linotype"/>
+          <w:sz w:val="32"/>
+          <w:szCs w:val="32"/>
+        </w:rPr>
+        <w:t>hiperparâmetros</w:t>
+      </w:r>
+      <w:proofErr w:type="spellEnd"/>
+      <w:r>
+        <w:rPr>
+          <w:rFonts w:ascii="Palatino Linotype" w:hAnsi="Palatino Linotype"/>
+          <w:sz w:val="32"/>
+          <w:szCs w:val="32"/>
+        </w:rPr>
+        <w:t>.</w:t>
       </w:r>
     </w:p>
     <w:p>
@@ -7854,6 +9940,7 @@
           <w:lang w:val="en-US"/>
         </w:rPr>
       </w:pPr>
+      <w:proofErr w:type="spellStart"/>
       <w:r>
         <w:rPr>
           <w:rFonts w:ascii="Palatino Linotype" w:hAnsi="Palatino Linotype"/>
@@ -7861,7 +9948,17 @@
           <w:szCs w:val="32"/>
           <w:lang w:val="en-US"/>
         </w:rPr>
-        <w:t>Configurar pipelines de machine learning.</w:t>
+        <w:t>Configurar</w:t>
+      </w:r>
+      <w:proofErr w:type="spellEnd"/>
+      <w:r>
+        <w:rPr>
+          <w:rFonts w:ascii="Palatino Linotype" w:hAnsi="Palatino Linotype"/>
+          <w:sz w:val="32"/>
+          <w:szCs w:val="32"/>
+          <w:lang w:val="en-US"/>
+        </w:rPr>
+        <w:t xml:space="preserve"> pipelines de machine learning.</w:t>
       </w:r>
     </w:p>
     <w:p>
@@ -7926,8 +10023,43 @@
           <w:sz w:val="32"/>
           <w:szCs w:val="32"/>
         </w:rPr>
-        <w:lastRenderedPageBreak/>
-        <w:t>Definir endpoints para funcionalidades principais do copilot.</w:t>
+        <w:t xml:space="preserve">Definir </w:t>
+      </w:r>
+      <w:proofErr w:type="spellStart"/>
+      <w:r>
+        <w:rPr>
+          <w:rFonts w:ascii="Palatino Linotype" w:hAnsi="Palatino Linotype"/>
+          <w:sz w:val="32"/>
+          <w:szCs w:val="32"/>
+        </w:rPr>
+        <w:t>endpoints</w:t>
+      </w:r>
+      <w:proofErr w:type="spellEnd"/>
+      <w:r>
+        <w:rPr>
+          <w:rFonts w:ascii="Palatino Linotype" w:hAnsi="Palatino Linotype"/>
+          <w:sz w:val="32"/>
+          <w:szCs w:val="32"/>
+        </w:rPr>
+        <w:t xml:space="preserve"> para funcionalidades principais do </w:t>
+      </w:r>
+      <w:proofErr w:type="spellStart"/>
+      <w:r>
+        <w:rPr>
+          <w:rFonts w:ascii="Palatino Linotype" w:hAnsi="Palatino Linotype"/>
+          <w:sz w:val="32"/>
+          <w:szCs w:val="32"/>
+        </w:rPr>
+        <w:t>copilot</w:t>
+      </w:r>
+      <w:proofErr w:type="spellEnd"/>
+      <w:r>
+        <w:rPr>
+          <w:rFonts w:ascii="Palatino Linotype" w:hAnsi="Palatino Linotype"/>
+          <w:sz w:val="32"/>
+          <w:szCs w:val="32"/>
+        </w:rPr>
+        <w:t>.</w:t>
       </w:r>
     </w:p>
     <w:p>
@@ -8122,7 +10254,43 @@
           <w:sz w:val="32"/>
           <w:szCs w:val="32"/>
         </w:rPr>
-        <w:t>Configurar ferramentas de monitoramento de desempenho e logs (Prometheus, Grafana).</w:t>
+        <w:t>Configurar ferramentas de monitoramento de desempenho e logs (</w:t>
+      </w:r>
+      <w:proofErr w:type="spellStart"/>
+      <w:r>
+        <w:rPr>
+          <w:rFonts w:ascii="Palatino Linotype" w:hAnsi="Palatino Linotype"/>
+          <w:sz w:val="32"/>
+          <w:szCs w:val="32"/>
+        </w:rPr>
+        <w:t>Prometheus</w:t>
+      </w:r>
+      <w:proofErr w:type="spellEnd"/>
+      <w:r>
+        <w:rPr>
+          <w:rFonts w:ascii="Palatino Linotype" w:hAnsi="Palatino Linotype"/>
+          <w:sz w:val="32"/>
+          <w:szCs w:val="32"/>
+        </w:rPr>
+        <w:t xml:space="preserve">, </w:t>
+      </w:r>
+      <w:proofErr w:type="spellStart"/>
+      <w:r>
+        <w:rPr>
+          <w:rFonts w:ascii="Palatino Linotype" w:hAnsi="Palatino Linotype"/>
+          <w:sz w:val="32"/>
+          <w:szCs w:val="32"/>
+        </w:rPr>
+        <w:t>Grafana</w:t>
+      </w:r>
+      <w:proofErr w:type="spellEnd"/>
+      <w:r>
+        <w:rPr>
+          <w:rFonts w:ascii="Palatino Linotype" w:hAnsi="Palatino Linotype"/>
+          <w:sz w:val="32"/>
+          <w:szCs w:val="32"/>
+        </w:rPr>
+        <w:t>).</w:t>
       </w:r>
     </w:p>
     <w:p>
@@ -8143,6 +10311,7 @@
           <w:sz w:val="32"/>
           <w:szCs w:val="32"/>
         </w:rPr>
+        <w:lastRenderedPageBreak/>
         <w:t>Estabelecer processos para manutenção contínua e atualizações de sistema.</w:t>
       </w:r>
     </w:p>
@@ -8229,8 +10398,43 @@
           <w:sz w:val="32"/>
           <w:szCs w:val="32"/>
         </w:rPr>
-        <w:lastRenderedPageBreak/>
-        <w:t>Implementar ferramentas de gestão de projeto (Jira, Trello).</w:t>
+        <w:t>Implementar ferramentas de gestão de projeto (</w:t>
+      </w:r>
+      <w:proofErr w:type="spellStart"/>
+      <w:r>
+        <w:rPr>
+          <w:rFonts w:ascii="Palatino Linotype" w:hAnsi="Palatino Linotype"/>
+          <w:sz w:val="32"/>
+          <w:szCs w:val="32"/>
+        </w:rPr>
+        <w:t>Jira</w:t>
+      </w:r>
+      <w:proofErr w:type="spellEnd"/>
+      <w:r>
+        <w:rPr>
+          <w:rFonts w:ascii="Palatino Linotype" w:hAnsi="Palatino Linotype"/>
+          <w:sz w:val="32"/>
+          <w:szCs w:val="32"/>
+        </w:rPr>
+        <w:t xml:space="preserve">, </w:t>
+      </w:r>
+      <w:proofErr w:type="spellStart"/>
+      <w:r>
+        <w:rPr>
+          <w:rFonts w:ascii="Palatino Linotype" w:hAnsi="Palatino Linotype"/>
+          <w:sz w:val="32"/>
+          <w:szCs w:val="32"/>
+        </w:rPr>
+        <w:t>Trello</w:t>
+      </w:r>
+      <w:proofErr w:type="spellEnd"/>
+      <w:r>
+        <w:rPr>
+          <w:rFonts w:ascii="Palatino Linotype" w:hAnsi="Palatino Linotype"/>
+          <w:sz w:val="32"/>
+          <w:szCs w:val="32"/>
+        </w:rPr>
+        <w:t>).</w:t>
       </w:r>
     </w:p>
     <w:p>
@@ -8286,33 +10490,71 @@
           <w:sz w:val="32"/>
           <w:szCs w:val="32"/>
         </w:rPr>
-        <w:t>Project Specification Document</w:t>
-      </w:r>
-    </w:p>
-    <w:p>
-      <w:pPr>
-        <w:rPr>
-          <w:rFonts w:ascii="Palatino Linotype" w:hAnsi="Palatino Linotype"/>
-          <w:sz w:val="32"/>
-          <w:szCs w:val="32"/>
-        </w:rPr>
-      </w:pPr>
-    </w:p>
-    <w:p>
-      <w:pPr>
-        <w:rPr>
-          <w:rFonts w:ascii="Palatino Linotype" w:hAnsi="Palatino Linotype"/>
-          <w:sz w:val="32"/>
-          <w:szCs w:val="32"/>
-        </w:rPr>
-      </w:pPr>
-      <w:r>
-        <w:rPr>
-          <w:rFonts w:ascii="Palatino Linotype" w:hAnsi="Palatino Linotype"/>
-          <w:sz w:val="32"/>
-          <w:szCs w:val="32"/>
-        </w:rPr>
-        <w:t xml:space="preserve">Chatbot Negociador de </w:t>
+        <w:t xml:space="preserve">Project </w:t>
+      </w:r>
+      <w:proofErr w:type="spellStart"/>
+      <w:r>
+        <w:rPr>
+          <w:rFonts w:ascii="Palatino Linotype" w:hAnsi="Palatino Linotype"/>
+          <w:sz w:val="32"/>
+          <w:szCs w:val="32"/>
+        </w:rPr>
+        <w:t>Specification</w:t>
+      </w:r>
+      <w:proofErr w:type="spellEnd"/>
+      <w:r>
+        <w:rPr>
+          <w:rFonts w:ascii="Palatino Linotype" w:hAnsi="Palatino Linotype"/>
+          <w:sz w:val="32"/>
+          <w:szCs w:val="32"/>
+        </w:rPr>
+        <w:t xml:space="preserve"> </w:t>
+      </w:r>
+      <w:proofErr w:type="spellStart"/>
+      <w:r>
+        <w:rPr>
+          <w:rFonts w:ascii="Palatino Linotype" w:hAnsi="Palatino Linotype"/>
+          <w:sz w:val="32"/>
+          <w:szCs w:val="32"/>
+        </w:rPr>
+        <w:t>Document</w:t>
+      </w:r>
+      <w:proofErr w:type="spellEnd"/>
+    </w:p>
+    <w:p>
+      <w:pPr>
+        <w:rPr>
+          <w:rFonts w:ascii="Palatino Linotype" w:hAnsi="Palatino Linotype"/>
+          <w:sz w:val="32"/>
+          <w:szCs w:val="32"/>
+        </w:rPr>
+      </w:pPr>
+    </w:p>
+    <w:p>
+      <w:pPr>
+        <w:rPr>
+          <w:rFonts w:ascii="Palatino Linotype" w:hAnsi="Palatino Linotype"/>
+          <w:sz w:val="32"/>
+          <w:szCs w:val="32"/>
+        </w:rPr>
+      </w:pPr>
+      <w:proofErr w:type="spellStart"/>
+      <w:r>
+        <w:rPr>
+          <w:rFonts w:ascii="Palatino Linotype" w:hAnsi="Palatino Linotype"/>
+          <w:sz w:val="32"/>
+          <w:szCs w:val="32"/>
+        </w:rPr>
+        <w:t>Chatbot</w:t>
+      </w:r>
+      <w:proofErr w:type="spellEnd"/>
+      <w:r>
+        <w:rPr>
+          <w:rFonts w:ascii="Palatino Linotype" w:hAnsi="Palatino Linotype"/>
+          <w:sz w:val="32"/>
+          <w:szCs w:val="32"/>
+        </w:rPr>
+        <w:t xml:space="preserve"> Negociador de </w:t>
       </w:r>
       <w:r>
         <w:rPr>
@@ -8337,7 +10579,25 @@
           <w:sz w:val="32"/>
           <w:szCs w:val="32"/>
         </w:rPr>
-        <w:t xml:space="preserve">Fase 1: Copilot </w:t>
+        <w:t xml:space="preserve">Fase 1: </w:t>
+      </w:r>
+      <w:proofErr w:type="spellStart"/>
+      <w:r>
+        <w:rPr>
+          <w:rFonts w:ascii="Palatino Linotype" w:hAnsi="Palatino Linotype"/>
+          <w:sz w:val="32"/>
+          <w:szCs w:val="32"/>
+        </w:rPr>
+        <w:t>Copilot</w:t>
+      </w:r>
+      <w:proofErr w:type="spellEnd"/>
+      <w:r>
+        <w:rPr>
+          <w:rFonts w:ascii="Palatino Linotype" w:hAnsi="Palatino Linotype"/>
+          <w:sz w:val="32"/>
+          <w:szCs w:val="32"/>
+        </w:rPr>
+        <w:t xml:space="preserve"> </w:t>
       </w:r>
       <w:r>
         <w:rPr>
@@ -8378,7 +10638,25 @@
           <w:sz w:val="32"/>
           <w:szCs w:val="32"/>
         </w:rPr>
-        <w:t xml:space="preserve"> Chatbot negociador</w:t>
+        <w:t xml:space="preserve"> </w:t>
+      </w:r>
+      <w:proofErr w:type="spellStart"/>
+      <w:r>
+        <w:rPr>
+          <w:rFonts w:ascii="Palatino Linotype" w:hAnsi="Palatino Linotype"/>
+          <w:sz w:val="32"/>
+          <w:szCs w:val="32"/>
+        </w:rPr>
+        <w:t>Chatbot</w:t>
+      </w:r>
+      <w:proofErr w:type="spellEnd"/>
+      <w:r>
+        <w:rPr>
+          <w:rFonts w:ascii="Palatino Linotype" w:hAnsi="Palatino Linotype"/>
+          <w:sz w:val="32"/>
+          <w:szCs w:val="32"/>
+        </w:rPr>
+        <w:t xml:space="preserve"> negociador</w:t>
       </w:r>
     </w:p>
     <w:p>
@@ -8412,7 +10690,25 @@
           <w:sz w:val="32"/>
           <w:szCs w:val="32"/>
         </w:rPr>
-        <w:t xml:space="preserve"> Chatbot negociador</w:t>
+        <w:t xml:space="preserve"> </w:t>
+      </w:r>
+      <w:proofErr w:type="spellStart"/>
+      <w:r>
+        <w:rPr>
+          <w:rFonts w:ascii="Palatino Linotype" w:hAnsi="Palatino Linotype"/>
+          <w:sz w:val="32"/>
+          <w:szCs w:val="32"/>
+        </w:rPr>
+        <w:t>Chatbot</w:t>
+      </w:r>
+      <w:proofErr w:type="spellEnd"/>
+      <w:r>
+        <w:rPr>
+          <w:rFonts w:ascii="Palatino Linotype" w:hAnsi="Palatino Linotype"/>
+          <w:sz w:val="32"/>
+          <w:szCs w:val="32"/>
+        </w:rPr>
+        <w:t xml:space="preserve"> negociador</w:t>
       </w:r>
       <w:r>
         <w:rPr>
@@ -8575,7 +10871,21 @@
         <w:rPr>
           <w:rFonts w:ascii="Palatino Linotype" w:hAnsi="Palatino Linotype"/>
         </w:rPr>
-        <w:t>Nome do Projeto: Chatbot Negociador de Dívidas</w:t>
+        <w:t xml:space="preserve">Nome do Projeto: </w:t>
+      </w:r>
+      <w:proofErr w:type="spellStart"/>
+      <w:r>
+        <w:rPr>
+          <w:rFonts w:ascii="Palatino Linotype" w:hAnsi="Palatino Linotype"/>
+        </w:rPr>
+        <w:t>Chatbot</w:t>
+      </w:r>
+      <w:proofErr w:type="spellEnd"/>
+      <w:r>
+        <w:rPr>
+          <w:rFonts w:ascii="Palatino Linotype" w:hAnsi="Palatino Linotype"/>
+        </w:rPr>
+        <w:t xml:space="preserve"> Negociador de Dívidas</w:t>
       </w:r>
     </w:p>
     <w:p>
@@ -8589,7 +10899,6 @@
         <w:rPr>
           <w:rFonts w:ascii="Palatino Linotype" w:hAnsi="Palatino Linotype"/>
         </w:rPr>
-        <w:lastRenderedPageBreak/>
         <w:t>Data de Início: 01/06/2024</w:t>
       </w:r>
     </w:p>
@@ -8934,8 +11243,16 @@
               <w:rPr>
                 <w:rFonts w:ascii="Palatino Linotype" w:hAnsi="Palatino Linotype"/>
               </w:rPr>
-              <w:t>Bruno Zan</w:t>
+              <w:t xml:space="preserve">Bruno </w:t>
             </w:r>
+            <w:proofErr w:type="spellStart"/>
+            <w:r>
+              <w:rPr>
+                <w:rFonts w:ascii="Palatino Linotype" w:hAnsi="Palatino Linotype"/>
+              </w:rPr>
+              <w:t>Zan</w:t>
+            </w:r>
+            <w:proofErr w:type="spellEnd"/>
           </w:p>
         </w:tc>
         <w:tc>
@@ -9208,6 +11525,7 @@
           <w:sz w:val="32"/>
           <w:szCs w:val="32"/>
         </w:rPr>
+        <w:lastRenderedPageBreak/>
         <w:t>2. Objetivos do Projeto</w:t>
       </w:r>
     </w:p>
@@ -9275,7 +11593,6 @@
           <w:sz w:val="32"/>
           <w:szCs w:val="32"/>
         </w:rPr>
-        <w:lastRenderedPageBreak/>
         <w:t>Implementar um sistema de recomendação para propostas de negociação baseadas em perfis de clientes.</w:t>
       </w:r>
     </w:p>
@@ -9318,7 +11635,25 @@
           <w:sz w:val="32"/>
           <w:szCs w:val="32"/>
         </w:rPr>
-        <w:t>Criar um chatbot inteligente que possa interagir com clientes e responder a perguntas frequentes.</w:t>
+        <w:t xml:space="preserve">Criar um </w:t>
+      </w:r>
+      <w:proofErr w:type="spellStart"/>
+      <w:r>
+        <w:rPr>
+          <w:rFonts w:ascii="Palatino Linotype" w:hAnsi="Palatino Linotype"/>
+          <w:sz w:val="32"/>
+          <w:szCs w:val="32"/>
+        </w:rPr>
+        <w:t>chatbot</w:t>
+      </w:r>
+      <w:proofErr w:type="spellEnd"/>
+      <w:r>
+        <w:rPr>
+          <w:rFonts w:ascii="Palatino Linotype" w:hAnsi="Palatino Linotype"/>
+          <w:sz w:val="32"/>
+          <w:szCs w:val="32"/>
+        </w:rPr>
+        <w:t xml:space="preserve"> inteligente que possa interagir com clientes e responder a perguntas frequentes.</w:t>
       </w:r>
     </w:p>
     <w:p>
@@ -9456,6 +11791,7 @@
           <w:sz w:val="32"/>
           <w:szCs w:val="32"/>
         </w:rPr>
+        <w:lastRenderedPageBreak/>
         <w:t>Criação de um sistema de recomendação personalizado.</w:t>
       </w:r>
     </w:p>
@@ -9477,7 +11813,25 @@
           <w:sz w:val="32"/>
           <w:szCs w:val="32"/>
         </w:rPr>
-        <w:t>Desenvolvimento de um chatbot baseado em IA.</w:t>
+        <w:t xml:space="preserve">Desenvolvimento de um </w:t>
+      </w:r>
+      <w:proofErr w:type="spellStart"/>
+      <w:r>
+        <w:rPr>
+          <w:rFonts w:ascii="Palatino Linotype" w:hAnsi="Palatino Linotype"/>
+          <w:sz w:val="32"/>
+          <w:szCs w:val="32"/>
+        </w:rPr>
+        <w:t>chatbot</w:t>
+      </w:r>
+      <w:proofErr w:type="spellEnd"/>
+      <w:r>
+        <w:rPr>
+          <w:rFonts w:ascii="Palatino Linotype" w:hAnsi="Palatino Linotype"/>
+          <w:sz w:val="32"/>
+          <w:szCs w:val="32"/>
+        </w:rPr>
+        <w:t xml:space="preserve"> baseado em IA.</w:t>
       </w:r>
     </w:p>
     <w:p>
@@ -9559,7 +11913,6 @@
           <w:sz w:val="32"/>
           <w:szCs w:val="32"/>
         </w:rPr>
-        <w:lastRenderedPageBreak/>
         <w:t>Desenvolvimento de um novo CRM.</w:t>
       </w:r>
     </w:p>
@@ -9718,7 +12071,25 @@
           <w:sz w:val="32"/>
           <w:szCs w:val="32"/>
         </w:rPr>
-        <w:t xml:space="preserve"> O chatbot deve responder a perguntas frequentes e coletar informações básicas dos clientes.</w:t>
+        <w:t xml:space="preserve"> O </w:t>
+      </w:r>
+      <w:proofErr w:type="spellStart"/>
+      <w:r>
+        <w:rPr>
+          <w:rFonts w:ascii="Palatino Linotype" w:hAnsi="Palatino Linotype"/>
+          <w:sz w:val="32"/>
+          <w:szCs w:val="32"/>
+        </w:rPr>
+        <w:t>chatbot</w:t>
+      </w:r>
+      <w:proofErr w:type="spellEnd"/>
+      <w:r>
+        <w:rPr>
+          <w:rFonts w:ascii="Palatino Linotype" w:hAnsi="Palatino Linotype"/>
+          <w:sz w:val="32"/>
+          <w:szCs w:val="32"/>
+        </w:rPr>
+        <w:t xml:space="preserve"> deve responder a perguntas frequentes e coletar informações básicas dos clientes.</w:t>
       </w:r>
     </w:p>
     <w:p>
@@ -9810,6 +12181,7 @@
           <w:sz w:val="32"/>
           <w:szCs w:val="32"/>
         </w:rPr>
+        <w:lastRenderedPageBreak/>
         <w:t>5. Requisitos Não Funcionais</w:t>
       </w:r>
     </w:p>
@@ -9895,7 +12267,6 @@
           <w:sz w:val="32"/>
           <w:szCs w:val="32"/>
         </w:rPr>
-        <w:lastRenderedPageBreak/>
         <w:t>RNF03:</w:t>
       </w:r>
       <w:r>
@@ -9904,7 +12275,25 @@
           <w:sz w:val="32"/>
           <w:szCs w:val="32"/>
         </w:rPr>
-        <w:t xml:space="preserve"> O sistema deve ter alta disponibilidade, com uptime mínimo de 99.9%.</w:t>
+        <w:t xml:space="preserve"> O sistema deve ter alta disponibilidade, com </w:t>
+      </w:r>
+      <w:proofErr w:type="spellStart"/>
+      <w:r>
+        <w:rPr>
+          <w:rFonts w:ascii="Palatino Linotype" w:hAnsi="Palatino Linotype"/>
+          <w:sz w:val="32"/>
+          <w:szCs w:val="32"/>
+        </w:rPr>
+        <w:t>uptime</w:t>
+      </w:r>
+      <w:proofErr w:type="spellEnd"/>
+      <w:r>
+        <w:rPr>
+          <w:rFonts w:ascii="Palatino Linotype" w:hAnsi="Palatino Linotype"/>
+          <w:sz w:val="32"/>
+          <w:szCs w:val="32"/>
+        </w:rPr>
+        <w:t xml:space="preserve"> mínimo de 99.9%.</w:t>
       </w:r>
     </w:p>
     <w:p>
@@ -10282,7 +12671,6 @@
           <w:sz w:val="32"/>
           <w:szCs w:val="32"/>
         </w:rPr>
-        <w:lastRenderedPageBreak/>
         <w:t>Gerente de Projeto: $30,000</w:t>
       </w:r>
     </w:p>
@@ -10758,7 +13146,6 @@
           <w:sz w:val="32"/>
           <w:szCs w:val="32"/>
         </w:rPr>
-        <w:lastRenderedPageBreak/>
         <w:t>- Weekly 1h / objetivo / quem participa</w:t>
       </w:r>
       <w:r>
@@ -11132,8 +13519,18 @@
                 <w:sz w:val="32"/>
                 <w:szCs w:val="32"/>
               </w:rPr>
-              <w:t>Reunião de Kickoff</w:t>
+              <w:t xml:space="preserve">Reunião de </w:t>
             </w:r>
+            <w:proofErr w:type="spellStart"/>
+            <w:r>
+              <w:rPr>
+                <w:rFonts w:ascii="Palatino Linotype" w:hAnsi="Palatino Linotype"/>
+                <w:sz w:val="32"/>
+                <w:szCs w:val="32"/>
+              </w:rPr>
+              <w:t>Kickoff</w:t>
+            </w:r>
+            <w:proofErr w:type="spellEnd"/>
           </w:p>
         </w:tc>
         <w:tc>
@@ -11261,6 +13658,7 @@
                 <w:sz w:val="32"/>
                 <w:szCs w:val="32"/>
               </w:rPr>
+              <w:lastRenderedPageBreak/>
               <w:t>Definição do Escopo</w:t>
             </w:r>
           </w:p>
@@ -11648,7 +14046,6 @@
                 <w:sz w:val="32"/>
                 <w:szCs w:val="32"/>
               </w:rPr>
-              <w:lastRenderedPageBreak/>
               <w:t>Montagem da Equipe</w:t>
             </w:r>
           </w:p>
@@ -12385,6 +14782,7 @@
                 <w:sz w:val="32"/>
                 <w:szCs w:val="32"/>
               </w:rPr>
+              <w:lastRenderedPageBreak/>
               <w:t>Análise Exploratória de Dados</w:t>
             </w:r>
           </w:p>
@@ -12658,7 +15056,25 @@
           <w:sz w:val="32"/>
           <w:szCs w:val="32"/>
         </w:rPr>
-        <w:t xml:space="preserve"> Criar wireframes, protótipos, e especificações técnicas detalhadas.</w:t>
+        <w:t xml:space="preserve"> Criar </w:t>
+      </w:r>
+      <w:proofErr w:type="spellStart"/>
+      <w:r>
+        <w:rPr>
+          <w:rFonts w:ascii="Palatino Linotype" w:hAnsi="Palatino Linotype"/>
+          <w:sz w:val="32"/>
+          <w:szCs w:val="32"/>
+        </w:rPr>
+        <w:t>wireframes</w:t>
+      </w:r>
+      <w:proofErr w:type="spellEnd"/>
+      <w:r>
+        <w:rPr>
+          <w:rFonts w:ascii="Palatino Linotype" w:hAnsi="Palatino Linotype"/>
+          <w:sz w:val="32"/>
+          <w:szCs w:val="32"/>
+        </w:rPr>
+        <w:t>, protótipos, e especificações técnicas detalhadas.</w:t>
       </w:r>
     </w:p>
     <w:tbl>
@@ -12722,7 +15138,6 @@
                 <w:sz w:val="32"/>
                 <w:szCs w:val="32"/>
               </w:rPr>
-              <w:lastRenderedPageBreak/>
               <w:t>Atividade</w:t>
             </w:r>
           </w:p>
@@ -13344,8 +15759,18 @@
                 <w:sz w:val="32"/>
                 <w:szCs w:val="32"/>
               </w:rPr>
-              <w:t>Desenvolvedor Chefe, Especialista em IA, Engenheiro DevOps</w:t>
+              <w:t xml:space="preserve">Desenvolvedor Chefe, Especialista em IA, Engenheiro </w:t>
             </w:r>
+            <w:proofErr w:type="spellStart"/>
+            <w:r>
+              <w:rPr>
+                <w:rFonts w:ascii="Palatino Linotype" w:hAnsi="Palatino Linotype"/>
+                <w:sz w:val="32"/>
+                <w:szCs w:val="32"/>
+              </w:rPr>
+              <w:t>DevOps</w:t>
+            </w:r>
+            <w:proofErr w:type="spellEnd"/>
           </w:p>
         </w:tc>
       </w:tr>
@@ -13387,6 +15812,7 @@
           <w:sz w:val="32"/>
           <w:szCs w:val="32"/>
         </w:rPr>
+        <w:lastRenderedPageBreak/>
         <w:t>Objetivo:</w:t>
       </w:r>
       <w:r>
@@ -13693,8 +16119,18 @@
                 <w:sz w:val="32"/>
                 <w:szCs w:val="32"/>
               </w:rPr>
-              <w:t>Engenheiro DevOps</w:t>
+              <w:t xml:space="preserve">Engenheiro </w:t>
             </w:r>
+            <w:proofErr w:type="spellStart"/>
+            <w:r>
+              <w:rPr>
+                <w:rFonts w:ascii="Palatino Linotype" w:hAnsi="Palatino Linotype"/>
+                <w:sz w:val="32"/>
+                <w:szCs w:val="32"/>
+              </w:rPr>
+              <w:t>DevOps</w:t>
+            </w:r>
+            <w:proofErr w:type="spellEnd"/>
           </w:p>
         </w:tc>
       </w:tr>
@@ -13858,7 +16294,6 @@
                 <w:sz w:val="32"/>
                 <w:szCs w:val="32"/>
               </w:rPr>
-              <w:lastRenderedPageBreak/>
               <w:t>Desenvolvimento de Modelos de ML</w:t>
             </w:r>
           </w:p>
@@ -14117,8 +16552,18 @@
                 <w:sz w:val="32"/>
                 <w:szCs w:val="32"/>
               </w:rPr>
-              <w:t>Desenvolvimento de Chatbot</w:t>
+              <w:t xml:space="preserve">Desenvolvimento de </w:t>
             </w:r>
+            <w:proofErr w:type="spellStart"/>
+            <w:r>
+              <w:rPr>
+                <w:rFonts w:ascii="Palatino Linotype" w:hAnsi="Palatino Linotype"/>
+                <w:sz w:val="32"/>
+                <w:szCs w:val="32"/>
+              </w:rPr>
+              <w:t>Chatbot</w:t>
+            </w:r>
+            <w:proofErr w:type="spellEnd"/>
           </w:p>
         </w:tc>
         <w:tc>
@@ -14454,6 +16899,7 @@
                 <w:sz w:val="32"/>
                 <w:szCs w:val="32"/>
               </w:rPr>
+              <w:lastRenderedPageBreak/>
               <w:t>Atividade</w:t>
             </w:r>
           </w:p>
@@ -14817,8 +17263,18 @@
                 <w:sz w:val="32"/>
                 <w:szCs w:val="32"/>
               </w:rPr>
-              <w:t>Engenheiro DevOps</w:t>
+              <w:t xml:space="preserve">Engenheiro </w:t>
             </w:r>
+            <w:proofErr w:type="spellStart"/>
+            <w:r>
+              <w:rPr>
+                <w:rFonts w:ascii="Palatino Linotype" w:hAnsi="Palatino Linotype"/>
+                <w:sz w:val="32"/>
+                <w:szCs w:val="32"/>
+              </w:rPr>
+              <w:t>DevOps</w:t>
+            </w:r>
+            <w:proofErr w:type="spellEnd"/>
           </w:p>
         </w:tc>
       </w:tr>
@@ -14989,7 +17445,6 @@
           <w:sz w:val="32"/>
           <w:szCs w:val="32"/>
         </w:rPr>
-        <w:lastRenderedPageBreak/>
         <w:t>Objetivo:</w:t>
       </w:r>
       <w:r>
@@ -14998,7 +17453,25 @@
           <w:sz w:val="32"/>
           <w:szCs w:val="32"/>
         </w:rPr>
-        <w:t xml:space="preserve"> Desplegar o sistema em produção e realizar treinamentos para os usuários finais.</w:t>
+        <w:t xml:space="preserve"> </w:t>
+      </w:r>
+      <w:proofErr w:type="spellStart"/>
+      <w:r>
+        <w:rPr>
+          <w:rFonts w:ascii="Palatino Linotype" w:hAnsi="Palatino Linotype"/>
+          <w:sz w:val="32"/>
+          <w:szCs w:val="32"/>
+        </w:rPr>
+        <w:t>Desplegar</w:t>
+      </w:r>
+      <w:proofErr w:type="spellEnd"/>
+      <w:r>
+        <w:rPr>
+          <w:rFonts w:ascii="Palatino Linotype" w:hAnsi="Palatino Linotype"/>
+          <w:sz w:val="32"/>
+          <w:szCs w:val="32"/>
+        </w:rPr>
+        <w:t xml:space="preserve"> o sistema em produção e realizar treinamentos para os usuários finais.</w:t>
       </w:r>
     </w:p>
     <w:tbl>
@@ -15197,13 +17670,23 @@
                 <w:szCs w:val="32"/>
               </w:rPr>
             </w:pPr>
+            <w:proofErr w:type="spellStart"/>
             <w:r>
               <w:rPr>
                 <w:rFonts w:ascii="Palatino Linotype" w:hAnsi="Palatino Linotype"/>
                 <w:sz w:val="32"/>
                 <w:szCs w:val="32"/>
               </w:rPr>
-              <w:t>Deploy em Produção</w:t>
+              <w:t>Deploy</w:t>
+            </w:r>
+            <w:proofErr w:type="spellEnd"/>
+            <w:r>
+              <w:rPr>
+                <w:rFonts w:ascii="Palatino Linotype" w:hAnsi="Palatino Linotype"/>
+                <w:sz w:val="32"/>
+                <w:szCs w:val="32"/>
+              </w:rPr>
+              <w:t xml:space="preserve"> em Produção</w:t>
             </w:r>
           </w:p>
         </w:tc>
@@ -15296,8 +17779,18 @@
                 <w:sz w:val="32"/>
                 <w:szCs w:val="32"/>
               </w:rPr>
-              <w:t>Engenheiro DevOps</w:t>
+              <w:t xml:space="preserve">Engenheiro </w:t>
             </w:r>
+            <w:proofErr w:type="spellStart"/>
+            <w:r>
+              <w:rPr>
+                <w:rFonts w:ascii="Palatino Linotype" w:hAnsi="Palatino Linotype"/>
+                <w:sz w:val="32"/>
+                <w:szCs w:val="32"/>
+              </w:rPr>
+              <w:t>DevOps</w:t>
+            </w:r>
+            <w:proofErr w:type="spellEnd"/>
           </w:p>
         </w:tc>
       </w:tr>
@@ -15597,6 +18090,7 @@
           <w:sz w:val="32"/>
           <w:szCs w:val="32"/>
         </w:rPr>
+        <w:lastRenderedPageBreak/>
         <w:t>Objetivo:</w:t>
       </w:r>
       <w:r>

--- a/docs/my_notes_v2.docx
+++ b/docs/my_notes_v2.docx
@@ -49,6 +49,8 @@
       <w:pPr>
         <w:rPr>
           <w:rFonts w:ascii="Palatino Linotype" w:hAnsi="Palatino Linotype"/>
+          <w:b/>
+          <w:bCs/>
           <w:sz w:val="32"/>
           <w:szCs w:val="32"/>
         </w:rPr>
@@ -64,46 +66,38 @@
         <w:tab/>
         <w:t>- Negociação de dívida</w:t>
       </w:r>
-      <w:r>
-        <w:rPr>
-          <w:rFonts w:ascii="Palatino Linotype" w:hAnsi="Palatino Linotype"/>
-          <w:b/>
-          <w:bCs/>
-          <w:sz w:val="32"/>
-          <w:szCs w:val="32"/>
-        </w:rPr>
-        <w:t xml:space="preserve"> </w:t>
-      </w:r>
-    </w:p>
-    <w:p>
-      <w:pPr>
-        <w:tabs>
-          <w:tab w:val="num" w:pos="720"/>
-        </w:tabs>
-        <w:ind w:left="720" w:hanging="360"/>
-      </w:pPr>
-    </w:p>
-    <w:p>
-      <w:pPr>
-        <w:tabs>
-          <w:tab w:val="num" w:pos="720"/>
-        </w:tabs>
-        <w:ind w:left="720" w:hanging="360"/>
-      </w:pPr>
-    </w:p>
-    <w:p>
-      <w:pPr>
-        <w:ind w:left="720"/>
-        <w:rPr>
-          <w:rFonts w:ascii="Palatino Linotype" w:hAnsi="Palatino Linotype"/>
-          <w:sz w:val="32"/>
-          <w:szCs w:val="32"/>
-        </w:rPr>
-      </w:pPr>
-    </w:p>
-    <w:p>
-      <w:pPr>
-        <w:ind w:left="720"/>
+    </w:p>
+    <w:p>
+      <w:pPr>
+        <w:rPr>
+          <w:rFonts w:ascii="Palatino Linotype" w:hAnsi="Palatino Linotype"/>
+          <w:sz w:val="32"/>
+          <w:szCs w:val="32"/>
+        </w:rPr>
+      </w:pPr>
+      <w:r>
+        <w:rPr>
+          <w:rFonts w:ascii="Palatino Linotype" w:hAnsi="Palatino Linotype"/>
+          <w:b/>
+          <w:bCs/>
+          <w:sz w:val="32"/>
+          <w:szCs w:val="32"/>
+        </w:rPr>
+        <w:tab/>
+        <w:t>- Reclamação</w:t>
+      </w:r>
+    </w:p>
+    <w:p>
+      <w:pPr>
+        <w:rPr>
+          <w:rFonts w:ascii="Palatino Linotype" w:hAnsi="Palatino Linotype"/>
+          <w:sz w:val="32"/>
+          <w:szCs w:val="32"/>
+        </w:rPr>
+      </w:pPr>
+    </w:p>
+    <w:p>
+      <w:pPr>
         <w:rPr>
           <w:rFonts w:ascii="Palatino Linotype" w:hAnsi="Palatino Linotype"/>
           <w:sz w:val="32"/>
@@ -193,15 +187,6 @@
           <w:szCs w:val="32"/>
         </w:rPr>
       </w:pPr>
-    </w:p>
-    <w:p>
-      <w:pPr>
-        <w:rPr>
-          <w:rFonts w:ascii="Palatino Linotype" w:hAnsi="Palatino Linotype"/>
-          <w:sz w:val="32"/>
-          <w:szCs w:val="32"/>
-        </w:rPr>
-      </w:pPr>
       <w:r>
         <w:rPr>
           <w:rFonts w:ascii="Palatino Linotype" w:hAnsi="Palatino Linotype"/>
@@ -499,8 +484,19 @@
           <w:lang w:val="en-US"/>
         </w:rPr>
         <w:tab/>
-        <w:t>- Where</w:t>
-      </w:r>
+        <w:t xml:space="preserve">- </w:t>
+      </w:r>
+      <w:proofErr w:type="gramStart"/>
+      <w:r>
+        <w:rPr>
+          <w:rFonts w:ascii="Palatino Linotype" w:hAnsi="Palatino Linotype"/>
+          <w:sz w:val="32"/>
+          <w:szCs w:val="32"/>
+          <w:lang w:val="en-US"/>
+        </w:rPr>
+        <w:t>Where</w:t>
+      </w:r>
+      <w:proofErr w:type="gramEnd"/>
     </w:p>
     <w:p>
       <w:pPr>
@@ -660,17 +656,6 @@
           <w:rFonts w:ascii="Palatino Linotype" w:hAnsi="Palatino Linotype"/>
           <w:sz w:val="32"/>
           <w:szCs w:val="32"/>
-          <w:lang w:val="en-US"/>
-        </w:rPr>
-      </w:pPr>
-    </w:p>
-    <w:p>
-      <w:pPr>
-        <w:ind w:firstLine="708"/>
-        <w:rPr>
-          <w:rFonts w:ascii="Palatino Linotype" w:hAnsi="Palatino Linotype"/>
-          <w:sz w:val="32"/>
-          <w:szCs w:val="32"/>
         </w:rPr>
       </w:pPr>
       <w:r>
@@ -716,17 +701,6 @@
     </w:p>
     <w:p>
       <w:pPr>
-        <w:ind w:firstLine="708"/>
-        <w:rPr>
-          <w:rFonts w:ascii="Palatino Linotype" w:hAnsi="Palatino Linotype"/>
-          <w:sz w:val="32"/>
-          <w:szCs w:val="32"/>
-        </w:rPr>
-      </w:pPr>
-    </w:p>
-    <w:p>
-      <w:pPr>
-        <w:ind w:firstLine="708"/>
         <w:rPr>
           <w:rFonts w:ascii="Palatino Linotype" w:hAnsi="Palatino Linotype"/>
           <w:sz w:val="32"/>
@@ -797,7 +771,6 @@
           <w:sz w:val="32"/>
           <w:szCs w:val="32"/>
         </w:rPr>
-        <w:lastRenderedPageBreak/>
         <w:tab/>
         <w:t>- Op1.: % correção das respostas da IA, dado por:</w:t>
       </w:r>
@@ -855,6 +828,7 @@
           <w:sz w:val="32"/>
           <w:szCs w:val="32"/>
         </w:rPr>
+        <w:lastRenderedPageBreak/>
         <w:t xml:space="preserve">- </w:t>
       </w:r>
       <w:r>
@@ -1083,25 +1057,49 @@
           <w:szCs w:val="32"/>
         </w:rPr>
         <w:tab/>
-        <w:t xml:space="preserve">- </w:t>
-      </w:r>
-    </w:p>
-    <w:p>
-      <w:pPr>
-        <w:rPr>
-          <w:rFonts w:ascii="Palatino Linotype" w:hAnsi="Palatino Linotype"/>
-          <w:sz w:val="32"/>
-          <w:szCs w:val="32"/>
-        </w:rPr>
-      </w:pPr>
-      <w:r>
-        <w:rPr>
-          <w:rFonts w:ascii="Palatino Linotype" w:hAnsi="Palatino Linotype"/>
-          <w:sz w:val="32"/>
-          <w:szCs w:val="32"/>
-        </w:rPr>
-        <w:tab/>
         <w:t>- Offline</w:t>
+      </w:r>
+    </w:p>
+    <w:p>
+      <w:pPr>
+        <w:rPr>
+          <w:rFonts w:ascii="Palatino Linotype" w:hAnsi="Palatino Linotype"/>
+          <w:sz w:val="32"/>
+          <w:szCs w:val="32"/>
+        </w:rPr>
+      </w:pPr>
+    </w:p>
+    <w:p>
+      <w:pPr>
+        <w:rPr>
+          <w:rFonts w:ascii="Palatino Linotype" w:hAnsi="Palatino Linotype"/>
+          <w:sz w:val="32"/>
+          <w:szCs w:val="32"/>
+        </w:rPr>
+      </w:pPr>
+      <w:r>
+        <w:rPr>
+          <w:rFonts w:ascii="Palatino Linotype" w:hAnsi="Palatino Linotype"/>
+          <w:sz w:val="32"/>
+          <w:szCs w:val="32"/>
+        </w:rPr>
+        <w:t>Metas</w:t>
+      </w:r>
+      <w:r>
+        <w:rPr>
+          <w:rFonts w:ascii="Palatino Linotype" w:hAnsi="Palatino Linotype"/>
+          <w:sz w:val="32"/>
+          <w:szCs w:val="32"/>
+        </w:rPr>
+        <w:t xml:space="preserve"> (Resultado esperado)</w:t>
+      </w:r>
+      <w:r>
+        <w:rPr>
+          <w:rFonts w:ascii="Palatino Linotype" w:hAnsi="Palatino Linotype"/>
+          <w:sz w:val="32"/>
+          <w:szCs w:val="32"/>
+        </w:rPr>
+        <w:t>:</w:t>
       </w:r>
     </w:p>
     <w:p>
@@ -1121,47 +1119,256 @@
         <w:tab/>
         <w:t xml:space="preserve">- </w:t>
       </w:r>
-    </w:p>
-    <w:p>
-      <w:pPr>
-        <w:rPr>
-          <w:rFonts w:ascii="Palatino Linotype" w:hAnsi="Palatino Linotype"/>
-          <w:sz w:val="32"/>
-          <w:szCs w:val="32"/>
-        </w:rPr>
-      </w:pPr>
-    </w:p>
-    <w:p>
-      <w:pPr>
-        <w:rPr>
-          <w:rFonts w:ascii="Palatino Linotype" w:hAnsi="Palatino Linotype"/>
-          <w:sz w:val="32"/>
-          <w:szCs w:val="32"/>
-        </w:rPr>
-      </w:pPr>
-      <w:r>
-        <w:rPr>
-          <w:rFonts w:ascii="Palatino Linotype" w:hAnsi="Palatino Linotype"/>
-          <w:sz w:val="32"/>
-          <w:szCs w:val="32"/>
-        </w:rPr>
-        <w:t>Metas</w:t>
-      </w:r>
-      <w:r>
-        <w:rPr>
-          <w:rFonts w:ascii="Palatino Linotype" w:hAnsi="Palatino Linotype"/>
-          <w:sz w:val="32"/>
-          <w:szCs w:val="32"/>
-        </w:rPr>
-        <w:t xml:space="preserve"> (Resultado esperado)</w:t>
-      </w:r>
-      <w:r>
-        <w:rPr>
-          <w:rFonts w:ascii="Palatino Linotype" w:hAnsi="Palatino Linotype"/>
-          <w:sz w:val="32"/>
-          <w:szCs w:val="32"/>
-        </w:rPr>
-        <w:t>:</w:t>
+      <w:r>
+        <w:rPr>
+          <w:rFonts w:ascii="Palatino Linotype" w:hAnsi="Palatino Linotype"/>
+          <w:sz w:val="32"/>
+          <w:szCs w:val="32"/>
+        </w:rPr>
+        <w:t>9</w:t>
+      </w:r>
+      <w:r>
+        <w:rPr>
+          <w:rFonts w:ascii="Palatino Linotype" w:hAnsi="Palatino Linotype"/>
+          <w:sz w:val="32"/>
+          <w:szCs w:val="32"/>
+        </w:rPr>
+        <w:t xml:space="preserve">5% de </w:t>
+      </w:r>
+      <w:r>
+        <w:rPr>
+          <w:rFonts w:ascii="Palatino Linotype" w:hAnsi="Palatino Linotype"/>
+          <w:sz w:val="32"/>
+          <w:szCs w:val="32"/>
+        </w:rPr>
+        <w:t xml:space="preserve">boas </w:t>
+      </w:r>
+      <w:r>
+        <w:rPr>
+          <w:rFonts w:ascii="Palatino Linotype" w:hAnsi="Palatino Linotype"/>
+          <w:sz w:val="32"/>
+          <w:szCs w:val="32"/>
+        </w:rPr>
+        <w:t>respostas</w:t>
+      </w:r>
+      <w:r>
+        <w:rPr>
+          <w:rFonts w:ascii="Palatino Linotype" w:hAnsi="Palatino Linotype"/>
+          <w:sz w:val="32"/>
+          <w:szCs w:val="32"/>
+        </w:rPr>
+        <w:t xml:space="preserve"> (Nota </w:t>
+      </w:r>
+      <w:r>
+        <w:rPr>
+          <w:rFonts w:ascii="Palatino Linotype" w:hAnsi="Palatino Linotype"/>
+          <w:sz w:val="32"/>
+          <w:szCs w:val="32"/>
+        </w:rPr>
+        <w:t xml:space="preserve">&gt;= </w:t>
+      </w:r>
+      <w:r>
+        <w:rPr>
+          <w:rFonts w:ascii="Palatino Linotype" w:hAnsi="Palatino Linotype"/>
+          <w:sz w:val="32"/>
+          <w:szCs w:val="32"/>
+        </w:rPr>
+        <w:t>3</w:t>
+      </w:r>
+      <w:r>
+        <w:rPr>
+          <w:rFonts w:ascii="Palatino Linotype" w:hAnsi="Palatino Linotype"/>
+          <w:sz w:val="32"/>
+          <w:szCs w:val="32"/>
+        </w:rPr>
+        <w:t>)</w:t>
+      </w:r>
+    </w:p>
+    <w:p>
+      <w:pPr>
+        <w:rPr>
+          <w:rFonts w:ascii="Palatino Linotype" w:hAnsi="Palatino Linotype"/>
+          <w:sz w:val="32"/>
+          <w:szCs w:val="32"/>
+        </w:rPr>
+      </w:pPr>
+      <w:r>
+        <w:rPr>
+          <w:rFonts w:ascii="Palatino Linotype" w:hAnsi="Palatino Linotype"/>
+          <w:sz w:val="32"/>
+          <w:szCs w:val="32"/>
+        </w:rPr>
+        <w:tab/>
+        <w:t xml:space="preserve">- No máximo </w:t>
+      </w:r>
+      <w:r>
+        <w:rPr>
+          <w:rFonts w:ascii="Palatino Linotype" w:hAnsi="Palatino Linotype"/>
+          <w:sz w:val="32"/>
+          <w:szCs w:val="32"/>
+        </w:rPr>
+        <w:t>1</w:t>
+      </w:r>
+      <w:r>
+        <w:rPr>
+          <w:rFonts w:ascii="Palatino Linotype" w:hAnsi="Palatino Linotype"/>
+          <w:sz w:val="32"/>
+          <w:szCs w:val="32"/>
+        </w:rPr>
+        <w:t xml:space="preserve">0% de respostas com nota </w:t>
+      </w:r>
+      <w:r>
+        <w:rPr>
+          <w:rFonts w:ascii="Palatino Linotype" w:hAnsi="Palatino Linotype"/>
+          <w:sz w:val="32"/>
+          <w:szCs w:val="32"/>
+        </w:rPr>
+        <w:t>2</w:t>
+      </w:r>
+    </w:p>
+    <w:p>
+      <w:pPr>
+        <w:rPr>
+          <w:rFonts w:ascii="Palatino Linotype" w:hAnsi="Palatino Linotype"/>
+          <w:sz w:val="32"/>
+          <w:szCs w:val="32"/>
+        </w:rPr>
+      </w:pPr>
+      <w:r>
+        <w:rPr>
+          <w:rFonts w:ascii="Palatino Linotype" w:hAnsi="Palatino Linotype"/>
+          <w:sz w:val="32"/>
+          <w:szCs w:val="32"/>
+        </w:rPr>
+        <w:tab/>
+        <w:t xml:space="preserve">- No máximo </w:t>
+      </w:r>
+      <w:r>
+        <w:rPr>
+          <w:rFonts w:ascii="Palatino Linotype" w:hAnsi="Palatino Linotype"/>
+          <w:sz w:val="32"/>
+          <w:szCs w:val="32"/>
+        </w:rPr>
+        <w:t>3</w:t>
+      </w:r>
+      <w:r>
+        <w:rPr>
+          <w:rFonts w:ascii="Palatino Linotype" w:hAnsi="Palatino Linotype"/>
+          <w:sz w:val="32"/>
+          <w:szCs w:val="32"/>
+        </w:rPr>
+        <w:t xml:space="preserve">0% de respostas com nota </w:t>
+      </w:r>
+      <w:r>
+        <w:rPr>
+          <w:rFonts w:ascii="Palatino Linotype" w:hAnsi="Palatino Linotype"/>
+          <w:sz w:val="32"/>
+          <w:szCs w:val="32"/>
+        </w:rPr>
+        <w:t>3</w:t>
+      </w:r>
+    </w:p>
+    <w:p>
+      <w:pPr>
+        <w:rPr>
+          <w:rFonts w:ascii="Palatino Linotype" w:hAnsi="Palatino Linotype"/>
+          <w:sz w:val="32"/>
+          <w:szCs w:val="32"/>
+        </w:rPr>
+      </w:pPr>
+      <w:r>
+        <w:rPr>
+          <w:rFonts w:ascii="Palatino Linotype" w:hAnsi="Palatino Linotype"/>
+          <w:sz w:val="32"/>
+          <w:szCs w:val="32"/>
+        </w:rPr>
+        <w:tab/>
+        <w:t xml:space="preserve">- Ao menos 50% de respostas </w:t>
+      </w:r>
+      <w:r>
+        <w:rPr>
+          <w:rFonts w:ascii="Palatino Linotype" w:hAnsi="Palatino Linotype"/>
+          <w:sz w:val="32"/>
+          <w:szCs w:val="32"/>
+        </w:rPr>
+        <w:t xml:space="preserve">com nota </w:t>
+      </w:r>
+      <w:r>
+        <w:rPr>
+          <w:rFonts w:ascii="Palatino Linotype" w:hAnsi="Palatino Linotype"/>
+          <w:sz w:val="32"/>
+          <w:szCs w:val="32"/>
+        </w:rPr>
+        <w:t>&gt;= 4</w:t>
+      </w:r>
+    </w:p>
+    <w:p>
+      <w:pPr>
+        <w:rPr>
+          <w:rFonts w:ascii="Palatino Linotype" w:hAnsi="Palatino Linotype"/>
+          <w:sz w:val="32"/>
+          <w:szCs w:val="32"/>
+        </w:rPr>
+      </w:pPr>
+      <w:r>
+        <w:rPr>
+          <w:rFonts w:ascii="Palatino Linotype" w:hAnsi="Palatino Linotype"/>
+          <w:sz w:val="32"/>
+          <w:szCs w:val="32"/>
+        </w:rPr>
+        <w:tab/>
+        <w:t>- Nenhuma resposta com nota &lt;</w:t>
+      </w:r>
+      <w:r>
+        <w:rPr>
+          <w:rFonts w:ascii="Palatino Linotype" w:hAnsi="Palatino Linotype"/>
+          <w:sz w:val="32"/>
+          <w:szCs w:val="32"/>
+        </w:rPr>
+        <w:t>=1</w:t>
+      </w:r>
+    </w:p>
+    <w:p>
+      <w:pPr>
+        <w:rPr>
+          <w:rFonts w:ascii="Palatino Linotype" w:hAnsi="Palatino Linotype"/>
+          <w:sz w:val="32"/>
+          <w:szCs w:val="32"/>
+        </w:rPr>
+      </w:pPr>
+    </w:p>
+    <w:p>
+      <w:pPr>
+        <w:rPr>
+          <w:rFonts w:ascii="Palatino Linotype" w:hAnsi="Palatino Linotype"/>
+          <w:sz w:val="32"/>
+          <w:szCs w:val="32"/>
+        </w:rPr>
+      </w:pPr>
+      <w:r>
+        <w:rPr>
+          <w:rFonts w:ascii="Palatino Linotype" w:hAnsi="Palatino Linotype"/>
+          <w:sz w:val="32"/>
+          <w:szCs w:val="32"/>
+        </w:rPr>
+        <w:lastRenderedPageBreak/>
+        <w:t xml:space="preserve">- </w:t>
+      </w:r>
+      <w:r>
+        <w:rPr>
+          <w:rFonts w:ascii="Palatino Linotype" w:hAnsi="Palatino Linotype"/>
+          <w:sz w:val="32"/>
+          <w:szCs w:val="32"/>
+        </w:rPr>
+        <w:t xml:space="preserve">Critério para </w:t>
+      </w:r>
+      <w:r>
+        <w:rPr>
+          <w:rFonts w:ascii="Palatino Linotype" w:hAnsi="Palatino Linotype"/>
+          <w:sz w:val="32"/>
+          <w:szCs w:val="32"/>
+        </w:rPr>
+        <w:t>escalar:</w:t>
       </w:r>
     </w:p>
     <w:p>
@@ -1187,63 +1394,7 @@
           <w:sz w:val="32"/>
           <w:szCs w:val="32"/>
         </w:rPr>
-        <w:t>9</w:t>
-      </w:r>
-      <w:r>
-        <w:rPr>
-          <w:rFonts w:ascii="Palatino Linotype" w:hAnsi="Palatino Linotype"/>
-          <w:sz w:val="32"/>
-          <w:szCs w:val="32"/>
-        </w:rPr>
-        <w:t xml:space="preserve">5% de </w:t>
-      </w:r>
-      <w:r>
-        <w:rPr>
-          <w:rFonts w:ascii="Palatino Linotype" w:hAnsi="Palatino Linotype"/>
-          <w:sz w:val="32"/>
-          <w:szCs w:val="32"/>
-        </w:rPr>
-        <w:t xml:space="preserve">boas </w:t>
-      </w:r>
-      <w:r>
-        <w:rPr>
-          <w:rFonts w:ascii="Palatino Linotype" w:hAnsi="Palatino Linotype"/>
-          <w:sz w:val="32"/>
-          <w:szCs w:val="32"/>
-        </w:rPr>
-        <w:t>respostas</w:t>
-      </w:r>
-      <w:r>
-        <w:rPr>
-          <w:rFonts w:ascii="Palatino Linotype" w:hAnsi="Palatino Linotype"/>
-          <w:sz w:val="32"/>
-          <w:szCs w:val="32"/>
-        </w:rPr>
-        <w:t xml:space="preserve"> (Nota </w:t>
-      </w:r>
-      <w:r>
-        <w:rPr>
-          <w:rFonts w:ascii="Palatino Linotype" w:hAnsi="Palatino Linotype"/>
-          <w:sz w:val="32"/>
-          <w:szCs w:val="32"/>
-        </w:rPr>
-        <w:t xml:space="preserve">&gt;= </w:t>
-      </w:r>
-      <w:r>
-        <w:rPr>
-          <w:rFonts w:ascii="Palatino Linotype" w:hAnsi="Palatino Linotype"/>
-          <w:sz w:val="32"/>
-          <w:szCs w:val="32"/>
-        </w:rPr>
-        <w:t>3</w:t>
-      </w:r>
-      <w:r>
-        <w:rPr>
-          <w:rFonts w:ascii="Palatino Linotype" w:hAnsi="Palatino Linotype"/>
-          <w:sz w:val="32"/>
-          <w:szCs w:val="32"/>
-        </w:rPr>
-        <w:t>)</w:t>
+        <w:t>Escalar de forma controlada</w:t>
       </w:r>
     </w:p>
     <w:p>
@@ -1261,74 +1412,59 @@
           <w:szCs w:val="32"/>
         </w:rPr>
         <w:tab/>
-        <w:t xml:space="preserve">- No máximo </w:t>
-      </w:r>
-      <w:r>
-        <w:rPr>
-          <w:rFonts w:ascii="Palatino Linotype" w:hAnsi="Palatino Linotype"/>
-          <w:sz w:val="32"/>
-          <w:szCs w:val="32"/>
-        </w:rPr>
-        <w:t>1</w:t>
-      </w:r>
-      <w:r>
-        <w:rPr>
-          <w:rFonts w:ascii="Palatino Linotype" w:hAnsi="Palatino Linotype"/>
-          <w:sz w:val="32"/>
-          <w:szCs w:val="32"/>
-        </w:rPr>
-        <w:t xml:space="preserve">0% de respostas com nota </w:t>
-      </w:r>
-      <w:r>
-        <w:rPr>
-          <w:rFonts w:ascii="Palatino Linotype" w:hAnsi="Palatino Linotype"/>
-          <w:sz w:val="32"/>
-          <w:szCs w:val="32"/>
-        </w:rPr>
-        <w:t>2</w:t>
-      </w:r>
-    </w:p>
-    <w:p>
-      <w:pPr>
-        <w:rPr>
-          <w:rFonts w:ascii="Palatino Linotype" w:hAnsi="Palatino Linotype"/>
-          <w:sz w:val="32"/>
-          <w:szCs w:val="32"/>
-        </w:rPr>
-      </w:pPr>
-      <w:r>
-        <w:rPr>
-          <w:rFonts w:ascii="Palatino Linotype" w:hAnsi="Palatino Linotype"/>
-          <w:sz w:val="32"/>
-          <w:szCs w:val="32"/>
-        </w:rPr>
-        <w:lastRenderedPageBreak/>
+        <w:t>- De 50/dia para 300/dia</w:t>
+      </w:r>
+    </w:p>
+    <w:p>
+      <w:pPr>
+        <w:rPr>
+          <w:rFonts w:ascii="Palatino Linotype" w:hAnsi="Palatino Linotype"/>
+          <w:sz w:val="32"/>
+          <w:szCs w:val="32"/>
+        </w:rPr>
+      </w:pPr>
+      <w:r>
+        <w:rPr>
+          <w:rFonts w:ascii="Palatino Linotype" w:hAnsi="Palatino Linotype"/>
+          <w:sz w:val="32"/>
+          <w:szCs w:val="32"/>
+        </w:rPr>
         <w:tab/>
-        <w:t xml:space="preserve">- No máximo </w:t>
-      </w:r>
-      <w:r>
-        <w:rPr>
-          <w:rFonts w:ascii="Palatino Linotype" w:hAnsi="Palatino Linotype"/>
-          <w:sz w:val="32"/>
-          <w:szCs w:val="32"/>
-        </w:rPr>
-        <w:t>3</w:t>
-      </w:r>
-      <w:r>
-        <w:rPr>
-          <w:rFonts w:ascii="Palatino Linotype" w:hAnsi="Palatino Linotype"/>
-          <w:sz w:val="32"/>
-          <w:szCs w:val="32"/>
-        </w:rPr>
-        <w:t xml:space="preserve">0% de respostas com nota </w:t>
-      </w:r>
-      <w:r>
-        <w:rPr>
-          <w:rFonts w:ascii="Palatino Linotype" w:hAnsi="Palatino Linotype"/>
-          <w:sz w:val="32"/>
-          <w:szCs w:val="32"/>
-        </w:rPr>
-        <w:t>3</w:t>
+        <w:t>- Verificar se não está tempo impactos em:</w:t>
+      </w:r>
+    </w:p>
+    <w:p>
+      <w:pPr>
+        <w:ind w:firstLine="708"/>
+        <w:rPr>
+          <w:rFonts w:ascii="Palatino Linotype" w:hAnsi="Palatino Linotype"/>
+          <w:sz w:val="32"/>
+          <w:szCs w:val="32"/>
+        </w:rPr>
+      </w:pPr>
+      <w:r>
+        <w:rPr>
+          <w:rFonts w:ascii="Palatino Linotype" w:hAnsi="Palatino Linotype"/>
+          <w:sz w:val="32"/>
+          <w:szCs w:val="32"/>
+        </w:rPr>
+        <w:t>&gt; T</w:t>
+      </w:r>
+      <w:r>
+        <w:rPr>
+          <w:rFonts w:ascii="Palatino Linotype" w:hAnsi="Palatino Linotype"/>
+          <w:sz w:val="32"/>
+          <w:szCs w:val="32"/>
+        </w:rPr>
+        <w:t>empo médio</w:t>
+      </w:r>
+      <w:r>
+        <w:rPr>
+          <w:rFonts w:ascii="Palatino Linotype" w:hAnsi="Palatino Linotype"/>
+          <w:sz w:val="32"/>
+          <w:szCs w:val="32"/>
+        </w:rPr>
+        <w:t xml:space="preserve"> reposta</w:t>
       </w:r>
     </w:p>
     <w:p>
@@ -1346,66 +1482,56 @@
           <w:szCs w:val="32"/>
         </w:rPr>
         <w:tab/>
-        <w:t xml:space="preserve">- Ao menos 50% de respostas </w:t>
-      </w:r>
-      <w:r>
-        <w:rPr>
-          <w:rFonts w:ascii="Palatino Linotype" w:hAnsi="Palatino Linotype"/>
-          <w:sz w:val="32"/>
-          <w:szCs w:val="32"/>
-        </w:rPr>
-        <w:t xml:space="preserve">com nota </w:t>
-      </w:r>
-      <w:r>
-        <w:rPr>
-          <w:rFonts w:ascii="Palatino Linotype" w:hAnsi="Palatino Linotype"/>
-          <w:sz w:val="32"/>
-          <w:szCs w:val="32"/>
-        </w:rPr>
-        <w:t>&gt;= 4</w:t>
-      </w:r>
-    </w:p>
-    <w:p>
-      <w:pPr>
-        <w:rPr>
-          <w:rFonts w:ascii="Palatino Linotype" w:hAnsi="Palatino Linotype"/>
-          <w:sz w:val="32"/>
-          <w:szCs w:val="32"/>
-        </w:rPr>
-      </w:pPr>
-      <w:r>
-        <w:rPr>
-          <w:rFonts w:ascii="Palatino Linotype" w:hAnsi="Palatino Linotype"/>
-          <w:sz w:val="32"/>
-          <w:szCs w:val="32"/>
-        </w:rPr>
-        <w:tab/>
-        <w:t>- Nenhuma resposta com nota &lt;</w:t>
-      </w:r>
-      <w:r>
-        <w:rPr>
-          <w:rFonts w:ascii="Palatino Linotype" w:hAnsi="Palatino Linotype"/>
-          <w:sz w:val="32"/>
-          <w:szCs w:val="32"/>
-        </w:rPr>
-        <w:t>=1</w:t>
-      </w:r>
-    </w:p>
-    <w:p>
-      <w:pPr>
-        <w:rPr>
-          <w:rFonts w:ascii="Palatino Linotype" w:hAnsi="Palatino Linotype"/>
-          <w:sz w:val="32"/>
-          <w:szCs w:val="32"/>
-        </w:rPr>
-      </w:pPr>
-      <w:r>
-        <w:rPr>
-          <w:rFonts w:ascii="Palatino Linotype" w:hAnsi="Palatino Linotype"/>
-          <w:sz w:val="32"/>
-          <w:szCs w:val="32"/>
-        </w:rPr>
-        <w:t>- Posso escalar:</w:t>
+      </w:r>
+      <w:r>
+        <w:rPr>
+          <w:rFonts w:ascii="Palatino Linotype" w:hAnsi="Palatino Linotype"/>
+          <w:sz w:val="32"/>
+          <w:szCs w:val="32"/>
+        </w:rPr>
+        <w:t>&gt;</w:t>
+      </w:r>
+      <w:r>
+        <w:rPr>
+          <w:rFonts w:ascii="Palatino Linotype" w:hAnsi="Palatino Linotype"/>
+          <w:sz w:val="32"/>
+          <w:szCs w:val="32"/>
+        </w:rPr>
+        <w:t xml:space="preserve"> Nota geral</w:t>
+      </w:r>
+      <w:r>
+        <w:rPr>
+          <w:rFonts w:ascii="Palatino Linotype" w:hAnsi="Palatino Linotype"/>
+          <w:sz w:val="32"/>
+          <w:szCs w:val="32"/>
+        </w:rPr>
+        <w:t xml:space="preserve"> (NPS geral)</w:t>
+      </w:r>
+    </w:p>
+    <w:p>
+      <w:pPr>
+        <w:rPr>
+          <w:rFonts w:ascii="Palatino Linotype" w:hAnsi="Palatino Linotype"/>
+          <w:sz w:val="32"/>
+          <w:szCs w:val="32"/>
+        </w:rPr>
+      </w:pPr>
+    </w:p>
+    <w:p>
+      <w:pPr>
+        <w:rPr>
+          <w:rFonts w:ascii="Palatino Linotype" w:hAnsi="Palatino Linotype"/>
+          <w:sz w:val="32"/>
+          <w:szCs w:val="32"/>
+        </w:rPr>
+      </w:pPr>
+      <w:r>
+        <w:rPr>
+          <w:rFonts w:ascii="Palatino Linotype" w:hAnsi="Palatino Linotype"/>
+          <w:sz w:val="32"/>
+          <w:szCs w:val="32"/>
+        </w:rPr>
+        <w:t>Cuidados:</w:t>
       </w:r>
     </w:p>
     <w:p>
@@ -1425,74 +1551,24 @@
         <w:tab/>
         <w:t xml:space="preserve">- </w:t>
       </w:r>
-    </w:p>
-    <w:p>
-      <w:pPr>
-        <w:rPr>
-          <w:rFonts w:ascii="Palatino Linotype" w:hAnsi="Palatino Linotype"/>
-          <w:sz w:val="32"/>
-          <w:szCs w:val="32"/>
-        </w:rPr>
-      </w:pPr>
-      <w:r>
-        <w:rPr>
-          <w:rFonts w:ascii="Palatino Linotype" w:hAnsi="Palatino Linotype"/>
-          <w:sz w:val="32"/>
-          <w:szCs w:val="32"/>
-        </w:rPr>
-        <w:t>50 dia</w:t>
-      </w:r>
-    </w:p>
-    <w:p>
-      <w:pPr>
-        <w:rPr>
-          <w:rFonts w:ascii="Palatino Linotype" w:hAnsi="Palatino Linotype"/>
-          <w:sz w:val="32"/>
-          <w:szCs w:val="32"/>
-        </w:rPr>
-      </w:pPr>
-      <w:r>
-        <w:rPr>
-          <w:rFonts w:ascii="Palatino Linotype" w:hAnsi="Palatino Linotype"/>
-          <w:sz w:val="32"/>
-          <w:szCs w:val="32"/>
-        </w:rPr>
-        <w:t>300 dia</w:t>
-      </w:r>
-    </w:p>
-    <w:p>
-      <w:pPr>
-        <w:rPr>
-          <w:rFonts w:ascii="Palatino Linotype" w:hAnsi="Palatino Linotype"/>
-          <w:sz w:val="32"/>
-          <w:szCs w:val="32"/>
-        </w:rPr>
-      </w:pPr>
-      <w:r>
-        <w:rPr>
-          <w:rFonts w:ascii="Palatino Linotype" w:hAnsi="Palatino Linotype"/>
-          <w:sz w:val="32"/>
-          <w:szCs w:val="32"/>
-        </w:rPr>
-        <w:t>&gt; Tempo médio</w:t>
-      </w:r>
-      <w:r>
-        <w:rPr>
-          <w:rFonts w:ascii="Palatino Linotype" w:hAnsi="Palatino Linotype"/>
-          <w:sz w:val="32"/>
-          <w:szCs w:val="32"/>
-        </w:rPr>
-        <w:t xml:space="preserve"> reposta</w:t>
-      </w:r>
-    </w:p>
-    <w:p>
-      <w:pPr>
-        <w:rPr>
-          <w:rFonts w:ascii="Palatino Linotype" w:hAnsi="Palatino Linotype"/>
-          <w:sz w:val="32"/>
-          <w:szCs w:val="32"/>
-        </w:rPr>
-      </w:pPr>
+      <w:proofErr w:type="spellStart"/>
+      <w:r>
+        <w:rPr>
+          <w:rFonts w:ascii="Palatino Linotype" w:hAnsi="Palatino Linotype"/>
+          <w:sz w:val="32"/>
+          <w:szCs w:val="32"/>
+        </w:rPr>
+        <w:t>Viéses</w:t>
+      </w:r>
+      <w:proofErr w:type="spellEnd"/>
+      <w:r>
+        <w:rPr>
+          <w:rFonts w:ascii="Palatino Linotype" w:hAnsi="Palatino Linotype"/>
+          <w:sz w:val="32"/>
+          <w:szCs w:val="32"/>
+        </w:rPr>
+        <w:t xml:space="preserve"> dos operadores ao fornecer a nota</w:t>
+      </w:r>
     </w:p>
     <w:p>
       <w:pPr>
@@ -1509,41 +1585,59 @@
           <w:szCs w:val="32"/>
         </w:rPr>
         <w:tab/>
-        <w:t>- Nota geral</w:t>
-      </w:r>
-      <w:r>
-        <w:rPr>
-          <w:rFonts w:ascii="Palatino Linotype" w:hAnsi="Palatino Linotype"/>
-          <w:sz w:val="32"/>
-          <w:szCs w:val="32"/>
-        </w:rPr>
-        <w:t xml:space="preserve"> (NPS geral)</w:t>
-      </w:r>
-    </w:p>
-    <w:p>
-      <w:pPr>
-        <w:rPr>
-          <w:rFonts w:ascii="Palatino Linotype" w:hAnsi="Palatino Linotype"/>
-          <w:sz w:val="32"/>
-          <w:szCs w:val="32"/>
-        </w:rPr>
-      </w:pPr>
-    </w:p>
-    <w:p>
-      <w:pPr>
-        <w:rPr>
-          <w:rFonts w:ascii="Palatino Linotype" w:hAnsi="Palatino Linotype"/>
-          <w:sz w:val="32"/>
-          <w:szCs w:val="32"/>
-        </w:rPr>
-      </w:pPr>
-      <w:r>
-        <w:rPr>
-          <w:rFonts w:ascii="Palatino Linotype" w:hAnsi="Palatino Linotype"/>
-          <w:sz w:val="32"/>
-          <w:szCs w:val="32"/>
-        </w:rPr>
-        <w:t>Cuidados:</w:t>
+        <w:t xml:space="preserve">- Os critérios podem </w:t>
+      </w:r>
+      <w:r>
+        <w:rPr>
+          <w:rFonts w:ascii="Palatino Linotype" w:hAnsi="Palatino Linotype"/>
+          <w:sz w:val="32"/>
+          <w:szCs w:val="32"/>
+        </w:rPr>
+        <w:t>ser subjetivos</w:t>
+      </w:r>
+    </w:p>
+    <w:p>
+      <w:pPr>
+        <w:rPr>
+          <w:rFonts w:ascii="Palatino Linotype" w:hAnsi="Palatino Linotype"/>
+          <w:sz w:val="32"/>
+          <w:szCs w:val="32"/>
+        </w:rPr>
+      </w:pPr>
+      <w:r>
+        <w:rPr>
+          <w:rFonts w:ascii="Palatino Linotype" w:hAnsi="Palatino Linotype"/>
+          <w:sz w:val="32"/>
+          <w:szCs w:val="32"/>
+        </w:rPr>
+        <w:tab/>
+        <w:t>- A régua de nota precisa estar bem clara, para evitar isso</w:t>
+      </w:r>
+    </w:p>
+    <w:p>
+      <w:pPr>
+        <w:rPr>
+          <w:rFonts w:ascii="Palatino Linotype" w:hAnsi="Palatino Linotype"/>
+          <w:sz w:val="32"/>
+          <w:szCs w:val="32"/>
+        </w:rPr>
+      </w:pPr>
+      <w:r>
+        <w:rPr>
+          <w:rFonts w:ascii="Palatino Linotype" w:hAnsi="Palatino Linotype"/>
+          <w:sz w:val="32"/>
+          <w:szCs w:val="32"/>
+        </w:rPr>
+        <w:tab/>
+        <w:t xml:space="preserve">- Podemos precisar de justificativas para a nota dada? Como </w:t>
+      </w:r>
+      <w:r>
+        <w:rPr>
+          <w:rFonts w:ascii="Palatino Linotype" w:hAnsi="Palatino Linotype"/>
+          <w:sz w:val="32"/>
+          <w:szCs w:val="32"/>
+        </w:rPr>
+        <w:t>faríamos isso?</w:t>
       </w:r>
     </w:p>
     <w:p>
@@ -1563,93 +1657,13 @@
         <w:tab/>
         <w:t xml:space="preserve">- </w:t>
       </w:r>
-      <w:proofErr w:type="spellStart"/>
-      <w:r>
-        <w:rPr>
-          <w:rFonts w:ascii="Palatino Linotype" w:hAnsi="Palatino Linotype"/>
-          <w:sz w:val="32"/>
-          <w:szCs w:val="32"/>
-        </w:rPr>
-        <w:t>Viéses</w:t>
-      </w:r>
-      <w:proofErr w:type="spellEnd"/>
-      <w:r>
-        <w:rPr>
-          <w:rFonts w:ascii="Palatino Linotype" w:hAnsi="Palatino Linotype"/>
-          <w:sz w:val="32"/>
-          <w:szCs w:val="32"/>
-        </w:rPr>
-        <w:t xml:space="preserve"> dos operadores ao fornecer a nota</w:t>
-      </w:r>
-    </w:p>
-    <w:p>
-      <w:pPr>
-        <w:rPr>
-          <w:rFonts w:ascii="Palatino Linotype" w:hAnsi="Palatino Linotype"/>
-          <w:sz w:val="32"/>
-          <w:szCs w:val="32"/>
-        </w:rPr>
-      </w:pPr>
-      <w:r>
-        <w:rPr>
-          <w:rFonts w:ascii="Palatino Linotype" w:hAnsi="Palatino Linotype"/>
-          <w:sz w:val="32"/>
-          <w:szCs w:val="32"/>
-        </w:rPr>
-        <w:tab/>
-        <w:t xml:space="preserve">- Os critérios podem </w:t>
-      </w:r>
-      <w:r>
-        <w:rPr>
-          <w:rFonts w:ascii="Palatino Linotype" w:hAnsi="Palatino Linotype"/>
-          <w:sz w:val="32"/>
-          <w:szCs w:val="32"/>
-        </w:rPr>
-        <w:t>ser subjetivos</w:t>
-      </w:r>
-    </w:p>
-    <w:p>
-      <w:pPr>
-        <w:rPr>
-          <w:rFonts w:ascii="Palatino Linotype" w:hAnsi="Palatino Linotype"/>
-          <w:sz w:val="32"/>
-          <w:szCs w:val="32"/>
-        </w:rPr>
-      </w:pPr>
-      <w:r>
-        <w:rPr>
-          <w:rFonts w:ascii="Palatino Linotype" w:hAnsi="Palatino Linotype"/>
-          <w:sz w:val="32"/>
-          <w:szCs w:val="32"/>
-        </w:rPr>
-        <w:tab/>
-        <w:t>- A régua de nota precisa estar bem clara, para evitar isso</w:t>
-      </w:r>
-    </w:p>
-    <w:p>
-      <w:pPr>
-        <w:rPr>
-          <w:rFonts w:ascii="Palatino Linotype" w:hAnsi="Palatino Linotype"/>
-          <w:sz w:val="32"/>
-          <w:szCs w:val="32"/>
-        </w:rPr>
-      </w:pPr>
-      <w:r>
-        <w:rPr>
-          <w:rFonts w:ascii="Palatino Linotype" w:hAnsi="Palatino Linotype"/>
-          <w:sz w:val="32"/>
-          <w:szCs w:val="32"/>
-        </w:rPr>
-        <w:tab/>
-        <w:t xml:space="preserve">- Podemos precisar de justificativas para a nota dada? Como </w:t>
-      </w:r>
-      <w:r>
-        <w:rPr>
-          <w:rFonts w:ascii="Palatino Linotype" w:hAnsi="Palatino Linotype"/>
-          <w:sz w:val="32"/>
-          <w:szCs w:val="32"/>
-        </w:rPr>
-        <w:t>faríamos isso?</w:t>
+      <w:r>
+        <w:rPr>
+          <w:rFonts w:ascii="Palatino Linotype" w:hAnsi="Palatino Linotype"/>
+          <w:sz w:val="32"/>
+          <w:szCs w:val="32"/>
+        </w:rPr>
+        <w:t>Há diferença entre as notas dadas por atendentes diferentes? Se sim, por quê?</w:t>
       </w:r>
     </w:p>
     <w:p>
@@ -1675,32 +1689,6 @@
           <w:sz w:val="32"/>
           <w:szCs w:val="32"/>
         </w:rPr>
-        <w:t>Há diferença entre as notas dadas por atendentes diferentes? Se sim, por quê?</w:t>
-      </w:r>
-    </w:p>
-    <w:p>
-      <w:pPr>
-        <w:rPr>
-          <w:rFonts w:ascii="Palatino Linotype" w:hAnsi="Palatino Linotype"/>
-          <w:sz w:val="32"/>
-          <w:szCs w:val="32"/>
-        </w:rPr>
-      </w:pPr>
-      <w:r>
-        <w:rPr>
-          <w:rFonts w:ascii="Palatino Linotype" w:hAnsi="Palatino Linotype"/>
-          <w:sz w:val="32"/>
-          <w:szCs w:val="32"/>
-        </w:rPr>
-        <w:tab/>
-        <w:t xml:space="preserve">- </w:t>
-      </w:r>
-      <w:r>
-        <w:rPr>
-          <w:rFonts w:ascii="Palatino Linotype" w:hAnsi="Palatino Linotype"/>
-          <w:sz w:val="32"/>
-          <w:szCs w:val="32"/>
-        </w:rPr>
         <w:t>Fazer</w:t>
       </w:r>
       <w:r>
@@ -1734,7 +1722,6 @@
           <w:sz w:val="32"/>
           <w:szCs w:val="32"/>
         </w:rPr>
-        <w:lastRenderedPageBreak/>
         <w:tab/>
         <w:t>- “corretas”</w:t>
       </w:r>
@@ -1789,6 +1776,7 @@
           <w:sz w:val="32"/>
           <w:szCs w:val="32"/>
         </w:rPr>
+        <w:lastRenderedPageBreak/>
         <w:t xml:space="preserve">Like, </w:t>
       </w:r>
       <w:proofErr w:type="spellStart"/>
@@ -1890,8 +1878,18 @@
           <w:sz w:val="32"/>
           <w:szCs w:val="32"/>
         </w:rPr>
-        <w:t>um impacto de imagem, processo judicial, etc.</w:t>
-      </w:r>
+        <w:t xml:space="preserve">um impacto de imagem, processo </w:t>
+      </w:r>
+      <w:proofErr w:type="gramStart"/>
+      <w:r>
+        <w:rPr>
+          <w:rFonts w:ascii="Palatino Linotype" w:hAnsi="Palatino Linotype"/>
+          <w:sz w:val="32"/>
+          <w:szCs w:val="32"/>
+        </w:rPr>
+        <w:t>judicial, etc.</w:t>
+      </w:r>
+      <w:proofErr w:type="gramEnd"/>
     </w:p>
     <w:p>
       <w:pPr>
@@ -1972,8 +1970,18 @@
           <w:sz w:val="32"/>
           <w:szCs w:val="32"/>
         </w:rPr>
-        <w:t>/educado, etc.</w:t>
-      </w:r>
+        <w:t>/</w:t>
+      </w:r>
+      <w:proofErr w:type="gramStart"/>
+      <w:r>
+        <w:rPr>
+          <w:rFonts w:ascii="Palatino Linotype" w:hAnsi="Palatino Linotype"/>
+          <w:sz w:val="32"/>
+          <w:szCs w:val="32"/>
+        </w:rPr>
+        <w:t>educado, etc.</w:t>
+      </w:r>
+      <w:proofErr w:type="gramEnd"/>
     </w:p>
     <w:p>
       <w:pPr>
@@ -2186,7 +2194,6 @@
           <w:szCs w:val="32"/>
           <w:lang w:val="en-US"/>
         </w:rPr>
-        <w:lastRenderedPageBreak/>
         <w:t>AS IS</w:t>
       </w:r>
     </w:p>
@@ -2291,6 +2298,7 @@
           <w:sz w:val="32"/>
           <w:szCs w:val="32"/>
         </w:rPr>
+        <w:lastRenderedPageBreak/>
         <w:t>Operador recebe a mensagem no WhatsApp (</w:t>
       </w:r>
       <w:proofErr w:type="spellStart"/>
@@ -2790,104 +2798,104 @@
           <w:sz w:val="32"/>
           <w:szCs w:val="32"/>
         </w:rPr>
+        <w:tab/>
+        <w:t>- É medido NPS desses clientes? Se sim, como e quais são os números?</w:t>
+      </w:r>
+    </w:p>
+    <w:p>
+      <w:pPr>
+        <w:rPr>
+          <w:rFonts w:ascii="Palatino Linotype" w:hAnsi="Palatino Linotype"/>
+          <w:sz w:val="32"/>
+          <w:szCs w:val="32"/>
+        </w:rPr>
+      </w:pPr>
+      <w:r>
+        <w:rPr>
+          <w:rFonts w:ascii="Palatino Linotype" w:hAnsi="Palatino Linotype"/>
+          <w:sz w:val="32"/>
+          <w:szCs w:val="32"/>
+        </w:rPr>
+        <w:tab/>
+      </w:r>
+      <w:r>
+        <w:rPr>
+          <w:rFonts w:ascii="Palatino Linotype" w:hAnsi="Palatino Linotype"/>
+          <w:sz w:val="32"/>
+          <w:szCs w:val="32"/>
+        </w:rPr>
+        <w:tab/>
+        <w:t>- Geral</w:t>
+      </w:r>
+    </w:p>
+    <w:p>
+      <w:pPr>
+        <w:rPr>
+          <w:rFonts w:ascii="Palatino Linotype" w:hAnsi="Palatino Linotype"/>
+          <w:sz w:val="32"/>
+          <w:szCs w:val="32"/>
+        </w:rPr>
+      </w:pPr>
+      <w:r>
+        <w:rPr>
+          <w:rFonts w:ascii="Palatino Linotype" w:hAnsi="Palatino Linotype"/>
+          <w:sz w:val="32"/>
+          <w:szCs w:val="32"/>
+        </w:rPr>
+        <w:tab/>
+      </w:r>
+      <w:r>
+        <w:rPr>
+          <w:rFonts w:ascii="Palatino Linotype" w:hAnsi="Palatino Linotype"/>
+          <w:sz w:val="32"/>
+          <w:szCs w:val="32"/>
+        </w:rPr>
+        <w:tab/>
+        <w:t>- Por operador</w:t>
+      </w:r>
+    </w:p>
+    <w:p>
+      <w:pPr>
+        <w:rPr>
+          <w:rFonts w:ascii="Palatino Linotype" w:hAnsi="Palatino Linotype"/>
+          <w:sz w:val="32"/>
+          <w:szCs w:val="32"/>
+        </w:rPr>
+      </w:pPr>
+      <w:r>
+        <w:rPr>
+          <w:rFonts w:ascii="Palatino Linotype" w:hAnsi="Palatino Linotype"/>
+          <w:sz w:val="32"/>
+          <w:szCs w:val="32"/>
+        </w:rPr>
+        <w:tab/>
+      </w:r>
+      <w:r>
+        <w:rPr>
+          <w:rFonts w:ascii="Palatino Linotype" w:hAnsi="Palatino Linotype"/>
+          <w:sz w:val="32"/>
+          <w:szCs w:val="32"/>
+        </w:rPr>
+        <w:tab/>
+        <w:t>- Por assunto</w:t>
+      </w:r>
+    </w:p>
+    <w:p>
+      <w:pPr>
+        <w:rPr>
+          <w:rFonts w:ascii="Palatino Linotype" w:hAnsi="Palatino Linotype"/>
+          <w:sz w:val="32"/>
+          <w:szCs w:val="32"/>
+        </w:rPr>
+      </w:pPr>
+      <w:r>
+        <w:rPr>
+          <w:rFonts w:ascii="Palatino Linotype" w:hAnsi="Palatino Linotype"/>
+          <w:sz w:val="32"/>
+          <w:szCs w:val="32"/>
+        </w:rPr>
         <w:lastRenderedPageBreak/>
         <w:tab/>
-        <w:t>- É medido NPS desses clientes? Se sim, como e quais são os números?</w:t>
-      </w:r>
-    </w:p>
-    <w:p>
-      <w:pPr>
-        <w:rPr>
-          <w:rFonts w:ascii="Palatino Linotype" w:hAnsi="Palatino Linotype"/>
-          <w:sz w:val="32"/>
-          <w:szCs w:val="32"/>
-        </w:rPr>
-      </w:pPr>
-      <w:r>
-        <w:rPr>
-          <w:rFonts w:ascii="Palatino Linotype" w:hAnsi="Palatino Linotype"/>
-          <w:sz w:val="32"/>
-          <w:szCs w:val="32"/>
-        </w:rPr>
-        <w:tab/>
-      </w:r>
-      <w:r>
-        <w:rPr>
-          <w:rFonts w:ascii="Palatino Linotype" w:hAnsi="Palatino Linotype"/>
-          <w:sz w:val="32"/>
-          <w:szCs w:val="32"/>
-        </w:rPr>
-        <w:tab/>
-        <w:t>- Geral</w:t>
-      </w:r>
-    </w:p>
-    <w:p>
-      <w:pPr>
-        <w:rPr>
-          <w:rFonts w:ascii="Palatino Linotype" w:hAnsi="Palatino Linotype"/>
-          <w:sz w:val="32"/>
-          <w:szCs w:val="32"/>
-        </w:rPr>
-      </w:pPr>
-      <w:r>
-        <w:rPr>
-          <w:rFonts w:ascii="Palatino Linotype" w:hAnsi="Palatino Linotype"/>
-          <w:sz w:val="32"/>
-          <w:szCs w:val="32"/>
-        </w:rPr>
-        <w:tab/>
-      </w:r>
-      <w:r>
-        <w:rPr>
-          <w:rFonts w:ascii="Palatino Linotype" w:hAnsi="Palatino Linotype"/>
-          <w:sz w:val="32"/>
-          <w:szCs w:val="32"/>
-        </w:rPr>
-        <w:tab/>
-        <w:t>- Por operador</w:t>
-      </w:r>
-    </w:p>
-    <w:p>
-      <w:pPr>
-        <w:rPr>
-          <w:rFonts w:ascii="Palatino Linotype" w:hAnsi="Palatino Linotype"/>
-          <w:sz w:val="32"/>
-          <w:szCs w:val="32"/>
-        </w:rPr>
-      </w:pPr>
-      <w:r>
-        <w:rPr>
-          <w:rFonts w:ascii="Palatino Linotype" w:hAnsi="Palatino Linotype"/>
-          <w:sz w:val="32"/>
-          <w:szCs w:val="32"/>
-        </w:rPr>
-        <w:tab/>
-      </w:r>
-      <w:r>
-        <w:rPr>
-          <w:rFonts w:ascii="Palatino Linotype" w:hAnsi="Palatino Linotype"/>
-          <w:sz w:val="32"/>
-          <w:szCs w:val="32"/>
-        </w:rPr>
-        <w:tab/>
-        <w:t>- Por assunto</w:t>
-      </w:r>
-    </w:p>
-    <w:p>
-      <w:pPr>
-        <w:rPr>
-          <w:rFonts w:ascii="Palatino Linotype" w:hAnsi="Palatino Linotype"/>
-          <w:sz w:val="32"/>
-          <w:szCs w:val="32"/>
-        </w:rPr>
-      </w:pPr>
-      <w:r>
-        <w:rPr>
-          <w:rFonts w:ascii="Palatino Linotype" w:hAnsi="Palatino Linotype"/>
-          <w:sz w:val="32"/>
-          <w:szCs w:val="32"/>
-        </w:rPr>
-        <w:tab/>
       </w:r>
       <w:r>
         <w:rPr>
@@ -3376,24 +3384,61 @@
           <w:sz w:val="32"/>
           <w:szCs w:val="32"/>
         </w:rPr>
-        <w:t>- quantidade mensagens</w:t>
-      </w:r>
-    </w:p>
-    <w:p>
-      <w:pPr>
-        <w:rPr>
-          <w:rFonts w:ascii="Palatino Linotype" w:hAnsi="Palatino Linotype"/>
-          <w:sz w:val="32"/>
-          <w:szCs w:val="32"/>
-        </w:rPr>
-      </w:pPr>
-      <w:r>
-        <w:rPr>
-          <w:rFonts w:ascii="Palatino Linotype" w:hAnsi="Palatino Linotype"/>
-          <w:sz w:val="32"/>
-          <w:szCs w:val="32"/>
-        </w:rPr>
-        <w:t>- quantidade de caracteres</w:t>
+        <w:t xml:space="preserve">- </w:t>
+      </w:r>
+      <w:proofErr w:type="gramStart"/>
+      <w:r>
+        <w:rPr>
+          <w:rFonts w:ascii="Palatino Linotype" w:hAnsi="Palatino Linotype"/>
+          <w:sz w:val="32"/>
+          <w:szCs w:val="32"/>
+        </w:rPr>
+        <w:t>quantidade</w:t>
+      </w:r>
+      <w:proofErr w:type="gramEnd"/>
+      <w:r>
+        <w:rPr>
+          <w:rFonts w:ascii="Palatino Linotype" w:hAnsi="Palatino Linotype"/>
+          <w:sz w:val="32"/>
+          <w:szCs w:val="32"/>
+        </w:rPr>
+        <w:t xml:space="preserve"> mensagens</w:t>
+      </w:r>
+    </w:p>
+    <w:p>
+      <w:pPr>
+        <w:rPr>
+          <w:rFonts w:ascii="Palatino Linotype" w:hAnsi="Palatino Linotype"/>
+          <w:sz w:val="32"/>
+          <w:szCs w:val="32"/>
+        </w:rPr>
+      </w:pPr>
+      <w:r>
+        <w:rPr>
+          <w:rFonts w:ascii="Palatino Linotype" w:hAnsi="Palatino Linotype"/>
+          <w:sz w:val="32"/>
+          <w:szCs w:val="32"/>
+        </w:rPr>
+        <w:lastRenderedPageBreak/>
+        <w:t xml:space="preserve">- </w:t>
+      </w:r>
+      <w:proofErr w:type="gramStart"/>
+      <w:r>
+        <w:rPr>
+          <w:rFonts w:ascii="Palatino Linotype" w:hAnsi="Palatino Linotype"/>
+          <w:sz w:val="32"/>
+          <w:szCs w:val="32"/>
+        </w:rPr>
+        <w:t>quantidade</w:t>
+      </w:r>
+      <w:proofErr w:type="gramEnd"/>
+      <w:r>
+        <w:rPr>
+          <w:rFonts w:ascii="Palatino Linotype" w:hAnsi="Palatino Linotype"/>
+          <w:sz w:val="32"/>
+          <w:szCs w:val="32"/>
+        </w:rPr>
+        <w:t xml:space="preserve"> de caracteres</w:t>
       </w:r>
     </w:p>
     <w:p>
@@ -3512,7 +3557,25 @@
           <w:sz w:val="32"/>
           <w:szCs w:val="32"/>
         </w:rPr>
-        <w:t>Escolher a linguagem de programação principal (Python, R, etc.).</w:t>
+        <w:t xml:space="preserve">Escolher a linguagem de programação principal (Python, </w:t>
+      </w:r>
+      <w:proofErr w:type="gramStart"/>
+      <w:r>
+        <w:rPr>
+          <w:rFonts w:ascii="Palatino Linotype" w:hAnsi="Palatino Linotype"/>
+          <w:sz w:val="32"/>
+          <w:szCs w:val="32"/>
+        </w:rPr>
+        <w:t>R, etc.</w:t>
+      </w:r>
+      <w:proofErr w:type="gramEnd"/>
+      <w:r>
+        <w:rPr>
+          <w:rFonts w:ascii="Palatino Linotype" w:hAnsi="Palatino Linotype"/>
+          <w:sz w:val="32"/>
+          <w:szCs w:val="32"/>
+        </w:rPr>
+        <w:t>).</w:t>
       </w:r>
     </w:p>
     <w:p>
@@ -3732,7 +3795,6 @@
           <w:sz w:val="32"/>
           <w:szCs w:val="32"/>
         </w:rPr>
-        <w:lastRenderedPageBreak/>
         <w:t>Python (Microsoft)</w:t>
       </w:r>
       <w:r>
@@ -3879,6 +3941,7 @@
           <w:sz w:val="32"/>
           <w:szCs w:val="32"/>
         </w:rPr>
+        <w:lastRenderedPageBreak/>
         <w:t>Docker OK</w:t>
       </w:r>
     </w:p>
@@ -4347,7 +4410,6 @@
           <w:szCs w:val="32"/>
           <w:lang w:val="en-US"/>
         </w:rPr>
-        <w:lastRenderedPageBreak/>
         <w:t>git remote add origin https://github.com/caiquefilipini/chatbot-whatsapp-collections.git</w:t>
       </w:r>
     </w:p>
@@ -4421,6 +4483,7 @@
           <w:szCs w:val="32"/>
           <w:lang w:val="en-US"/>
         </w:rPr>
+        <w:lastRenderedPageBreak/>
         <w:t>git remote add origin https://github.com/caiquefilipini/chatbot-whatsapp-collections.git</w:t>
       </w:r>
     </w:p>
@@ -4670,6 +4733,7 @@
           <w:sz w:val="32"/>
           <w:szCs w:val="32"/>
         </w:rPr>
+        <w:lastRenderedPageBreak/>
         <w:t>Sim, você precisa ter o Python instalado antes de criar um ambiente virtual. Vou detalhar o passo a passo para configurar o ambiente de desenvolvimento, incluindo a instalação do Python:</w:t>
       </w:r>
     </w:p>
@@ -4936,84 +5000,84 @@
           <w:sz w:val="32"/>
           <w:szCs w:val="32"/>
         </w:rPr>
+        <w:t>Digite o comando para verificar a versão do Python instalada:</w:t>
+      </w:r>
+    </w:p>
+    <w:p>
+      <w:pPr>
+        <w:rPr>
+          <w:rFonts w:ascii="Palatino Linotype" w:hAnsi="Palatino Linotype"/>
+          <w:sz w:val="32"/>
+          <w:szCs w:val="32"/>
+          <w:lang w:val="en-US"/>
+        </w:rPr>
+      </w:pPr>
+      <w:r>
+        <w:rPr>
+          <w:rFonts w:ascii="Palatino Linotype" w:hAnsi="Palatino Linotype"/>
+          <w:sz w:val="32"/>
+          <w:szCs w:val="32"/>
+          <w:lang w:val="en-US"/>
+        </w:rPr>
+        <w:t>bash</w:t>
+      </w:r>
+    </w:p>
+    <w:p>
+      <w:pPr>
+        <w:rPr>
+          <w:rFonts w:ascii="Palatino Linotype" w:hAnsi="Palatino Linotype"/>
+          <w:sz w:val="32"/>
+          <w:szCs w:val="32"/>
+          <w:lang w:val="en-US"/>
+        </w:rPr>
+      </w:pPr>
+      <w:r>
+        <w:rPr>
+          <w:rFonts w:ascii="Palatino Linotype" w:hAnsi="Palatino Linotype"/>
+          <w:sz w:val="32"/>
+          <w:szCs w:val="32"/>
+          <w:lang w:val="en-US"/>
+        </w:rPr>
+        <w:t>Copy code</w:t>
+      </w:r>
+    </w:p>
+    <w:p>
+      <w:pPr>
+        <w:rPr>
+          <w:rFonts w:ascii="Palatino Linotype" w:hAnsi="Palatino Linotype"/>
+          <w:sz w:val="32"/>
+          <w:szCs w:val="32"/>
+          <w:lang w:val="en-US"/>
+        </w:rPr>
+      </w:pPr>
+      <w:r>
+        <w:rPr>
+          <w:rFonts w:ascii="Palatino Linotype" w:hAnsi="Palatino Linotype"/>
+          <w:sz w:val="32"/>
+          <w:szCs w:val="32"/>
+          <w:lang w:val="en-US"/>
+        </w:rPr>
+        <w:t xml:space="preserve">python --version </w:t>
+      </w:r>
+    </w:p>
+    <w:p>
+      <w:pPr>
+        <w:rPr>
+          <w:rFonts w:ascii="Palatino Linotype" w:hAnsi="Palatino Linotype"/>
+          <w:sz w:val="32"/>
+          <w:szCs w:val="32"/>
+          <w:lang w:val="en-US"/>
+        </w:rPr>
+      </w:pPr>
+      <w:proofErr w:type="spellStart"/>
+      <w:r>
+        <w:rPr>
+          <w:rFonts w:ascii="Palatino Linotype" w:hAnsi="Palatino Linotype"/>
+          <w:sz w:val="32"/>
+          <w:szCs w:val="32"/>
+          <w:lang w:val="en-US"/>
+        </w:rPr>
         <w:lastRenderedPageBreak/>
-        <w:t>Digite o comando para verificar a versão do Python instalada:</w:t>
-      </w:r>
-    </w:p>
-    <w:p>
-      <w:pPr>
-        <w:rPr>
-          <w:rFonts w:ascii="Palatino Linotype" w:hAnsi="Palatino Linotype"/>
-          <w:sz w:val="32"/>
-          <w:szCs w:val="32"/>
-          <w:lang w:val="en-US"/>
-        </w:rPr>
-      </w:pPr>
-      <w:r>
-        <w:rPr>
-          <w:rFonts w:ascii="Palatino Linotype" w:hAnsi="Palatino Linotype"/>
-          <w:sz w:val="32"/>
-          <w:szCs w:val="32"/>
-          <w:lang w:val="en-US"/>
-        </w:rPr>
-        <w:t>bash</w:t>
-      </w:r>
-    </w:p>
-    <w:p>
-      <w:pPr>
-        <w:rPr>
-          <w:rFonts w:ascii="Palatino Linotype" w:hAnsi="Palatino Linotype"/>
-          <w:sz w:val="32"/>
-          <w:szCs w:val="32"/>
-          <w:lang w:val="en-US"/>
-        </w:rPr>
-      </w:pPr>
-      <w:r>
-        <w:rPr>
-          <w:rFonts w:ascii="Palatino Linotype" w:hAnsi="Palatino Linotype"/>
-          <w:sz w:val="32"/>
-          <w:szCs w:val="32"/>
-          <w:lang w:val="en-US"/>
-        </w:rPr>
-        <w:t>Copy code</w:t>
-      </w:r>
-    </w:p>
-    <w:p>
-      <w:pPr>
-        <w:rPr>
-          <w:rFonts w:ascii="Palatino Linotype" w:hAnsi="Palatino Linotype"/>
-          <w:sz w:val="32"/>
-          <w:szCs w:val="32"/>
-          <w:lang w:val="en-US"/>
-        </w:rPr>
-      </w:pPr>
-      <w:r>
-        <w:rPr>
-          <w:rFonts w:ascii="Palatino Linotype" w:hAnsi="Palatino Linotype"/>
-          <w:sz w:val="32"/>
-          <w:szCs w:val="32"/>
-          <w:lang w:val="en-US"/>
-        </w:rPr>
-        <w:t xml:space="preserve">python --version </w:t>
-      </w:r>
-    </w:p>
-    <w:p>
-      <w:pPr>
-        <w:rPr>
-          <w:rFonts w:ascii="Palatino Linotype" w:hAnsi="Palatino Linotype"/>
-          <w:sz w:val="32"/>
-          <w:szCs w:val="32"/>
-          <w:lang w:val="en-US"/>
-        </w:rPr>
-      </w:pPr>
-      <w:proofErr w:type="spellStart"/>
-      <w:r>
-        <w:rPr>
-          <w:rFonts w:ascii="Palatino Linotype" w:hAnsi="Palatino Linotype"/>
-          <w:sz w:val="32"/>
-          <w:szCs w:val="32"/>
-          <w:lang w:val="en-US"/>
-        </w:rPr>
         <w:t>ou</w:t>
       </w:r>
       <w:proofErr w:type="spellEnd"/>
@@ -5241,7 +5305,25 @@
           <w:sz w:val="32"/>
           <w:szCs w:val="32"/>
         </w:rPr>
-        <w:t xml:space="preserve"> para criar uma nova pasta e navegue até ela:</w:t>
+        <w:t xml:space="preserve"> para </w:t>
+      </w:r>
+      <w:proofErr w:type="gramStart"/>
+      <w:r>
+        <w:rPr>
+          <w:rFonts w:ascii="Palatino Linotype" w:hAnsi="Palatino Linotype"/>
+          <w:sz w:val="32"/>
+          <w:szCs w:val="32"/>
+        </w:rPr>
+        <w:t>criar uma nova</w:t>
+      </w:r>
+      <w:proofErr w:type="gramEnd"/>
+      <w:r>
+        <w:rPr>
+          <w:rFonts w:ascii="Palatino Linotype" w:hAnsi="Palatino Linotype"/>
+          <w:sz w:val="32"/>
+          <w:szCs w:val="32"/>
+        </w:rPr>
+        <w:t xml:space="preserve"> pasta e navegue até ela:</w:t>
       </w:r>
     </w:p>
     <w:p>
@@ -5433,141 +5515,141 @@
           <w:sz w:val="32"/>
           <w:szCs w:val="32"/>
         </w:rPr>
+        <w:t xml:space="preserve">No terminal, crie um ambiente virtual usando o comando </w:t>
+      </w:r>
+      <w:proofErr w:type="spellStart"/>
+      <w:r>
+        <w:rPr>
+          <w:rFonts w:ascii="Palatino Linotype" w:hAnsi="Palatino Linotype"/>
+          <w:b/>
+          <w:bCs/>
+          <w:sz w:val="32"/>
+          <w:szCs w:val="32"/>
+        </w:rPr>
+        <w:t>venv</w:t>
+      </w:r>
+      <w:proofErr w:type="spellEnd"/>
+      <w:r>
+        <w:rPr>
+          <w:rFonts w:ascii="Palatino Linotype" w:hAnsi="Palatino Linotype"/>
+          <w:sz w:val="32"/>
+          <w:szCs w:val="32"/>
+        </w:rPr>
+        <w:t>:</w:t>
+      </w:r>
+    </w:p>
+    <w:p>
+      <w:pPr>
+        <w:rPr>
+          <w:rFonts w:ascii="Palatino Linotype" w:hAnsi="Palatino Linotype"/>
+          <w:sz w:val="32"/>
+          <w:szCs w:val="32"/>
+          <w:lang w:val="en-US"/>
+        </w:rPr>
+      </w:pPr>
+      <w:r>
+        <w:rPr>
+          <w:rFonts w:ascii="Palatino Linotype" w:hAnsi="Palatino Linotype"/>
+          <w:sz w:val="32"/>
+          <w:szCs w:val="32"/>
+          <w:lang w:val="en-US"/>
+        </w:rPr>
+        <w:t>bash</w:t>
+      </w:r>
+    </w:p>
+    <w:p>
+      <w:pPr>
+        <w:rPr>
+          <w:rFonts w:ascii="Palatino Linotype" w:hAnsi="Palatino Linotype"/>
+          <w:sz w:val="32"/>
+          <w:szCs w:val="32"/>
+          <w:lang w:val="en-US"/>
+        </w:rPr>
+      </w:pPr>
+      <w:r>
+        <w:rPr>
+          <w:rFonts w:ascii="Palatino Linotype" w:hAnsi="Palatino Linotype"/>
+          <w:sz w:val="32"/>
+          <w:szCs w:val="32"/>
+          <w:lang w:val="en-US"/>
+        </w:rPr>
+        <w:t>Copy code</w:t>
+      </w:r>
+    </w:p>
+    <w:p>
+      <w:pPr>
+        <w:rPr>
+          <w:rFonts w:ascii="Palatino Linotype" w:hAnsi="Palatino Linotype"/>
+          <w:sz w:val="32"/>
+          <w:szCs w:val="32"/>
+          <w:lang w:val="en-US"/>
+        </w:rPr>
+      </w:pPr>
+      <w:r>
+        <w:rPr>
+          <w:rFonts w:ascii="Palatino Linotype" w:hAnsi="Palatino Linotype"/>
+          <w:sz w:val="32"/>
+          <w:szCs w:val="32"/>
+          <w:lang w:val="en-US"/>
+        </w:rPr>
+        <w:t xml:space="preserve">python -m </w:t>
+      </w:r>
+      <w:proofErr w:type="spellStart"/>
+      <w:r>
+        <w:rPr>
+          <w:rFonts w:ascii="Palatino Linotype" w:hAnsi="Palatino Linotype"/>
+          <w:sz w:val="32"/>
+          <w:szCs w:val="32"/>
+          <w:lang w:val="en-US"/>
+        </w:rPr>
+        <w:t>venv</w:t>
+      </w:r>
+      <w:proofErr w:type="spellEnd"/>
+      <w:r>
+        <w:rPr>
+          <w:rFonts w:ascii="Palatino Linotype" w:hAnsi="Palatino Linotype"/>
+          <w:sz w:val="32"/>
+          <w:szCs w:val="32"/>
+          <w:lang w:val="en-US"/>
+        </w:rPr>
+        <w:t xml:space="preserve"> </w:t>
+      </w:r>
+      <w:proofErr w:type="spellStart"/>
+      <w:r>
+        <w:rPr>
+          <w:rFonts w:ascii="Palatino Linotype" w:hAnsi="Palatino Linotype"/>
+          <w:sz w:val="32"/>
+          <w:szCs w:val="32"/>
+          <w:lang w:val="en-US"/>
+        </w:rPr>
+        <w:t>venv</w:t>
+      </w:r>
+      <w:proofErr w:type="spellEnd"/>
+      <w:r>
+        <w:rPr>
+          <w:rFonts w:ascii="Palatino Linotype" w:hAnsi="Palatino Linotype"/>
+          <w:sz w:val="32"/>
+          <w:szCs w:val="32"/>
+          <w:lang w:val="en-US"/>
+        </w:rPr>
+        <w:t xml:space="preserve"> </w:t>
+      </w:r>
+    </w:p>
+    <w:p>
+      <w:pPr>
+        <w:rPr>
+          <w:rFonts w:ascii="Palatino Linotype" w:hAnsi="Palatino Linotype"/>
+          <w:sz w:val="32"/>
+          <w:szCs w:val="32"/>
+        </w:rPr>
+      </w:pPr>
+      <w:r>
+        <w:rPr>
+          <w:rFonts w:ascii="Palatino Linotype" w:hAnsi="Palatino Linotype"/>
+          <w:sz w:val="32"/>
+          <w:szCs w:val="32"/>
+        </w:rPr>
         <w:lastRenderedPageBreak/>
-        <w:t xml:space="preserve">No terminal, crie um ambiente virtual usando o comando </w:t>
-      </w:r>
-      <w:proofErr w:type="spellStart"/>
-      <w:r>
-        <w:rPr>
-          <w:rFonts w:ascii="Palatino Linotype" w:hAnsi="Palatino Linotype"/>
-          <w:b/>
-          <w:bCs/>
-          <w:sz w:val="32"/>
-          <w:szCs w:val="32"/>
-        </w:rPr>
-        <w:t>venv</w:t>
-      </w:r>
-      <w:proofErr w:type="spellEnd"/>
-      <w:r>
-        <w:rPr>
-          <w:rFonts w:ascii="Palatino Linotype" w:hAnsi="Palatino Linotype"/>
-          <w:sz w:val="32"/>
-          <w:szCs w:val="32"/>
-        </w:rPr>
-        <w:t>:</w:t>
-      </w:r>
-    </w:p>
-    <w:p>
-      <w:pPr>
-        <w:rPr>
-          <w:rFonts w:ascii="Palatino Linotype" w:hAnsi="Palatino Linotype"/>
-          <w:sz w:val="32"/>
-          <w:szCs w:val="32"/>
-          <w:lang w:val="en-US"/>
-        </w:rPr>
-      </w:pPr>
-      <w:r>
-        <w:rPr>
-          <w:rFonts w:ascii="Palatino Linotype" w:hAnsi="Palatino Linotype"/>
-          <w:sz w:val="32"/>
-          <w:szCs w:val="32"/>
-          <w:lang w:val="en-US"/>
-        </w:rPr>
-        <w:t>bash</w:t>
-      </w:r>
-    </w:p>
-    <w:p>
-      <w:pPr>
-        <w:rPr>
-          <w:rFonts w:ascii="Palatino Linotype" w:hAnsi="Palatino Linotype"/>
-          <w:sz w:val="32"/>
-          <w:szCs w:val="32"/>
-          <w:lang w:val="en-US"/>
-        </w:rPr>
-      </w:pPr>
-      <w:r>
-        <w:rPr>
-          <w:rFonts w:ascii="Palatino Linotype" w:hAnsi="Palatino Linotype"/>
-          <w:sz w:val="32"/>
-          <w:szCs w:val="32"/>
-          <w:lang w:val="en-US"/>
-        </w:rPr>
-        <w:t>Copy code</w:t>
-      </w:r>
-    </w:p>
-    <w:p>
-      <w:pPr>
-        <w:rPr>
-          <w:rFonts w:ascii="Palatino Linotype" w:hAnsi="Palatino Linotype"/>
-          <w:sz w:val="32"/>
-          <w:szCs w:val="32"/>
-          <w:lang w:val="en-US"/>
-        </w:rPr>
-      </w:pPr>
-      <w:r>
-        <w:rPr>
-          <w:rFonts w:ascii="Palatino Linotype" w:hAnsi="Palatino Linotype"/>
-          <w:sz w:val="32"/>
-          <w:szCs w:val="32"/>
-          <w:lang w:val="en-US"/>
-        </w:rPr>
-        <w:t xml:space="preserve">python -m </w:t>
-      </w:r>
-      <w:proofErr w:type="spellStart"/>
-      <w:r>
-        <w:rPr>
-          <w:rFonts w:ascii="Palatino Linotype" w:hAnsi="Palatino Linotype"/>
-          <w:sz w:val="32"/>
-          <w:szCs w:val="32"/>
-          <w:lang w:val="en-US"/>
-        </w:rPr>
-        <w:t>venv</w:t>
-      </w:r>
-      <w:proofErr w:type="spellEnd"/>
-      <w:r>
-        <w:rPr>
-          <w:rFonts w:ascii="Palatino Linotype" w:hAnsi="Palatino Linotype"/>
-          <w:sz w:val="32"/>
-          <w:szCs w:val="32"/>
-          <w:lang w:val="en-US"/>
-        </w:rPr>
-        <w:t xml:space="preserve"> </w:t>
-      </w:r>
-      <w:proofErr w:type="spellStart"/>
-      <w:r>
-        <w:rPr>
-          <w:rFonts w:ascii="Palatino Linotype" w:hAnsi="Palatino Linotype"/>
-          <w:sz w:val="32"/>
-          <w:szCs w:val="32"/>
-          <w:lang w:val="en-US"/>
-        </w:rPr>
-        <w:t>venv</w:t>
-      </w:r>
-      <w:proofErr w:type="spellEnd"/>
-      <w:r>
-        <w:rPr>
-          <w:rFonts w:ascii="Palatino Linotype" w:hAnsi="Palatino Linotype"/>
-          <w:sz w:val="32"/>
-          <w:szCs w:val="32"/>
-          <w:lang w:val="en-US"/>
-        </w:rPr>
-        <w:t xml:space="preserve"> </w:t>
-      </w:r>
-    </w:p>
-    <w:p>
-      <w:pPr>
-        <w:rPr>
-          <w:rFonts w:ascii="Palatino Linotype" w:hAnsi="Palatino Linotype"/>
-          <w:sz w:val="32"/>
-          <w:szCs w:val="32"/>
-        </w:rPr>
-      </w:pPr>
-      <w:r>
-        <w:rPr>
-          <w:rFonts w:ascii="Palatino Linotype" w:hAnsi="Palatino Linotype"/>
-          <w:sz w:val="32"/>
-          <w:szCs w:val="32"/>
-        </w:rPr>
         <w:t>ou</w:t>
       </w:r>
     </w:p>
@@ -6055,7 +6137,6 @@
           <w:sz w:val="32"/>
           <w:szCs w:val="32"/>
         </w:rPr>
-        <w:lastRenderedPageBreak/>
         <w:t>Passo 4: Instalar Dependências Básicas</w:t>
       </w:r>
     </w:p>
@@ -6149,7 +6230,18 @@
           <w:sz w:val="32"/>
           <w:szCs w:val="32"/>
         </w:rPr>
-        <w:t>scikit-learn</w:t>
+        <w:t>scikit-</w:t>
+      </w:r>
+      <w:proofErr w:type="gramStart"/>
+      <w:r>
+        <w:rPr>
+          <w:rFonts w:ascii="Palatino Linotype" w:hAnsi="Palatino Linotype"/>
+          <w:b/>
+          <w:bCs/>
+          <w:sz w:val="32"/>
+          <w:szCs w:val="32"/>
+        </w:rPr>
+        <w:t>learn</w:t>
       </w:r>
       <w:proofErr w:type="spellEnd"/>
       <w:r>
@@ -6158,7 +6250,16 @@
           <w:sz w:val="32"/>
           <w:szCs w:val="32"/>
         </w:rPr>
-        <w:t>, etc.:</w:t>
+        <w:t>, etc.</w:t>
+      </w:r>
+      <w:proofErr w:type="gramEnd"/>
+      <w:r>
+        <w:rPr>
+          <w:rFonts w:ascii="Palatino Linotype" w:hAnsi="Palatino Linotype"/>
+          <w:sz w:val="32"/>
+          <w:szCs w:val="32"/>
+        </w:rPr>
+        <w:t>:</w:t>
       </w:r>
     </w:p>
     <w:p>
@@ -6177,6 +6278,7 @@
           <w:szCs w:val="32"/>
           <w:lang w:val="en-US"/>
         </w:rPr>
+        <w:lastRenderedPageBreak/>
         <w:t>bash</w:t>
       </w:r>
     </w:p>
@@ -6574,7 +6676,6 @@
           <w:sz w:val="32"/>
           <w:szCs w:val="32"/>
         </w:rPr>
-        <w:lastRenderedPageBreak/>
         <w:t>tests</w:t>
       </w:r>
       <w:proofErr w:type="spellEnd"/>
@@ -6748,6 +6849,7 @@
           <w:sz w:val="32"/>
           <w:szCs w:val="32"/>
         </w:rPr>
+        <w:lastRenderedPageBreak/>
         <w:t xml:space="preserve">Abrir o VS </w:t>
       </w:r>
       <w:proofErr w:type="spellStart"/>
@@ -6867,6 +6969,7 @@
         </w:rPr>
       </w:pPr>
       <w:proofErr w:type="spellStart"/>
+      <w:proofErr w:type="gramStart"/>
       <w:r>
         <w:rPr>
           <w:rFonts w:ascii="Palatino Linotype" w:hAnsi="Palatino Linotype"/>
@@ -6882,7 +6985,16 @@
           <w:sz w:val="32"/>
           <w:szCs w:val="32"/>
         </w:rPr>
-        <w:t xml:space="preserve"> . </w:t>
+        <w:t xml:space="preserve"> .</w:t>
+      </w:r>
+      <w:proofErr w:type="gramEnd"/>
+      <w:r>
+        <w:rPr>
+          <w:rFonts w:ascii="Palatino Linotype" w:hAnsi="Palatino Linotype"/>
+          <w:sz w:val="32"/>
+          <w:szCs w:val="32"/>
+        </w:rPr>
+        <w:t xml:space="preserve"> </w:t>
       </w:r>
     </w:p>
     <w:p>
@@ -7275,7 +7387,6 @@
           <w:sz w:val="32"/>
           <w:szCs w:val="32"/>
         </w:rPr>
-        <w:lastRenderedPageBreak/>
         <w:t>Passo 7: Configurar o Repositório do Projeto no GitHub</w:t>
       </w:r>
     </w:p>
@@ -7424,6 +7535,7 @@
           <w:sz w:val="32"/>
           <w:szCs w:val="32"/>
         </w:rPr>
+        <w:lastRenderedPageBreak/>
         <w:t>git</w:t>
       </w:r>
       <w:proofErr w:type="spellEnd"/>
@@ -7474,7 +7586,18 @@
           <w:sz w:val="32"/>
           <w:szCs w:val="32"/>
         </w:rPr>
-        <w:t>Criar o Arquivo .</w:t>
+        <w:t xml:space="preserve">Criar o </w:t>
+      </w:r>
+      <w:proofErr w:type="gramStart"/>
+      <w:r>
+        <w:rPr>
+          <w:rFonts w:ascii="Palatino Linotype" w:hAnsi="Palatino Linotype"/>
+          <w:b/>
+          <w:bCs/>
+          <w:sz w:val="32"/>
+          <w:szCs w:val="32"/>
+        </w:rPr>
+        <w:t>Arquivo .</w:t>
       </w:r>
       <w:proofErr w:type="spellStart"/>
       <w:r>
@@ -7488,6 +7611,7 @@
         <w:t>gitignore</w:t>
       </w:r>
       <w:proofErr w:type="spellEnd"/>
+      <w:proofErr w:type="gramEnd"/>
       <w:r>
         <w:rPr>
           <w:rFonts w:ascii="Palatino Linotype" w:hAnsi="Palatino Linotype"/>
@@ -7517,7 +7641,16 @@
           <w:sz w:val="32"/>
           <w:szCs w:val="32"/>
         </w:rPr>
-        <w:t xml:space="preserve">Crie um arquivo </w:t>
+        <w:t xml:space="preserve">Crie um </w:t>
+      </w:r>
+      <w:proofErr w:type="gramStart"/>
+      <w:r>
+        <w:rPr>
+          <w:rFonts w:ascii="Palatino Linotype" w:hAnsi="Palatino Linotype"/>
+          <w:sz w:val="32"/>
+          <w:szCs w:val="32"/>
+        </w:rPr>
+        <w:t xml:space="preserve">arquivo </w:t>
       </w:r>
       <w:r>
         <w:rPr>
@@ -7541,6 +7674,7 @@
         <w:t>gitignore</w:t>
       </w:r>
       <w:proofErr w:type="spellEnd"/>
+      <w:proofErr w:type="gramEnd"/>
       <w:r>
         <w:rPr>
           <w:rFonts w:ascii="Palatino Linotype" w:hAnsi="Palatino Linotype"/>
@@ -7638,7 +7772,16 @@
           <w:sz w:val="32"/>
           <w:szCs w:val="32"/>
         </w:rPr>
-        <w:t>/" &gt; .</w:t>
+        <w:t xml:space="preserve">/" </w:t>
+      </w:r>
+      <w:proofErr w:type="gramStart"/>
+      <w:r>
+        <w:rPr>
+          <w:rFonts w:ascii="Palatino Linotype" w:hAnsi="Palatino Linotype"/>
+          <w:sz w:val="32"/>
+          <w:szCs w:val="32"/>
+        </w:rPr>
+        <w:t>&gt; .</w:t>
       </w:r>
       <w:proofErr w:type="spellStart"/>
       <w:r>
@@ -7650,6 +7793,7 @@
         <w:t>gitignore</w:t>
       </w:r>
       <w:proofErr w:type="spellEnd"/>
+      <w:proofErr w:type="gramEnd"/>
       <w:r>
         <w:rPr>
           <w:rFonts w:ascii="Palatino Linotype" w:hAnsi="Palatino Linotype"/>
@@ -7975,103 +8119,123 @@
           <w:sz w:val="32"/>
           <w:szCs w:val="32"/>
         </w:rPr>
+        <w:t xml:space="preserve">Adicione e faça </w:t>
+      </w:r>
+      <w:proofErr w:type="spellStart"/>
+      <w:r>
+        <w:rPr>
+          <w:rFonts w:ascii="Palatino Linotype" w:hAnsi="Palatino Linotype"/>
+          <w:sz w:val="32"/>
+          <w:szCs w:val="32"/>
+        </w:rPr>
+        <w:t>commit</w:t>
+      </w:r>
+      <w:proofErr w:type="spellEnd"/>
+      <w:r>
+        <w:rPr>
+          <w:rFonts w:ascii="Palatino Linotype" w:hAnsi="Palatino Linotype"/>
+          <w:sz w:val="32"/>
+          <w:szCs w:val="32"/>
+        </w:rPr>
+        <w:t xml:space="preserve"> das alterações:</w:t>
+      </w:r>
+    </w:p>
+    <w:p>
+      <w:pPr>
+        <w:rPr>
+          <w:rFonts w:ascii="Palatino Linotype" w:hAnsi="Palatino Linotype"/>
+          <w:sz w:val="32"/>
+          <w:szCs w:val="32"/>
+          <w:lang w:val="en-US"/>
+        </w:rPr>
+      </w:pPr>
+      <w:r>
+        <w:rPr>
+          <w:rFonts w:ascii="Palatino Linotype" w:hAnsi="Palatino Linotype"/>
+          <w:sz w:val="32"/>
+          <w:szCs w:val="32"/>
+          <w:lang w:val="en-US"/>
+        </w:rPr>
+        <w:t>bash</w:t>
+      </w:r>
+    </w:p>
+    <w:p>
+      <w:pPr>
+        <w:rPr>
+          <w:rFonts w:ascii="Palatino Linotype" w:hAnsi="Palatino Linotype"/>
+          <w:sz w:val="32"/>
+          <w:szCs w:val="32"/>
+          <w:lang w:val="en-US"/>
+        </w:rPr>
+      </w:pPr>
+      <w:r>
+        <w:rPr>
+          <w:rFonts w:ascii="Palatino Linotype" w:hAnsi="Palatino Linotype"/>
+          <w:sz w:val="32"/>
+          <w:szCs w:val="32"/>
+          <w:lang w:val="en-US"/>
+        </w:rPr>
+        <w:t>Copy code</w:t>
+      </w:r>
+    </w:p>
+    <w:p>
+      <w:pPr>
+        <w:rPr>
+          <w:rFonts w:ascii="Palatino Linotype" w:hAnsi="Palatino Linotype"/>
+          <w:sz w:val="32"/>
+          <w:szCs w:val="32"/>
+          <w:lang w:val="en-US"/>
+        </w:rPr>
+      </w:pPr>
+      <w:r>
+        <w:rPr>
+          <w:rFonts w:ascii="Palatino Linotype" w:hAnsi="Palatino Linotype"/>
+          <w:sz w:val="32"/>
+          <w:szCs w:val="32"/>
+          <w:lang w:val="en-US"/>
+        </w:rPr>
+        <w:t xml:space="preserve">git </w:t>
+      </w:r>
+      <w:proofErr w:type="gramStart"/>
+      <w:r>
+        <w:rPr>
+          <w:rFonts w:ascii="Palatino Linotype" w:hAnsi="Palatino Linotype"/>
+          <w:sz w:val="32"/>
+          <w:szCs w:val="32"/>
+          <w:lang w:val="en-US"/>
+        </w:rPr>
+        <w:t>add .</w:t>
+      </w:r>
+      <w:proofErr w:type="gramEnd"/>
+      <w:r>
+        <w:rPr>
+          <w:rFonts w:ascii="Palatino Linotype" w:hAnsi="Palatino Linotype"/>
+          <w:sz w:val="32"/>
+          <w:szCs w:val="32"/>
+          <w:lang w:val="en-US"/>
+        </w:rPr>
+        <w:t xml:space="preserve"> git commit -m "Initial commit" git push -u origin master </w:t>
+      </w:r>
+    </w:p>
+    <w:p>
+      <w:pPr>
+        <w:rPr>
+          <w:rFonts w:ascii="Palatino Linotype" w:hAnsi="Palatino Linotype"/>
+          <w:b/>
+          <w:bCs/>
+          <w:sz w:val="32"/>
+          <w:szCs w:val="32"/>
+        </w:rPr>
+      </w:pPr>
+      <w:r>
+        <w:rPr>
+          <w:rFonts w:ascii="Palatino Linotype" w:hAnsi="Palatino Linotype"/>
+          <w:b/>
+          <w:bCs/>
+          <w:sz w:val="32"/>
+          <w:szCs w:val="32"/>
+        </w:rPr>
         <w:lastRenderedPageBreak/>
-        <w:t xml:space="preserve">Adicione e faça </w:t>
-      </w:r>
-      <w:proofErr w:type="spellStart"/>
-      <w:r>
-        <w:rPr>
-          <w:rFonts w:ascii="Palatino Linotype" w:hAnsi="Palatino Linotype"/>
-          <w:sz w:val="32"/>
-          <w:szCs w:val="32"/>
-        </w:rPr>
-        <w:t>commit</w:t>
-      </w:r>
-      <w:proofErr w:type="spellEnd"/>
-      <w:r>
-        <w:rPr>
-          <w:rFonts w:ascii="Palatino Linotype" w:hAnsi="Palatino Linotype"/>
-          <w:sz w:val="32"/>
-          <w:szCs w:val="32"/>
-        </w:rPr>
-        <w:t xml:space="preserve"> das alterações:</w:t>
-      </w:r>
-    </w:p>
-    <w:p>
-      <w:pPr>
-        <w:rPr>
-          <w:rFonts w:ascii="Palatino Linotype" w:hAnsi="Palatino Linotype"/>
-          <w:sz w:val="32"/>
-          <w:szCs w:val="32"/>
-          <w:lang w:val="en-US"/>
-        </w:rPr>
-      </w:pPr>
-      <w:r>
-        <w:rPr>
-          <w:rFonts w:ascii="Palatino Linotype" w:hAnsi="Palatino Linotype"/>
-          <w:sz w:val="32"/>
-          <w:szCs w:val="32"/>
-          <w:lang w:val="en-US"/>
-        </w:rPr>
-        <w:t>bash</w:t>
-      </w:r>
-    </w:p>
-    <w:p>
-      <w:pPr>
-        <w:rPr>
-          <w:rFonts w:ascii="Palatino Linotype" w:hAnsi="Palatino Linotype"/>
-          <w:sz w:val="32"/>
-          <w:szCs w:val="32"/>
-          <w:lang w:val="en-US"/>
-        </w:rPr>
-      </w:pPr>
-      <w:r>
-        <w:rPr>
-          <w:rFonts w:ascii="Palatino Linotype" w:hAnsi="Palatino Linotype"/>
-          <w:sz w:val="32"/>
-          <w:szCs w:val="32"/>
-          <w:lang w:val="en-US"/>
-        </w:rPr>
-        <w:t>Copy code</w:t>
-      </w:r>
-    </w:p>
-    <w:p>
-      <w:pPr>
-        <w:rPr>
-          <w:rFonts w:ascii="Palatino Linotype" w:hAnsi="Palatino Linotype"/>
-          <w:sz w:val="32"/>
-          <w:szCs w:val="32"/>
-          <w:lang w:val="en-US"/>
-        </w:rPr>
-      </w:pPr>
-      <w:r>
-        <w:rPr>
-          <w:rFonts w:ascii="Palatino Linotype" w:hAnsi="Palatino Linotype"/>
-          <w:sz w:val="32"/>
-          <w:szCs w:val="32"/>
-          <w:lang w:val="en-US"/>
-        </w:rPr>
-        <w:t xml:space="preserve">git add . git commit -m "Initial commit" git push -u origin master </w:t>
-      </w:r>
-    </w:p>
-    <w:p>
-      <w:pPr>
-        <w:rPr>
-          <w:rFonts w:ascii="Palatino Linotype" w:hAnsi="Palatino Linotype"/>
-          <w:b/>
-          <w:bCs/>
-          <w:sz w:val="32"/>
-          <w:szCs w:val="32"/>
-        </w:rPr>
-      </w:pPr>
-      <w:r>
-        <w:rPr>
-          <w:rFonts w:ascii="Palatino Linotype" w:hAnsi="Palatino Linotype"/>
-          <w:b/>
-          <w:bCs/>
-          <w:sz w:val="32"/>
-          <w:szCs w:val="32"/>
-        </w:rPr>
         <w:t xml:space="preserve">Passo 8: Configurar CI/CD (GitHub </w:t>
       </w:r>
       <w:proofErr w:type="spellStart"/>
@@ -8207,7 +8371,17 @@
           <w:szCs w:val="32"/>
           <w:lang w:val="en-US"/>
         </w:rPr>
-        <w:t xml:space="preserve"> -p .</w:t>
+        <w:t xml:space="preserve"> -</w:t>
+      </w:r>
+      <w:proofErr w:type="gramStart"/>
+      <w:r>
+        <w:rPr>
+          <w:rFonts w:ascii="Palatino Linotype" w:hAnsi="Palatino Linotype"/>
+          <w:sz w:val="32"/>
+          <w:szCs w:val="32"/>
+          <w:lang w:val="en-US"/>
+        </w:rPr>
+        <w:t>p .</w:t>
       </w:r>
       <w:proofErr w:type="spellStart"/>
       <w:r>
@@ -8220,6 +8394,7 @@
         <w:t>github</w:t>
       </w:r>
       <w:proofErr w:type="spellEnd"/>
+      <w:proofErr w:type="gramEnd"/>
       <w:r>
         <w:rPr>
           <w:rFonts w:ascii="Palatino Linotype" w:hAnsi="Palatino Linotype"/>
@@ -8293,7 +8468,16 @@
           <w:sz w:val="32"/>
           <w:szCs w:val="32"/>
         </w:rPr>
-        <w:t xml:space="preserve">Dentro da pasta </w:t>
+        <w:t xml:space="preserve">Dentro da </w:t>
+      </w:r>
+      <w:proofErr w:type="gramStart"/>
+      <w:r>
+        <w:rPr>
+          <w:rFonts w:ascii="Palatino Linotype" w:hAnsi="Palatino Linotype"/>
+          <w:sz w:val="32"/>
+          <w:szCs w:val="32"/>
+        </w:rPr>
+        <w:t xml:space="preserve">pasta </w:t>
       </w:r>
       <w:r>
         <w:rPr>
@@ -8317,6 +8501,7 @@
         <w:t>github</w:t>
       </w:r>
       <w:proofErr w:type="spellEnd"/>
+      <w:proofErr w:type="gramEnd"/>
       <w:r>
         <w:rPr>
           <w:rFonts w:ascii="Palatino Linotype" w:hAnsi="Palatino Linotype"/>
@@ -8576,103 +8761,103 @@
           <w:sz w:val="32"/>
           <w:szCs w:val="32"/>
         </w:rPr>
+        <w:t xml:space="preserve">Se ainda não o fez, gere o arquivo </w:t>
+      </w:r>
+      <w:r>
+        <w:rPr>
+          <w:rFonts w:ascii="Palatino Linotype" w:hAnsi="Palatino Linotype"/>
+          <w:b/>
+          <w:bCs/>
+          <w:sz w:val="32"/>
+          <w:szCs w:val="32"/>
+        </w:rPr>
+        <w:t>requirements.txt</w:t>
+      </w:r>
+      <w:r>
+        <w:rPr>
+          <w:rFonts w:ascii="Palatino Linotype" w:hAnsi="Palatino Linotype"/>
+          <w:sz w:val="32"/>
+          <w:szCs w:val="32"/>
+        </w:rPr>
+        <w:t>:</w:t>
+      </w:r>
+    </w:p>
+    <w:p>
+      <w:pPr>
+        <w:rPr>
+          <w:rFonts w:ascii="Palatino Linotype" w:hAnsi="Palatino Linotype"/>
+          <w:sz w:val="32"/>
+          <w:szCs w:val="32"/>
+          <w:lang w:val="en-US"/>
+        </w:rPr>
+      </w:pPr>
+      <w:r>
+        <w:rPr>
+          <w:rFonts w:ascii="Palatino Linotype" w:hAnsi="Palatino Linotype"/>
+          <w:sz w:val="32"/>
+          <w:szCs w:val="32"/>
+          <w:lang w:val="en-US"/>
+        </w:rPr>
+        <w:t>bash</w:t>
+      </w:r>
+    </w:p>
+    <w:p>
+      <w:pPr>
+        <w:rPr>
+          <w:rFonts w:ascii="Palatino Linotype" w:hAnsi="Palatino Linotype"/>
+          <w:sz w:val="32"/>
+          <w:szCs w:val="32"/>
+          <w:lang w:val="en-US"/>
+        </w:rPr>
+      </w:pPr>
+      <w:r>
+        <w:rPr>
+          <w:rFonts w:ascii="Palatino Linotype" w:hAnsi="Palatino Linotype"/>
+          <w:sz w:val="32"/>
+          <w:szCs w:val="32"/>
+          <w:lang w:val="en-US"/>
+        </w:rPr>
+        <w:t>Copy code</w:t>
+      </w:r>
+    </w:p>
+    <w:p>
+      <w:pPr>
+        <w:rPr>
+          <w:rFonts w:ascii="Palatino Linotype" w:hAnsi="Palatino Linotype"/>
+          <w:sz w:val="32"/>
+          <w:szCs w:val="32"/>
+          <w:lang w:val="en-US"/>
+        </w:rPr>
+      </w:pPr>
+      <w:r>
+        <w:rPr>
+          <w:rFonts w:ascii="Palatino Linotype" w:hAnsi="Palatino Linotype"/>
+          <w:sz w:val="32"/>
+          <w:szCs w:val="32"/>
+          <w:lang w:val="en-US"/>
+        </w:rPr>
+        <w:t xml:space="preserve">pip freeze &gt; requirements.txt </w:t>
+      </w:r>
+    </w:p>
+    <w:p>
+      <w:pPr>
+        <w:rPr>
+          <w:rFonts w:ascii="Palatino Linotype" w:hAnsi="Palatino Linotype"/>
+          <w:b/>
+          <w:bCs/>
+          <w:sz w:val="32"/>
+          <w:szCs w:val="32"/>
+        </w:rPr>
+      </w:pPr>
+      <w:r>
+        <w:rPr>
+          <w:rFonts w:ascii="Palatino Linotype" w:hAnsi="Palatino Linotype"/>
+          <w:b/>
+          <w:bCs/>
+          <w:sz w:val="32"/>
+          <w:szCs w:val="32"/>
+        </w:rPr>
         <w:lastRenderedPageBreak/>
-        <w:t xml:space="preserve">Se ainda não o fez, gere o arquivo </w:t>
-      </w:r>
-      <w:r>
-        <w:rPr>
-          <w:rFonts w:ascii="Palatino Linotype" w:hAnsi="Palatino Linotype"/>
-          <w:b/>
-          <w:bCs/>
-          <w:sz w:val="32"/>
-          <w:szCs w:val="32"/>
-        </w:rPr>
-        <w:t>requirements.txt</w:t>
-      </w:r>
-      <w:r>
-        <w:rPr>
-          <w:rFonts w:ascii="Palatino Linotype" w:hAnsi="Palatino Linotype"/>
-          <w:sz w:val="32"/>
-          <w:szCs w:val="32"/>
-        </w:rPr>
-        <w:t>:</w:t>
-      </w:r>
-    </w:p>
-    <w:p>
-      <w:pPr>
-        <w:rPr>
-          <w:rFonts w:ascii="Palatino Linotype" w:hAnsi="Palatino Linotype"/>
-          <w:sz w:val="32"/>
-          <w:szCs w:val="32"/>
-          <w:lang w:val="en-US"/>
-        </w:rPr>
-      </w:pPr>
-      <w:r>
-        <w:rPr>
-          <w:rFonts w:ascii="Palatino Linotype" w:hAnsi="Palatino Linotype"/>
-          <w:sz w:val="32"/>
-          <w:szCs w:val="32"/>
-          <w:lang w:val="en-US"/>
-        </w:rPr>
-        <w:t>bash</w:t>
-      </w:r>
-    </w:p>
-    <w:p>
-      <w:pPr>
-        <w:rPr>
-          <w:rFonts w:ascii="Palatino Linotype" w:hAnsi="Palatino Linotype"/>
-          <w:sz w:val="32"/>
-          <w:szCs w:val="32"/>
-          <w:lang w:val="en-US"/>
-        </w:rPr>
-      </w:pPr>
-      <w:r>
-        <w:rPr>
-          <w:rFonts w:ascii="Palatino Linotype" w:hAnsi="Palatino Linotype"/>
-          <w:sz w:val="32"/>
-          <w:szCs w:val="32"/>
-          <w:lang w:val="en-US"/>
-        </w:rPr>
-        <w:t>Copy code</w:t>
-      </w:r>
-    </w:p>
-    <w:p>
-      <w:pPr>
-        <w:rPr>
-          <w:rFonts w:ascii="Palatino Linotype" w:hAnsi="Palatino Linotype"/>
-          <w:sz w:val="32"/>
-          <w:szCs w:val="32"/>
-          <w:lang w:val="en-US"/>
-        </w:rPr>
-      </w:pPr>
-      <w:r>
-        <w:rPr>
-          <w:rFonts w:ascii="Palatino Linotype" w:hAnsi="Palatino Linotype"/>
-          <w:sz w:val="32"/>
-          <w:szCs w:val="32"/>
-          <w:lang w:val="en-US"/>
-        </w:rPr>
-        <w:t xml:space="preserve">pip freeze &gt; requirements.txt </w:t>
-      </w:r>
-    </w:p>
-    <w:p>
-      <w:pPr>
-        <w:rPr>
-          <w:rFonts w:ascii="Palatino Linotype" w:hAnsi="Palatino Linotype"/>
-          <w:b/>
-          <w:bCs/>
-          <w:sz w:val="32"/>
-          <w:szCs w:val="32"/>
-        </w:rPr>
-      </w:pPr>
-      <w:r>
-        <w:rPr>
-          <w:rFonts w:ascii="Palatino Linotype" w:hAnsi="Palatino Linotype"/>
-          <w:b/>
-          <w:bCs/>
-          <w:sz w:val="32"/>
-          <w:szCs w:val="32"/>
-        </w:rPr>
         <w:t>Passo 9: Criar um Teste Simples</w:t>
       </w:r>
     </w:p>
@@ -8822,7 +9007,17 @@
           <w:szCs w:val="32"/>
           <w:lang w:val="en-US"/>
         </w:rPr>
-        <w:t>test_example</w:t>
+        <w:t>test_</w:t>
+      </w:r>
+      <w:proofErr w:type="gramStart"/>
+      <w:r>
+        <w:rPr>
+          <w:rFonts w:ascii="Palatino Linotype" w:hAnsi="Palatino Linotype"/>
+          <w:sz w:val="32"/>
+          <w:szCs w:val="32"/>
+          <w:lang w:val="en-US"/>
+        </w:rPr>
+        <w:t>example</w:t>
       </w:r>
       <w:proofErr w:type="spellEnd"/>
       <w:r>
@@ -8832,7 +9027,17 @@
           <w:szCs w:val="32"/>
           <w:lang w:val="en-US"/>
         </w:rPr>
-        <w:t xml:space="preserve">(): assert 1 + 1 == 2 </w:t>
+        <w:t>(</w:t>
+      </w:r>
+      <w:proofErr w:type="gramEnd"/>
+      <w:r>
+        <w:rPr>
+          <w:rFonts w:ascii="Palatino Linotype" w:hAnsi="Palatino Linotype"/>
+          <w:sz w:val="32"/>
+          <w:szCs w:val="32"/>
+          <w:lang w:val="en-US"/>
+        </w:rPr>
+        <w:t xml:space="preserve">): assert 1 + 1 == 2 </w:t>
       </w:r>
     </w:p>
     <w:p>
@@ -9138,8 +9343,27 @@
           <w:szCs w:val="32"/>
           <w:lang w:val="en-US"/>
         </w:rPr>
-        <w:lastRenderedPageBreak/>
-        <w:t xml:space="preserve">git add . git commit -m "Setup project structure and CI/CD" git push origin master </w:t>
+        <w:t xml:space="preserve">git </w:t>
+      </w:r>
+      <w:proofErr w:type="gramStart"/>
+      <w:r>
+        <w:rPr>
+          <w:rFonts w:ascii="Palatino Linotype" w:hAnsi="Palatino Linotype"/>
+          <w:sz w:val="32"/>
+          <w:szCs w:val="32"/>
+          <w:lang w:val="en-US"/>
+        </w:rPr>
+        <w:t>add .</w:t>
+      </w:r>
+      <w:proofErr w:type="gramEnd"/>
+      <w:r>
+        <w:rPr>
+          <w:rFonts w:ascii="Palatino Linotype" w:hAnsi="Palatino Linotype"/>
+          <w:sz w:val="32"/>
+          <w:szCs w:val="32"/>
+          <w:lang w:val="en-US"/>
+        </w:rPr>
+        <w:t xml:space="preserve"> git commit -m "Setup project structure and CI/CD" git push origin master </w:t>
       </w:r>
     </w:p>
     <w:p>
@@ -9517,7 +9741,6 @@
           <w:sz w:val="32"/>
           <w:szCs w:val="32"/>
         </w:rPr>
-        <w:lastRenderedPageBreak/>
         <w:t>Estabelecer procedimentos de extração, transformação e carregamento (ETL).</w:t>
       </w:r>
     </w:p>
@@ -9583,6 +9806,7 @@
           <w:sz w:val="32"/>
           <w:szCs w:val="32"/>
         </w:rPr>
+        <w:lastRenderedPageBreak/>
         <w:t xml:space="preserve">Selecionar um sistema de gerenciamento de banco de dados (SQL, </w:t>
       </w:r>
       <w:proofErr w:type="spellStart"/>
@@ -9887,7 +10111,6 @@
           <w:sz w:val="32"/>
           <w:szCs w:val="32"/>
         </w:rPr>
-        <w:lastRenderedPageBreak/>
         <w:t xml:space="preserve">Implementar validação cruzada e </w:t>
       </w:r>
       <w:proofErr w:type="spellStart"/>
@@ -10002,6 +10225,7 @@
           <w:sz w:val="32"/>
           <w:szCs w:val="32"/>
         </w:rPr>
+        <w:lastRenderedPageBreak/>
         <w:t>Desenvolver APIs para integração com sistemas externos.</w:t>
       </w:r>
     </w:p>
@@ -10311,7 +10535,6 @@
           <w:sz w:val="32"/>
           <w:szCs w:val="32"/>
         </w:rPr>
-        <w:lastRenderedPageBreak/>
         <w:t>Estabelecer processos para manutenção contínua e atualizações de sistema.</w:t>
       </w:r>
     </w:p>
@@ -10377,6 +10600,7 @@
           <w:sz w:val="32"/>
           <w:szCs w:val="32"/>
         </w:rPr>
+        <w:lastRenderedPageBreak/>
         <w:t>Estabelecer uma equipe com papéis e responsabilidades claras.</w:t>
       </w:r>
     </w:p>
@@ -11525,53 +11749,53 @@
           <w:sz w:val="32"/>
           <w:szCs w:val="32"/>
         </w:rPr>
+        <w:t>2. Objetivos do Projeto</w:t>
+      </w:r>
+    </w:p>
+    <w:p>
+      <w:pPr>
+        <w:rPr>
+          <w:rFonts w:ascii="Palatino Linotype" w:hAnsi="Palatino Linotype"/>
+          <w:sz w:val="32"/>
+          <w:szCs w:val="32"/>
+        </w:rPr>
+      </w:pPr>
+      <w:r>
+        <w:rPr>
+          <w:rFonts w:ascii="Palatino Linotype" w:hAnsi="Palatino Linotype"/>
+          <w:b/>
+          <w:bCs/>
+          <w:sz w:val="32"/>
+          <w:szCs w:val="32"/>
+        </w:rPr>
+        <w:t>Objetivo Principal:</w:t>
+      </w:r>
+      <w:r>
+        <w:rPr>
+          <w:rFonts w:ascii="Palatino Linotype" w:hAnsi="Palatino Linotype"/>
+          <w:sz w:val="32"/>
+          <w:szCs w:val="32"/>
+        </w:rPr>
+        <w:t xml:space="preserve"> Desenvolver uma ferramenta baseada em inteligência artificial para auxiliar negociadores de dívidas a otimizar suas interações com clientes e melhorar as taxas de recuperação de dívidas.</w:t>
+      </w:r>
+    </w:p>
+    <w:p>
+      <w:pPr>
+        <w:rPr>
+          <w:rFonts w:ascii="Palatino Linotype" w:hAnsi="Palatino Linotype"/>
+          <w:sz w:val="32"/>
+          <w:szCs w:val="32"/>
+        </w:rPr>
+      </w:pPr>
+      <w:r>
+        <w:rPr>
+          <w:rFonts w:ascii="Palatino Linotype" w:hAnsi="Palatino Linotype"/>
+          <w:b/>
+          <w:bCs/>
+          <w:sz w:val="32"/>
+          <w:szCs w:val="32"/>
+        </w:rPr>
         <w:lastRenderedPageBreak/>
-        <w:t>2. Objetivos do Projeto</w:t>
-      </w:r>
-    </w:p>
-    <w:p>
-      <w:pPr>
-        <w:rPr>
-          <w:rFonts w:ascii="Palatino Linotype" w:hAnsi="Palatino Linotype"/>
-          <w:sz w:val="32"/>
-          <w:szCs w:val="32"/>
-        </w:rPr>
-      </w:pPr>
-      <w:r>
-        <w:rPr>
-          <w:rFonts w:ascii="Palatino Linotype" w:hAnsi="Palatino Linotype"/>
-          <w:b/>
-          <w:bCs/>
-          <w:sz w:val="32"/>
-          <w:szCs w:val="32"/>
-        </w:rPr>
-        <w:t>Objetivo Principal:</w:t>
-      </w:r>
-      <w:r>
-        <w:rPr>
-          <w:rFonts w:ascii="Palatino Linotype" w:hAnsi="Palatino Linotype"/>
-          <w:sz w:val="32"/>
-          <w:szCs w:val="32"/>
-        </w:rPr>
-        <w:t xml:space="preserve"> Desenvolver uma ferramenta baseada em inteligência artificial para auxiliar negociadores de dívidas a otimizar suas interações com clientes e melhorar as taxas de recuperação de dívidas.</w:t>
-      </w:r>
-    </w:p>
-    <w:p>
-      <w:pPr>
-        <w:rPr>
-          <w:rFonts w:ascii="Palatino Linotype" w:hAnsi="Palatino Linotype"/>
-          <w:sz w:val="32"/>
-          <w:szCs w:val="32"/>
-        </w:rPr>
-      </w:pPr>
-      <w:r>
-        <w:rPr>
-          <w:rFonts w:ascii="Palatino Linotype" w:hAnsi="Palatino Linotype"/>
-          <w:b/>
-          <w:bCs/>
-          <w:sz w:val="32"/>
-          <w:szCs w:val="32"/>
-        </w:rPr>
         <w:t>Objetivos Específicos:</w:t>
       </w:r>
     </w:p>
@@ -11791,7 +12015,6 @@
           <w:sz w:val="32"/>
           <w:szCs w:val="32"/>
         </w:rPr>
-        <w:lastRenderedPageBreak/>
         <w:t>Criação de um sistema de recomendação personalizado.</w:t>
       </w:r>
     </w:p>
@@ -11892,6 +12115,7 @@
           <w:sz w:val="32"/>
           <w:szCs w:val="32"/>
         </w:rPr>
+        <w:lastRenderedPageBreak/>
         <w:t>Excluído:</w:t>
       </w:r>
     </w:p>
@@ -12181,7 +12405,6 @@
           <w:sz w:val="32"/>
           <w:szCs w:val="32"/>
         </w:rPr>
-        <w:lastRenderedPageBreak/>
         <w:t>5. Requisitos Não Funcionais</w:t>
       </w:r>
     </w:p>
@@ -12244,7 +12467,25 @@
           <w:sz w:val="32"/>
           <w:szCs w:val="32"/>
         </w:rPr>
-        <w:t xml:space="preserve"> O sistema deve ser escalável para atender a um grande número de usuários simultaneamente.</w:t>
+        <w:t xml:space="preserve"> O sistema deve ser escalável para atender a </w:t>
+      </w:r>
+      <w:proofErr w:type="gramStart"/>
+      <w:r>
+        <w:rPr>
+          <w:rFonts w:ascii="Palatino Linotype" w:hAnsi="Palatino Linotype"/>
+          <w:sz w:val="32"/>
+          <w:szCs w:val="32"/>
+        </w:rPr>
+        <w:t>um grande número de usuários</w:t>
+      </w:r>
+      <w:proofErr w:type="gramEnd"/>
+      <w:r>
+        <w:rPr>
+          <w:rFonts w:ascii="Palatino Linotype" w:hAnsi="Palatino Linotype"/>
+          <w:sz w:val="32"/>
+          <w:szCs w:val="32"/>
+        </w:rPr>
+        <w:t xml:space="preserve"> simultaneamente.</w:t>
       </w:r>
     </w:p>
     <w:p>
@@ -12267,6 +12508,7 @@
           <w:sz w:val="32"/>
           <w:szCs w:val="32"/>
         </w:rPr>
+        <w:lastRenderedPageBreak/>
         <w:t>RNF03:</w:t>
       </w:r>
       <w:r>
@@ -12671,6 +12913,7 @@
           <w:sz w:val="32"/>
           <w:szCs w:val="32"/>
         </w:rPr>
+        <w:lastRenderedPageBreak/>
         <w:t>Gerente de Projeto: $30,000</w:t>
       </w:r>
     </w:p>
@@ -13146,6 +13389,7 @@
           <w:sz w:val="32"/>
           <w:szCs w:val="32"/>
         </w:rPr>
+        <w:lastRenderedPageBreak/>
         <w:t>- Weekly 1h / objetivo / quem participa</w:t>
       </w:r>
       <w:r>
@@ -13255,7 +13499,29 @@
           <w:sz w:val="32"/>
           <w:szCs w:val="32"/>
         </w:rPr>
-        <w:t>- Julho rodar primeira versão front</w:t>
+        <w:t xml:space="preserve">- </w:t>
+      </w:r>
+      <w:proofErr w:type="gramStart"/>
+      <w:r>
+        <w:rPr>
+          <w:rFonts w:ascii="Palatino Linotype" w:hAnsi="Palatino Linotype"/>
+          <w:b/>
+          <w:bCs/>
+          <w:sz w:val="32"/>
+          <w:szCs w:val="32"/>
+        </w:rPr>
+        <w:t>Julho</w:t>
+      </w:r>
+      <w:proofErr w:type="gramEnd"/>
+      <w:r>
+        <w:rPr>
+          <w:rFonts w:ascii="Palatino Linotype" w:hAnsi="Palatino Linotype"/>
+          <w:b/>
+          <w:bCs/>
+          <w:sz w:val="32"/>
+          <w:szCs w:val="32"/>
+        </w:rPr>
+        <w:t xml:space="preserve"> rodar primeira versão front</w:t>
       </w:r>
     </w:p>
     <w:p>
@@ -13658,7 +13924,6 @@
                 <w:sz w:val="32"/>
                 <w:szCs w:val="32"/>
               </w:rPr>
-              <w:lastRenderedPageBreak/>
               <w:t>Definição do Escopo</w:t>
             </w:r>
           </w:p>
@@ -14046,6 +14311,7 @@
                 <w:sz w:val="32"/>
                 <w:szCs w:val="32"/>
               </w:rPr>
+              <w:lastRenderedPageBreak/>
               <w:t>Montagem da Equipe</w:t>
             </w:r>
           </w:p>
@@ -14782,7 +15048,6 @@
                 <w:sz w:val="32"/>
                 <w:szCs w:val="32"/>
               </w:rPr>
-              <w:lastRenderedPageBreak/>
               <w:t>Análise Exploratória de Dados</w:t>
             </w:r>
           </w:p>
@@ -15138,6 +15403,7 @@
                 <w:sz w:val="32"/>
                 <w:szCs w:val="32"/>
               </w:rPr>
+              <w:lastRenderedPageBreak/>
               <w:t>Atividade</w:t>
             </w:r>
           </w:p>
@@ -15812,7 +16078,6 @@
           <w:sz w:val="32"/>
           <w:szCs w:val="32"/>
         </w:rPr>
-        <w:lastRenderedPageBreak/>
         <w:t>Objetivo:</w:t>
       </w:r>
       <w:r>
@@ -16294,6 +16559,7 @@
                 <w:sz w:val="32"/>
                 <w:szCs w:val="32"/>
               </w:rPr>
+              <w:lastRenderedPageBreak/>
               <w:t>Desenvolvimento de Modelos de ML</w:t>
             </w:r>
           </w:p>
@@ -16899,7 +17165,6 @@
                 <w:sz w:val="32"/>
                 <w:szCs w:val="32"/>
               </w:rPr>
-              <w:lastRenderedPageBreak/>
               <w:t>Atividade</w:t>
             </w:r>
           </w:p>
@@ -17445,6 +17710,7 @@
           <w:sz w:val="32"/>
           <w:szCs w:val="32"/>
         </w:rPr>
+        <w:lastRenderedPageBreak/>
         <w:t>Objetivo:</w:t>
       </w:r>
       <w:r>
@@ -18090,7 +18356,6 @@
           <w:sz w:val="32"/>
           <w:szCs w:val="32"/>
         </w:rPr>
-        <w:lastRenderedPageBreak/>
         <w:t>Objetivo:</w:t>
       </w:r>
       <w:r>
@@ -18435,9 +18700,9 @@
       <w:lvlJc w:val="left"/>
       <w:pPr>
         <w:tabs>
-          <w:tab w:val="num" w:pos="720"/>
+          <w:tab w:val="num" w:pos="360"/>
         </w:tabs>
-        <w:ind w:left="720" w:hanging="360"/>
+        <w:ind w:left="360" w:hanging="360"/>
       </w:pPr>
     </w:lvl>
     <w:lvl w:ilvl="1">
@@ -18447,9 +18712,9 @@
       <w:lvlJc w:val="left"/>
       <w:pPr>
         <w:tabs>
-          <w:tab w:val="num" w:pos="1440"/>
+          <w:tab w:val="num" w:pos="1080"/>
         </w:tabs>
-        <w:ind w:left="1440" w:hanging="360"/>
+        <w:ind w:left="1080" w:hanging="360"/>
       </w:pPr>
       <w:rPr>
         <w:rFonts w:ascii="Symbol" w:hAnsi="Symbol" w:hint="default"/>
@@ -18463,9 +18728,9 @@
       <w:lvlJc w:val="left"/>
       <w:pPr>
         <w:tabs>
-          <w:tab w:val="num" w:pos="2160"/>
+          <w:tab w:val="num" w:pos="1800"/>
         </w:tabs>
-        <w:ind w:left="2160" w:hanging="360"/>
+        <w:ind w:left="1800" w:hanging="360"/>
       </w:pPr>
     </w:lvl>
     <w:lvl w:ilvl="3" w:tentative="1">
@@ -18475,9 +18740,9 @@
       <w:lvlJc w:val="left"/>
       <w:pPr>
         <w:tabs>
-          <w:tab w:val="num" w:pos="2880"/>
+          <w:tab w:val="num" w:pos="2520"/>
         </w:tabs>
-        <w:ind w:left="2880" w:hanging="360"/>
+        <w:ind w:left="2520" w:hanging="360"/>
       </w:pPr>
     </w:lvl>
     <w:lvl w:ilvl="4" w:tentative="1">
@@ -18487,9 +18752,9 @@
       <w:lvlJc w:val="left"/>
       <w:pPr>
         <w:tabs>
-          <w:tab w:val="num" w:pos="3600"/>
+          <w:tab w:val="num" w:pos="3240"/>
         </w:tabs>
-        <w:ind w:left="3600" w:hanging="360"/>
+        <w:ind w:left="3240" w:hanging="360"/>
       </w:pPr>
     </w:lvl>
     <w:lvl w:ilvl="5" w:tentative="1">
@@ -18499,9 +18764,9 @@
       <w:lvlJc w:val="left"/>
       <w:pPr>
         <w:tabs>
-          <w:tab w:val="num" w:pos="4320"/>
+          <w:tab w:val="num" w:pos="3960"/>
         </w:tabs>
-        <w:ind w:left="4320" w:hanging="360"/>
+        <w:ind w:left="3960" w:hanging="360"/>
       </w:pPr>
     </w:lvl>
     <w:lvl w:ilvl="6" w:tentative="1">
@@ -18511,9 +18776,9 @@
       <w:lvlJc w:val="left"/>
       <w:pPr>
         <w:tabs>
-          <w:tab w:val="num" w:pos="5040"/>
+          <w:tab w:val="num" w:pos="4680"/>
         </w:tabs>
-        <w:ind w:left="5040" w:hanging="360"/>
+        <w:ind w:left="4680" w:hanging="360"/>
       </w:pPr>
     </w:lvl>
     <w:lvl w:ilvl="7" w:tentative="1">
@@ -18523,9 +18788,9 @@
       <w:lvlJc w:val="left"/>
       <w:pPr>
         <w:tabs>
-          <w:tab w:val="num" w:pos="5760"/>
+          <w:tab w:val="num" w:pos="5400"/>
         </w:tabs>
-        <w:ind w:left="5760" w:hanging="360"/>
+        <w:ind w:left="5400" w:hanging="360"/>
       </w:pPr>
     </w:lvl>
     <w:lvl w:ilvl="8" w:tentative="1">
@@ -18535,9 +18800,9 @@
       <w:lvlJc w:val="left"/>
       <w:pPr>
         <w:tabs>
-          <w:tab w:val="num" w:pos="6480"/>
+          <w:tab w:val="num" w:pos="6120"/>
         </w:tabs>
-        <w:ind w:left="6480" w:hanging="360"/>
+        <w:ind w:left="6120" w:hanging="360"/>
       </w:pPr>
     </w:lvl>
   </w:abstractNum>

--- a/docs/my_notes_v2.docx
+++ b/docs/my_notes_v2.docx
@@ -20,6 +20,486 @@
           <w:sz w:val="32"/>
           <w:szCs w:val="32"/>
         </w:rPr>
+        <w:t xml:space="preserve">Nome do Projeto: </w:t>
+      </w:r>
+      <w:proofErr w:type="spellStart"/>
+      <w:r>
+        <w:rPr>
+          <w:rFonts w:ascii="Palatino Linotype" w:hAnsi="Palatino Linotype"/>
+          <w:b/>
+          <w:bCs/>
+          <w:sz w:val="32"/>
+          <w:szCs w:val="32"/>
+        </w:rPr>
+        <w:t>NegociaAI</w:t>
+      </w:r>
+      <w:proofErr w:type="spellEnd"/>
+    </w:p>
+    <w:p>
+      <w:pPr>
+        <w:rPr>
+          <w:rFonts w:ascii="Palatino Linotype" w:hAnsi="Palatino Linotype"/>
+          <w:b/>
+          <w:bCs/>
+          <w:sz w:val="32"/>
+          <w:szCs w:val="32"/>
+        </w:rPr>
+      </w:pPr>
+      <w:r>
+        <w:rPr>
+          <w:rFonts w:ascii="Palatino Linotype" w:hAnsi="Palatino Linotype"/>
+          <w:b/>
+          <w:bCs/>
+          <w:sz w:val="32"/>
+          <w:szCs w:val="32"/>
+        </w:rPr>
+        <w:t xml:space="preserve">Nome </w:t>
+      </w:r>
+      <w:r>
+        <w:rPr>
+          <w:rFonts w:ascii="Palatino Linotype" w:hAnsi="Palatino Linotype"/>
+          <w:b/>
+          <w:bCs/>
+          <w:sz w:val="32"/>
+          <w:szCs w:val="32"/>
+        </w:rPr>
+        <w:t>Agente Virtual</w:t>
+      </w:r>
+      <w:r>
+        <w:rPr>
+          <w:rFonts w:ascii="Palatino Linotype" w:hAnsi="Palatino Linotype"/>
+          <w:b/>
+          <w:bCs/>
+          <w:sz w:val="32"/>
+          <w:szCs w:val="32"/>
+        </w:rPr>
+        <w:t xml:space="preserve"> (Masculino)</w:t>
+      </w:r>
+      <w:r>
+        <w:rPr>
+          <w:rFonts w:ascii="Palatino Linotype" w:hAnsi="Palatino Linotype"/>
+          <w:b/>
+          <w:bCs/>
+          <w:sz w:val="32"/>
+          <w:szCs w:val="32"/>
+        </w:rPr>
+        <w:t>: Sander</w:t>
+      </w:r>
+    </w:p>
+    <w:p>
+      <w:pPr>
+        <w:rPr>
+          <w:rFonts w:ascii="Palatino Linotype" w:hAnsi="Palatino Linotype"/>
+          <w:b/>
+          <w:bCs/>
+          <w:sz w:val="32"/>
+          <w:szCs w:val="32"/>
+        </w:rPr>
+      </w:pPr>
+      <w:r>
+        <w:rPr>
+          <w:rFonts w:ascii="Palatino Linotype" w:hAnsi="Palatino Linotype"/>
+          <w:b/>
+          <w:bCs/>
+          <w:sz w:val="32"/>
+          <w:szCs w:val="32"/>
+        </w:rPr>
+        <w:t xml:space="preserve">Nome Agente Virtual: </w:t>
+      </w:r>
+      <w:r>
+        <w:rPr>
+          <w:rFonts w:ascii="Palatino Linotype" w:hAnsi="Palatino Linotype"/>
+          <w:b/>
+          <w:bCs/>
+          <w:sz w:val="32"/>
+          <w:szCs w:val="32"/>
+        </w:rPr>
+        <w:t xml:space="preserve">(Feminino): </w:t>
+      </w:r>
+      <w:r>
+        <w:rPr>
+          <w:rFonts w:ascii="Palatino Linotype" w:hAnsi="Palatino Linotype"/>
+          <w:b/>
+          <w:bCs/>
+          <w:sz w:val="32"/>
+          <w:szCs w:val="32"/>
+        </w:rPr>
+        <w:t>Sand</w:t>
+      </w:r>
+      <w:r>
+        <w:rPr>
+          <w:rFonts w:ascii="Palatino Linotype" w:hAnsi="Palatino Linotype"/>
+          <w:b/>
+          <w:bCs/>
+          <w:sz w:val="32"/>
+          <w:szCs w:val="32"/>
+        </w:rPr>
+        <w:t>ra</w:t>
+      </w:r>
+    </w:p>
+    <w:p>
+      <w:pPr>
+        <w:rPr>
+          <w:rFonts w:ascii="Palatino Linotype" w:hAnsi="Palatino Linotype"/>
+          <w:sz w:val="32"/>
+          <w:szCs w:val="32"/>
+        </w:rPr>
+      </w:pPr>
+    </w:p>
+    <w:p>
+      <w:pPr>
+        <w:rPr>
+          <w:rFonts w:ascii="Palatino Linotype" w:hAnsi="Palatino Linotype"/>
+          <w:sz w:val="32"/>
+          <w:szCs w:val="32"/>
+        </w:rPr>
+      </w:pPr>
+      <w:r>
+        <w:rPr>
+          <w:rFonts w:ascii="Palatino Linotype" w:hAnsi="Palatino Linotype"/>
+          <w:sz w:val="32"/>
+          <w:szCs w:val="32"/>
+        </w:rPr>
+        <w:t xml:space="preserve">Fase 1: </w:t>
+      </w:r>
+      <w:proofErr w:type="spellStart"/>
+      <w:r>
+        <w:rPr>
+          <w:rFonts w:ascii="Palatino Linotype" w:hAnsi="Palatino Linotype"/>
+          <w:sz w:val="32"/>
+          <w:szCs w:val="32"/>
+        </w:rPr>
+        <w:t>Copilot</w:t>
+      </w:r>
+      <w:proofErr w:type="spellEnd"/>
+      <w:r>
+        <w:rPr>
+          <w:rFonts w:ascii="Palatino Linotype" w:hAnsi="Palatino Linotype"/>
+          <w:sz w:val="32"/>
+          <w:szCs w:val="32"/>
+        </w:rPr>
+        <w:t xml:space="preserve"> para atendente (POV) </w:t>
+      </w:r>
+    </w:p>
+    <w:p>
+      <w:pPr>
+        <w:rPr>
+          <w:rFonts w:ascii="Palatino Linotype" w:hAnsi="Palatino Linotype"/>
+          <w:sz w:val="32"/>
+          <w:szCs w:val="32"/>
+        </w:rPr>
+      </w:pPr>
+      <w:r>
+        <w:rPr>
+          <w:rFonts w:ascii="Palatino Linotype" w:hAnsi="Palatino Linotype"/>
+          <w:sz w:val="32"/>
+          <w:szCs w:val="32"/>
+        </w:rPr>
+        <w:t xml:space="preserve">Fase 2: </w:t>
+      </w:r>
+      <w:proofErr w:type="spellStart"/>
+      <w:r>
+        <w:rPr>
+          <w:rFonts w:ascii="Palatino Linotype" w:hAnsi="Palatino Linotype"/>
+          <w:sz w:val="32"/>
+          <w:szCs w:val="32"/>
+        </w:rPr>
+        <w:t>Chatbot</w:t>
+      </w:r>
+      <w:proofErr w:type="spellEnd"/>
+      <w:r>
+        <w:rPr>
+          <w:rFonts w:ascii="Palatino Linotype" w:hAnsi="Palatino Linotype"/>
+          <w:sz w:val="32"/>
+          <w:szCs w:val="32"/>
+        </w:rPr>
+        <w:t xml:space="preserve"> negociador</w:t>
+      </w:r>
+    </w:p>
+    <w:p>
+      <w:pPr>
+        <w:pStyle w:val="PargrafodaLista"/>
+        <w:numPr>
+          <w:ilvl w:val="0"/>
+          <w:numId w:val="29"/>
+        </w:numPr>
+        <w:rPr>
+          <w:rFonts w:ascii="Palatino Linotype" w:hAnsi="Palatino Linotype"/>
+          <w:sz w:val="32"/>
+          <w:szCs w:val="32"/>
+        </w:rPr>
+      </w:pPr>
+      <w:r>
+        <w:rPr>
+          <w:rFonts w:ascii="Palatino Linotype" w:hAnsi="Palatino Linotype"/>
+          <w:sz w:val="32"/>
+          <w:szCs w:val="32"/>
+        </w:rPr>
+        <w:t xml:space="preserve">Ideia de teste: Integrar normalmente com o sistema de </w:t>
+      </w:r>
+      <w:proofErr w:type="spellStart"/>
+      <w:r>
+        <w:rPr>
+          <w:rFonts w:ascii="Palatino Linotype" w:hAnsi="Palatino Linotype"/>
+          <w:sz w:val="32"/>
+          <w:szCs w:val="32"/>
+        </w:rPr>
+        <w:t>whatsapp</w:t>
+      </w:r>
+      <w:proofErr w:type="spellEnd"/>
+      <w:r>
+        <w:rPr>
+          <w:rFonts w:ascii="Palatino Linotype" w:hAnsi="Palatino Linotype"/>
+          <w:sz w:val="32"/>
+          <w:szCs w:val="32"/>
+        </w:rPr>
+        <w:t xml:space="preserve">, porém ir até antes de “dar o </w:t>
+      </w:r>
+      <w:proofErr w:type="spellStart"/>
+      <w:r>
+        <w:rPr>
+          <w:rFonts w:ascii="Palatino Linotype" w:hAnsi="Palatino Linotype"/>
+          <w:sz w:val="32"/>
+          <w:szCs w:val="32"/>
+        </w:rPr>
+        <w:t>enter</w:t>
+      </w:r>
+      <w:proofErr w:type="spellEnd"/>
+      <w:r>
+        <w:rPr>
+          <w:rFonts w:ascii="Palatino Linotype" w:hAnsi="Palatino Linotype"/>
+          <w:sz w:val="32"/>
+          <w:szCs w:val="32"/>
+        </w:rPr>
+        <w:t>”, para que o operador possa editar antes de enviar caso necessário.</w:t>
+      </w:r>
+    </w:p>
+    <w:p>
+      <w:pPr>
+        <w:pStyle w:val="PargrafodaLista"/>
+        <w:numPr>
+          <w:ilvl w:val="0"/>
+          <w:numId w:val="29"/>
+        </w:numPr>
+        <w:rPr>
+          <w:rFonts w:ascii="Palatino Linotype" w:hAnsi="Palatino Linotype"/>
+          <w:sz w:val="32"/>
+          <w:szCs w:val="32"/>
+        </w:rPr>
+      </w:pPr>
+      <w:r>
+        <w:rPr>
+          <w:rFonts w:ascii="Palatino Linotype" w:hAnsi="Palatino Linotype"/>
+          <w:sz w:val="32"/>
+          <w:szCs w:val="32"/>
+        </w:rPr>
+        <w:t xml:space="preserve">Depois </w:t>
+      </w:r>
+      <w:r>
+        <w:rPr>
+          <w:rFonts w:ascii="Palatino Linotype" w:hAnsi="Palatino Linotype"/>
+          <w:sz w:val="32"/>
+          <w:szCs w:val="32"/>
+        </w:rPr>
+        <w:t>Escalar</w:t>
+      </w:r>
+      <w:r>
+        <w:rPr>
+          <w:rFonts w:ascii="Palatino Linotype" w:hAnsi="Palatino Linotype"/>
+          <w:sz w:val="32"/>
+          <w:szCs w:val="32"/>
+        </w:rPr>
+        <w:t xml:space="preserve"> e </w:t>
+      </w:r>
+      <w:r>
+        <w:rPr>
+          <w:rFonts w:ascii="Palatino Linotype" w:hAnsi="Palatino Linotype"/>
+          <w:sz w:val="32"/>
+          <w:szCs w:val="32"/>
+        </w:rPr>
+        <w:t>Monitorar</w:t>
+      </w:r>
+    </w:p>
+    <w:p>
+      <w:pPr>
+        <w:rPr>
+          <w:rFonts w:ascii="Palatino Linotype" w:hAnsi="Palatino Linotype"/>
+          <w:sz w:val="32"/>
+          <w:szCs w:val="32"/>
+        </w:rPr>
+      </w:pPr>
+      <w:r>
+        <w:rPr>
+          <w:rFonts w:ascii="Palatino Linotype" w:hAnsi="Palatino Linotype"/>
+          <w:sz w:val="32"/>
+          <w:szCs w:val="32"/>
+        </w:rPr>
+        <w:t xml:space="preserve">Fase </w:t>
+      </w:r>
+      <w:r>
+        <w:rPr>
+          <w:rFonts w:ascii="Palatino Linotype" w:hAnsi="Palatino Linotype"/>
+          <w:sz w:val="32"/>
+          <w:szCs w:val="32"/>
+        </w:rPr>
+        <w:t>3</w:t>
+      </w:r>
+      <w:r>
+        <w:rPr>
+          <w:rFonts w:ascii="Palatino Linotype" w:hAnsi="Palatino Linotype"/>
+          <w:sz w:val="32"/>
+          <w:szCs w:val="32"/>
+        </w:rPr>
+        <w:t xml:space="preserve">: </w:t>
+      </w:r>
+      <w:proofErr w:type="spellStart"/>
+      <w:r>
+        <w:rPr>
+          <w:rFonts w:ascii="Palatino Linotype" w:hAnsi="Palatino Linotype"/>
+          <w:sz w:val="32"/>
+          <w:szCs w:val="32"/>
+        </w:rPr>
+        <w:t>NegociaAI</w:t>
+      </w:r>
+      <w:proofErr w:type="spellEnd"/>
+      <w:r>
+        <w:rPr>
+          <w:rFonts w:ascii="Palatino Linotype" w:hAnsi="Palatino Linotype"/>
+          <w:sz w:val="32"/>
+          <w:szCs w:val="32"/>
+        </w:rPr>
+        <w:t xml:space="preserve"> </w:t>
+      </w:r>
+      <w:r>
+        <w:rPr>
+          <w:rFonts w:ascii="Palatino Linotype" w:hAnsi="Palatino Linotype"/>
+          <w:sz w:val="32"/>
+          <w:szCs w:val="32"/>
+        </w:rPr>
+        <w:t>no a</w:t>
+      </w:r>
+      <w:r>
+        <w:rPr>
+          <w:rFonts w:ascii="Palatino Linotype" w:hAnsi="Palatino Linotype"/>
+          <w:sz w:val="32"/>
+          <w:szCs w:val="32"/>
+        </w:rPr>
+        <w:t>pp Santander</w:t>
+      </w:r>
+    </w:p>
+    <w:p>
+      <w:pPr>
+        <w:rPr>
+          <w:rFonts w:ascii="Palatino Linotype" w:hAnsi="Palatino Linotype"/>
+          <w:sz w:val="32"/>
+          <w:szCs w:val="32"/>
+        </w:rPr>
+      </w:pPr>
+      <w:r>
+        <w:rPr>
+          <w:rFonts w:ascii="Palatino Linotype" w:hAnsi="Palatino Linotype"/>
+          <w:sz w:val="32"/>
+          <w:szCs w:val="32"/>
+        </w:rPr>
+        <w:t xml:space="preserve">Fase </w:t>
+      </w:r>
+      <w:r>
+        <w:rPr>
+          <w:rFonts w:ascii="Palatino Linotype" w:hAnsi="Palatino Linotype"/>
+          <w:sz w:val="32"/>
+          <w:szCs w:val="32"/>
+        </w:rPr>
+        <w:t>4</w:t>
+      </w:r>
+      <w:r>
+        <w:rPr>
+          <w:rFonts w:ascii="Palatino Linotype" w:hAnsi="Palatino Linotype"/>
+          <w:sz w:val="32"/>
+          <w:szCs w:val="32"/>
+        </w:rPr>
+        <w:t xml:space="preserve">: </w:t>
+      </w:r>
+      <w:proofErr w:type="spellStart"/>
+      <w:r>
+        <w:rPr>
+          <w:rFonts w:ascii="Palatino Linotype" w:hAnsi="Palatino Linotype"/>
+          <w:sz w:val="32"/>
+          <w:szCs w:val="32"/>
+        </w:rPr>
+        <w:t>Chatbot</w:t>
+      </w:r>
+      <w:proofErr w:type="spellEnd"/>
+      <w:r>
+        <w:rPr>
+          <w:rFonts w:ascii="Palatino Linotype" w:hAnsi="Palatino Linotype"/>
+          <w:sz w:val="32"/>
+          <w:szCs w:val="32"/>
+        </w:rPr>
+        <w:t xml:space="preserve"> negociador com áudio - TBD</w:t>
+      </w:r>
+    </w:p>
+    <w:p>
+      <w:pPr>
+        <w:rPr>
+          <w:rFonts w:ascii="Palatino Linotype" w:hAnsi="Palatino Linotype"/>
+          <w:sz w:val="32"/>
+          <w:szCs w:val="32"/>
+        </w:rPr>
+      </w:pPr>
+      <w:r>
+        <w:rPr>
+          <w:rFonts w:ascii="Palatino Linotype" w:hAnsi="Palatino Linotype"/>
+          <w:sz w:val="32"/>
+          <w:szCs w:val="32"/>
+        </w:rPr>
+        <w:t xml:space="preserve">Fase </w:t>
+      </w:r>
+      <w:r>
+        <w:rPr>
+          <w:rFonts w:ascii="Palatino Linotype" w:hAnsi="Palatino Linotype"/>
+          <w:sz w:val="32"/>
+          <w:szCs w:val="32"/>
+        </w:rPr>
+        <w:t>5</w:t>
+      </w:r>
+      <w:r>
+        <w:rPr>
+          <w:rFonts w:ascii="Palatino Linotype" w:hAnsi="Palatino Linotype"/>
+          <w:sz w:val="32"/>
+          <w:szCs w:val="32"/>
+        </w:rPr>
+        <w:t>: Negociador virtual – TBD (Ligação)</w:t>
+      </w:r>
+    </w:p>
+    <w:p>
+      <w:pPr>
+        <w:rPr>
+          <w:rFonts w:ascii="Palatino Linotype" w:hAnsi="Palatino Linotype"/>
+          <w:b/>
+          <w:bCs/>
+          <w:sz w:val="32"/>
+          <w:szCs w:val="32"/>
+        </w:rPr>
+      </w:pPr>
+    </w:p>
+    <w:p>
+      <w:pPr>
+        <w:rPr>
+          <w:rFonts w:ascii="Palatino Linotype" w:hAnsi="Palatino Linotype"/>
+          <w:b/>
+          <w:bCs/>
+          <w:sz w:val="32"/>
+          <w:szCs w:val="32"/>
+        </w:rPr>
+      </w:pPr>
+      <w:r>
+        <w:rPr>
+          <w:rFonts w:ascii="Palatino Linotype" w:hAnsi="Palatino Linotype"/>
+          <w:b/>
+          <w:bCs/>
+          <w:sz w:val="32"/>
+          <w:szCs w:val="32"/>
+        </w:rPr>
         <w:t>Lista de assuntos:</w:t>
       </w:r>
     </w:p>
@@ -146,6 +626,7 @@
           <w:sz w:val="32"/>
           <w:szCs w:val="32"/>
         </w:rPr>
+        <w:lastRenderedPageBreak/>
         <w:t>Entender os requisitos específicos do negócio.</w:t>
       </w:r>
     </w:p>
@@ -483,6 +964,7 @@
           <w:szCs w:val="32"/>
           <w:lang w:val="en-US"/>
         </w:rPr>
+        <w:lastRenderedPageBreak/>
         <w:tab/>
         <w:t xml:space="preserve">- </w:t>
       </w:r>
@@ -828,7 +1310,6 @@
           <w:sz w:val="32"/>
           <w:szCs w:val="32"/>
         </w:rPr>
-        <w:lastRenderedPageBreak/>
         <w:t xml:space="preserve">- </w:t>
       </w:r>
       <w:r>
@@ -984,6 +1465,7 @@
           <w:sz w:val="32"/>
           <w:szCs w:val="32"/>
         </w:rPr>
+        <w:lastRenderedPageBreak/>
         <w:tab/>
         <w:t>- Nome</w:t>
       </w:r>
@@ -1351,7 +1833,6 @@
           <w:sz w:val="32"/>
           <w:szCs w:val="32"/>
         </w:rPr>
-        <w:lastRenderedPageBreak/>
         <w:t xml:space="preserve">- </w:t>
       </w:r>
       <w:r>
@@ -1548,6 +2029,7 @@
           <w:sz w:val="32"/>
           <w:szCs w:val="32"/>
         </w:rPr>
+        <w:lastRenderedPageBreak/>
         <w:tab/>
         <w:t xml:space="preserve">- </w:t>
       </w:r>
@@ -1776,227 +2258,227 @@
           <w:sz w:val="32"/>
           <w:szCs w:val="32"/>
         </w:rPr>
+        <w:t xml:space="preserve">Like, </w:t>
+      </w:r>
+      <w:proofErr w:type="spellStart"/>
+      <w:r>
+        <w:rPr>
+          <w:rFonts w:ascii="Palatino Linotype" w:hAnsi="Palatino Linotype"/>
+          <w:sz w:val="32"/>
+          <w:szCs w:val="32"/>
+        </w:rPr>
+        <w:t>Deslike</w:t>
+      </w:r>
+      <w:proofErr w:type="spellEnd"/>
+      <w:r>
+        <w:rPr>
+          <w:rFonts w:ascii="Palatino Linotype" w:hAnsi="Palatino Linotype"/>
+          <w:sz w:val="32"/>
+          <w:szCs w:val="32"/>
+        </w:rPr>
+        <w:t xml:space="preserve"> </w:t>
+      </w:r>
+      <w:r>
+        <w:rPr>
+          <w:rFonts w:ascii="Palatino Linotype" w:hAnsi="Palatino Linotype"/>
+          <w:sz w:val="32"/>
+          <w:szCs w:val="32"/>
+        </w:rPr>
+        <w:sym w:font="Wingdings" w:char="F0E0"/>
+      </w:r>
+      <w:r>
+        <w:rPr>
+          <w:rFonts w:ascii="Palatino Linotype" w:hAnsi="Palatino Linotype"/>
+          <w:sz w:val="32"/>
+          <w:szCs w:val="32"/>
+        </w:rPr>
+        <w:t xml:space="preserve"> Report</w:t>
+      </w:r>
+    </w:p>
+    <w:p>
+      <w:pPr>
+        <w:rPr>
+          <w:rFonts w:ascii="Palatino Linotype" w:hAnsi="Palatino Linotype"/>
+          <w:sz w:val="32"/>
+          <w:szCs w:val="32"/>
+        </w:rPr>
+      </w:pPr>
+    </w:p>
+    <w:p>
+      <w:pPr>
+        <w:rPr>
+          <w:rFonts w:ascii="Palatino Linotype" w:hAnsi="Palatino Linotype"/>
+          <w:sz w:val="32"/>
+          <w:szCs w:val="32"/>
+        </w:rPr>
+      </w:pPr>
+      <w:r>
+        <w:rPr>
+          <w:rFonts w:ascii="Palatino Linotype" w:hAnsi="Palatino Linotype"/>
+          <w:sz w:val="32"/>
+          <w:szCs w:val="32"/>
+        </w:rPr>
+        <w:t>Notas:</w:t>
+      </w:r>
+    </w:p>
+    <w:p>
+      <w:pPr>
+        <w:rPr>
+          <w:rFonts w:ascii="Palatino Linotype" w:hAnsi="Palatino Linotype"/>
+          <w:sz w:val="32"/>
+          <w:szCs w:val="32"/>
+        </w:rPr>
+      </w:pPr>
+      <w:r>
+        <w:rPr>
+          <w:rFonts w:ascii="Palatino Linotype" w:hAnsi="Palatino Linotype"/>
+          <w:sz w:val="32"/>
+          <w:szCs w:val="32"/>
+        </w:rPr>
+        <w:tab/>
+      </w:r>
+      <w:r>
+        <w:rPr>
+          <w:rFonts w:ascii="Palatino Linotype" w:hAnsi="Palatino Linotype"/>
+          <w:sz w:val="32"/>
+          <w:szCs w:val="32"/>
+        </w:rPr>
+        <w:t>0</w:t>
+      </w:r>
+      <w:r>
+        <w:rPr>
+          <w:rFonts w:ascii="Palatino Linotype" w:hAnsi="Palatino Linotype"/>
+          <w:sz w:val="32"/>
+          <w:szCs w:val="32"/>
+        </w:rPr>
+        <w:t xml:space="preserve"> – Extremamente crítico. Poderia gerar </w:t>
+      </w:r>
+      <w:r>
+        <w:rPr>
+          <w:rFonts w:ascii="Palatino Linotype" w:hAnsi="Palatino Linotype"/>
+          <w:sz w:val="32"/>
+          <w:szCs w:val="32"/>
+        </w:rPr>
+        <w:t xml:space="preserve">um impacto de imagem, processo </w:t>
+      </w:r>
+      <w:proofErr w:type="gramStart"/>
+      <w:r>
+        <w:rPr>
+          <w:rFonts w:ascii="Palatino Linotype" w:hAnsi="Palatino Linotype"/>
+          <w:sz w:val="32"/>
+          <w:szCs w:val="32"/>
+        </w:rPr>
+        <w:t>judicial, etc.</w:t>
+      </w:r>
+      <w:proofErr w:type="gramEnd"/>
+    </w:p>
+    <w:p>
+      <w:pPr>
+        <w:rPr>
+          <w:rFonts w:ascii="Palatino Linotype" w:hAnsi="Palatino Linotype"/>
+          <w:sz w:val="32"/>
+          <w:szCs w:val="32"/>
+        </w:rPr>
+      </w:pPr>
+      <w:r>
+        <w:rPr>
+          <w:rFonts w:ascii="Palatino Linotype" w:hAnsi="Palatino Linotype"/>
+          <w:sz w:val="32"/>
+          <w:szCs w:val="32"/>
+        </w:rPr>
+        <w:tab/>
+      </w:r>
+      <w:r>
+        <w:rPr>
+          <w:rFonts w:ascii="Palatino Linotype" w:hAnsi="Palatino Linotype"/>
+          <w:sz w:val="32"/>
+          <w:szCs w:val="32"/>
+        </w:rPr>
+        <w:t>1</w:t>
+      </w:r>
+      <w:r>
+        <w:rPr>
+          <w:rFonts w:ascii="Palatino Linotype" w:hAnsi="Palatino Linotype"/>
+          <w:sz w:val="32"/>
+          <w:szCs w:val="32"/>
+        </w:rPr>
+        <w:t xml:space="preserve"> – Crítico. Alto potencial de gerar reclamação</w:t>
+      </w:r>
+      <w:r>
+        <w:rPr>
+          <w:rFonts w:ascii="Palatino Linotype" w:hAnsi="Palatino Linotype"/>
+          <w:sz w:val="32"/>
+          <w:szCs w:val="32"/>
+        </w:rPr>
+        <w:t xml:space="preserve"> e causar insatisfações no cliente</w:t>
+      </w:r>
+    </w:p>
+    <w:p>
+      <w:pPr>
+        <w:rPr>
+          <w:rFonts w:ascii="Palatino Linotype" w:hAnsi="Palatino Linotype"/>
+          <w:sz w:val="32"/>
+          <w:szCs w:val="32"/>
+        </w:rPr>
+      </w:pPr>
+      <w:r>
+        <w:rPr>
+          <w:rFonts w:ascii="Palatino Linotype" w:hAnsi="Palatino Linotype"/>
+          <w:sz w:val="32"/>
+          <w:szCs w:val="32"/>
+        </w:rPr>
+        <w:tab/>
+      </w:r>
+      <w:r>
+        <w:rPr>
+          <w:rFonts w:ascii="Palatino Linotype" w:hAnsi="Palatino Linotype"/>
+          <w:sz w:val="32"/>
+          <w:szCs w:val="32"/>
+        </w:rPr>
+        <w:t>2</w:t>
+      </w:r>
+      <w:r>
+        <w:rPr>
+          <w:rFonts w:ascii="Palatino Linotype" w:hAnsi="Palatino Linotype"/>
+          <w:sz w:val="32"/>
+          <w:szCs w:val="32"/>
+        </w:rPr>
+        <w:t xml:space="preserve"> – Razoável. Não causaria danos severos ao banco, mas poderia ser mais empático</w:t>
+      </w:r>
+      <w:r>
+        <w:rPr>
+          <w:rFonts w:ascii="Palatino Linotype" w:hAnsi="Palatino Linotype"/>
+          <w:sz w:val="32"/>
+          <w:szCs w:val="32"/>
+        </w:rPr>
+        <w:t>/</w:t>
+      </w:r>
+      <w:proofErr w:type="gramStart"/>
+      <w:r>
+        <w:rPr>
+          <w:rFonts w:ascii="Palatino Linotype" w:hAnsi="Palatino Linotype"/>
+          <w:sz w:val="32"/>
+          <w:szCs w:val="32"/>
+        </w:rPr>
+        <w:t>educado, etc.</w:t>
+      </w:r>
+      <w:proofErr w:type="gramEnd"/>
+    </w:p>
+    <w:p>
+      <w:pPr>
+        <w:rPr>
+          <w:rFonts w:ascii="Palatino Linotype" w:hAnsi="Palatino Linotype"/>
+          <w:sz w:val="32"/>
+          <w:szCs w:val="32"/>
+        </w:rPr>
+      </w:pPr>
+      <w:r>
+        <w:rPr>
+          <w:rFonts w:ascii="Palatino Linotype" w:hAnsi="Palatino Linotype"/>
+          <w:sz w:val="32"/>
+          <w:szCs w:val="32"/>
+        </w:rPr>
         <w:lastRenderedPageBreak/>
-        <w:t xml:space="preserve">Like, </w:t>
-      </w:r>
-      <w:proofErr w:type="spellStart"/>
-      <w:r>
-        <w:rPr>
-          <w:rFonts w:ascii="Palatino Linotype" w:hAnsi="Palatino Linotype"/>
-          <w:sz w:val="32"/>
-          <w:szCs w:val="32"/>
-        </w:rPr>
-        <w:t>Deslike</w:t>
-      </w:r>
-      <w:proofErr w:type="spellEnd"/>
-      <w:r>
-        <w:rPr>
-          <w:rFonts w:ascii="Palatino Linotype" w:hAnsi="Palatino Linotype"/>
-          <w:sz w:val="32"/>
-          <w:szCs w:val="32"/>
-        </w:rPr>
-        <w:t xml:space="preserve"> </w:t>
-      </w:r>
-      <w:r>
-        <w:rPr>
-          <w:rFonts w:ascii="Palatino Linotype" w:hAnsi="Palatino Linotype"/>
-          <w:sz w:val="32"/>
-          <w:szCs w:val="32"/>
-        </w:rPr>
-        <w:sym w:font="Wingdings" w:char="F0E0"/>
-      </w:r>
-      <w:r>
-        <w:rPr>
-          <w:rFonts w:ascii="Palatino Linotype" w:hAnsi="Palatino Linotype"/>
-          <w:sz w:val="32"/>
-          <w:szCs w:val="32"/>
-        </w:rPr>
-        <w:t xml:space="preserve"> Report</w:t>
-      </w:r>
-    </w:p>
-    <w:p>
-      <w:pPr>
-        <w:rPr>
-          <w:rFonts w:ascii="Palatino Linotype" w:hAnsi="Palatino Linotype"/>
-          <w:sz w:val="32"/>
-          <w:szCs w:val="32"/>
-        </w:rPr>
-      </w:pPr>
-    </w:p>
-    <w:p>
-      <w:pPr>
-        <w:rPr>
-          <w:rFonts w:ascii="Palatino Linotype" w:hAnsi="Palatino Linotype"/>
-          <w:sz w:val="32"/>
-          <w:szCs w:val="32"/>
-        </w:rPr>
-      </w:pPr>
-      <w:r>
-        <w:rPr>
-          <w:rFonts w:ascii="Palatino Linotype" w:hAnsi="Palatino Linotype"/>
-          <w:sz w:val="32"/>
-          <w:szCs w:val="32"/>
-        </w:rPr>
-        <w:t>Notas:</w:t>
-      </w:r>
-    </w:p>
-    <w:p>
-      <w:pPr>
-        <w:rPr>
-          <w:rFonts w:ascii="Palatino Linotype" w:hAnsi="Palatino Linotype"/>
-          <w:sz w:val="32"/>
-          <w:szCs w:val="32"/>
-        </w:rPr>
-      </w:pPr>
-      <w:r>
-        <w:rPr>
-          <w:rFonts w:ascii="Palatino Linotype" w:hAnsi="Palatino Linotype"/>
-          <w:sz w:val="32"/>
-          <w:szCs w:val="32"/>
-        </w:rPr>
-        <w:tab/>
-      </w:r>
-      <w:r>
-        <w:rPr>
-          <w:rFonts w:ascii="Palatino Linotype" w:hAnsi="Palatino Linotype"/>
-          <w:sz w:val="32"/>
-          <w:szCs w:val="32"/>
-        </w:rPr>
-        <w:t>0</w:t>
-      </w:r>
-      <w:r>
-        <w:rPr>
-          <w:rFonts w:ascii="Palatino Linotype" w:hAnsi="Palatino Linotype"/>
-          <w:sz w:val="32"/>
-          <w:szCs w:val="32"/>
-        </w:rPr>
-        <w:t xml:space="preserve"> – Extremamente crítico. Poderia gerar </w:t>
-      </w:r>
-      <w:r>
-        <w:rPr>
-          <w:rFonts w:ascii="Palatino Linotype" w:hAnsi="Palatino Linotype"/>
-          <w:sz w:val="32"/>
-          <w:szCs w:val="32"/>
-        </w:rPr>
-        <w:t xml:space="preserve">um impacto de imagem, processo </w:t>
-      </w:r>
-      <w:proofErr w:type="gramStart"/>
-      <w:r>
-        <w:rPr>
-          <w:rFonts w:ascii="Palatino Linotype" w:hAnsi="Palatino Linotype"/>
-          <w:sz w:val="32"/>
-          <w:szCs w:val="32"/>
-        </w:rPr>
-        <w:t>judicial, etc.</w:t>
-      </w:r>
-      <w:proofErr w:type="gramEnd"/>
-    </w:p>
-    <w:p>
-      <w:pPr>
-        <w:rPr>
-          <w:rFonts w:ascii="Palatino Linotype" w:hAnsi="Palatino Linotype"/>
-          <w:sz w:val="32"/>
-          <w:szCs w:val="32"/>
-        </w:rPr>
-      </w:pPr>
-      <w:r>
-        <w:rPr>
-          <w:rFonts w:ascii="Palatino Linotype" w:hAnsi="Palatino Linotype"/>
-          <w:sz w:val="32"/>
-          <w:szCs w:val="32"/>
-        </w:rPr>
-        <w:tab/>
-      </w:r>
-      <w:r>
-        <w:rPr>
-          <w:rFonts w:ascii="Palatino Linotype" w:hAnsi="Palatino Linotype"/>
-          <w:sz w:val="32"/>
-          <w:szCs w:val="32"/>
-        </w:rPr>
-        <w:t>1</w:t>
-      </w:r>
-      <w:r>
-        <w:rPr>
-          <w:rFonts w:ascii="Palatino Linotype" w:hAnsi="Palatino Linotype"/>
-          <w:sz w:val="32"/>
-          <w:szCs w:val="32"/>
-        </w:rPr>
-        <w:t xml:space="preserve"> – Crítico. Alto potencial de gerar reclamação</w:t>
-      </w:r>
-      <w:r>
-        <w:rPr>
-          <w:rFonts w:ascii="Palatino Linotype" w:hAnsi="Palatino Linotype"/>
-          <w:sz w:val="32"/>
-          <w:szCs w:val="32"/>
-        </w:rPr>
-        <w:t xml:space="preserve"> e causar insatisfações no cliente</w:t>
-      </w:r>
-    </w:p>
-    <w:p>
-      <w:pPr>
-        <w:rPr>
-          <w:rFonts w:ascii="Palatino Linotype" w:hAnsi="Palatino Linotype"/>
-          <w:sz w:val="32"/>
-          <w:szCs w:val="32"/>
-        </w:rPr>
-      </w:pPr>
-      <w:r>
-        <w:rPr>
-          <w:rFonts w:ascii="Palatino Linotype" w:hAnsi="Palatino Linotype"/>
-          <w:sz w:val="32"/>
-          <w:szCs w:val="32"/>
-        </w:rPr>
-        <w:tab/>
-      </w:r>
-      <w:r>
-        <w:rPr>
-          <w:rFonts w:ascii="Palatino Linotype" w:hAnsi="Palatino Linotype"/>
-          <w:sz w:val="32"/>
-          <w:szCs w:val="32"/>
-        </w:rPr>
-        <w:t>2</w:t>
-      </w:r>
-      <w:r>
-        <w:rPr>
-          <w:rFonts w:ascii="Palatino Linotype" w:hAnsi="Palatino Linotype"/>
-          <w:sz w:val="32"/>
-          <w:szCs w:val="32"/>
-        </w:rPr>
-        <w:t xml:space="preserve"> – Razoável. Não causaria danos severos ao banco, mas poderia ser mais empático</w:t>
-      </w:r>
-      <w:r>
-        <w:rPr>
-          <w:rFonts w:ascii="Palatino Linotype" w:hAnsi="Palatino Linotype"/>
-          <w:sz w:val="32"/>
-          <w:szCs w:val="32"/>
-        </w:rPr>
-        <w:t>/</w:t>
-      </w:r>
-      <w:proofErr w:type="gramStart"/>
-      <w:r>
-        <w:rPr>
-          <w:rFonts w:ascii="Palatino Linotype" w:hAnsi="Palatino Linotype"/>
-          <w:sz w:val="32"/>
-          <w:szCs w:val="32"/>
-        </w:rPr>
-        <w:t>educado, etc.</w:t>
-      </w:r>
-      <w:proofErr w:type="gramEnd"/>
-    </w:p>
-    <w:p>
-      <w:pPr>
-        <w:rPr>
-          <w:rFonts w:ascii="Palatino Linotype" w:hAnsi="Palatino Linotype"/>
-          <w:sz w:val="32"/>
-          <w:szCs w:val="32"/>
-        </w:rPr>
-      </w:pPr>
-      <w:r>
-        <w:rPr>
-          <w:rFonts w:ascii="Palatino Linotype" w:hAnsi="Palatino Linotype"/>
-          <w:sz w:val="32"/>
-          <w:szCs w:val="32"/>
-        </w:rPr>
         <w:tab/>
       </w:r>
       <w:r>
@@ -2100,6 +2582,231 @@
           <w:szCs w:val="32"/>
         </w:rPr>
         <w:t>Resposta ainda melhor do que o que eu faria.</w:t>
+      </w:r>
+    </w:p>
+    <w:p>
+      <w:pPr>
+        <w:rPr>
+          <w:rFonts w:ascii="Palatino Linotype" w:hAnsi="Palatino Linotype"/>
+          <w:sz w:val="32"/>
+          <w:szCs w:val="32"/>
+        </w:rPr>
+      </w:pPr>
+    </w:p>
+    <w:p>
+      <w:pPr>
+        <w:rPr>
+          <w:rFonts w:ascii="Palatino Linotype" w:hAnsi="Palatino Linotype"/>
+          <w:sz w:val="32"/>
+          <w:szCs w:val="32"/>
+        </w:rPr>
+      </w:pPr>
+      <w:r>
+        <w:rPr>
+          <w:rFonts w:ascii="Palatino Linotype" w:hAnsi="Palatino Linotype"/>
+          <w:sz w:val="32"/>
+          <w:szCs w:val="32"/>
+        </w:rPr>
+        <w:t xml:space="preserve">        1 – Resposta Crítica. Poderia causar </w:t>
+      </w:r>
+      <w:proofErr w:type="spellStart"/>
+      <w:r>
+        <w:rPr>
+          <w:rFonts w:ascii="Palatino Linotype" w:hAnsi="Palatino Linotype"/>
+          <w:sz w:val="32"/>
+          <w:szCs w:val="32"/>
+        </w:rPr>
+        <w:t>dano</w:t>
+      </w:r>
+      <w:proofErr w:type="spellEnd"/>
+      <w:r>
+        <w:rPr>
+          <w:rFonts w:ascii="Palatino Linotype" w:hAnsi="Palatino Linotype"/>
+          <w:sz w:val="32"/>
+          <w:szCs w:val="32"/>
+        </w:rPr>
+        <w:t xml:space="preserve"> na imagem do banco, gerar reclamações por parte do cliente ou ainda um processo judicial.\n</w:t>
+      </w:r>
+    </w:p>
+    <w:p>
+      <w:pPr>
+        <w:rPr>
+          <w:rFonts w:ascii="Palatino Linotype" w:hAnsi="Palatino Linotype"/>
+          <w:sz w:val="32"/>
+          <w:szCs w:val="32"/>
+        </w:rPr>
+      </w:pPr>
+      <w:r>
+        <w:rPr>
+          <w:rFonts w:ascii="Palatino Linotype" w:hAnsi="Palatino Linotype"/>
+          <w:sz w:val="32"/>
+          <w:szCs w:val="32"/>
+        </w:rPr>
+        <w:t xml:space="preserve">        2 – Resposta Ruim. Sem riscos de danos ao banco ou de reclamação por parte do cliente, mas não avalio como um bom atendimento.\n</w:t>
+      </w:r>
+    </w:p>
+    <w:p>
+      <w:pPr>
+        <w:rPr>
+          <w:rFonts w:ascii="Palatino Linotype" w:hAnsi="Palatino Linotype"/>
+          <w:sz w:val="32"/>
+          <w:szCs w:val="32"/>
+        </w:rPr>
+      </w:pPr>
+      <w:r>
+        <w:rPr>
+          <w:rFonts w:ascii="Palatino Linotype" w:hAnsi="Palatino Linotype"/>
+          <w:sz w:val="32"/>
+          <w:szCs w:val="32"/>
+        </w:rPr>
+        <w:t xml:space="preserve">        3 – Resposta Razoável. Resposta correta, </w:t>
+      </w:r>
+      <w:proofErr w:type="gramStart"/>
+      <w:r>
+        <w:rPr>
+          <w:rFonts w:ascii="Palatino Linotype" w:hAnsi="Palatino Linotype"/>
+          <w:sz w:val="32"/>
+          <w:szCs w:val="32"/>
+        </w:rPr>
+        <w:t>porém</w:t>
+      </w:r>
+      <w:proofErr w:type="gramEnd"/>
+      <w:r>
+        <w:rPr>
+          <w:rFonts w:ascii="Palatino Linotype" w:hAnsi="Palatino Linotype"/>
+          <w:sz w:val="32"/>
+          <w:szCs w:val="32"/>
+        </w:rPr>
+        <w:t xml:space="preserve"> poderia ser mais empático/educado.\n</w:t>
+      </w:r>
+    </w:p>
+    <w:p>
+      <w:pPr>
+        <w:rPr>
+          <w:rFonts w:ascii="Palatino Linotype" w:hAnsi="Palatino Linotype"/>
+          <w:sz w:val="32"/>
+          <w:szCs w:val="32"/>
+        </w:rPr>
+      </w:pPr>
+      <w:r>
+        <w:rPr>
+          <w:rFonts w:ascii="Palatino Linotype" w:hAnsi="Palatino Linotype"/>
+          <w:sz w:val="32"/>
+          <w:szCs w:val="32"/>
+        </w:rPr>
+        <w:t xml:space="preserve">        4 – Boa resposta. Praticamente a mesma resposta que eu daria, porém faria alguns ajustes.\n</w:t>
+      </w:r>
+    </w:p>
+    <w:p>
+      <w:pPr>
+        <w:rPr>
+          <w:rFonts w:ascii="Palatino Linotype" w:hAnsi="Palatino Linotype"/>
+          <w:sz w:val="32"/>
+          <w:szCs w:val="32"/>
+        </w:rPr>
+      </w:pPr>
+      <w:r>
+        <w:rPr>
+          <w:rFonts w:ascii="Palatino Linotype" w:hAnsi="Palatino Linotype"/>
+          <w:sz w:val="32"/>
+          <w:szCs w:val="32"/>
+        </w:rPr>
+        <w:t xml:space="preserve">        5 – Ótima resposta. Resposta igual ou ainda melhor do que a resposta que eu daria.\n</w:t>
+      </w:r>
+    </w:p>
+    <w:p>
+      <w:pPr>
+        <w:rPr>
+          <w:rFonts w:ascii="Palatino Linotype" w:hAnsi="Palatino Linotype"/>
+          <w:sz w:val="32"/>
+          <w:szCs w:val="32"/>
+        </w:rPr>
+      </w:pPr>
+    </w:p>
+    <w:p>
+      <w:pPr>
+        <w:rPr>
+          <w:rFonts w:ascii="Palatino Linotype" w:hAnsi="Palatino Linotype"/>
+          <w:sz w:val="32"/>
+          <w:szCs w:val="32"/>
+        </w:rPr>
+      </w:pPr>
+      <w:r>
+        <w:rPr>
+          <w:rFonts w:ascii="Palatino Linotype" w:hAnsi="Palatino Linotype"/>
+          <w:sz w:val="32"/>
+          <w:szCs w:val="32"/>
+        </w:rPr>
+        <w:t># 1 - Descarte completamente a sugestão da IA</w:t>
+      </w:r>
+    </w:p>
+    <w:p>
+      <w:pPr>
+        <w:rPr>
+          <w:rFonts w:ascii="Palatino Linotype" w:hAnsi="Palatino Linotype"/>
+          <w:sz w:val="32"/>
+          <w:szCs w:val="32"/>
+        </w:rPr>
+      </w:pPr>
+      <w:r>
+        <w:rPr>
+          <w:rFonts w:ascii="Palatino Linotype" w:hAnsi="Palatino Linotype"/>
+          <w:sz w:val="32"/>
+          <w:szCs w:val="32"/>
+        </w:rPr>
+        <w:t># 2 - Descarte completamente a sugestão da IA</w:t>
+      </w:r>
+    </w:p>
+    <w:p>
+      <w:pPr>
+        <w:rPr>
+          <w:rFonts w:ascii="Palatino Linotype" w:hAnsi="Palatino Linotype"/>
+          <w:sz w:val="32"/>
+          <w:szCs w:val="32"/>
+        </w:rPr>
+      </w:pPr>
+      <w:r>
+        <w:rPr>
+          <w:rFonts w:ascii="Palatino Linotype" w:hAnsi="Palatino Linotype"/>
+          <w:sz w:val="32"/>
+          <w:szCs w:val="32"/>
+        </w:rPr>
+        <w:t># 3 - Faça os ajustes necessários na sugestão da IA</w:t>
+      </w:r>
+    </w:p>
+    <w:p>
+      <w:pPr>
+        <w:rPr>
+          <w:rFonts w:ascii="Palatino Linotype" w:hAnsi="Palatino Linotype"/>
+          <w:sz w:val="32"/>
+          <w:szCs w:val="32"/>
+        </w:rPr>
+      </w:pPr>
+      <w:r>
+        <w:rPr>
+          <w:rFonts w:ascii="Palatino Linotype" w:hAnsi="Palatino Linotype"/>
+          <w:sz w:val="32"/>
+          <w:szCs w:val="32"/>
+        </w:rPr>
+        <w:lastRenderedPageBreak/>
+        <w:t># 4 - Fazer ajustes leves na sugestão da IA</w:t>
+      </w:r>
+    </w:p>
+    <w:p>
+      <w:pPr>
+        <w:rPr>
+          <w:rFonts w:ascii="Palatino Linotype" w:hAnsi="Palatino Linotype"/>
+          <w:sz w:val="32"/>
+          <w:szCs w:val="32"/>
+        </w:rPr>
+      </w:pPr>
+      <w:r>
+        <w:rPr>
+          <w:rFonts w:ascii="Palatino Linotype" w:hAnsi="Palatino Linotype"/>
+          <w:sz w:val="32"/>
+          <w:szCs w:val="32"/>
+        </w:rPr>
+        <w:t># 5 - Envie a resposta sugerida pela IA sem alterações</w:t>
       </w:r>
     </w:p>
     <w:p>
@@ -2298,7 +3005,6 @@
           <w:sz w:val="32"/>
           <w:szCs w:val="32"/>
         </w:rPr>
-        <w:lastRenderedPageBreak/>
         <w:t>Operador recebe a mensagem no WhatsApp (</w:t>
       </w:r>
       <w:proofErr w:type="spellStart"/>
@@ -2628,6 +3334,7 @@
           <w:sz w:val="32"/>
           <w:szCs w:val="32"/>
         </w:rPr>
+        <w:lastRenderedPageBreak/>
         <w:tab/>
       </w:r>
       <w:r>
@@ -2894,6 +3601,302 @@
           <w:sz w:val="32"/>
           <w:szCs w:val="32"/>
         </w:rPr>
+        <w:tab/>
+      </w:r>
+      <w:r>
+        <w:rPr>
+          <w:rFonts w:ascii="Palatino Linotype" w:hAnsi="Palatino Linotype"/>
+          <w:sz w:val="32"/>
+          <w:szCs w:val="32"/>
+        </w:rPr>
+        <w:tab/>
+        <w:t>- Por segmento</w:t>
+      </w:r>
+    </w:p>
+    <w:p>
+      <w:pPr>
+        <w:rPr>
+          <w:rFonts w:ascii="Palatino Linotype" w:hAnsi="Palatino Linotype"/>
+          <w:sz w:val="32"/>
+          <w:szCs w:val="32"/>
+        </w:rPr>
+      </w:pPr>
+      <w:r>
+        <w:rPr>
+          <w:rFonts w:ascii="Palatino Linotype" w:hAnsi="Palatino Linotype"/>
+          <w:sz w:val="32"/>
+          <w:szCs w:val="32"/>
+        </w:rPr>
+        <w:tab/>
+      </w:r>
+      <w:r>
+        <w:rPr>
+          <w:rFonts w:ascii="Palatino Linotype" w:hAnsi="Palatino Linotype"/>
+          <w:sz w:val="32"/>
+          <w:szCs w:val="32"/>
+        </w:rPr>
+        <w:tab/>
+        <w:t xml:space="preserve">- Etc. </w:t>
+      </w:r>
+    </w:p>
+    <w:p>
+      <w:pPr>
+        <w:rPr>
+          <w:rFonts w:ascii="Palatino Linotype" w:hAnsi="Palatino Linotype"/>
+          <w:sz w:val="32"/>
+          <w:szCs w:val="32"/>
+        </w:rPr>
+      </w:pPr>
+      <w:r>
+        <w:rPr>
+          <w:rFonts w:ascii="Palatino Linotype" w:hAnsi="Palatino Linotype"/>
+          <w:sz w:val="32"/>
+          <w:szCs w:val="32"/>
+        </w:rPr>
+        <w:tab/>
+        <w:t xml:space="preserve">- Qual público </w:t>
+      </w:r>
+      <w:r>
+        <w:rPr>
+          <w:rFonts w:ascii="Palatino Linotype" w:hAnsi="Palatino Linotype"/>
+          <w:sz w:val="32"/>
+          <w:szCs w:val="32"/>
+        </w:rPr>
+        <w:t xml:space="preserve">é atendido pelo </w:t>
+      </w:r>
+      <w:proofErr w:type="spellStart"/>
+      <w:r>
+        <w:rPr>
+          <w:rFonts w:ascii="Palatino Linotype" w:hAnsi="Palatino Linotype"/>
+          <w:sz w:val="32"/>
+          <w:szCs w:val="32"/>
+        </w:rPr>
+        <w:t>Whatsapp</w:t>
+      </w:r>
+      <w:proofErr w:type="spellEnd"/>
+      <w:r>
+        <w:rPr>
+          <w:rFonts w:ascii="Palatino Linotype" w:hAnsi="Palatino Linotype"/>
+          <w:sz w:val="32"/>
+          <w:szCs w:val="32"/>
+        </w:rPr>
+        <w:t>? Exemplo:</w:t>
+      </w:r>
+    </w:p>
+    <w:p>
+      <w:pPr>
+        <w:rPr>
+          <w:rFonts w:ascii="Palatino Linotype" w:hAnsi="Palatino Linotype"/>
+          <w:sz w:val="32"/>
+          <w:szCs w:val="32"/>
+        </w:rPr>
+      </w:pPr>
+      <w:r>
+        <w:rPr>
+          <w:rFonts w:ascii="Palatino Linotype" w:hAnsi="Palatino Linotype"/>
+          <w:sz w:val="32"/>
+          <w:szCs w:val="32"/>
+        </w:rPr>
+        <w:tab/>
+      </w:r>
+      <w:r>
+        <w:rPr>
+          <w:rFonts w:ascii="Palatino Linotype" w:hAnsi="Palatino Linotype"/>
+          <w:sz w:val="32"/>
+          <w:szCs w:val="32"/>
+        </w:rPr>
+        <w:tab/>
+        <w:t>- PF Preventivos Clean até 30 dias em atraso</w:t>
+      </w:r>
+    </w:p>
+    <w:p>
+      <w:pPr>
+        <w:rPr>
+          <w:rFonts w:ascii="Palatino Linotype" w:hAnsi="Palatino Linotype"/>
+          <w:sz w:val="32"/>
+          <w:szCs w:val="32"/>
+        </w:rPr>
+      </w:pPr>
+      <w:r>
+        <w:rPr>
+          <w:rFonts w:ascii="Palatino Linotype" w:hAnsi="Palatino Linotype"/>
+          <w:sz w:val="32"/>
+          <w:szCs w:val="32"/>
+        </w:rPr>
+        <w:tab/>
+        <w:t>- Quais são os assuntos das conversas?</w:t>
+      </w:r>
+    </w:p>
+    <w:p>
+      <w:pPr>
+        <w:rPr>
+          <w:rFonts w:ascii="Palatino Linotype" w:hAnsi="Palatino Linotype"/>
+          <w:sz w:val="32"/>
+          <w:szCs w:val="32"/>
+        </w:rPr>
+      </w:pPr>
+      <w:r>
+        <w:rPr>
+          <w:rFonts w:ascii="Palatino Linotype" w:hAnsi="Palatino Linotype"/>
+          <w:sz w:val="32"/>
+          <w:szCs w:val="32"/>
+        </w:rPr>
+        <w:tab/>
+      </w:r>
+      <w:r>
+        <w:rPr>
+          <w:rFonts w:ascii="Palatino Linotype" w:hAnsi="Palatino Linotype"/>
+          <w:sz w:val="32"/>
+          <w:szCs w:val="32"/>
+        </w:rPr>
+        <w:tab/>
+        <w:t>- Reclamação</w:t>
+      </w:r>
+    </w:p>
+    <w:p>
+      <w:pPr>
+        <w:rPr>
+          <w:rFonts w:ascii="Palatino Linotype" w:hAnsi="Palatino Linotype"/>
+          <w:sz w:val="32"/>
+          <w:szCs w:val="32"/>
+        </w:rPr>
+      </w:pPr>
+      <w:r>
+        <w:rPr>
+          <w:rFonts w:ascii="Palatino Linotype" w:hAnsi="Palatino Linotype"/>
+          <w:sz w:val="32"/>
+          <w:szCs w:val="32"/>
+        </w:rPr>
+        <w:tab/>
+      </w:r>
+      <w:r>
+        <w:rPr>
+          <w:rFonts w:ascii="Palatino Linotype" w:hAnsi="Palatino Linotype"/>
+          <w:sz w:val="32"/>
+          <w:szCs w:val="32"/>
+        </w:rPr>
+        <w:tab/>
+        <w:t>- Negociação</w:t>
+      </w:r>
+    </w:p>
+    <w:p>
+      <w:pPr>
+        <w:rPr>
+          <w:rFonts w:ascii="Palatino Linotype" w:hAnsi="Palatino Linotype"/>
+          <w:sz w:val="32"/>
+          <w:szCs w:val="32"/>
+        </w:rPr>
+      </w:pPr>
+      <w:r>
+        <w:rPr>
+          <w:rFonts w:ascii="Palatino Linotype" w:hAnsi="Palatino Linotype"/>
+          <w:sz w:val="32"/>
+          <w:szCs w:val="32"/>
+        </w:rPr>
+        <w:tab/>
+      </w:r>
+      <w:r>
+        <w:rPr>
+          <w:rFonts w:ascii="Palatino Linotype" w:hAnsi="Palatino Linotype"/>
+          <w:sz w:val="32"/>
+          <w:szCs w:val="32"/>
+        </w:rPr>
+        <w:tab/>
+        <w:t>- Solicitação de boleto</w:t>
+      </w:r>
+    </w:p>
+    <w:p>
+      <w:pPr>
+        <w:rPr>
+          <w:rFonts w:ascii="Palatino Linotype" w:hAnsi="Palatino Linotype"/>
+          <w:sz w:val="32"/>
+          <w:szCs w:val="32"/>
+        </w:rPr>
+      </w:pPr>
+      <w:r>
+        <w:rPr>
+          <w:rFonts w:ascii="Palatino Linotype" w:hAnsi="Palatino Linotype"/>
+          <w:sz w:val="32"/>
+          <w:szCs w:val="32"/>
+        </w:rPr>
+        <w:tab/>
+      </w:r>
+      <w:r>
+        <w:rPr>
+          <w:rFonts w:ascii="Palatino Linotype" w:hAnsi="Palatino Linotype"/>
+          <w:sz w:val="32"/>
+          <w:szCs w:val="32"/>
+        </w:rPr>
+        <w:tab/>
+        <w:t>- Etc</w:t>
+      </w:r>
+      <w:r>
+        <w:rPr>
+          <w:rFonts w:ascii="Palatino Linotype" w:hAnsi="Palatino Linotype"/>
+          <w:sz w:val="32"/>
+          <w:szCs w:val="32"/>
+        </w:rPr>
+        <w:t>.</w:t>
+      </w:r>
+    </w:p>
+    <w:p>
+      <w:pPr>
+        <w:rPr>
+          <w:rFonts w:ascii="Palatino Linotype" w:hAnsi="Palatino Linotype"/>
+          <w:sz w:val="32"/>
+          <w:szCs w:val="32"/>
+        </w:rPr>
+      </w:pPr>
+      <w:r>
+        <w:rPr>
+          <w:rFonts w:ascii="Palatino Linotype" w:hAnsi="Palatino Linotype"/>
+          <w:sz w:val="32"/>
+          <w:szCs w:val="32"/>
+        </w:rPr>
+        <w:tab/>
+      </w:r>
+      <w:r>
+        <w:rPr>
+          <w:rFonts w:ascii="Palatino Linotype" w:hAnsi="Palatino Linotype"/>
+          <w:sz w:val="32"/>
+          <w:szCs w:val="32"/>
+        </w:rPr>
+        <w:tab/>
+        <w:t xml:space="preserve">- </w:t>
+      </w:r>
+    </w:p>
+    <w:p>
+      <w:pPr>
+        <w:rPr>
+          <w:rFonts w:ascii="Palatino Linotype" w:hAnsi="Palatino Linotype"/>
+          <w:sz w:val="32"/>
+          <w:szCs w:val="32"/>
+        </w:rPr>
+      </w:pPr>
+      <w:r>
+        <w:rPr>
+          <w:rFonts w:ascii="Palatino Linotype" w:hAnsi="Palatino Linotype"/>
+          <w:sz w:val="32"/>
+          <w:szCs w:val="32"/>
+        </w:rPr>
+        <w:tab/>
+        <w:t>- Como é a dinâmica da conversa?</w:t>
+      </w:r>
+    </w:p>
+    <w:p>
+      <w:pPr>
+        <w:rPr>
+          <w:rFonts w:ascii="Palatino Linotype" w:hAnsi="Palatino Linotype"/>
+          <w:sz w:val="32"/>
+          <w:szCs w:val="32"/>
+        </w:rPr>
+      </w:pPr>
+      <w:r>
+        <w:rPr>
+          <w:rFonts w:ascii="Palatino Linotype" w:hAnsi="Palatino Linotype"/>
+          <w:sz w:val="32"/>
+          <w:szCs w:val="32"/>
+        </w:rPr>
         <w:lastRenderedPageBreak/>
         <w:tab/>
       </w:r>
@@ -2904,233 +3907,7 @@
           <w:szCs w:val="32"/>
         </w:rPr>
         <w:tab/>
-        <w:t>- Por segmento</w:t>
-      </w:r>
-    </w:p>
-    <w:p>
-      <w:pPr>
-        <w:rPr>
-          <w:rFonts w:ascii="Palatino Linotype" w:hAnsi="Palatino Linotype"/>
-          <w:sz w:val="32"/>
-          <w:szCs w:val="32"/>
-        </w:rPr>
-      </w:pPr>
-      <w:r>
-        <w:rPr>
-          <w:rFonts w:ascii="Palatino Linotype" w:hAnsi="Palatino Linotype"/>
-          <w:sz w:val="32"/>
-          <w:szCs w:val="32"/>
-        </w:rPr>
-        <w:tab/>
-      </w:r>
-      <w:r>
-        <w:rPr>
-          <w:rFonts w:ascii="Palatino Linotype" w:hAnsi="Palatino Linotype"/>
-          <w:sz w:val="32"/>
-          <w:szCs w:val="32"/>
-        </w:rPr>
-        <w:tab/>
-        <w:t xml:space="preserve">- Etc. </w:t>
-      </w:r>
-    </w:p>
-    <w:p>
-      <w:pPr>
-        <w:rPr>
-          <w:rFonts w:ascii="Palatino Linotype" w:hAnsi="Palatino Linotype"/>
-          <w:sz w:val="32"/>
-          <w:szCs w:val="32"/>
-        </w:rPr>
-      </w:pPr>
-      <w:r>
-        <w:rPr>
-          <w:rFonts w:ascii="Palatino Linotype" w:hAnsi="Palatino Linotype"/>
-          <w:sz w:val="32"/>
-          <w:szCs w:val="32"/>
-        </w:rPr>
-        <w:tab/>
-        <w:t xml:space="preserve">- Qual público </w:t>
-      </w:r>
-      <w:r>
-        <w:rPr>
-          <w:rFonts w:ascii="Palatino Linotype" w:hAnsi="Palatino Linotype"/>
-          <w:sz w:val="32"/>
-          <w:szCs w:val="32"/>
-        </w:rPr>
-        <w:t xml:space="preserve">é atendido pelo </w:t>
-      </w:r>
-      <w:proofErr w:type="spellStart"/>
-      <w:r>
-        <w:rPr>
-          <w:rFonts w:ascii="Palatino Linotype" w:hAnsi="Palatino Linotype"/>
-          <w:sz w:val="32"/>
-          <w:szCs w:val="32"/>
-        </w:rPr>
-        <w:t>Whatsapp</w:t>
-      </w:r>
-      <w:proofErr w:type="spellEnd"/>
-      <w:r>
-        <w:rPr>
-          <w:rFonts w:ascii="Palatino Linotype" w:hAnsi="Palatino Linotype"/>
-          <w:sz w:val="32"/>
-          <w:szCs w:val="32"/>
-        </w:rPr>
-        <w:t>? Exemplo:</w:t>
-      </w:r>
-    </w:p>
-    <w:p>
-      <w:pPr>
-        <w:rPr>
-          <w:rFonts w:ascii="Palatino Linotype" w:hAnsi="Palatino Linotype"/>
-          <w:sz w:val="32"/>
-          <w:szCs w:val="32"/>
-        </w:rPr>
-      </w:pPr>
-      <w:r>
-        <w:rPr>
-          <w:rFonts w:ascii="Palatino Linotype" w:hAnsi="Palatino Linotype"/>
-          <w:sz w:val="32"/>
-          <w:szCs w:val="32"/>
-        </w:rPr>
-        <w:tab/>
-      </w:r>
-      <w:r>
-        <w:rPr>
-          <w:rFonts w:ascii="Palatino Linotype" w:hAnsi="Palatino Linotype"/>
-          <w:sz w:val="32"/>
-          <w:szCs w:val="32"/>
-        </w:rPr>
-        <w:tab/>
-        <w:t>- PF Preventivos Clean até 30 dias em atraso</w:t>
-      </w:r>
-    </w:p>
-    <w:p>
-      <w:pPr>
-        <w:rPr>
-          <w:rFonts w:ascii="Palatino Linotype" w:hAnsi="Palatino Linotype"/>
-          <w:sz w:val="32"/>
-          <w:szCs w:val="32"/>
-        </w:rPr>
-      </w:pPr>
-      <w:r>
-        <w:rPr>
-          <w:rFonts w:ascii="Palatino Linotype" w:hAnsi="Palatino Linotype"/>
-          <w:sz w:val="32"/>
-          <w:szCs w:val="32"/>
-        </w:rPr>
-        <w:tab/>
-        <w:t>- Quais são os assuntos das conversas?</w:t>
-      </w:r>
-    </w:p>
-    <w:p>
-      <w:pPr>
-        <w:rPr>
-          <w:rFonts w:ascii="Palatino Linotype" w:hAnsi="Palatino Linotype"/>
-          <w:sz w:val="32"/>
-          <w:szCs w:val="32"/>
-        </w:rPr>
-      </w:pPr>
-      <w:r>
-        <w:rPr>
-          <w:rFonts w:ascii="Palatino Linotype" w:hAnsi="Palatino Linotype"/>
-          <w:sz w:val="32"/>
-          <w:szCs w:val="32"/>
-        </w:rPr>
-        <w:tab/>
-      </w:r>
-      <w:r>
-        <w:rPr>
-          <w:rFonts w:ascii="Palatino Linotype" w:hAnsi="Palatino Linotype"/>
-          <w:sz w:val="32"/>
-          <w:szCs w:val="32"/>
-        </w:rPr>
-        <w:tab/>
-        <w:t>- Reclamação</w:t>
-      </w:r>
-    </w:p>
-    <w:p>
-      <w:pPr>
-        <w:rPr>
-          <w:rFonts w:ascii="Palatino Linotype" w:hAnsi="Palatino Linotype"/>
-          <w:sz w:val="32"/>
-          <w:szCs w:val="32"/>
-        </w:rPr>
-      </w:pPr>
-      <w:r>
-        <w:rPr>
-          <w:rFonts w:ascii="Palatino Linotype" w:hAnsi="Palatino Linotype"/>
-          <w:sz w:val="32"/>
-          <w:szCs w:val="32"/>
-        </w:rPr>
-        <w:tab/>
-      </w:r>
-      <w:r>
-        <w:rPr>
-          <w:rFonts w:ascii="Palatino Linotype" w:hAnsi="Palatino Linotype"/>
-          <w:sz w:val="32"/>
-          <w:szCs w:val="32"/>
-        </w:rPr>
-        <w:tab/>
-        <w:t>- Negociação</w:t>
-      </w:r>
-    </w:p>
-    <w:p>
-      <w:pPr>
-        <w:rPr>
-          <w:rFonts w:ascii="Palatino Linotype" w:hAnsi="Palatino Linotype"/>
-          <w:sz w:val="32"/>
-          <w:szCs w:val="32"/>
-        </w:rPr>
-      </w:pPr>
-      <w:r>
-        <w:rPr>
-          <w:rFonts w:ascii="Palatino Linotype" w:hAnsi="Palatino Linotype"/>
-          <w:sz w:val="32"/>
-          <w:szCs w:val="32"/>
-        </w:rPr>
-        <w:tab/>
-      </w:r>
-      <w:r>
-        <w:rPr>
-          <w:rFonts w:ascii="Palatino Linotype" w:hAnsi="Palatino Linotype"/>
-          <w:sz w:val="32"/>
-          <w:szCs w:val="32"/>
-        </w:rPr>
-        <w:tab/>
-        <w:t>- Solicitação de boleto</w:t>
-      </w:r>
-    </w:p>
-    <w:p>
-      <w:pPr>
-        <w:rPr>
-          <w:rFonts w:ascii="Palatino Linotype" w:hAnsi="Palatino Linotype"/>
-          <w:sz w:val="32"/>
-          <w:szCs w:val="32"/>
-        </w:rPr>
-      </w:pPr>
-      <w:r>
-        <w:rPr>
-          <w:rFonts w:ascii="Palatino Linotype" w:hAnsi="Palatino Linotype"/>
-          <w:sz w:val="32"/>
-          <w:szCs w:val="32"/>
-        </w:rPr>
-        <w:tab/>
-      </w:r>
-      <w:r>
-        <w:rPr>
-          <w:rFonts w:ascii="Palatino Linotype" w:hAnsi="Palatino Linotype"/>
-          <w:sz w:val="32"/>
-          <w:szCs w:val="32"/>
-        </w:rPr>
-        <w:tab/>
-        <w:t>- Etc</w:t>
-      </w:r>
-      <w:r>
-        <w:rPr>
-          <w:rFonts w:ascii="Palatino Linotype" w:hAnsi="Palatino Linotype"/>
-          <w:sz w:val="32"/>
-          <w:szCs w:val="32"/>
-        </w:rPr>
-        <w:t>.</w:t>
+        <w:t>- É 100% receptivo?</w:t>
       </w:r>
     </w:p>
     <w:p>
@@ -3158,76 +3935,6 @@
         <w:tab/>
         <w:t xml:space="preserve">- </w:t>
       </w:r>
-    </w:p>
-    <w:p>
-      <w:pPr>
-        <w:rPr>
-          <w:rFonts w:ascii="Palatino Linotype" w:hAnsi="Palatino Linotype"/>
-          <w:sz w:val="32"/>
-          <w:szCs w:val="32"/>
-        </w:rPr>
-      </w:pPr>
-      <w:r>
-        <w:rPr>
-          <w:rFonts w:ascii="Palatino Linotype" w:hAnsi="Palatino Linotype"/>
-          <w:sz w:val="32"/>
-          <w:szCs w:val="32"/>
-        </w:rPr>
-        <w:tab/>
-        <w:t>- Como é a dinâmica da conversa?</w:t>
-      </w:r>
-    </w:p>
-    <w:p>
-      <w:pPr>
-        <w:rPr>
-          <w:rFonts w:ascii="Palatino Linotype" w:hAnsi="Palatino Linotype"/>
-          <w:sz w:val="32"/>
-          <w:szCs w:val="32"/>
-        </w:rPr>
-      </w:pPr>
-      <w:r>
-        <w:rPr>
-          <w:rFonts w:ascii="Palatino Linotype" w:hAnsi="Palatino Linotype"/>
-          <w:sz w:val="32"/>
-          <w:szCs w:val="32"/>
-        </w:rPr>
-        <w:tab/>
-      </w:r>
-      <w:r>
-        <w:rPr>
-          <w:rFonts w:ascii="Palatino Linotype" w:hAnsi="Palatino Linotype"/>
-          <w:sz w:val="32"/>
-          <w:szCs w:val="32"/>
-        </w:rPr>
-        <w:tab/>
-        <w:t>- É 100% receptivo?</w:t>
-      </w:r>
-    </w:p>
-    <w:p>
-      <w:pPr>
-        <w:rPr>
-          <w:rFonts w:ascii="Palatino Linotype" w:hAnsi="Palatino Linotype"/>
-          <w:sz w:val="32"/>
-          <w:szCs w:val="32"/>
-        </w:rPr>
-      </w:pPr>
-      <w:r>
-        <w:rPr>
-          <w:rFonts w:ascii="Palatino Linotype" w:hAnsi="Palatino Linotype"/>
-          <w:sz w:val="32"/>
-          <w:szCs w:val="32"/>
-        </w:rPr>
-        <w:tab/>
-      </w:r>
-      <w:r>
-        <w:rPr>
-          <w:rFonts w:ascii="Palatino Linotype" w:hAnsi="Palatino Linotype"/>
-          <w:sz w:val="32"/>
-          <w:szCs w:val="32"/>
-        </w:rPr>
-        <w:tab/>
-        <w:t xml:space="preserve">- </w:t>
-      </w:r>
       <w:r>
         <w:rPr>
           <w:rFonts w:ascii="Palatino Linotype" w:hAnsi="Palatino Linotype"/>
@@ -3419,7 +4126,6 @@
           <w:sz w:val="32"/>
           <w:szCs w:val="32"/>
         </w:rPr>
-        <w:lastRenderedPageBreak/>
         <w:t xml:space="preserve">- </w:t>
       </w:r>
       <w:proofErr w:type="gramStart"/>
@@ -3557,6 +4263,7 @@
           <w:sz w:val="32"/>
           <w:szCs w:val="32"/>
         </w:rPr>
+        <w:lastRenderedPageBreak/>
         <w:t xml:space="preserve">Escolher a linguagem de programação principal (Python, </w:t>
       </w:r>
       <w:proofErr w:type="gramStart"/>
@@ -3941,7 +4648,6 @@
           <w:sz w:val="32"/>
           <w:szCs w:val="32"/>
         </w:rPr>
-        <w:lastRenderedPageBreak/>
         <w:t>Docker OK</w:t>
       </w:r>
     </w:p>
@@ -4284,6 +4990,7 @@
           <w:szCs w:val="32"/>
           <w:lang w:val="en-US"/>
         </w:rPr>
+        <w:lastRenderedPageBreak/>
         <w:t>echo "# chatbot-</w:t>
       </w:r>
       <w:proofErr w:type="spellStart"/>
@@ -4483,7 +5190,6 @@
           <w:szCs w:val="32"/>
           <w:lang w:val="en-US"/>
         </w:rPr>
-        <w:lastRenderedPageBreak/>
         <w:t>git remote add origin https://github.com/caiquefilipini/chatbot-whatsapp-collections.git</w:t>
       </w:r>
     </w:p>
@@ -4604,7 +5310,17 @@
             <w:sz w:val="32"/>
             <w:szCs w:val="32"/>
           </w:rPr>
-          <w:t>https://pt.wikihow.com/Criar-e-Editar-um-Arquivo-de-Texto-no-Linux-Usando-o-Terminal#:~:text=Se%20fosse%20criar%20um%20arquivo%20chamado%20%E2%80%9CTrabalho%E2%80%9D%2C%20por%20exemplo%2C%20bastaria%20digitar%20vi%20Trabalho.txt</w:t>
+          <w:t>https://pt.wikihow.com/Criar-e-Editar-um-Arquivo-de-Texto-no-Linux-Usando-o-Terminal#:~:text=Se%20fosse%20criar%20um%20arquivo%2</w:t>
+        </w:r>
+        <w:r>
+          <w:rPr>
+            <w:rStyle w:val="Hyperlink"/>
+            <w:rFonts w:ascii="Palatino Linotype" w:hAnsi="Palatino Linotype"/>
+            <w:sz w:val="32"/>
+            <w:szCs w:val="32"/>
+          </w:rPr>
+          <w:lastRenderedPageBreak/>
+          <w:t>0chamado%20%E2%80%9CTrabalho%E2%80%9D%2C%20por%20exemplo%2C%20bastaria%20digitar%20vi%20Trabalho.txt</w:t>
         </w:r>
       </w:hyperlink>
     </w:p>
@@ -4733,7 +5449,6 @@
           <w:sz w:val="32"/>
           <w:szCs w:val="32"/>
         </w:rPr>
-        <w:lastRenderedPageBreak/>
         <w:t>Sim, você precisa ter o Python instalado antes de criar um ambiente virtual. Vou detalhar o passo a passo para configurar o ambiente de desenvolvimento, incluindo a instalação do Python:</w:t>
       </w:r>
     </w:p>
@@ -4899,6 +5614,7 @@
           <w:sz w:val="32"/>
           <w:szCs w:val="32"/>
         </w:rPr>
+        <w:lastRenderedPageBreak/>
         <w:t>Baixe o instalador e siga as instruções de instalação. Certifique-se de marcar a opção "</w:t>
       </w:r>
       <w:proofErr w:type="spellStart"/>
@@ -5077,7 +5793,6 @@
           <w:szCs w:val="32"/>
           <w:lang w:val="en-US"/>
         </w:rPr>
-        <w:lastRenderedPageBreak/>
         <w:t>ou</w:t>
       </w:r>
       <w:proofErr w:type="spellEnd"/>
@@ -5285,6 +6000,7 @@
           <w:sz w:val="32"/>
           <w:szCs w:val="32"/>
         </w:rPr>
+        <w:lastRenderedPageBreak/>
         <w:t xml:space="preserve">Use o comando </w:t>
       </w:r>
       <w:proofErr w:type="spellStart"/>
@@ -5649,7 +6365,6 @@
           <w:sz w:val="32"/>
           <w:szCs w:val="32"/>
         </w:rPr>
-        <w:lastRenderedPageBreak/>
         <w:t>ou</w:t>
       </w:r>
     </w:p>
@@ -5941,6 +6656,7 @@
           <w:sz w:val="32"/>
           <w:szCs w:val="32"/>
         </w:rPr>
+        <w:lastRenderedPageBreak/>
         <w:t>bash</w:t>
       </w:r>
       <w:proofErr w:type="spellEnd"/>
@@ -6278,7 +6994,6 @@
           <w:szCs w:val="32"/>
           <w:lang w:val="en-US"/>
         </w:rPr>
-        <w:lastRenderedPageBreak/>
         <w:t>bash</w:t>
       </w:r>
     </w:p>
@@ -6500,6 +7215,7 @@
           <w:sz w:val="32"/>
           <w:szCs w:val="32"/>
         </w:rPr>
+        <w:lastRenderedPageBreak/>
         <w:t>Criar Estrutura de Pastas:</w:t>
       </w:r>
     </w:p>
@@ -6849,7 +7565,6 @@
           <w:sz w:val="32"/>
           <w:szCs w:val="32"/>
         </w:rPr>
-        <w:lastRenderedPageBreak/>
         <w:t xml:space="preserve">Abrir o VS </w:t>
       </w:r>
       <w:proofErr w:type="spellStart"/>
@@ -7145,6 +7860,7 @@
           <w:sz w:val="32"/>
           <w:szCs w:val="32"/>
         </w:rPr>
+        <w:lastRenderedPageBreak/>
         <w:t>GitLens</w:t>
       </w:r>
       <w:proofErr w:type="spellEnd"/>
@@ -7535,7 +8251,6 @@
           <w:sz w:val="32"/>
           <w:szCs w:val="32"/>
         </w:rPr>
-        <w:lastRenderedPageBreak/>
         <w:t>git</w:t>
       </w:r>
       <w:proofErr w:type="spellEnd"/>
@@ -7975,6 +8690,7 @@
           <w:sz w:val="32"/>
           <w:szCs w:val="32"/>
         </w:rPr>
+        <w:lastRenderedPageBreak/>
         <w:t>Adicionar o Repositório Remoto:</w:t>
       </w:r>
     </w:p>
@@ -8235,7 +8951,6 @@
           <w:sz w:val="32"/>
           <w:szCs w:val="32"/>
         </w:rPr>
-        <w:lastRenderedPageBreak/>
         <w:t xml:space="preserve">Passo 8: Configurar CI/CD (GitHub </w:t>
       </w:r>
       <w:proofErr w:type="spellStart"/>
@@ -8597,6 +9312,7 @@
           <w:szCs w:val="32"/>
           <w:lang w:val="en-US"/>
         </w:rPr>
+        <w:lastRenderedPageBreak/>
         <w:t xml:space="preserve">name: CI on: [push, </w:t>
       </w:r>
       <w:proofErr w:type="spellStart"/>
@@ -8857,7 +9573,6 @@
           <w:sz w:val="32"/>
           <w:szCs w:val="32"/>
         </w:rPr>
-        <w:lastRenderedPageBreak/>
         <w:t>Passo 9: Criar um Teste Simples</w:t>
       </w:r>
     </w:p>
@@ -9099,6 +9814,7 @@
           <w:sz w:val="32"/>
           <w:szCs w:val="32"/>
         </w:rPr>
+        <w:lastRenderedPageBreak/>
         <w:t>bash</w:t>
       </w:r>
       <w:proofErr w:type="spellEnd"/>
@@ -9637,6 +10353,7 @@
           <w:sz w:val="32"/>
           <w:szCs w:val="32"/>
         </w:rPr>
+        <w:lastRenderedPageBreak/>
         <w:t xml:space="preserve">Escolher ferramentas de integração contínua/delivery contínuo (CI/CD) (Jenkins, GitHub </w:t>
       </w:r>
       <w:proofErr w:type="spellStart"/>
@@ -9806,7 +10523,6 @@
           <w:sz w:val="32"/>
           <w:szCs w:val="32"/>
         </w:rPr>
-        <w:lastRenderedPageBreak/>
         <w:t xml:space="preserve">Selecionar um sistema de gerenciamento de banco de dados (SQL, </w:t>
       </w:r>
       <w:proofErr w:type="spellStart"/>
@@ -10009,6 +10725,7 @@
           <w:sz w:val="32"/>
           <w:szCs w:val="32"/>
         </w:rPr>
+        <w:lastRenderedPageBreak/>
         <w:t>Desenvolvimento e Testes de Modelos de Machine Learning</w:t>
       </w:r>
     </w:p>
@@ -10225,7 +10942,6 @@
           <w:sz w:val="32"/>
           <w:szCs w:val="32"/>
         </w:rPr>
-        <w:lastRenderedPageBreak/>
         <w:t>Desenvolver APIs para integração com sistemas externos.</w:t>
       </w:r>
     </w:p>
@@ -10434,6 +11150,7 @@
           <w:sz w:val="32"/>
           <w:szCs w:val="32"/>
         </w:rPr>
+        <w:lastRenderedPageBreak/>
         <w:t>Planejar sessões de treinamento para stakeholders.</w:t>
       </w:r>
     </w:p>
@@ -10600,7 +11317,6 @@
           <w:sz w:val="32"/>
           <w:szCs w:val="32"/>
         </w:rPr>
-        <w:lastRenderedPageBreak/>
         <w:t>Estabelecer uma equipe com papéis e responsabilidades claras.</w:t>
       </w:r>
     </w:p>
@@ -10803,219 +11519,6 @@
           <w:sz w:val="32"/>
           <w:szCs w:val="32"/>
         </w:rPr>
-        <w:t xml:space="preserve">Fase 1: </w:t>
-      </w:r>
-      <w:proofErr w:type="spellStart"/>
-      <w:r>
-        <w:rPr>
-          <w:rFonts w:ascii="Palatino Linotype" w:hAnsi="Palatino Linotype"/>
-          <w:sz w:val="32"/>
-          <w:szCs w:val="32"/>
-        </w:rPr>
-        <w:t>Copilot</w:t>
-      </w:r>
-      <w:proofErr w:type="spellEnd"/>
-      <w:r>
-        <w:rPr>
-          <w:rFonts w:ascii="Palatino Linotype" w:hAnsi="Palatino Linotype"/>
-          <w:sz w:val="32"/>
-          <w:szCs w:val="32"/>
-        </w:rPr>
-        <w:t xml:space="preserve"> </w:t>
-      </w:r>
-      <w:r>
-        <w:rPr>
-          <w:rFonts w:ascii="Palatino Linotype" w:hAnsi="Palatino Linotype"/>
-          <w:sz w:val="32"/>
-          <w:szCs w:val="32"/>
-        </w:rPr>
-        <w:t>para atendente (POV)</w:t>
-      </w:r>
-      <w:r>
-        <w:rPr>
-          <w:rFonts w:ascii="Palatino Linotype" w:hAnsi="Palatino Linotype"/>
-          <w:sz w:val="32"/>
-          <w:szCs w:val="32"/>
-        </w:rPr>
-        <w:t xml:space="preserve"> </w:t>
-      </w:r>
-    </w:p>
-    <w:p>
-      <w:pPr>
-        <w:rPr>
-          <w:rFonts w:ascii="Palatino Linotype" w:hAnsi="Palatino Linotype"/>
-          <w:sz w:val="32"/>
-          <w:szCs w:val="32"/>
-        </w:rPr>
-      </w:pPr>
-      <w:r>
-        <w:rPr>
-          <w:rFonts w:ascii="Palatino Linotype" w:hAnsi="Palatino Linotype"/>
-          <w:sz w:val="32"/>
-          <w:szCs w:val="32"/>
-        </w:rPr>
-        <w:t>Fase 2:</w:t>
-      </w:r>
-      <w:r>
-        <w:rPr>
-          <w:rFonts w:ascii="Palatino Linotype" w:hAnsi="Palatino Linotype"/>
-          <w:sz w:val="32"/>
-          <w:szCs w:val="32"/>
-        </w:rPr>
-        <w:t xml:space="preserve"> </w:t>
-      </w:r>
-      <w:proofErr w:type="spellStart"/>
-      <w:r>
-        <w:rPr>
-          <w:rFonts w:ascii="Palatino Linotype" w:hAnsi="Palatino Linotype"/>
-          <w:sz w:val="32"/>
-          <w:szCs w:val="32"/>
-        </w:rPr>
-        <w:t>Chatbot</w:t>
-      </w:r>
-      <w:proofErr w:type="spellEnd"/>
-      <w:r>
-        <w:rPr>
-          <w:rFonts w:ascii="Palatino Linotype" w:hAnsi="Palatino Linotype"/>
-          <w:sz w:val="32"/>
-          <w:szCs w:val="32"/>
-        </w:rPr>
-        <w:t xml:space="preserve"> negociador</w:t>
-      </w:r>
-    </w:p>
-    <w:p>
-      <w:pPr>
-        <w:rPr>
-          <w:rFonts w:ascii="Palatino Linotype" w:hAnsi="Palatino Linotype"/>
-          <w:sz w:val="32"/>
-          <w:szCs w:val="32"/>
-        </w:rPr>
-      </w:pPr>
-    </w:p>
-    <w:p>
-      <w:pPr>
-        <w:rPr>
-          <w:rFonts w:ascii="Palatino Linotype" w:hAnsi="Palatino Linotype"/>
-          <w:sz w:val="32"/>
-          <w:szCs w:val="32"/>
-        </w:rPr>
-      </w:pPr>
-      <w:r>
-        <w:rPr>
-          <w:rFonts w:ascii="Palatino Linotype" w:hAnsi="Palatino Linotype"/>
-          <w:sz w:val="32"/>
-          <w:szCs w:val="32"/>
-        </w:rPr>
-        <w:t>Fase 3:</w:t>
-      </w:r>
-      <w:r>
-        <w:rPr>
-          <w:rFonts w:ascii="Palatino Linotype" w:hAnsi="Palatino Linotype"/>
-          <w:sz w:val="32"/>
-          <w:szCs w:val="32"/>
-        </w:rPr>
-        <w:t xml:space="preserve"> </w:t>
-      </w:r>
-      <w:proofErr w:type="spellStart"/>
-      <w:r>
-        <w:rPr>
-          <w:rFonts w:ascii="Palatino Linotype" w:hAnsi="Palatino Linotype"/>
-          <w:sz w:val="32"/>
-          <w:szCs w:val="32"/>
-        </w:rPr>
-        <w:t>Chatbot</w:t>
-      </w:r>
-      <w:proofErr w:type="spellEnd"/>
-      <w:r>
-        <w:rPr>
-          <w:rFonts w:ascii="Palatino Linotype" w:hAnsi="Palatino Linotype"/>
-          <w:sz w:val="32"/>
-          <w:szCs w:val="32"/>
-        </w:rPr>
-        <w:t xml:space="preserve"> negociador</w:t>
-      </w:r>
-      <w:r>
-        <w:rPr>
-          <w:rFonts w:ascii="Palatino Linotype" w:hAnsi="Palatino Linotype"/>
-          <w:sz w:val="32"/>
-          <w:szCs w:val="32"/>
-        </w:rPr>
-        <w:t xml:space="preserve"> com áudio</w:t>
-      </w:r>
-      <w:r>
-        <w:rPr>
-          <w:rFonts w:ascii="Palatino Linotype" w:hAnsi="Palatino Linotype"/>
-          <w:sz w:val="32"/>
-          <w:szCs w:val="32"/>
-        </w:rPr>
-        <w:t xml:space="preserve"> - TBD</w:t>
-      </w:r>
-    </w:p>
-    <w:p>
-      <w:pPr>
-        <w:rPr>
-          <w:rFonts w:ascii="Palatino Linotype" w:hAnsi="Palatino Linotype"/>
-          <w:sz w:val="32"/>
-          <w:szCs w:val="32"/>
-        </w:rPr>
-      </w:pPr>
-      <w:r>
-        <w:rPr>
-          <w:rFonts w:ascii="Palatino Linotype" w:hAnsi="Palatino Linotype"/>
-          <w:sz w:val="32"/>
-          <w:szCs w:val="32"/>
-        </w:rPr>
-        <w:tab/>
-        <w:t>- POV</w:t>
-      </w:r>
-    </w:p>
-    <w:p>
-      <w:pPr>
-        <w:rPr>
-          <w:rFonts w:ascii="Palatino Linotype" w:hAnsi="Palatino Linotype"/>
-          <w:sz w:val="32"/>
-          <w:szCs w:val="32"/>
-        </w:rPr>
-      </w:pPr>
-      <w:r>
-        <w:rPr>
-          <w:rFonts w:ascii="Palatino Linotype" w:hAnsi="Palatino Linotype"/>
-          <w:sz w:val="32"/>
-          <w:szCs w:val="32"/>
-        </w:rPr>
-        <w:t>Fase 4:</w:t>
-      </w:r>
-      <w:r>
-        <w:rPr>
-          <w:rFonts w:ascii="Palatino Linotype" w:hAnsi="Palatino Linotype"/>
-          <w:sz w:val="32"/>
-          <w:szCs w:val="32"/>
-        </w:rPr>
-        <w:t xml:space="preserve"> Negociador virtual</w:t>
-      </w:r>
-      <w:r>
-        <w:rPr>
-          <w:rFonts w:ascii="Palatino Linotype" w:hAnsi="Palatino Linotype"/>
-          <w:sz w:val="32"/>
-          <w:szCs w:val="32"/>
-        </w:rPr>
-        <w:t xml:space="preserve"> - TBD</w:t>
-      </w:r>
-    </w:p>
-    <w:p>
-      <w:pPr>
-        <w:rPr>
-          <w:rFonts w:ascii="Palatino Linotype" w:hAnsi="Palatino Linotype"/>
-          <w:sz w:val="32"/>
-          <w:szCs w:val="32"/>
-        </w:rPr>
-      </w:pPr>
-      <w:r>
-        <w:rPr>
-          <w:rFonts w:ascii="Palatino Linotype" w:hAnsi="Palatino Linotype"/>
-          <w:sz w:val="32"/>
-          <w:szCs w:val="32"/>
-        </w:rPr>
         <w:tab/>
         <w:t xml:space="preserve">- </w:t>
       </w:r>
@@ -11052,6 +11555,7 @@
           <w:sz w:val="32"/>
           <w:szCs w:val="32"/>
         </w:rPr>
+        <w:lastRenderedPageBreak/>
         <w:t>Fase 1:</w:t>
       </w:r>
     </w:p>
@@ -11768,6 +12272,7 @@
           <w:sz w:val="32"/>
           <w:szCs w:val="32"/>
         </w:rPr>
+        <w:lastRenderedPageBreak/>
         <w:t>Objetivo Principal:</w:t>
       </w:r>
       <w:r>
@@ -11795,7 +12300,6 @@
           <w:sz w:val="32"/>
           <w:szCs w:val="32"/>
         </w:rPr>
-        <w:lastRenderedPageBreak/>
         <w:t>Objetivos Específicos:</w:t>
       </w:r>
     </w:p>
@@ -12036,6 +12540,7 @@
           <w:sz w:val="32"/>
           <w:szCs w:val="32"/>
         </w:rPr>
+        <w:lastRenderedPageBreak/>
         <w:t xml:space="preserve">Desenvolvimento de um </w:t>
       </w:r>
       <w:proofErr w:type="spellStart"/>
@@ -12115,7 +12620,6 @@
           <w:sz w:val="32"/>
           <w:szCs w:val="32"/>
         </w:rPr>
-        <w:lastRenderedPageBreak/>
         <w:t>Excluído:</w:t>
       </w:r>
     </w:p>
@@ -12428,6 +12932,7 @@
           <w:sz w:val="32"/>
           <w:szCs w:val="32"/>
         </w:rPr>
+        <w:lastRenderedPageBreak/>
         <w:t>RNF01:</w:t>
       </w:r>
       <w:r>
@@ -12508,7 +13013,6 @@
           <w:sz w:val="32"/>
           <w:szCs w:val="32"/>
         </w:rPr>
-        <w:lastRenderedPageBreak/>
         <w:t>RNF03:</w:t>
       </w:r>
       <w:r>
@@ -12831,6 +13335,7 @@
           <w:sz w:val="32"/>
           <w:szCs w:val="32"/>
         </w:rPr>
+        <w:lastRenderedPageBreak/>
         <w:t>8. Orçamento do Projeto</w:t>
       </w:r>
     </w:p>
@@ -12913,7 +13418,6 @@
           <w:sz w:val="32"/>
           <w:szCs w:val="32"/>
         </w:rPr>
-        <w:lastRenderedPageBreak/>
         <w:t>Gerente de Projeto: $30,000</w:t>
       </w:r>
     </w:p>
@@ -13389,7 +13893,6 @@
           <w:sz w:val="32"/>
           <w:szCs w:val="32"/>
         </w:rPr>
-        <w:lastRenderedPageBreak/>
         <w:t>- Weekly 1h / objetivo / quem participa</w:t>
       </w:r>
       <w:r>
@@ -14053,6 +14556,7 @@
                 <w:sz w:val="32"/>
                 <w:szCs w:val="32"/>
               </w:rPr>
+              <w:lastRenderedPageBreak/>
               <w:t>Levantamento de Requisitos</w:t>
             </w:r>
           </w:p>
@@ -14311,7 +14815,6 @@
                 <w:sz w:val="32"/>
                 <w:szCs w:val="32"/>
               </w:rPr>
-              <w:lastRenderedPageBreak/>
               <w:t>Montagem da Equipe</w:t>
             </w:r>
           </w:p>
@@ -15177,6 +15680,7 @@
                 <w:sz w:val="32"/>
                 <w:szCs w:val="32"/>
               </w:rPr>
+              <w:lastRenderedPageBreak/>
               <w:t>Definição da Arquitetura</w:t>
             </w:r>
           </w:p>
@@ -15403,7 +15907,6 @@
                 <w:sz w:val="32"/>
                 <w:szCs w:val="32"/>
               </w:rPr>
-              <w:lastRenderedPageBreak/>
               <w:t>Atividade</w:t>
             </w:r>
           </w:p>
@@ -16150,6 +16653,7 @@
                 <w:sz w:val="32"/>
                 <w:szCs w:val="32"/>
               </w:rPr>
+              <w:lastRenderedPageBreak/>
               <w:t>Atividade</w:t>
             </w:r>
           </w:p>
@@ -16559,7 +17063,6 @@
                 <w:sz w:val="32"/>
                 <w:szCs w:val="32"/>
               </w:rPr>
-              <w:lastRenderedPageBreak/>
               <w:t>Desenvolvimento de Modelos de ML</w:t>
             </w:r>
           </w:p>
@@ -17435,6 +17938,7 @@
                 <w:sz w:val="32"/>
                 <w:szCs w:val="32"/>
               </w:rPr>
+              <w:lastRenderedPageBreak/>
               <w:t>Testes de Desempenho</w:t>
             </w:r>
           </w:p>
@@ -17710,7 +18214,6 @@
           <w:sz w:val="32"/>
           <w:szCs w:val="32"/>
         </w:rPr>
-        <w:lastRenderedPageBreak/>
         <w:t>Objetivo:</w:t>
       </w:r>
       <w:r>
@@ -18428,6 +18931,7 @@
                 <w:sz w:val="32"/>
                 <w:szCs w:val="32"/>
               </w:rPr>
+              <w:lastRenderedPageBreak/>
               <w:t>Atividade</w:t>
             </w:r>
           </w:p>
@@ -21346,6 +21850,119 @@
     </w:lvl>
   </w:abstractNum>
   <w:abstractNum w:abstractNumId="21" w15:restartNumberingAfterBreak="0">
+    <w:nsid w:val="611C49A0"/>
+    <w:multiLevelType w:val="hybridMultilevel"/>
+    <w:tmpl w:val="9460D5A0"/>
+    <w:lvl w:ilvl="0" w:tplc="04160001">
+      <w:start w:val="1"/>
+      <w:numFmt w:val="bullet"/>
+      <w:lvlText w:val=""/>
+      <w:lvlJc w:val="left"/>
+      <w:pPr>
+        <w:ind w:left="720" w:hanging="360"/>
+      </w:pPr>
+      <w:rPr>
+        <w:rFonts w:ascii="Symbol" w:hAnsi="Symbol" w:hint="default"/>
+      </w:rPr>
+    </w:lvl>
+    <w:lvl w:ilvl="1" w:tplc="04160003" w:tentative="1">
+      <w:start w:val="1"/>
+      <w:numFmt w:val="bullet"/>
+      <w:lvlText w:val="o"/>
+      <w:lvlJc w:val="left"/>
+      <w:pPr>
+        <w:ind w:left="1440" w:hanging="360"/>
+      </w:pPr>
+      <w:rPr>
+        <w:rFonts w:ascii="Courier New" w:hAnsi="Courier New" w:cs="Courier New" w:hint="default"/>
+      </w:rPr>
+    </w:lvl>
+    <w:lvl w:ilvl="2" w:tplc="04160005" w:tentative="1">
+      <w:start w:val="1"/>
+      <w:numFmt w:val="bullet"/>
+      <w:lvlText w:val=""/>
+      <w:lvlJc w:val="left"/>
+      <w:pPr>
+        <w:ind w:left="2160" w:hanging="360"/>
+      </w:pPr>
+      <w:rPr>
+        <w:rFonts w:ascii="Wingdings" w:hAnsi="Wingdings" w:hint="default"/>
+      </w:rPr>
+    </w:lvl>
+    <w:lvl w:ilvl="3" w:tplc="04160001" w:tentative="1">
+      <w:start w:val="1"/>
+      <w:numFmt w:val="bullet"/>
+      <w:lvlText w:val=""/>
+      <w:lvlJc w:val="left"/>
+      <w:pPr>
+        <w:ind w:left="2880" w:hanging="360"/>
+      </w:pPr>
+      <w:rPr>
+        <w:rFonts w:ascii="Symbol" w:hAnsi="Symbol" w:hint="default"/>
+      </w:rPr>
+    </w:lvl>
+    <w:lvl w:ilvl="4" w:tplc="04160003" w:tentative="1">
+      <w:start w:val="1"/>
+      <w:numFmt w:val="bullet"/>
+      <w:lvlText w:val="o"/>
+      <w:lvlJc w:val="left"/>
+      <w:pPr>
+        <w:ind w:left="3600" w:hanging="360"/>
+      </w:pPr>
+      <w:rPr>
+        <w:rFonts w:ascii="Courier New" w:hAnsi="Courier New" w:cs="Courier New" w:hint="default"/>
+      </w:rPr>
+    </w:lvl>
+    <w:lvl w:ilvl="5" w:tplc="04160005" w:tentative="1">
+      <w:start w:val="1"/>
+      <w:numFmt w:val="bullet"/>
+      <w:lvlText w:val=""/>
+      <w:lvlJc w:val="left"/>
+      <w:pPr>
+        <w:ind w:left="4320" w:hanging="360"/>
+      </w:pPr>
+      <w:rPr>
+        <w:rFonts w:ascii="Wingdings" w:hAnsi="Wingdings" w:hint="default"/>
+      </w:rPr>
+    </w:lvl>
+    <w:lvl w:ilvl="6" w:tplc="04160001" w:tentative="1">
+      <w:start w:val="1"/>
+      <w:numFmt w:val="bullet"/>
+      <w:lvlText w:val=""/>
+      <w:lvlJc w:val="left"/>
+      <w:pPr>
+        <w:ind w:left="5040" w:hanging="360"/>
+      </w:pPr>
+      <w:rPr>
+        <w:rFonts w:ascii="Symbol" w:hAnsi="Symbol" w:hint="default"/>
+      </w:rPr>
+    </w:lvl>
+    <w:lvl w:ilvl="7" w:tplc="04160003" w:tentative="1">
+      <w:start w:val="1"/>
+      <w:numFmt w:val="bullet"/>
+      <w:lvlText w:val="o"/>
+      <w:lvlJc w:val="left"/>
+      <w:pPr>
+        <w:ind w:left="5760" w:hanging="360"/>
+      </w:pPr>
+      <w:rPr>
+        <w:rFonts w:ascii="Courier New" w:hAnsi="Courier New" w:cs="Courier New" w:hint="default"/>
+      </w:rPr>
+    </w:lvl>
+    <w:lvl w:ilvl="8" w:tplc="04160005" w:tentative="1">
+      <w:start w:val="1"/>
+      <w:numFmt w:val="bullet"/>
+      <w:lvlText w:val=""/>
+      <w:lvlJc w:val="left"/>
+      <w:pPr>
+        <w:ind w:left="6480" w:hanging="360"/>
+      </w:pPr>
+      <w:rPr>
+        <w:rFonts w:ascii="Wingdings" w:hAnsi="Wingdings" w:hint="default"/>
+      </w:rPr>
+    </w:lvl>
+  </w:abstractNum>
+  <w:abstractNum w:abstractNumId="22" w15:restartNumberingAfterBreak="0">
     <w:nsid w:val="61204F89"/>
     <w:multiLevelType w:val="multilevel"/>
     <w:tmpl w:val="1EDC5AA4"/>
@@ -21494,7 +22111,7 @@
       </w:rPr>
     </w:lvl>
   </w:abstractNum>
-  <w:abstractNum w:abstractNumId="22" w15:restartNumberingAfterBreak="0">
+  <w:abstractNum w:abstractNumId="23" w15:restartNumberingAfterBreak="0">
     <w:nsid w:val="650A77CD"/>
     <w:multiLevelType w:val="multilevel"/>
     <w:tmpl w:val="893EAF4E"/>
@@ -21643,7 +22260,7 @@
       </w:rPr>
     </w:lvl>
   </w:abstractNum>
-  <w:abstractNum w:abstractNumId="23" w15:restartNumberingAfterBreak="0">
+  <w:abstractNum w:abstractNumId="24" w15:restartNumberingAfterBreak="0">
     <w:nsid w:val="68420ADF"/>
     <w:multiLevelType w:val="multilevel"/>
     <w:tmpl w:val="61C415C4"/>
@@ -21756,7 +22373,7 @@
       </w:pPr>
     </w:lvl>
   </w:abstractNum>
-  <w:abstractNum w:abstractNumId="24" w15:restartNumberingAfterBreak="0">
+  <w:abstractNum w:abstractNumId="25" w15:restartNumberingAfterBreak="0">
     <w:nsid w:val="6A342688"/>
     <w:multiLevelType w:val="multilevel"/>
     <w:tmpl w:val="AD8C64EC"/>
@@ -21905,7 +22522,7 @@
       </w:rPr>
     </w:lvl>
   </w:abstractNum>
-  <w:abstractNum w:abstractNumId="25" w15:restartNumberingAfterBreak="0">
+  <w:abstractNum w:abstractNumId="26" w15:restartNumberingAfterBreak="0">
     <w:nsid w:val="6AFB7237"/>
     <w:multiLevelType w:val="multilevel"/>
     <w:tmpl w:val="11A2BBF2"/>
@@ -22054,7 +22671,7 @@
       </w:rPr>
     </w:lvl>
   </w:abstractNum>
-  <w:abstractNum w:abstractNumId="26" w15:restartNumberingAfterBreak="0">
+  <w:abstractNum w:abstractNumId="27" w15:restartNumberingAfterBreak="0">
     <w:nsid w:val="715343B4"/>
     <w:multiLevelType w:val="multilevel"/>
     <w:tmpl w:val="1D103FCE"/>
@@ -22171,7 +22788,7 @@
       </w:pPr>
     </w:lvl>
   </w:abstractNum>
-  <w:abstractNum w:abstractNumId="27" w15:restartNumberingAfterBreak="0">
+  <w:abstractNum w:abstractNumId="28" w15:restartNumberingAfterBreak="0">
     <w:nsid w:val="77AF4E92"/>
     <w:multiLevelType w:val="multilevel"/>
     <w:tmpl w:val="EB26ACCA"/>
@@ -22297,7 +22914,7 @@
     <w:abstractNumId w:val="1"/>
   </w:num>
   <w:num w:numId="5" w16cid:durableId="1388383147">
-    <w:abstractNumId w:val="21"/>
+    <w:abstractNumId w:val="22"/>
   </w:num>
   <w:num w:numId="6" w16cid:durableId="1272250384">
     <w:abstractNumId w:val="2"/>
@@ -22306,19 +22923,19 @@
     <w:abstractNumId w:val="11"/>
   </w:num>
   <w:num w:numId="8" w16cid:durableId="1397049730">
-    <w:abstractNumId w:val="25"/>
+    <w:abstractNumId w:val="26"/>
   </w:num>
   <w:num w:numId="9" w16cid:durableId="1486363204">
     <w:abstractNumId w:val="12"/>
   </w:num>
   <w:num w:numId="10" w16cid:durableId="362560690">
-    <w:abstractNumId w:val="24"/>
+    <w:abstractNumId w:val="25"/>
   </w:num>
   <w:num w:numId="11" w16cid:durableId="1878472755">
     <w:abstractNumId w:val="7"/>
   </w:num>
   <w:num w:numId="12" w16cid:durableId="566767902">
-    <w:abstractNumId w:val="23"/>
+    <w:abstractNumId w:val="24"/>
   </w:num>
   <w:num w:numId="13" w16cid:durableId="713044671">
     <w:abstractNumId w:val="10"/>
@@ -22351,7 +22968,7 @@
     <w:abstractNumId w:val="3"/>
   </w:num>
   <w:num w:numId="23" w16cid:durableId="506402944">
-    <w:abstractNumId w:val="26"/>
+    <w:abstractNumId w:val="27"/>
   </w:num>
   <w:num w:numId="24" w16cid:durableId="1553614989">
     <w:abstractNumId w:val="14"/>
@@ -22360,13 +22977,16 @@
     <w:abstractNumId w:val="17"/>
   </w:num>
   <w:num w:numId="26" w16cid:durableId="494534696">
-    <w:abstractNumId w:val="27"/>
+    <w:abstractNumId w:val="28"/>
   </w:num>
   <w:num w:numId="27" w16cid:durableId="2097629050">
-    <w:abstractNumId w:val="22"/>
+    <w:abstractNumId w:val="23"/>
   </w:num>
   <w:num w:numId="28" w16cid:durableId="1459838879">
     <w:abstractNumId w:val="20"/>
+  </w:num>
+  <w:num w:numId="29" w16cid:durableId="89013057">
+    <w:abstractNumId w:val="21"/>
   </w:num>
 </w:numbering>
 </file>
